--- a/bacterias_brain.docx
+++ b/bacterias_brain.docx
@@ -95,7 +95,13 @@
         <w:t xml:space="preserve"> </w:t>
       </w:r>
       <w:r>
-        <w:t xml:space="preserve">Pan</w:t>
+        <w:t xml:space="preserve">Pan,</w:t>
+      </w:r>
+      <w:r>
+        <w:t xml:space="preserve"> </w:t>
+      </w:r>
+      <w:r>
+        <w:t xml:space="preserve">collaborators:</w:t>
       </w:r>
     </w:p>
     <w:p>
@@ -103,7 +109,7 @@
         <w:pStyle w:val="Date"/>
       </w:pPr>
       <w:r>
-        <w:t xml:space="preserve">(2023-02-05)</w:t>
+        <w:t xml:space="preserve">(2023-02-06)</w:t>
       </w:r>
     </w:p>
     <w:p>
@@ -114,409 +120,1078 @@
         <w:t xml:space="preserve">##Results:</w:t>
       </w:r>
     </w:p>
+    <w:tbl>
+      <w:tblPr>
+        <w:tblStyle w:val="Table"/>
+        <w:tblW w:type="auto" w:w="0"/>
+        <w:tblLook w:firstRow="1" w:lastRow="0" w:firstColumn="0" w:lastColumn="0" w:noHBand="0" w:noVBand="0" w:val="0020"/>
+      </w:tblPr>
+      <w:tblGrid>
+        <w:gridCol w:w="3960"/>
+        <w:gridCol w:w="3960"/>
+      </w:tblGrid>
+      <w:tr>
+        <w:trPr>
+          <w:tblHeader w:val="true"/>
+        </w:trPr>
+        <w:tc>
+          <w:tcPr/>
+          <w:p>
+            <w:pPr>
+              <w:pStyle w:val="Compact"/>
+              <w:jc w:val="right"/>
+            </w:pPr>
+            <w:r>
+              <w:t xml:space="preserve">t</w:t>
+            </w:r>
+          </w:p>
+        </w:tc>
+        <w:tc>
+          <w:tcPr/>
+          <w:p>
+            <w:pPr>
+              <w:pStyle w:val="Compact"/>
+              <w:jc w:val="right"/>
+            </w:pPr>
+            <w:r>
+              <w:t xml:space="preserve">concentration</w:t>
+            </w:r>
+          </w:p>
+        </w:tc>
+      </w:tr>
+      <w:tr>
+        <w:tc>
+          <w:tcPr/>
+          <w:p>
+            <w:pPr>
+              <w:pStyle w:val="Compact"/>
+              <w:jc w:val="right"/>
+            </w:pPr>
+            <w:r>
+              <w:t xml:space="preserve">0.170</w:t>
+            </w:r>
+          </w:p>
+        </w:tc>
+        <w:tc>
+          <w:tcPr/>
+          <w:p>
+            <w:pPr>
+              <w:pStyle w:val="Compact"/>
+              <w:jc w:val="right"/>
+            </w:pPr>
+            <w:r>
+              <w:t xml:space="preserve">0.0190</w:t>
+            </w:r>
+          </w:p>
+        </w:tc>
+      </w:tr>
+      <w:tr>
+        <w:tc>
+          <w:tcPr/>
+          <w:p>
+            <w:pPr>
+              <w:pStyle w:val="Compact"/>
+              <w:jc w:val="right"/>
+            </w:pPr>
+            <w:r>
+              <w:t xml:space="preserve">0.443</w:t>
+            </w:r>
+          </w:p>
+        </w:tc>
+        <w:tc>
+          <w:tcPr/>
+          <w:p>
+            <w:pPr>
+              <w:pStyle w:val="Compact"/>
+              <w:jc w:val="right"/>
+            </w:pPr>
+            <w:r>
+              <w:t xml:space="preserve">0.0855</w:t>
+            </w:r>
+          </w:p>
+        </w:tc>
+      </w:tr>
+      <w:tr>
+        <w:tc>
+          <w:tcPr/>
+          <w:p>
+            <w:pPr>
+              <w:pStyle w:val="Compact"/>
+              <w:jc w:val="right"/>
+            </w:pPr>
+            <w:r>
+              <w:t xml:space="preserve">0.511</w:t>
+            </w:r>
+          </w:p>
+        </w:tc>
+        <w:tc>
+          <w:tcPr/>
+          <w:p>
+            <w:pPr>
+              <w:pStyle w:val="Compact"/>
+              <w:jc w:val="right"/>
+            </w:pPr>
+            <w:r>
+              <w:t xml:space="preserve">0.1160</w:t>
+            </w:r>
+          </w:p>
+        </w:tc>
+      </w:tr>
+      <w:tr>
+        <w:tc>
+          <w:tcPr/>
+          <w:p>
+            <w:pPr>
+              <w:pStyle w:val="Compact"/>
+              <w:jc w:val="right"/>
+            </w:pPr>
+            <w:r>
+              <w:t xml:space="preserve">0.716</w:t>
+            </w:r>
+          </w:p>
+        </w:tc>
+        <w:tc>
+          <w:tcPr/>
+          <w:p>
+            <w:pPr>
+              <w:pStyle w:val="Compact"/>
+              <w:jc w:val="right"/>
+            </w:pPr>
+            <w:r>
+              <w:t xml:space="preserve">0.1640</w:t>
+            </w:r>
+          </w:p>
+        </w:tc>
+      </w:tr>
+      <w:tr>
+        <w:tc>
+          <w:tcPr/>
+          <w:p>
+            <w:pPr>
+              <w:pStyle w:val="Compact"/>
+              <w:jc w:val="right"/>
+            </w:pPr>
+            <w:r>
+              <w:t xml:space="preserve">1.060</w:t>
+            </w:r>
+          </w:p>
+        </w:tc>
+        <w:tc>
+          <w:tcPr/>
+          <w:p>
+            <w:pPr>
+              <w:pStyle w:val="Compact"/>
+              <w:jc w:val="right"/>
+            </w:pPr>
+            <w:r>
+              <w:t xml:space="preserve">0.2470</w:t>
+            </w:r>
+          </w:p>
+        </w:tc>
+      </w:tr>
+      <w:tr>
+        <w:tc>
+          <w:tcPr/>
+          <w:p>
+            <w:pPr>
+              <w:pStyle w:val="Compact"/>
+              <w:jc w:val="right"/>
+            </w:pPr>
+            <w:r>
+              <w:t xml:space="preserve">1.200</w:t>
+            </w:r>
+          </w:p>
+        </w:tc>
+        <w:tc>
+          <w:tcPr/>
+          <w:p>
+            <w:pPr>
+              <w:pStyle w:val="Compact"/>
+              <w:jc w:val="right"/>
+            </w:pPr>
+            <w:r>
+              <w:t xml:space="preserve">0.2800</w:t>
+            </w:r>
+          </w:p>
+        </w:tc>
+      </w:tr>
+      <w:tr>
+        <w:tc>
+          <w:tcPr/>
+          <w:p>
+            <w:pPr>
+              <w:pStyle w:val="Compact"/>
+              <w:jc w:val="right"/>
+            </w:pPr>
+            <w:r>
+              <w:t xml:space="preserve">1.430</w:t>
+            </w:r>
+          </w:p>
+        </w:tc>
+        <w:tc>
+          <w:tcPr/>
+          <w:p>
+            <w:pPr>
+              <w:pStyle w:val="Compact"/>
+              <w:jc w:val="right"/>
+            </w:pPr>
+            <w:r>
+              <w:t xml:space="preserve">0.3280</w:t>
+            </w:r>
+          </w:p>
+        </w:tc>
+      </w:tr>
+      <w:tr>
+        <w:tc>
+          <w:tcPr/>
+          <w:p>
+            <w:pPr>
+              <w:pStyle w:val="Compact"/>
+              <w:jc w:val="right"/>
+            </w:pPr>
+            <w:r>
+              <w:t xml:space="preserve">1.650</w:t>
+            </w:r>
+          </w:p>
+        </w:tc>
+        <w:tc>
+          <w:tcPr/>
+          <w:p>
+            <w:pPr>
+              <w:pStyle w:val="Compact"/>
+              <w:jc w:val="right"/>
+            </w:pPr>
+            <w:r>
+              <w:t xml:space="preserve">0.3560</w:t>
+            </w:r>
+          </w:p>
+        </w:tc>
+      </w:tr>
+      <w:tr>
+        <w:tc>
+          <w:tcPr/>
+          <w:p>
+            <w:pPr>
+              <w:pStyle w:val="Compact"/>
+              <w:jc w:val="right"/>
+            </w:pPr>
+            <w:r>
+              <w:t xml:space="preserve">1.830</w:t>
+            </w:r>
+          </w:p>
+        </w:tc>
+        <w:tc>
+          <w:tcPr/>
+          <w:p>
+            <w:pPr>
+              <w:pStyle w:val="Compact"/>
+              <w:jc w:val="right"/>
+            </w:pPr>
+            <w:r>
+              <w:t xml:space="preserve">0.4040</w:t>
+            </w:r>
+          </w:p>
+        </w:tc>
+      </w:tr>
+      <w:tr>
+        <w:tc>
+          <w:tcPr/>
+          <w:p>
+            <w:pPr>
+              <w:pStyle w:val="Compact"/>
+              <w:jc w:val="right"/>
+            </w:pPr>
+            <w:r>
+              <w:t xml:space="preserve">2.110</w:t>
+            </w:r>
+          </w:p>
+        </w:tc>
+        <w:tc>
+          <w:tcPr/>
+          <w:p>
+            <w:pPr>
+              <w:pStyle w:val="Compact"/>
+              <w:jc w:val="right"/>
+            </w:pPr>
+            <w:r>
+              <w:t xml:space="preserve">0.4540</w:t>
+            </w:r>
+          </w:p>
+        </w:tc>
+      </w:tr>
+      <w:tr>
+        <w:tc>
+          <w:tcPr/>
+          <w:p>
+            <w:pPr>
+              <w:pStyle w:val="Compact"/>
+              <w:jc w:val="right"/>
+            </w:pPr>
+            <w:r>
+              <w:t xml:space="preserve">2.420</w:t>
+            </w:r>
+          </w:p>
+        </w:tc>
+        <w:tc>
+          <w:tcPr/>
+          <w:p>
+            <w:pPr>
+              <w:pStyle w:val="Compact"/>
+              <w:jc w:val="right"/>
+            </w:pPr>
+            <w:r>
+              <w:t xml:space="preserve">0.5060</w:t>
+            </w:r>
+          </w:p>
+        </w:tc>
+      </w:tr>
+      <w:tr>
+        <w:tc>
+          <w:tcPr/>
+          <w:p>
+            <w:pPr>
+              <w:pStyle w:val="Compact"/>
+              <w:jc w:val="right"/>
+            </w:pPr>
+            <w:r>
+              <w:t xml:space="preserve">3.000</w:t>
+            </w:r>
+          </w:p>
+        </w:tc>
+        <w:tc>
+          <w:tcPr/>
+          <w:p>
+            <w:pPr>
+              <w:pStyle w:val="Compact"/>
+              <w:jc w:val="right"/>
+            </w:pPr>
+            <w:r>
+              <w:t xml:space="preserve">0.6150</w:t>
+            </w:r>
+          </w:p>
+        </w:tc>
+      </w:tr>
+      <w:tr>
+        <w:tc>
+          <w:tcPr/>
+          <w:p>
+            <w:pPr>
+              <w:pStyle w:val="Compact"/>
+              <w:jc w:val="right"/>
+            </w:pPr>
+            <w:r>
+              <w:t xml:space="preserve">3.680</w:t>
+            </w:r>
+          </w:p>
+        </w:tc>
+        <w:tc>
+          <w:tcPr/>
+          <w:p>
+            <w:pPr>
+              <w:pStyle w:val="Compact"/>
+              <w:jc w:val="right"/>
+            </w:pPr>
+            <w:r>
+              <w:t xml:space="preserve">0.6750</w:t>
+            </w:r>
+          </w:p>
+        </w:tc>
+      </w:tr>
+      <w:tr>
+        <w:tc>
+          <w:tcPr/>
+          <w:p>
+            <w:pPr>
+              <w:pStyle w:val="Compact"/>
+              <w:jc w:val="right"/>
+            </w:pPr>
+            <w:r>
+              <w:t xml:space="preserve">4.230</w:t>
+            </w:r>
+          </w:p>
+        </w:tc>
+        <w:tc>
+          <w:tcPr/>
+          <w:p>
+            <w:pPr>
+              <w:pStyle w:val="Compact"/>
+              <w:jc w:val="right"/>
+            </w:pPr>
+            <w:r>
+              <w:t xml:space="preserve">0.7130</w:t>
+            </w:r>
+          </w:p>
+        </w:tc>
+      </w:tr>
+      <w:tr>
+        <w:tc>
+          <w:tcPr/>
+          <w:p>
+            <w:pPr>
+              <w:pStyle w:val="Compact"/>
+              <w:jc w:val="right"/>
+            </w:pPr>
+            <w:r>
+              <w:t xml:space="preserve">4.830</w:t>
+            </w:r>
+          </w:p>
+        </w:tc>
+        <w:tc>
+          <w:tcPr/>
+          <w:p>
+            <w:pPr>
+              <w:pStyle w:val="Compact"/>
+              <w:jc w:val="right"/>
+            </w:pPr>
+            <w:r>
+              <w:t xml:space="preserve">0.7980</w:t>
+            </w:r>
+          </w:p>
+        </w:tc>
+      </w:tr>
+      <w:tr>
+        <w:tc>
+          <w:tcPr/>
+          <w:p>
+            <w:pPr>
+              <w:pStyle w:val="Compact"/>
+              <w:jc w:val="right"/>
+            </w:pPr>
+            <w:r>
+              <w:t xml:space="preserve">5.410</w:t>
+            </w:r>
+          </w:p>
+        </w:tc>
+        <w:tc>
+          <w:tcPr/>
+          <w:p>
+            <w:pPr>
+              <w:pStyle w:val="Compact"/>
+              <w:jc w:val="right"/>
+            </w:pPr>
+            <w:r>
+              <w:t xml:space="preserve">0.7600</w:t>
+            </w:r>
+          </w:p>
+        </w:tc>
+      </w:tr>
+      <w:tr>
+        <w:tc>
+          <w:tcPr/>
+          <w:p>
+            <w:pPr>
+              <w:pStyle w:val="Compact"/>
+              <w:jc w:val="right"/>
+            </w:pPr>
+            <w:r>
+              <w:t xml:space="preserve">6.060</w:t>
+            </w:r>
+          </w:p>
+        </w:tc>
+        <w:tc>
+          <w:tcPr/>
+          <w:p>
+            <w:pPr>
+              <w:pStyle w:val="Compact"/>
+              <w:jc w:val="right"/>
+            </w:pPr>
+            <w:r>
+              <w:t xml:space="preserve">0.8600</w:t>
+            </w:r>
+          </w:p>
+        </w:tc>
+      </w:tr>
+      <w:tr>
+        <w:tc>
+          <w:tcPr/>
+          <w:p>
+            <w:pPr>
+              <w:pStyle w:val="Compact"/>
+              <w:jc w:val="right"/>
+            </w:pPr>
+            <w:r>
+              <w:t xml:space="preserve">6.660</w:t>
+            </w:r>
+          </w:p>
+        </w:tc>
+        <w:tc>
+          <w:tcPr/>
+          <w:p>
+            <w:pPr>
+              <w:pStyle w:val="Compact"/>
+              <w:jc w:val="right"/>
+            </w:pPr>
+            <w:r>
+              <w:t xml:space="preserve">0.8740</w:t>
+            </w:r>
+          </w:p>
+        </w:tc>
+      </w:tr>
+    </w:tbl>
+    <w:p/>
+    <w:tbl>
+      <w:tblPr>
+        <w:tblStyle w:val="Table"/>
+        <w:tblW w:type="auto" w:w="0"/>
+        <w:tblLook w:firstRow="1" w:lastRow="0" w:firstColumn="0" w:lastColumn="0" w:noHBand="0" w:noVBand="0" w:val="0020"/>
+      </w:tblPr>
+      <w:tblGrid>
+        <w:gridCol w:w="3960"/>
+        <w:gridCol w:w="3960"/>
+      </w:tblGrid>
+      <w:tr>
+        <w:trPr>
+          <w:tblHeader w:val="true"/>
+        </w:trPr>
+        <w:tc>
+          <w:tcPr/>
+          <w:p>
+            <w:pPr>
+              <w:pStyle w:val="Compact"/>
+              <w:jc w:val="right"/>
+            </w:pPr>
+            <w:r>
+              <w:t xml:space="preserve">t</w:t>
+            </w:r>
+          </w:p>
+        </w:tc>
+        <w:tc>
+          <w:tcPr/>
+          <w:p>
+            <w:pPr>
+              <w:pStyle w:val="Compact"/>
+              <w:jc w:val="right"/>
+            </w:pPr>
+            <w:r>
+              <w:t xml:space="preserve">concentration</w:t>
+            </w:r>
+          </w:p>
+        </w:tc>
+      </w:tr>
+      <w:tr>
+        <w:tc>
+          <w:tcPr/>
+          <w:p>
+            <w:pPr>
+              <w:pStyle w:val="Compact"/>
+              <w:jc w:val="right"/>
+            </w:pPr>
+            <w:r>
+              <w:t xml:space="preserve">2.38</w:t>
+            </w:r>
+          </w:p>
+        </w:tc>
+        <w:tc>
+          <w:tcPr/>
+          <w:p>
+            <w:pPr>
+              <w:pStyle w:val="Compact"/>
+              <w:jc w:val="right"/>
+            </w:pPr>
+            <w:r>
+              <w:t xml:space="preserve">0.01090</w:t>
+            </w:r>
+          </w:p>
+        </w:tc>
+      </w:tr>
+      <w:tr>
+        <w:tc>
+          <w:tcPr/>
+          <w:p>
+            <w:pPr>
+              <w:pStyle w:val="Compact"/>
+              <w:jc w:val="right"/>
+            </w:pPr>
+            <w:r>
+              <w:t xml:space="preserve">2.72</w:t>
+            </w:r>
+          </w:p>
+        </w:tc>
+        <w:tc>
+          <w:tcPr/>
+          <w:p>
+            <w:pPr>
+              <w:pStyle w:val="Compact"/>
+              <w:jc w:val="right"/>
+            </w:pPr>
+            <w:r>
+              <w:t xml:space="preserve">0.00934</w:t>
+            </w:r>
+          </w:p>
+        </w:tc>
+      </w:tr>
+      <w:tr>
+        <w:tc>
+          <w:tcPr/>
+          <w:p>
+            <w:pPr>
+              <w:pStyle w:val="Compact"/>
+              <w:jc w:val="right"/>
+            </w:pPr>
+            <w:r>
+              <w:t xml:space="preserve">3.04</w:t>
+            </w:r>
+          </w:p>
+        </w:tc>
+        <w:tc>
+          <w:tcPr/>
+          <w:p>
+            <w:pPr>
+              <w:pStyle w:val="Compact"/>
+              <w:jc w:val="right"/>
+            </w:pPr>
+            <w:r>
+              <w:t xml:space="preserve">0.01460</w:t>
+            </w:r>
+          </w:p>
+        </w:tc>
+      </w:tr>
+      <w:tr>
+        <w:tc>
+          <w:tcPr/>
+          <w:p>
+            <w:pPr>
+              <w:pStyle w:val="Compact"/>
+              <w:jc w:val="right"/>
+            </w:pPr>
+            <w:r>
+              <w:t xml:space="preserve">3.52</w:t>
+            </w:r>
+          </w:p>
+        </w:tc>
+        <w:tc>
+          <w:tcPr/>
+          <w:p>
+            <w:pPr>
+              <w:pStyle w:val="Compact"/>
+              <w:jc w:val="right"/>
+            </w:pPr>
+            <w:r>
+              <w:t xml:space="preserve">0.01450</w:t>
+            </w:r>
+          </w:p>
+        </w:tc>
+      </w:tr>
+      <w:tr>
+        <w:tc>
+          <w:tcPr/>
+          <w:p>
+            <w:pPr>
+              <w:pStyle w:val="Compact"/>
+              <w:jc w:val="right"/>
+            </w:pPr>
+            <w:r>
+              <w:t xml:space="preserve">4.00</w:t>
+            </w:r>
+          </w:p>
+        </w:tc>
+        <w:tc>
+          <w:tcPr/>
+          <w:p>
+            <w:pPr>
+              <w:pStyle w:val="Compact"/>
+              <w:jc w:val="right"/>
+            </w:pPr>
+            <w:r>
+              <w:t xml:space="preserve">0.02420</w:t>
+            </w:r>
+          </w:p>
+        </w:tc>
+      </w:tr>
+      <w:tr>
+        <w:tc>
+          <w:tcPr/>
+          <w:p>
+            <w:pPr>
+              <w:pStyle w:val="Compact"/>
+              <w:jc w:val="right"/>
+            </w:pPr>
+            <w:r>
+              <w:t xml:space="preserve">4.57</w:t>
+            </w:r>
+          </w:p>
+        </w:tc>
+        <w:tc>
+          <w:tcPr/>
+          <w:p>
+            <w:pPr>
+              <w:pStyle w:val="Compact"/>
+              <w:jc w:val="right"/>
+            </w:pPr>
+            <w:r>
+              <w:t xml:space="preserve">0.02860</w:t>
+            </w:r>
+          </w:p>
+        </w:tc>
+      </w:tr>
+      <w:tr>
+        <w:tc>
+          <w:tcPr/>
+          <w:p>
+            <w:pPr>
+              <w:pStyle w:val="Compact"/>
+              <w:jc w:val="right"/>
+            </w:pPr>
+            <w:r>
+              <w:t xml:space="preserve">5.05</w:t>
+            </w:r>
+          </w:p>
+        </w:tc>
+        <w:tc>
+          <w:tcPr/>
+          <w:p>
+            <w:pPr>
+              <w:pStyle w:val="Compact"/>
+              <w:jc w:val="right"/>
+            </w:pPr>
+            <w:r>
+              <w:t xml:space="preserve">0.03760</w:t>
+            </w:r>
+          </w:p>
+        </w:tc>
+      </w:tr>
+      <w:tr>
+        <w:tc>
+          <w:tcPr/>
+          <w:p>
+            <w:pPr>
+              <w:pStyle w:val="Compact"/>
+              <w:jc w:val="right"/>
+            </w:pPr>
+            <w:r>
+              <w:t xml:space="preserve">5.54</w:t>
+            </w:r>
+          </w:p>
+        </w:tc>
+        <w:tc>
+          <w:tcPr/>
+          <w:p>
+            <w:pPr>
+              <w:pStyle w:val="Compact"/>
+              <w:jc w:val="right"/>
+            </w:pPr>
+            <w:r>
+              <w:t xml:space="preserve">0.04350</w:t>
+            </w:r>
+          </w:p>
+        </w:tc>
+      </w:tr>
+      <w:tr>
+        <w:tc>
+          <w:tcPr/>
+          <w:p>
+            <w:pPr>
+              <w:pStyle w:val="Compact"/>
+              <w:jc w:val="right"/>
+            </w:pPr>
+            <w:r>
+              <w:t xml:space="preserve">6.45</w:t>
+            </w:r>
+          </w:p>
+        </w:tc>
+        <w:tc>
+          <w:tcPr/>
+          <w:p>
+            <w:pPr>
+              <w:pStyle w:val="Compact"/>
+              <w:jc w:val="right"/>
+            </w:pPr>
+            <w:r>
+              <w:t xml:space="preserve">0.05920</w:t>
+            </w:r>
+          </w:p>
+        </w:tc>
+      </w:tr>
+      <w:tr>
+        <w:tc>
+          <w:tcPr/>
+          <w:p>
+            <w:pPr>
+              <w:pStyle w:val="Compact"/>
+              <w:jc w:val="right"/>
+            </w:pPr>
+            <w:r>
+              <w:t xml:space="preserve">7.53</w:t>
+            </w:r>
+          </w:p>
+        </w:tc>
+        <w:tc>
+          <w:tcPr/>
+          <w:p>
+            <w:pPr>
+              <w:pStyle w:val="Compact"/>
+              <w:jc w:val="right"/>
+            </w:pPr>
+            <w:r>
+              <w:t xml:space="preserve">0.07640</w:t>
+            </w:r>
+          </w:p>
+        </w:tc>
+      </w:tr>
+      <w:tr>
+        <w:tc>
+          <w:tcPr/>
+          <w:p>
+            <w:pPr>
+              <w:pStyle w:val="Compact"/>
+              <w:jc w:val="right"/>
+            </w:pPr>
+            <w:r>
+              <w:t xml:space="preserve">8.58</w:t>
+            </w:r>
+          </w:p>
+        </w:tc>
+        <w:tc>
+          <w:tcPr/>
+          <w:p>
+            <w:pPr>
+              <w:pStyle w:val="Compact"/>
+              <w:jc w:val="right"/>
+            </w:pPr>
+            <w:r>
+              <w:t xml:space="preserve">0.10700</w:t>
+            </w:r>
+          </w:p>
+        </w:tc>
+      </w:tr>
+      <w:tr>
+        <w:tc>
+          <w:tcPr/>
+          <w:p>
+            <w:pPr>
+              <w:pStyle w:val="Compact"/>
+              <w:jc w:val="right"/>
+            </w:pPr>
+            <w:r>
+              <w:t xml:space="preserve">9.63</w:t>
+            </w:r>
+          </w:p>
+        </w:tc>
+        <w:tc>
+          <w:tcPr/>
+          <w:p>
+            <w:pPr>
+              <w:pStyle w:val="Compact"/>
+              <w:jc w:val="right"/>
+            </w:pPr>
+            <w:r>
+              <w:t xml:space="preserve">0.11800</w:t>
+            </w:r>
+          </w:p>
+        </w:tc>
+      </w:tr>
+      <w:tr>
+        <w:tc>
+          <w:tcPr/>
+          <w:p>
+            <w:pPr>
+              <w:pStyle w:val="Compact"/>
+              <w:jc w:val="right"/>
+            </w:pPr>
+            <w:r>
+              <w:t xml:space="preserve">10.80</w:t>
+            </w:r>
+          </w:p>
+        </w:tc>
+        <w:tc>
+          <w:tcPr/>
+          <w:p>
+            <w:pPr>
+              <w:pStyle w:val="Compact"/>
+              <w:jc w:val="right"/>
+            </w:pPr>
+            <w:r>
+              <w:t xml:space="preserve">0.12800</w:t>
+            </w:r>
+          </w:p>
+        </w:tc>
+      </w:tr>
+      <w:tr>
+        <w:tc>
+          <w:tcPr/>
+          <w:p>
+            <w:pPr>
+              <w:pStyle w:val="Compact"/>
+              <w:jc w:val="right"/>
+            </w:pPr>
+            <w:r>
+              <w:t xml:space="preserve">12.00</w:t>
+            </w:r>
+          </w:p>
+        </w:tc>
+        <w:tc>
+          <w:tcPr/>
+          <w:p>
+            <w:pPr>
+              <w:pStyle w:val="Compact"/>
+              <w:jc w:val="right"/>
+            </w:pPr>
+            <w:r>
+              <w:t xml:space="preserve">0.16000</w:t>
+            </w:r>
+          </w:p>
+        </w:tc>
+      </w:tr>
+      <w:tr>
+        <w:tc>
+          <w:tcPr/>
+          <w:p>
+            <w:pPr>
+              <w:pStyle w:val="Compact"/>
+              <w:jc w:val="right"/>
+            </w:pPr>
+            <w:r>
+              <w:t xml:space="preserve">13.20</w:t>
+            </w:r>
+          </w:p>
+        </w:tc>
+        <w:tc>
+          <w:tcPr/>
+          <w:p>
+            <w:pPr>
+              <w:pStyle w:val="Compact"/>
+              <w:jc w:val="right"/>
+            </w:pPr>
+            <w:r>
+              <w:t xml:space="preserve">0.18800</w:t>
+            </w:r>
+          </w:p>
+        </w:tc>
+      </w:tr>
+      <w:tr>
+        <w:tc>
+          <w:tcPr/>
+          <w:p>
+            <w:pPr>
+              <w:pStyle w:val="Compact"/>
+              <w:jc w:val="right"/>
+            </w:pPr>
+            <w:r>
+              <w:t xml:space="preserve">14.30</w:t>
+            </w:r>
+          </w:p>
+        </w:tc>
+        <w:tc>
+          <w:tcPr/>
+          <w:p>
+            <w:pPr>
+              <w:pStyle w:val="Compact"/>
+              <w:jc w:val="right"/>
+            </w:pPr>
+            <w:r>
+              <w:t xml:space="preserve">0.19900</w:t>
+            </w:r>
+          </w:p>
+        </w:tc>
+      </w:tr>
+      <w:tr>
+        <w:tc>
+          <w:tcPr/>
+          <w:p>
+            <w:pPr>
+              <w:pStyle w:val="Compact"/>
+              <w:jc w:val="right"/>
+            </w:pPr>
+            <w:r>
+              <w:t xml:space="preserve">22.70</w:t>
+            </w:r>
+          </w:p>
+        </w:tc>
+        <w:tc>
+          <w:tcPr/>
+          <w:p>
+            <w:pPr>
+              <w:pStyle w:val="Compact"/>
+              <w:jc w:val="right"/>
+            </w:pPr>
+            <w:r>
+              <w:t xml:space="preserve">0.31700</w:t>
+            </w:r>
+          </w:p>
+        </w:tc>
+      </w:tr>
+      <w:tr>
+        <w:tc>
+          <w:tcPr/>
+          <w:p>
+            <w:pPr>
+              <w:pStyle w:val="Compact"/>
+              <w:jc w:val="right"/>
+            </w:pPr>
+            <w:r>
+              <w:t xml:space="preserve">24.90</w:t>
+            </w:r>
+          </w:p>
+        </w:tc>
+        <w:tc>
+          <w:tcPr/>
+          <w:p>
+            <w:pPr>
+              <w:pStyle w:val="Compact"/>
+              <w:jc w:val="right"/>
+            </w:pPr>
+            <w:r>
+              <w:t xml:space="preserve">0.34900</w:t>
+            </w:r>
+          </w:p>
+        </w:tc>
+      </w:tr>
+      <w:tr>
+        <w:tc>
+          <w:tcPr/>
+          <w:p>
+            <w:pPr>
+              <w:pStyle w:val="Compact"/>
+              <w:jc w:val="right"/>
+            </w:pPr>
+            <w:r>
+              <w:t xml:space="preserve">26.80</w:t>
+            </w:r>
+          </w:p>
+        </w:tc>
+        <w:tc>
+          <w:tcPr/>
+          <w:p>
+            <w:pPr>
+              <w:pStyle w:val="Compact"/>
+              <w:jc w:val="right"/>
+            </w:pPr>
+            <w:r>
+              <w:t xml:space="preserve">0.37800</w:t>
+            </w:r>
+          </w:p>
+        </w:tc>
+      </w:tr>
+      <w:tr>
+        <w:tc>
+          <w:tcPr/>
+          <w:p>
+            <w:pPr>
+              <w:pStyle w:val="Compact"/>
+              <w:jc w:val="right"/>
+            </w:pPr>
+            <w:r>
+              <w:t xml:space="preserve">28.90</w:t>
+            </w:r>
+          </w:p>
+        </w:tc>
+        <w:tc>
+          <w:tcPr/>
+          <w:p>
+            <w:pPr>
+              <w:pStyle w:val="Compact"/>
+              <w:jc w:val="right"/>
+            </w:pPr>
+            <w:r>
+              <w:t xml:space="preserve">0.40800</w:t>
+            </w:r>
+          </w:p>
+        </w:tc>
+      </w:tr>
+    </w:tbl>
     <w:p>
       <w:pPr>
-        <w:pStyle w:val="SourceCode"/>
-      </w:pPr>
-      <w:r>
-        <w:rPr>
-          <w:rStyle w:val="VerbatimChar"/>
-        </w:rPr>
-        <w:t xml:space="preserve">## # A tibble: 18 × 2</w:t>
-      </w:r>
-      <w:r>
-        <w:br/>
-      </w:r>
-      <w:r>
-        <w:rPr>
-          <w:rStyle w:val="VerbatimChar"/>
-        </w:rPr>
-        <w:t xml:space="preserve">##        t concentration</w:t>
-      </w:r>
-      <w:r>
-        <w:br/>
-      </w:r>
-      <w:r>
-        <w:rPr>
-          <w:rStyle w:val="VerbatimChar"/>
-        </w:rPr>
-        <w:t xml:space="preserve">##    &lt;dbl&gt;         &lt;dbl&gt;</w:t>
-      </w:r>
-      <w:r>
-        <w:br/>
-      </w:r>
-      <w:r>
-        <w:rPr>
-          <w:rStyle w:val="VerbatimChar"/>
-        </w:rPr>
-        <w:t xml:space="preserve">##  1 0.170        0.019 </w:t>
-      </w:r>
-      <w:r>
-        <w:br/>
-      </w:r>
-      <w:r>
-        <w:rPr>
-          <w:rStyle w:val="VerbatimChar"/>
-        </w:rPr>
-        <w:t xml:space="preserve">##  2 0.443        0.0855</w:t>
-      </w:r>
-      <w:r>
-        <w:br/>
-      </w:r>
-      <w:r>
-        <w:rPr>
-          <w:rStyle w:val="VerbatimChar"/>
-        </w:rPr>
-        <w:t xml:space="preserve">##  3 0.511        0.116 </w:t>
-      </w:r>
-      <w:r>
-        <w:br/>
-      </w:r>
-      <w:r>
-        <w:rPr>
-          <w:rStyle w:val="VerbatimChar"/>
-        </w:rPr>
-        <w:t xml:space="preserve">##  4 0.716        0.164 </w:t>
-      </w:r>
-      <w:r>
-        <w:br/>
-      </w:r>
-      <w:r>
-        <w:rPr>
-          <w:rStyle w:val="VerbatimChar"/>
-        </w:rPr>
-        <w:t xml:space="preserve">##  5 1.06         0.247 </w:t>
-      </w:r>
-      <w:r>
-        <w:br/>
-      </w:r>
-      <w:r>
-        <w:rPr>
-          <w:rStyle w:val="VerbatimChar"/>
-        </w:rPr>
-        <w:t xml:space="preserve">##  6 1.20         0.280 </w:t>
-      </w:r>
-      <w:r>
-        <w:br/>
-      </w:r>
-      <w:r>
-        <w:rPr>
-          <w:rStyle w:val="VerbatimChar"/>
-        </w:rPr>
-        <w:t xml:space="preserve">##  7 1.43         0.328 </w:t>
-      </w:r>
-      <w:r>
-        <w:br/>
-      </w:r>
-      <w:r>
-        <w:rPr>
-          <w:rStyle w:val="VerbatimChar"/>
-        </w:rPr>
-        <w:t xml:space="preserve">##  8 1.65         0.356 </w:t>
-      </w:r>
-      <w:r>
-        <w:br/>
-      </w:r>
-      <w:r>
-        <w:rPr>
-          <w:rStyle w:val="VerbatimChar"/>
-        </w:rPr>
-        <w:t xml:space="preserve">##  9 1.83         0.404 </w:t>
-      </w:r>
-      <w:r>
-        <w:br/>
-      </w:r>
-      <w:r>
-        <w:rPr>
-          <w:rStyle w:val="VerbatimChar"/>
-        </w:rPr>
-        <w:t xml:space="preserve">## 10 2.11         0.454 </w:t>
-      </w:r>
-      <w:r>
-        <w:br/>
-      </w:r>
-      <w:r>
-        <w:rPr>
-          <w:rStyle w:val="VerbatimChar"/>
-        </w:rPr>
-        <w:t xml:space="preserve">## 11 2.42         0.506 </w:t>
-      </w:r>
-      <w:r>
-        <w:br/>
-      </w:r>
-      <w:r>
-        <w:rPr>
-          <w:rStyle w:val="VerbatimChar"/>
-        </w:rPr>
-        <w:t xml:space="preserve">## 12 3.00         0.615 </w:t>
-      </w:r>
-      <w:r>
-        <w:br/>
-      </w:r>
-      <w:r>
-        <w:rPr>
-          <w:rStyle w:val="VerbatimChar"/>
-        </w:rPr>
-        <w:t xml:space="preserve">## 13 3.68         0.675 </w:t>
-      </w:r>
-      <w:r>
-        <w:br/>
-      </w:r>
-      <w:r>
-        <w:rPr>
-          <w:rStyle w:val="VerbatimChar"/>
-        </w:rPr>
-        <w:t xml:space="preserve">## 14 4.23         0.713 </w:t>
-      </w:r>
-      <w:r>
-        <w:br/>
-      </w:r>
-      <w:r>
-        <w:rPr>
-          <w:rStyle w:val="VerbatimChar"/>
-        </w:rPr>
-        <w:t xml:space="preserve">## 15 4.83         0.798 </w:t>
-      </w:r>
-      <w:r>
-        <w:br/>
-      </w:r>
-      <w:r>
-        <w:rPr>
-          <w:rStyle w:val="VerbatimChar"/>
-        </w:rPr>
-        <w:t xml:space="preserve">## 16 5.41         0.760 </w:t>
-      </w:r>
-      <w:r>
-        <w:br/>
-      </w:r>
-      <w:r>
-        <w:rPr>
-          <w:rStyle w:val="VerbatimChar"/>
-        </w:rPr>
-        <w:t xml:space="preserve">## 17 6.06         0.860 </w:t>
-      </w:r>
-      <w:r>
-        <w:br/>
-      </w:r>
-      <w:r>
-        <w:rPr>
-          <w:rStyle w:val="VerbatimChar"/>
-        </w:rPr>
-        <w:t xml:space="preserve">## 18 6.66         0.874</w:t>
-      </w:r>
-    </w:p>
-    <w:p>
-      <w:pPr>
-        <w:pStyle w:val="SourceCode"/>
-      </w:pPr>
-      <w:r>
-        <w:rPr>
-          <w:rStyle w:val="VerbatimChar"/>
-        </w:rPr>
-        <w:t xml:space="preserve">## # A tibble: 20 × 2</w:t>
-      </w:r>
-      <w:r>
-        <w:br/>
-      </w:r>
-      <w:r>
-        <w:rPr>
-          <w:rStyle w:val="VerbatimChar"/>
-        </w:rPr>
-        <w:t xml:space="preserve">##        t concentration</w:t>
-      </w:r>
-      <w:r>
-        <w:br/>
-      </w:r>
-      <w:r>
-        <w:rPr>
-          <w:rStyle w:val="VerbatimChar"/>
-        </w:rPr>
-        <w:t xml:space="preserve">##    &lt;dbl&gt;         &lt;dbl&gt;</w:t>
-      </w:r>
-      <w:r>
-        <w:br/>
-      </w:r>
-      <w:r>
-        <w:rPr>
-          <w:rStyle w:val="VerbatimChar"/>
-        </w:rPr>
-        <w:t xml:space="preserve">##  1  2.38       0.0109 </w:t>
-      </w:r>
-      <w:r>
-        <w:br/>
-      </w:r>
-      <w:r>
-        <w:rPr>
-          <w:rStyle w:val="VerbatimChar"/>
-        </w:rPr>
-        <w:t xml:space="preserve">##  2  2.72       0.00934</w:t>
-      </w:r>
-      <w:r>
-        <w:br/>
-      </w:r>
-      <w:r>
-        <w:rPr>
-          <w:rStyle w:val="VerbatimChar"/>
-        </w:rPr>
-        <w:t xml:space="preserve">##  3  3.04       0.0146 </w:t>
-      </w:r>
-      <w:r>
-        <w:br/>
-      </w:r>
-      <w:r>
-        <w:rPr>
-          <w:rStyle w:val="VerbatimChar"/>
-        </w:rPr>
-        <w:t xml:space="preserve">##  4  3.52       0.0145 </w:t>
-      </w:r>
-      <w:r>
-        <w:br/>
-      </w:r>
-      <w:r>
-        <w:rPr>
-          <w:rStyle w:val="VerbatimChar"/>
-        </w:rPr>
-        <w:t xml:space="preserve">##  5  4.00       0.0242 </w:t>
-      </w:r>
-      <w:r>
-        <w:br/>
-      </w:r>
-      <w:r>
-        <w:rPr>
-          <w:rStyle w:val="VerbatimChar"/>
-        </w:rPr>
-        <w:t xml:space="preserve">##  6  4.57       0.0286 </w:t>
-      </w:r>
-      <w:r>
-        <w:br/>
-      </w:r>
-      <w:r>
-        <w:rPr>
-          <w:rStyle w:val="VerbatimChar"/>
-        </w:rPr>
-        <w:t xml:space="preserve">##  7  5.05       0.0376 </w:t>
-      </w:r>
-      <w:r>
-        <w:br/>
-      </w:r>
-      <w:r>
-        <w:rPr>
-          <w:rStyle w:val="VerbatimChar"/>
-        </w:rPr>
-        <w:t xml:space="preserve">##  8  5.54       0.0435 </w:t>
-      </w:r>
-      <w:r>
-        <w:br/>
-      </w:r>
-      <w:r>
-        <w:rPr>
-          <w:rStyle w:val="VerbatimChar"/>
-        </w:rPr>
-        <w:t xml:space="preserve">##  9  6.45       0.0592 </w:t>
-      </w:r>
-      <w:r>
-        <w:br/>
-      </w:r>
-      <w:r>
-        <w:rPr>
-          <w:rStyle w:val="VerbatimChar"/>
-        </w:rPr>
-        <w:t xml:space="preserve">## 10  7.53       0.0764 </w:t>
-      </w:r>
-      <w:r>
-        <w:br/>
-      </w:r>
-      <w:r>
-        <w:rPr>
-          <w:rStyle w:val="VerbatimChar"/>
-        </w:rPr>
-        <w:t xml:space="preserve">## 11  8.58       0.107  </w:t>
-      </w:r>
-      <w:r>
-        <w:br/>
-      </w:r>
-      <w:r>
-        <w:rPr>
-          <w:rStyle w:val="VerbatimChar"/>
-        </w:rPr>
-        <w:t xml:space="preserve">## 12  9.63       0.118  </w:t>
-      </w:r>
-      <w:r>
-        <w:br/>
-      </w:r>
-      <w:r>
-        <w:rPr>
-          <w:rStyle w:val="VerbatimChar"/>
-        </w:rPr>
-        <w:t xml:space="preserve">## 13 10.8        0.128  </w:t>
-      </w:r>
-      <w:r>
-        <w:br/>
-      </w:r>
-      <w:r>
-        <w:rPr>
-          <w:rStyle w:val="VerbatimChar"/>
-        </w:rPr>
-        <w:t xml:space="preserve">## 14 12.0        0.16   </w:t>
-      </w:r>
-      <w:r>
-        <w:br/>
-      </w:r>
-      <w:r>
-        <w:rPr>
-          <w:rStyle w:val="VerbatimChar"/>
-        </w:rPr>
-        <w:t xml:space="preserve">## 15 13.2        0.188  </w:t>
-      </w:r>
-      <w:r>
-        <w:br/>
-      </w:r>
-      <w:r>
-        <w:rPr>
-          <w:rStyle w:val="VerbatimChar"/>
-        </w:rPr>
-        <w:t xml:space="preserve">## 16 14.3        0.199  </w:t>
-      </w:r>
-      <w:r>
-        <w:br/>
-      </w:r>
-      <w:r>
-        <w:rPr>
-          <w:rStyle w:val="VerbatimChar"/>
-        </w:rPr>
-        <w:t xml:space="preserve">## 17 22.7        0.317  </w:t>
-      </w:r>
-      <w:r>
-        <w:br/>
-      </w:r>
-      <w:r>
-        <w:rPr>
-          <w:rStyle w:val="VerbatimChar"/>
-        </w:rPr>
-        <w:t xml:space="preserve">## 18 24.9        0.349  </w:t>
-      </w:r>
-      <w:r>
-        <w:br/>
-      </w:r>
-      <w:r>
-        <w:rPr>
-          <w:rStyle w:val="VerbatimChar"/>
-        </w:rPr>
-        <w:t xml:space="preserve">## 19 26.8        0.378  </w:t>
-      </w:r>
-      <w:r>
-        <w:br/>
-      </w:r>
-      <w:r>
-        <w:rPr>
-          <w:rStyle w:val="VerbatimChar"/>
-        </w:rPr>
-        <w:t xml:space="preserve">## 20 28.9        0.408</w:t>
-      </w:r>
-    </w:p>
-    <w:p>
-      <w:pPr>
-        <w:pStyle w:val="FirstParagraph"/>
+        <w:pStyle w:val="BodyText"/>
       </w:pPr>
       <w:r>
         <w:t xml:space="preserve">Visualization of Data set A and B</w:t>
@@ -569,7 +1244,7 @@
         </w:drawing>
       </w:r>
     </w:p>
-    <w:bookmarkStart w:id="42" w:name="analysis"/>
+    <w:bookmarkStart w:id="43" w:name="analysis"/>
     <w:p>
       <w:pPr>
         <w:pStyle w:val="Heading2"/>
@@ -938,9 +1613,16 @@
               <m:r>
                 <m:t>d</m:t>
               </m:r>
-              <m:r>
-                <m:t>t</m:t>
-              </m:r>
+              <m:acc>
+                <m:accPr>
+                  <m:chr m:val="̃"/>
+                </m:accPr>
+                <m:e>
+                  <m:r>
+                    <m:t>t</m:t>
+                  </m:r>
+                </m:e>
+              </m:acc>
             </m:den>
           </m:f>
           <m:r>
@@ -979,6 +1661,674 @@
           <m:r>
             <m:t>z</m:t>
           </m:r>
+        </m:oMath>
+      </m:oMathPara>
+    </w:p>
+    <w:p>
+      <w:pPr>
+        <w:pStyle w:val="FirstParagraph"/>
+      </w:pPr>
+      <w:r>
+        <w:t xml:space="preserve">We can prepare the function for integration by substituting</w:t>
+      </w:r>
+      <w:r>
+        <w:t xml:space="preserve"> </w:t>
+      </w:r>
+      <m:oMath>
+        <m:f>
+          <m:fPr>
+            <m:type m:val="bar"/>
+          </m:fPr>
+          <m:num>
+            <m:r>
+              <m:t>N</m:t>
+            </m:r>
+            <m:r>
+              <m:t>S</m:t>
+            </m:r>
+            <m:r>
+              <m:t>V</m:t>
+            </m:r>
+          </m:num>
+          <m:den>
+            <m:r>
+              <m:t>Q</m:t>
+            </m:r>
+          </m:den>
+        </m:f>
+        <m:r>
+          <m:rPr>
+            <m:sty m:val="p"/>
+          </m:rPr>
+          <m:t>=</m:t>
+        </m:r>
+        <m:r>
+          <m:t>A</m:t>
+        </m:r>
+      </m:oMath>
+      <w:r>
+        <w:t xml:space="preserve">:</w:t>
+      </w:r>
+    </w:p>
+    <w:p>
+      <w:pPr>
+        <w:pStyle w:val="BodyText"/>
+      </w:pPr>
+      <m:oMathPara>
+        <m:oMathParaPr>
+          <m:jc m:val="center"/>
+        </m:oMathParaPr>
+        <m:oMath>
+          <m:f>
+            <m:fPr>
+              <m:type m:val="bar"/>
+            </m:fPr>
+            <m:num>
+              <m:r>
+                <m:t>1</m:t>
+              </m:r>
+            </m:num>
+            <m:den>
+              <m:r>
+                <m:t>A</m:t>
+              </m:r>
+              <m:r>
+                <m:rPr>
+                  <m:sty m:val="p"/>
+                </m:rPr>
+                <m:t>−</m:t>
+              </m:r>
+              <m:r>
+                <m:t>z</m:t>
+              </m:r>
+            </m:den>
+          </m:f>
+          <m:r>
+            <m:t>d</m:t>
+          </m:r>
+          <m:r>
+            <m:t>z</m:t>
+          </m:r>
+          <m:r>
+            <m:rPr>
+              <m:sty m:val="p"/>
+            </m:rPr>
+            <m:t>=</m:t>
+          </m:r>
+          <m:r>
+            <m:t>d</m:t>
+          </m:r>
+          <m:acc>
+            <m:accPr>
+              <m:chr m:val="̃"/>
+            </m:accPr>
+            <m:e>
+              <m:r>
+                <m:t>t</m:t>
+              </m:r>
+            </m:e>
+          </m:acc>
+        </m:oMath>
+      </m:oMathPara>
+    </w:p>
+    <w:p>
+      <w:pPr>
+        <w:pStyle w:val="FirstParagraph"/>
+      </w:pPr>
+      <w:r>
+        <w:t xml:space="preserve">We then integrate both sides:</w:t>
+      </w:r>
+    </w:p>
+    <w:p>
+      <w:pPr>
+        <w:pStyle w:val="BodyText"/>
+      </w:pPr>
+      <m:oMathPara>
+        <m:oMathParaPr>
+          <m:jc m:val="center"/>
+        </m:oMathParaPr>
+        <m:oMath>
+          <m:r>
+            <m:rPr>
+              <m:sty m:val="p"/>
+            </m:rPr>
+            <m:t>∫</m:t>
+          </m:r>
+          <m:f>
+            <m:fPr>
+              <m:type m:val="bar"/>
+            </m:fPr>
+            <m:num>
+              <m:r>
+                <m:t>1</m:t>
+              </m:r>
+            </m:num>
+            <m:den>
+              <m:r>
+                <m:t>A</m:t>
+              </m:r>
+              <m:r>
+                <m:rPr>
+                  <m:sty m:val="p"/>
+                </m:rPr>
+                <m:t>−</m:t>
+              </m:r>
+              <m:r>
+                <m:t>z</m:t>
+              </m:r>
+            </m:den>
+          </m:f>
+          <m:r>
+            <m:t>d</m:t>
+          </m:r>
+          <m:r>
+            <m:t>z</m:t>
+          </m:r>
+          <m:r>
+            <m:rPr>
+              <m:sty m:val="p"/>
+            </m:rPr>
+            <m:t>=</m:t>
+          </m:r>
+          <m:r>
+            <m:rPr>
+              <m:sty m:val="p"/>
+            </m:rPr>
+            <m:t>∫</m:t>
+          </m:r>
+          <m:r>
+            <m:t>d</m:t>
+          </m:r>
+          <m:acc>
+            <m:accPr>
+              <m:chr m:val="̃"/>
+            </m:accPr>
+            <m:e>
+              <m:r>
+                <m:t>t</m:t>
+              </m:r>
+            </m:e>
+          </m:acc>
+        </m:oMath>
+      </m:oMathPara>
+    </w:p>
+    <w:p>
+      <w:pPr>
+        <w:pStyle w:val="FirstParagraph"/>
+      </w:pPr>
+      <m:oMathPara>
+        <m:oMathParaPr>
+          <m:jc m:val="center"/>
+        </m:oMathParaPr>
+        <m:oMath>
+          <m:r>
+            <m:rPr>
+              <m:sty m:val="p"/>
+            </m:rPr>
+            <m:t>−</m:t>
+          </m:r>
+          <m:r>
+            <m:rPr>
+              <m:sty m:val="p"/>
+            </m:rPr>
+            <m:t>ln</m:t>
+          </m:r>
+          <m:d>
+            <m:dPr>
+              <m:begChr m:val="|"/>
+              <m:endChr m:val="|"/>
+              <m:sepChr m:val=""/>
+              <m:grow/>
+            </m:dPr>
+            <m:e>
+              <m:r>
+                <m:t>A</m:t>
+              </m:r>
+              <m:r>
+                <m:rPr>
+                  <m:sty m:val="p"/>
+                </m:rPr>
+                <m:t>−</m:t>
+              </m:r>
+              <m:r>
+                <m:t>z</m:t>
+              </m:r>
+            </m:e>
+          </m:d>
+          <m:r>
+            <m:rPr>
+              <m:sty m:val="p"/>
+            </m:rPr>
+            <m:t>=</m:t>
+          </m:r>
+          <m:acc>
+            <m:accPr>
+              <m:chr m:val="̃"/>
+            </m:accPr>
+            <m:e>
+              <m:r>
+                <m:t>t</m:t>
+              </m:r>
+            </m:e>
+          </m:acc>
+          <m:r>
+            <m:rPr>
+              <m:sty m:val="p"/>
+            </m:rPr>
+            <m:t>+</m:t>
+          </m:r>
+          <m:r>
+            <m:t>C</m:t>
+          </m:r>
+        </m:oMath>
+      </m:oMathPara>
+    </w:p>
+    <w:p>
+      <w:pPr>
+        <w:pStyle w:val="FirstParagraph"/>
+      </w:pPr>
+      <m:oMathPara>
+        <m:oMathParaPr>
+          <m:jc m:val="center"/>
+        </m:oMathParaPr>
+        <m:oMath>
+          <m:r>
+            <m:t>A</m:t>
+          </m:r>
+          <m:r>
+            <m:rPr>
+              <m:sty m:val="p"/>
+            </m:rPr>
+            <m:t>−</m:t>
+          </m:r>
+          <m:r>
+            <m:t>z</m:t>
+          </m:r>
+          <m:r>
+            <m:rPr>
+              <m:sty m:val="p"/>
+            </m:rPr>
+            <m:t>=</m:t>
+          </m:r>
+          <m:sSup>
+            <m:e>
+              <m:r>
+                <m:t>e</m:t>
+              </m:r>
+            </m:e>
+            <m:sup>
+              <m:r>
+                <m:rPr>
+                  <m:sty m:val="p"/>
+                </m:rPr>
+                <m:t>−</m:t>
+              </m:r>
+              <m:acc>
+                <m:accPr>
+                  <m:chr m:val="̃"/>
+                </m:accPr>
+                <m:e>
+                  <m:r>
+                    <m:t>t</m:t>
+                  </m:r>
+                </m:e>
+              </m:acc>
+              <m:r>
+                <m:rPr>
+                  <m:sty m:val="p"/>
+                </m:rPr>
+                <m:t>−</m:t>
+              </m:r>
+              <m:r>
+                <m:t>C</m:t>
+              </m:r>
+            </m:sup>
+          </m:sSup>
+        </m:oMath>
+      </m:oMathPara>
+    </w:p>
+    <w:p>
+      <w:pPr>
+        <w:pStyle w:val="FirstParagraph"/>
+      </w:pPr>
+      <m:oMathPara>
+        <m:oMathParaPr>
+          <m:jc m:val="center"/>
+        </m:oMathParaPr>
+        <m:oMath>
+          <m:r>
+            <m:t>z</m:t>
+          </m:r>
+          <m:r>
+            <m:rPr>
+              <m:sty m:val="p"/>
+            </m:rPr>
+            <m:t>=</m:t>
+          </m:r>
+          <m:r>
+            <m:t>A</m:t>
+          </m:r>
+          <m:r>
+            <m:rPr>
+              <m:sty m:val="p"/>
+            </m:rPr>
+            <m:t>−</m:t>
+          </m:r>
+          <m:sSup>
+            <m:e>
+              <m:r>
+                <m:t>e</m:t>
+              </m:r>
+            </m:e>
+            <m:sup>
+              <m:r>
+                <m:rPr>
+                  <m:sty m:val="p"/>
+                </m:rPr>
+                <m:t>−</m:t>
+              </m:r>
+              <m:acc>
+                <m:accPr>
+                  <m:chr m:val="̃"/>
+                </m:accPr>
+                <m:e>
+                  <m:r>
+                    <m:t>t</m:t>
+                  </m:r>
+                </m:e>
+              </m:acc>
+            </m:sup>
+          </m:sSup>
+          <m:sSup>
+            <m:e>
+              <m:r>
+                <m:t>e</m:t>
+              </m:r>
+            </m:e>
+            <m:sup>
+              <m:r>
+                <m:t>C</m:t>
+              </m:r>
+            </m:sup>
+          </m:sSup>
+        </m:oMath>
+      </m:oMathPara>
+    </w:p>
+    <w:p>
+      <w:pPr>
+        <w:pStyle w:val="FirstParagraph"/>
+      </w:pPr>
+      <w:r>
+        <w:t xml:space="preserve">Considering the fact that</w:t>
+      </w:r>
+      <w:r>
+        <w:t xml:space="preserve"> </w:t>
+      </w:r>
+      <m:oMath>
+        <m:r>
+          <m:t>z</m:t>
+        </m:r>
+        <m:d>
+          <m:dPr>
+            <m:begChr m:val="("/>
+            <m:endChr m:val=")"/>
+            <m:sepChr m:val=""/>
+            <m:grow/>
+          </m:dPr>
+          <m:e>
+            <m:r>
+              <m:t>0</m:t>
+            </m:r>
+          </m:e>
+        </m:d>
+        <m:r>
+          <m:rPr>
+            <m:sty m:val="p"/>
+          </m:rPr>
+          <m:t>=</m:t>
+        </m:r>
+        <m:r>
+          <m:t>0</m:t>
+        </m:r>
+      </m:oMath>
+      <w:r>
+        <w:t xml:space="preserve">, we conclude that</w:t>
+      </w:r>
+      <w:r>
+        <w:t xml:space="preserve"> </w:t>
+      </w:r>
+      <m:oMath>
+        <m:sSup>
+          <m:e>
+            <m:r>
+              <m:t>e</m:t>
+            </m:r>
+          </m:e>
+          <m:sup>
+            <m:r>
+              <m:t>C</m:t>
+            </m:r>
+          </m:sup>
+        </m:sSup>
+        <m:r>
+          <m:rPr>
+            <m:sty m:val="p"/>
+          </m:rPr>
+          <m:t>=</m:t>
+        </m:r>
+        <m:r>
+          <m:t>A</m:t>
+        </m:r>
+      </m:oMath>
+      <w:r>
+        <w:t xml:space="preserve"> </w:t>
+      </w:r>
+      <w:r>
+        <w:t xml:space="preserve">Hence:</w:t>
+      </w:r>
+    </w:p>
+    <w:p>
+      <w:pPr>
+        <w:pStyle w:val="BodyText"/>
+      </w:pPr>
+      <m:oMathPara>
+        <m:oMathParaPr>
+          <m:jc m:val="center"/>
+        </m:oMathParaPr>
+        <m:oMath>
+          <m:r>
+            <m:t>z</m:t>
+          </m:r>
+          <m:r>
+            <m:rPr>
+              <m:sty m:val="p"/>
+            </m:rPr>
+            <m:t>=</m:t>
+          </m:r>
+          <m:r>
+            <m:t>A</m:t>
+          </m:r>
+          <m:d>
+            <m:dPr>
+              <m:begChr m:val="("/>
+              <m:endChr m:val=")"/>
+              <m:sepChr m:val=""/>
+              <m:grow/>
+            </m:dPr>
+            <m:e>
+              <m:r>
+                <m:t>1</m:t>
+              </m:r>
+              <m:r>
+                <m:rPr>
+                  <m:sty m:val="p"/>
+                </m:rPr>
+                <m:t>−</m:t>
+              </m:r>
+              <m:sSup>
+                <m:e>
+                  <m:r>
+                    <m:t>e</m:t>
+                  </m:r>
+                </m:e>
+                <m:sup>
+                  <m:r>
+                    <m:rPr>
+                      <m:sty m:val="p"/>
+                    </m:rPr>
+                    <m:t>−</m:t>
+                  </m:r>
+                  <m:acc>
+                    <m:accPr>
+                      <m:chr m:val="̃"/>
+                    </m:accPr>
+                    <m:e>
+                      <m:r>
+                        <m:t>t</m:t>
+                      </m:r>
+                    </m:e>
+                  </m:acc>
+                </m:sup>
+              </m:sSup>
+            </m:e>
+          </m:d>
+        </m:oMath>
+      </m:oMathPara>
+    </w:p>
+    <w:p>
+      <w:pPr>
+        <w:pStyle w:val="FirstParagraph"/>
+      </w:pPr>
+      <w:r>
+        <w:t xml:space="preserve">We substitute</w:t>
+      </w:r>
+      <w:r>
+        <w:t xml:space="preserve"> </w:t>
+      </w:r>
+      <m:oMath>
+        <m:r>
+          <m:t>A</m:t>
+        </m:r>
+      </m:oMath>
+      <w:r>
+        <w:t xml:space="preserve"> </w:t>
+      </w:r>
+      <w:r>
+        <w:t xml:space="preserve">and</w:t>
+      </w:r>
+      <w:r>
+        <w:t xml:space="preserve"> </w:t>
+      </w:r>
+      <m:oMath>
+        <m:acc>
+          <m:accPr>
+            <m:chr m:val="̃"/>
+          </m:accPr>
+          <m:e>
+            <m:r>
+              <m:t>t</m:t>
+            </m:r>
+          </m:e>
+        </m:acc>
+      </m:oMath>
+      <w:r>
+        <w:t xml:space="preserve"> </w:t>
+      </w:r>
+      <w:r>
+        <w:t xml:space="preserve">with their original values:</w:t>
+      </w:r>
+    </w:p>
+    <w:p>
+      <w:pPr>
+        <w:pStyle w:val="BodyText"/>
+      </w:pPr>
+      <m:oMathPara>
+        <m:oMathParaPr>
+          <m:jc m:val="center"/>
+        </m:oMathParaPr>
+        <m:oMath>
+          <m:r>
+            <m:t>z</m:t>
+          </m:r>
+          <m:r>
+            <m:rPr>
+              <m:sty m:val="p"/>
+            </m:rPr>
+            <m:t>=</m:t>
+          </m:r>
+          <m:f>
+            <m:fPr>
+              <m:type m:val="bar"/>
+            </m:fPr>
+            <m:num>
+              <m:r>
+                <m:t>N</m:t>
+              </m:r>
+              <m:r>
+                <m:t>S</m:t>
+              </m:r>
+              <m:r>
+                <m:t>V</m:t>
+              </m:r>
+            </m:num>
+            <m:den>
+              <m:r>
+                <m:t>Q</m:t>
+              </m:r>
+            </m:den>
+          </m:f>
+          <m:d>
+            <m:dPr>
+              <m:begChr m:val="("/>
+              <m:endChr m:val=")"/>
+              <m:sepChr m:val=""/>
+              <m:grow/>
+            </m:dPr>
+            <m:e>
+              <m:r>
+                <m:t>1</m:t>
+              </m:r>
+              <m:r>
+                <m:rPr>
+                  <m:sty m:val="p"/>
+                </m:rPr>
+                <m:t>−</m:t>
+              </m:r>
+              <m:sSup>
+                <m:e>
+                  <m:r>
+                    <m:t>e</m:t>
+                  </m:r>
+                </m:e>
+                <m:sup>
+                  <m:r>
+                    <m:rPr>
+                      <m:sty m:val="p"/>
+                    </m:rPr>
+                    <m:t>−</m:t>
+                  </m:r>
+                  <m:f>
+                    <m:fPr>
+                      <m:type m:val="bar"/>
+                    </m:fPr>
+                    <m:num>
+                      <m:r>
+                        <m:t>Q</m:t>
+                      </m:r>
+                    </m:num>
+                    <m:den>
+                      <m:r>
+                        <m:t>V</m:t>
+                      </m:r>
+                    </m:den>
+                  </m:f>
+                  <m:r>
+                    <m:t>t</m:t>
+                  </m:r>
+                </m:sup>
+              </m:sSup>
+            </m:e>
+          </m:d>
         </m:oMath>
       </m:oMathPara>
     </w:p>
@@ -1111,10 +2461,319 @@
       <w:r>
         <w:t xml:space="preserve">through the population.</w:t>
       </w:r>
+      <w:r>
+        <w:t xml:space="preserve"> </w:t>
+      </w:r>
+      <w:r>
+        <w:t xml:space="preserve">Hence we again start with the equation:</w:t>
+      </w:r>
+    </w:p>
+    <w:p>
+      <w:pPr>
+        <w:pStyle w:val="BodyText"/>
+      </w:pPr>
+      <m:oMathPara>
+        <m:oMathParaPr>
+          <m:jc m:val="center"/>
+        </m:oMathParaPr>
+        <m:oMath>
+          <m:f>
+            <m:fPr>
+              <m:type m:val="bar"/>
+            </m:fPr>
+            <m:num>
+              <m:r>
+                <m:t>d</m:t>
+              </m:r>
+              <m:r>
+                <m:t>z</m:t>
+              </m:r>
+            </m:num>
+            <m:den>
+              <m:r>
+                <m:t>d</m:t>
+              </m:r>
+              <m:acc>
+                <m:accPr>
+                  <m:chr m:val="̃"/>
+                </m:accPr>
+                <m:e>
+                  <m:r>
+                    <m:t>t</m:t>
+                  </m:r>
+                </m:e>
+              </m:acc>
+            </m:den>
+          </m:f>
+          <m:r>
+            <m:rPr>
+              <m:sty m:val="p"/>
+            </m:rPr>
+            <m:t>=</m:t>
+          </m:r>
+          <m:f>
+            <m:fPr>
+              <m:type m:val="bar"/>
+            </m:fPr>
+            <m:num>
+              <m:r>
+                <m:t>V</m:t>
+              </m:r>
+              <m:r>
+                <m:t>N</m:t>
+              </m:r>
+              <m:r>
+                <m:t>S</m:t>
+              </m:r>
+            </m:num>
+            <m:den>
+              <m:r>
+                <m:t>Q</m:t>
+              </m:r>
+            </m:den>
+          </m:f>
+          <m:r>
+            <m:rPr>
+              <m:sty m:val="p"/>
+            </m:rPr>
+            <m:t>−</m:t>
+          </m:r>
+          <m:r>
+            <m:t>z</m:t>
+          </m:r>
+        </m:oMath>
+      </m:oMathPara>
+    </w:p>
+    <w:p>
+      <w:pPr>
+        <w:pStyle w:val="FirstParagraph"/>
+      </w:pPr>
+      <w:r>
+        <w:t xml:space="preserve">However, we substitute</w:t>
+      </w:r>
+      <w:r>
+        <w:t xml:space="preserve"> </w:t>
+      </w:r>
+      <m:oMath>
+        <m:r>
+          <m:t>S</m:t>
+        </m:r>
+      </m:oMath>
+      <w:r>
+        <w:t xml:space="preserve"> </w:t>
+      </w:r>
+      <w:r>
+        <w:t xml:space="preserve">as a function of t</w:t>
+      </w:r>
+    </w:p>
+    <w:p>
+      <w:pPr>
+        <w:pStyle w:val="BodyText"/>
+      </w:pPr>
+      <m:oMathPara>
+        <m:oMathParaPr>
+          <m:jc m:val="center"/>
+        </m:oMathParaPr>
+        <m:oMath>
+          <m:f>
+            <m:fPr>
+              <m:type m:val="bar"/>
+            </m:fPr>
+            <m:num>
+              <m:r>
+                <m:t>d</m:t>
+              </m:r>
+              <m:r>
+                <m:t>z</m:t>
+              </m:r>
+            </m:num>
+            <m:den>
+              <m:r>
+                <m:t>d</m:t>
+              </m:r>
+              <m:acc>
+                <m:accPr>
+                  <m:chr m:val="̃"/>
+                </m:accPr>
+                <m:e>
+                  <m:r>
+                    <m:t>t</m:t>
+                  </m:r>
+                </m:e>
+              </m:acc>
+            </m:den>
+          </m:f>
+          <m:r>
+            <m:rPr>
+              <m:sty m:val="p"/>
+            </m:rPr>
+            <m:t>=</m:t>
+          </m:r>
+          <m:f>
+            <m:fPr>
+              <m:type m:val="bar"/>
+            </m:fPr>
+            <m:num>
+              <m:r>
+                <m:t>V</m:t>
+              </m:r>
+              <m:r>
+                <m:t>N</m:t>
+              </m:r>
+              <m:r>
+                <m:t>α</m:t>
+              </m:r>
+            </m:num>
+            <m:den>
+              <m:r>
+                <m:t>Q</m:t>
+              </m:r>
+            </m:den>
+          </m:f>
+          <m:acc>
+            <m:accPr>
+              <m:chr m:val="̃"/>
+            </m:accPr>
+            <m:e>
+              <m:r>
+                <m:t>t</m:t>
+              </m:r>
+            </m:e>
+          </m:acc>
+          <m:r>
+            <m:rPr>
+              <m:sty m:val="p"/>
+            </m:rPr>
+            <m:t>−</m:t>
+          </m:r>
+          <m:r>
+            <m:t>z</m:t>
+          </m:r>
+        </m:oMath>
+      </m:oMathPara>
+    </w:p>
+    <w:p>
+      <w:pPr>
+        <w:pStyle w:val="FirstParagraph"/>
+      </w:pPr>
+      <w:r>
+        <w:t xml:space="preserve">Again using a dimensionless substitution, this time for</w:t>
+      </w:r>
+      <w:r>
+        <w:t xml:space="preserve"> </w:t>
+      </w:r>
+      <m:oMath>
+        <m:r>
+          <m:t>z</m:t>
+        </m:r>
+      </m:oMath>
+      <w:r>
+        <w:t xml:space="preserve"> </w:t>
+      </w:r>
+      <w:r>
+        <w:t xml:space="preserve">as $z =</w:t>
+      </w:r>
+      <w:r>
+        <w:t xml:space="preserve"> </w:t>
+      </w:r>
+      <w:r>
+        <w:t xml:space="preserve"> </w:t>
+      </w:r>
+      <w:r>
+        <w:t xml:space="preserve"> </w:t>
+      </w:r>
+      <w:r>
+        <w:t xml:space="preserve">$</w:t>
+      </w:r>
+      <w:r>
+        <w:t xml:space="preserve"> </w:t>
+      </w:r>
+      <w:r>
+        <w:t xml:space="preserve">We arrive at</w:t>
+      </w:r>
+    </w:p>
+    <w:p>
+      <w:pPr>
+        <w:pStyle w:val="BodyText"/>
+      </w:pPr>
+      <m:oMathPara>
+        <m:oMathParaPr>
+          <m:jc m:val="center"/>
+        </m:oMathParaPr>
+        <m:oMath>
+          <m:f>
+            <m:fPr>
+              <m:type m:val="bar"/>
+            </m:fPr>
+            <m:num>
+              <m:r>
+                <m:t>d</m:t>
+              </m:r>
+              <m:acc>
+                <m:accPr>
+                  <m:chr m:val="̃"/>
+                </m:accPr>
+                <m:e>
+                  <m:r>
+                    <m:t>z</m:t>
+                  </m:r>
+                </m:e>
+              </m:acc>
+            </m:num>
+            <m:den>
+              <m:r>
+                <m:t>d</m:t>
+              </m:r>
+              <m:acc>
+                <m:accPr>
+                  <m:chr m:val="̃"/>
+                </m:accPr>
+                <m:e>
+                  <m:r>
+                    <m:t>t</m:t>
+                  </m:r>
+                </m:e>
+              </m:acc>
+            </m:den>
+          </m:f>
+          <m:r>
+            <m:rPr>
+              <m:sty m:val="p"/>
+            </m:rPr>
+            <m:t>=</m:t>
+          </m:r>
+          <m:acc>
+            <m:accPr>
+              <m:chr m:val="̃"/>
+            </m:accPr>
+            <m:e>
+              <m:r>
+                <m:t>t</m:t>
+              </m:r>
+            </m:e>
+          </m:acc>
+          <m:r>
+            <m:rPr>
+              <m:sty m:val="p"/>
+            </m:rPr>
+            <m:t>−</m:t>
+          </m:r>
+          <m:acc>
+            <m:accPr>
+              <m:chr m:val="̃"/>
+            </m:accPr>
+            <m:e>
+              <m:r>
+                <m:t>z</m:t>
+              </m:r>
+            </m:e>
+          </m:acc>
+        </m:oMath>
+      </m:oMathPara>
     </w:p>
     <w:bookmarkEnd w:id="24"/>
     <w:bookmarkEnd w:id="25"/>
-    <w:bookmarkStart w:id="41" w:name="fitting-function-on-data-set-a"/>
+    <w:bookmarkStart w:id="32" w:name="fitting-function-on-data-set-a"/>
     <w:p>
       <w:pPr>
         <w:pStyle w:val="Heading3"/>
@@ -1122,6 +2781,221 @@
       <w:r>
         <w:t xml:space="preserve">Fitting function on Data set A</w:t>
       </w:r>
+    </w:p>
+    <w:p>
+      <w:pPr>
+        <w:pStyle w:val="FirstParagraph"/>
+      </w:pPr>
+      <w:r>
+        <w:t xml:space="preserve">From the derived equation A:</w:t>
+      </w:r>
+      <w:r>
+        <w:t xml:space="preserve"> </w:t>
+      </w:r>
+      <m:oMath>
+        <m:r>
+          <m:t>z</m:t>
+        </m:r>
+        <m:r>
+          <m:rPr>
+            <m:sty m:val="p"/>
+          </m:rPr>
+          <m:t>=</m:t>
+        </m:r>
+        <m:f>
+          <m:fPr>
+            <m:type m:val="bar"/>
+          </m:fPr>
+          <m:num>
+            <m:r>
+              <m:t>N</m:t>
+            </m:r>
+            <m:r>
+              <m:t>S</m:t>
+            </m:r>
+            <m:r>
+              <m:t>V</m:t>
+            </m:r>
+          </m:num>
+          <m:den>
+            <m:r>
+              <m:t>Q</m:t>
+            </m:r>
+          </m:den>
+        </m:f>
+        <m:d>
+          <m:dPr>
+            <m:begChr m:val="("/>
+            <m:endChr m:val=")"/>
+            <m:sepChr m:val=""/>
+            <m:grow/>
+          </m:dPr>
+          <m:e>
+            <m:r>
+              <m:t>1</m:t>
+            </m:r>
+            <m:r>
+              <m:rPr>
+                <m:sty m:val="p"/>
+              </m:rPr>
+              <m:t>−</m:t>
+            </m:r>
+            <m:sSup>
+              <m:e>
+                <m:r>
+                  <m:t>e</m:t>
+                </m:r>
+              </m:e>
+              <m:sup>
+                <m:r>
+                  <m:rPr>
+                    <m:sty m:val="p"/>
+                  </m:rPr>
+                  <m:t>−</m:t>
+                </m:r>
+                <m:f>
+                  <m:fPr>
+                    <m:type m:val="bar"/>
+                  </m:fPr>
+                  <m:num>
+                    <m:r>
+                      <m:t>Q</m:t>
+                    </m:r>
+                  </m:num>
+                  <m:den>
+                    <m:r>
+                      <m:t>V</m:t>
+                    </m:r>
+                  </m:den>
+                </m:f>
+                <m:r>
+                  <m:t>t</m:t>
+                </m:r>
+              </m:sup>
+            </m:sSup>
+          </m:e>
+        </m:d>
+      </m:oMath>
+      <w:r>
+        <w:t xml:space="preserve">, we set the two parameters $A =</w:t>
+      </w:r>
+      <w:r>
+        <w:t xml:space="preserve"> </w:t>
+      </w:r>
+      <w:r>
+        <w:t xml:space="preserve"> </w:t>
+      </w:r>
+      <w:r>
+        <w:t xml:space="preserve">$ and</w:t>
+      </w:r>
+      <w:r>
+        <w:t xml:space="preserve"> </w:t>
+      </w:r>
+      <m:oMath>
+        <m:r>
+          <m:t>τ</m:t>
+        </m:r>
+        <m:r>
+          <m:rPr>
+            <m:sty m:val="p"/>
+          </m:rPr>
+          <m:t>=</m:t>
+        </m:r>
+        <m:f>
+          <m:fPr>
+            <m:type m:val="bar"/>
+          </m:fPr>
+          <m:num>
+            <m:r>
+              <m:t>V</m:t>
+            </m:r>
+          </m:num>
+          <m:den>
+            <m:r>
+              <m:t>Q</m:t>
+            </m:r>
+          </m:den>
+        </m:f>
+      </m:oMath>
+      <w:r>
+        <w:t xml:space="preserve"> </w:t>
+      </w:r>
+      <w:r>
+        <w:t xml:space="preserve">so the equation is of the form:</w:t>
+      </w:r>
+    </w:p>
+    <w:p>
+      <w:pPr>
+        <w:pStyle w:val="BodyText"/>
+      </w:pPr>
+      <m:oMathPara>
+        <m:oMathParaPr>
+          <m:jc m:val="center"/>
+        </m:oMathParaPr>
+        <m:oMath>
+          <m:r>
+            <m:t>z</m:t>
+          </m:r>
+          <m:r>
+            <m:rPr>
+              <m:sty m:val="p"/>
+            </m:rPr>
+            <m:t>=</m:t>
+          </m:r>
+          <m:r>
+            <m:t>A</m:t>
+          </m:r>
+          <m:d>
+            <m:dPr>
+              <m:begChr m:val="("/>
+              <m:endChr m:val=")"/>
+              <m:sepChr m:val=""/>
+              <m:grow/>
+            </m:dPr>
+            <m:e>
+              <m:r>
+                <m:t>1</m:t>
+              </m:r>
+              <m:r>
+                <m:rPr>
+                  <m:sty m:val="p"/>
+                </m:rPr>
+                <m:t>−</m:t>
+              </m:r>
+              <m:sSup>
+                <m:e>
+                  <m:r>
+                    <m:t>e</m:t>
+                  </m:r>
+                </m:e>
+                <m:sup>
+                  <m:r>
+                    <m:rPr>
+                      <m:sty m:val="p"/>
+                    </m:rPr>
+                    <m:t>−</m:t>
+                  </m:r>
+                  <m:f>
+                    <m:fPr>
+                      <m:type m:val="bar"/>
+                    </m:fPr>
+                    <m:num>
+                      <m:r>
+                        <m:t>t</m:t>
+                      </m:r>
+                    </m:num>
+                    <m:den>
+                      <m:r>
+                        <m:t>τ</m:t>
+                      </m:r>
+                    </m:den>
+                  </m:f>
+                </m:sup>
+              </m:sSup>
+            </m:e>
+          </m:d>
+        </m:oMath>
+      </m:oMathPara>
     </w:p>
     <w:p>
       <w:pPr>
@@ -1170,6 +3044,131 @@
         </w:drawing>
       </w:r>
     </w:p>
+    <w:tbl>
+      <w:tblPr>
+        <w:tblStyle w:val="Table"/>
+        <w:tblW w:type="auto" w:w="0"/>
+        <w:tblLook w:firstRow="1" w:lastRow="0" w:firstColumn="0" w:lastColumn="0" w:noHBand="0" w:noVBand="0" w:val="0020"/>
+      </w:tblPr>
+      <w:tblGrid>
+        <w:gridCol w:w="2640"/>
+        <w:gridCol w:w="2640"/>
+        <w:gridCol w:w="2640"/>
+      </w:tblGrid>
+      <w:tr>
+        <w:trPr>
+          <w:tblHeader w:val="true"/>
+        </w:trPr>
+        <w:tc>
+          <w:tcPr/>
+          <w:p>
+            <w:pPr>
+              <w:pStyle w:val="Compact"/>
+            </w:pPr>
+          </w:p>
+        </w:tc>
+        <w:tc>
+          <w:tcPr/>
+          <w:p>
+            <w:pPr>
+              <w:pStyle w:val="Compact"/>
+              <w:jc w:val="left"/>
+            </w:pPr>
+            <w:r>
+              <w:t xml:space="preserve">data</w:t>
+            </w:r>
+          </w:p>
+        </w:tc>
+        <w:tc>
+          <w:tcPr/>
+          <w:p>
+            <w:pPr>
+              <w:pStyle w:val="Compact"/>
+              <w:jc w:val="right"/>
+            </w:pPr>
+            <w:r>
+              <w:t xml:space="preserve">values</w:t>
+            </w:r>
+          </w:p>
+        </w:tc>
+      </w:tr>
+      <w:tr>
+        <w:tc>
+          <w:tcPr/>
+          <w:p>
+            <w:pPr>
+              <w:pStyle w:val="Compact"/>
+              <w:jc w:val="left"/>
+            </w:pPr>
+            <w:r>
+              <w:t xml:space="preserve">ampl</w:t>
+            </w:r>
+          </w:p>
+        </w:tc>
+        <w:tc>
+          <w:tcPr/>
+          <w:p>
+            <w:pPr>
+              <w:pStyle w:val="Compact"/>
+              <w:jc w:val="left"/>
+            </w:pPr>
+            <w:r>
+              <w:t xml:space="preserve">dataset A</w:t>
+            </w:r>
+          </w:p>
+        </w:tc>
+        <w:tc>
+          <w:tcPr/>
+          <w:p>
+            <w:pPr>
+              <w:pStyle w:val="Compact"/>
+              <w:jc w:val="right"/>
+            </w:pPr>
+            <w:r>
+              <w:t xml:space="preserve">1.080</w:t>
+            </w:r>
+          </w:p>
+        </w:tc>
+      </w:tr>
+      <w:tr>
+        <w:tc>
+          <w:tcPr/>
+          <w:p>
+            <w:pPr>
+              <w:pStyle w:val="Compact"/>
+              <w:jc w:val="left"/>
+            </w:pPr>
+            <w:r>
+              <w:t xml:space="preserve">tau</w:t>
+            </w:r>
+          </w:p>
+        </w:tc>
+        <w:tc>
+          <w:tcPr/>
+          <w:p>
+            <w:pPr>
+              <w:pStyle w:val="Compact"/>
+              <w:jc w:val="left"/>
+            </w:pPr>
+            <w:r>
+              <w:t xml:space="preserve">dataset A</w:t>
+            </w:r>
+          </w:p>
+        </w:tc>
+        <w:tc>
+          <w:tcPr/>
+          <w:p>
+            <w:pPr>
+              <w:pStyle w:val="Compact"/>
+              <w:jc w:val="right"/>
+            </w:pPr>
+            <w:r>
+              <w:t xml:space="preserve">3.908</w:t>
+            </w:r>
+          </w:p>
+        </w:tc>
+      </w:tr>
+    </w:tbl>
     <w:p>
       <w:pPr>
         <w:pStyle w:val="BodyText"/>
@@ -1372,164 +3371,7 @@
     </w:p>
     <w:p>
       <w:pPr>
-        <w:pStyle w:val="SourceCode"/>
-      </w:pPr>
-      <w:r>
-        <w:rPr>
-          <w:rStyle w:val="VerbatimChar"/>
-        </w:rPr>
-        <w:t xml:space="preserve">##            ampl      tau</w:t>
-      </w:r>
-      <w:r>
-        <w:br/>
-      </w:r>
-      <w:r>
-        <w:rPr>
-          <w:rStyle w:val="VerbatimChar"/>
-        </w:rPr>
-        <w:t xml:space="preserve">## .       1.07972 3.907721</w:t>
-      </w:r>
-      <w:r>
-        <w:br/>
-      </w:r>
-      <w:r>
-        <w:rPr>
-          <w:rStyle w:val="VerbatimChar"/>
-        </w:rPr>
-        <w:t xml:space="preserve">## coef_a3 1.07972 3.907721</w:t>
-      </w:r>
-    </w:p>
-    <w:p>
-      <w:pPr>
-        <w:pStyle w:val="SourceCode"/>
-      </w:pPr>
-      <w:r>
-        <w:rPr>
-          <w:rStyle w:val="VerbatimChar"/>
-        </w:rPr>
-        <w:t xml:space="preserve">## </w:t>
-      </w:r>
-      <w:r>
-        <w:br/>
-      </w:r>
-      <w:r>
-        <w:rPr>
-          <w:rStyle w:val="VerbatimChar"/>
-        </w:rPr>
-        <w:t xml:space="preserve">## Formula: a_q3_df$concentration ~ growth_a(t, ampl, tau)</w:t>
-      </w:r>
-      <w:r>
-        <w:br/>
-      </w:r>
-      <w:r>
-        <w:rPr>
-          <w:rStyle w:val="VerbatimChar"/>
-        </w:rPr>
-        <w:t xml:space="preserve">## </w:t>
-      </w:r>
-      <w:r>
-        <w:br/>
-      </w:r>
-      <w:r>
-        <w:rPr>
-          <w:rStyle w:val="VerbatimChar"/>
-        </w:rPr>
-        <w:t xml:space="preserve">## Parameters:</w:t>
-      </w:r>
-      <w:r>
-        <w:br/>
-      </w:r>
-      <w:r>
-        <w:rPr>
-          <w:rStyle w:val="VerbatimChar"/>
-        </w:rPr>
-        <w:t xml:space="preserve">##      Estimate Std. Error t value Pr(&gt;|t|)    </w:t>
-      </w:r>
-      <w:r>
-        <w:br/>
-      </w:r>
-      <w:r>
-        <w:rPr>
-          <w:rStyle w:val="VerbatimChar"/>
-        </w:rPr>
-        <w:t xml:space="preserve">## ampl  1.07972    0.03931   27.47 1.59e-15 ***</w:t>
-      </w:r>
-      <w:r>
-        <w:br/>
-      </w:r>
-      <w:r>
-        <w:rPr>
-          <w:rStyle w:val="VerbatimChar"/>
-        </w:rPr>
-        <w:t xml:space="preserve">## tau   3.90772    0.24889   15.70 1.50e-11 ***</w:t>
-      </w:r>
-      <w:r>
-        <w:br/>
-      </w:r>
-      <w:r>
-        <w:rPr>
-          <w:rStyle w:val="VerbatimChar"/>
-        </w:rPr>
-        <w:t xml:space="preserve">## ---</w:t>
-      </w:r>
-      <w:r>
-        <w:br/>
-      </w:r>
-      <w:r>
-        <w:rPr>
-          <w:rStyle w:val="VerbatimChar"/>
-        </w:rPr>
-        <w:t xml:space="preserve">## Signif. codes:  0 '***' 0.001 '**' 0.01 '*' 0.05 '.' 0.1 ' ' 1</w:t>
-      </w:r>
-      <w:r>
-        <w:br/>
-      </w:r>
-      <w:r>
-        <w:rPr>
-          <w:rStyle w:val="VerbatimChar"/>
-        </w:rPr>
-        <w:t xml:space="preserve">## </w:t>
-      </w:r>
-      <w:r>
-        <w:br/>
-      </w:r>
-      <w:r>
-        <w:rPr>
-          <w:rStyle w:val="VerbatimChar"/>
-        </w:rPr>
-        <w:t xml:space="preserve">## Residual standard error: 0.02143 on 17 degrees of freedom</w:t>
-      </w:r>
-      <w:r>
-        <w:br/>
-      </w:r>
-      <w:r>
-        <w:rPr>
-          <w:rStyle w:val="VerbatimChar"/>
-        </w:rPr>
-        <w:t xml:space="preserve">## </w:t>
-      </w:r>
-      <w:r>
-        <w:br/>
-      </w:r>
-      <w:r>
-        <w:rPr>
-          <w:rStyle w:val="VerbatimChar"/>
-        </w:rPr>
-        <w:t xml:space="preserve">## Number of iterations to convergence: 5 </w:t>
-      </w:r>
-      <w:r>
-        <w:br/>
-      </w:r>
-      <w:r>
-        <w:rPr>
-          <w:rStyle w:val="VerbatimChar"/>
-        </w:rPr>
-        <w:t xml:space="preserve">## Achieved convergence tolerance: 1.242e-06</w:t>
-      </w:r>
-    </w:p>
-    <w:p>
-      <w:pPr>
-        <w:pStyle w:val="FirstParagraph"/>
+        <w:pStyle w:val="BodyText"/>
       </w:pPr>
       <w:r>
         <w:drawing>
@@ -1574,9 +3416,300 @@
         </w:drawing>
       </w:r>
     </w:p>
+    <w:tbl>
+      <w:tblPr>
+        <w:tblStyle w:val="Table"/>
+        <w:tblW w:type="auto" w:w="0"/>
+        <w:tblLook w:firstRow="1" w:lastRow="0" w:firstColumn="0" w:lastColumn="0" w:noHBand="0" w:noVBand="0" w:val="0020"/>
+      </w:tblPr>
+      <w:tblGrid>
+        <w:gridCol w:w="2640"/>
+        <w:gridCol w:w="2640"/>
+        <w:gridCol w:w="2640"/>
+      </w:tblGrid>
+      <w:tr>
+        <w:trPr>
+          <w:tblHeader w:val="true"/>
+        </w:trPr>
+        <w:tc>
+          <w:tcPr/>
+          <w:p>
+            <w:pPr>
+              <w:pStyle w:val="Compact"/>
+            </w:pPr>
+          </w:p>
+        </w:tc>
+        <w:tc>
+          <w:tcPr/>
+          <w:p>
+            <w:pPr>
+              <w:pStyle w:val="Compact"/>
+              <w:jc w:val="left"/>
+            </w:pPr>
+            <w:r>
+              <w:t xml:space="preserve">data</w:t>
+            </w:r>
+          </w:p>
+        </w:tc>
+        <w:tc>
+          <w:tcPr/>
+          <w:p>
+            <w:pPr>
+              <w:pStyle w:val="Compact"/>
+              <w:jc w:val="right"/>
+            </w:pPr>
+            <w:r>
+              <w:t xml:space="preserve">values</w:t>
+            </w:r>
+          </w:p>
+        </w:tc>
+      </w:tr>
+      <w:tr>
+        <w:tc>
+          <w:tcPr/>
+          <w:p>
+            <w:pPr>
+              <w:pStyle w:val="Compact"/>
+              <w:jc w:val="left"/>
+            </w:pPr>
+            <w:r>
+              <w:t xml:space="preserve">1</w:t>
+            </w:r>
+          </w:p>
+        </w:tc>
+        <w:tc>
+          <w:tcPr/>
+          <w:p>
+            <w:pPr>
+              <w:pStyle w:val="Compact"/>
+              <w:jc w:val="left"/>
+            </w:pPr>
+            <w:r>
+              <w:t xml:space="preserve">1.0797195971604</w:t>
+            </w:r>
+          </w:p>
+        </w:tc>
+        <w:tc>
+          <w:tcPr/>
+          <w:p>
+            <w:pPr>
+              <w:pStyle w:val="Compact"/>
+              <w:jc w:val="right"/>
+            </w:pPr>
+            <w:r>
+              <w:t xml:space="preserve">3.907721</w:t>
+            </w:r>
+          </w:p>
+        </w:tc>
+      </w:tr>
+      <w:tr>
+        <w:tc>
+          <w:tcPr/>
+          <w:p>
+            <w:pPr>
+              <w:pStyle w:val="Compact"/>
+              <w:jc w:val="left"/>
+            </w:pPr>
+            <w:r>
+              <w:t xml:space="preserve">ampl</w:t>
+            </w:r>
+          </w:p>
+        </w:tc>
+        <w:tc>
+          <w:tcPr/>
+          <w:p>
+            <w:pPr>
+              <w:pStyle w:val="Compact"/>
+              <w:jc w:val="left"/>
+            </w:pPr>
+            <w:r>
+              <w:t xml:space="preserve">with (0,0)</w:t>
+            </w:r>
+          </w:p>
+        </w:tc>
+        <w:tc>
+          <w:tcPr/>
+          <w:p>
+            <w:pPr>
+              <w:pStyle w:val="Compact"/>
+              <w:jc w:val="right"/>
+            </w:pPr>
+            <w:r>
+              <w:t xml:space="preserve">1.080000</w:t>
+            </w:r>
+          </w:p>
+        </w:tc>
+      </w:tr>
+      <w:tr>
+        <w:tc>
+          <w:tcPr/>
+          <w:p>
+            <w:pPr>
+              <w:pStyle w:val="Compact"/>
+              <w:jc w:val="left"/>
+            </w:pPr>
+            <w:r>
+              <w:t xml:space="preserve">tau</w:t>
+            </w:r>
+          </w:p>
+        </w:tc>
+        <w:tc>
+          <w:tcPr/>
+          <w:p>
+            <w:pPr>
+              <w:pStyle w:val="Compact"/>
+              <w:jc w:val="left"/>
+            </w:pPr>
+            <w:r>
+              <w:t xml:space="preserve">with (0,0)</w:t>
+            </w:r>
+          </w:p>
+        </w:tc>
+        <w:tc>
+          <w:tcPr/>
+          <w:p>
+            <w:pPr>
+              <w:pStyle w:val="Compact"/>
+              <w:jc w:val="right"/>
+            </w:pPr>
+            <w:r>
+              <w:t xml:space="preserve">3.908000</w:t>
+            </w:r>
+          </w:p>
+        </w:tc>
+      </w:tr>
+    </w:tbl>
     <w:p>
       <w:pPr>
-        <w:pStyle w:val="BodyText"/>
+        <w:pStyle w:val="SourceCode"/>
+      </w:pPr>
+      <w:r>
+        <w:rPr>
+          <w:rStyle w:val="VerbatimChar"/>
+        </w:rPr>
+        <w:t xml:space="preserve">## </w:t>
+      </w:r>
+      <w:r>
+        <w:br/>
+      </w:r>
+      <w:r>
+        <w:rPr>
+          <w:rStyle w:val="VerbatimChar"/>
+        </w:rPr>
+        <w:t xml:space="preserve">## Formula: a_q3_df$concentration ~ growth_a(t, ampl, tau)</w:t>
+      </w:r>
+      <w:r>
+        <w:br/>
+      </w:r>
+      <w:r>
+        <w:rPr>
+          <w:rStyle w:val="VerbatimChar"/>
+        </w:rPr>
+        <w:t xml:space="preserve">## </w:t>
+      </w:r>
+      <w:r>
+        <w:br/>
+      </w:r>
+      <w:r>
+        <w:rPr>
+          <w:rStyle w:val="VerbatimChar"/>
+        </w:rPr>
+        <w:t xml:space="preserve">## Parameters:</w:t>
+      </w:r>
+      <w:r>
+        <w:br/>
+      </w:r>
+      <w:r>
+        <w:rPr>
+          <w:rStyle w:val="VerbatimChar"/>
+        </w:rPr>
+        <w:t xml:space="preserve">##      Estimate Std. Error t value Pr(&gt;|t|)    </w:t>
+      </w:r>
+      <w:r>
+        <w:br/>
+      </w:r>
+      <w:r>
+        <w:rPr>
+          <w:rStyle w:val="VerbatimChar"/>
+        </w:rPr>
+        <w:t xml:space="preserve">## ampl  1.07972    0.03931   27.47 1.59e-15 ***</w:t>
+      </w:r>
+      <w:r>
+        <w:br/>
+      </w:r>
+      <w:r>
+        <w:rPr>
+          <w:rStyle w:val="VerbatimChar"/>
+        </w:rPr>
+        <w:t xml:space="preserve">## tau   3.90772    0.24889   15.70 1.50e-11 ***</w:t>
+      </w:r>
+      <w:r>
+        <w:br/>
+      </w:r>
+      <w:r>
+        <w:rPr>
+          <w:rStyle w:val="VerbatimChar"/>
+        </w:rPr>
+        <w:t xml:space="preserve">## ---</w:t>
+      </w:r>
+      <w:r>
+        <w:br/>
+      </w:r>
+      <w:r>
+        <w:rPr>
+          <w:rStyle w:val="VerbatimChar"/>
+        </w:rPr>
+        <w:t xml:space="preserve">## Signif. codes:  0 '***' 0.001 '**' 0.01 '*' 0.05 '.' 0.1 ' ' 1</w:t>
+      </w:r>
+      <w:r>
+        <w:br/>
+      </w:r>
+      <w:r>
+        <w:rPr>
+          <w:rStyle w:val="VerbatimChar"/>
+        </w:rPr>
+        <w:t xml:space="preserve">## </w:t>
+      </w:r>
+      <w:r>
+        <w:br/>
+      </w:r>
+      <w:r>
+        <w:rPr>
+          <w:rStyle w:val="VerbatimChar"/>
+        </w:rPr>
+        <w:t xml:space="preserve">## Residual standard error: 0.02143 on 17 degrees of freedom</w:t>
+      </w:r>
+      <w:r>
+        <w:br/>
+      </w:r>
+      <w:r>
+        <w:rPr>
+          <w:rStyle w:val="VerbatimChar"/>
+        </w:rPr>
+        <w:t xml:space="preserve">## </w:t>
+      </w:r>
+      <w:r>
+        <w:br/>
+      </w:r>
+      <w:r>
+        <w:rPr>
+          <w:rStyle w:val="VerbatimChar"/>
+        </w:rPr>
+        <w:t xml:space="preserve">## Number of iterations to convergence: 5 </w:t>
+      </w:r>
+      <w:r>
+        <w:br/>
+      </w:r>
+      <w:r>
+        <w:rPr>
+          <w:rStyle w:val="VerbatimChar"/>
+        </w:rPr>
+        <w:t xml:space="preserve">## Achieved convergence tolerance: 1.242e-06</w:t>
+      </w:r>
+    </w:p>
+    <w:p>
+      <w:pPr>
+        <w:pStyle w:val="FirstParagraph"/>
       </w:pPr>
       <w:r>
         <w:t xml:space="preserve">We see that here the two fitting parameters are identical before and after</w:t>
@@ -1612,15 +3745,82 @@
         <w:t xml:space="preserve"> </w:t>
       </w:r>
       <w:r>
-        <w:t xml:space="preserve">is included.</w:t>
+        <w:t xml:space="preserve">is included. This is reasonable according to the theory since there would be no</w:t>
+      </w:r>
+      <w:r>
+        <w:t xml:space="preserve"> </w:t>
+      </w:r>
+      <w:r>
+        <w:t xml:space="preserve">-gal production before any inducer is introduced. Mathematically,</w:t>
+      </w:r>
+      <w:r>
+        <w:t xml:space="preserve"> </w:t>
+      </w:r>
+      <m:oMath>
+        <m:r>
+          <m:t>z</m:t>
+        </m:r>
+        <m:d>
+          <m:dPr>
+            <m:begChr m:val="("/>
+            <m:endChr m:val=")"/>
+            <m:sepChr m:val=""/>
+            <m:grow/>
+          </m:dPr>
+          <m:e>
+            <m:r>
+              <m:t>0</m:t>
+            </m:r>
+          </m:e>
+        </m:d>
+        <m:r>
+          <m:rPr>
+            <m:sty m:val="p"/>
+          </m:rPr>
+          <m:t>=</m:t>
+        </m:r>
+        <m:r>
+          <m:t>0</m:t>
+        </m:r>
+      </m:oMath>
+      <w:r>
+        <w:t xml:space="preserve">. The fitting returns a residual standard error of RSE = 0.0214; the mean standard error returns as MSE = 4.11</w:t>
+      </w:r>
+      <w:r>
+        <w:t xml:space="preserve">^{-4}.</w:t>
+      </w:r>
+    </w:p>
+    <w:bookmarkEnd w:id="32"/>
+    <w:bookmarkStart w:id="42" w:name="fitting-function-on-data-set-b"/>
+    <w:p>
+      <w:pPr>
+        <w:pStyle w:val="Heading3"/>
+      </w:pPr>
+      <w:r>
+        <w:t xml:space="preserve">Fitting function on Data set B</w:t>
       </w:r>
     </w:p>
     <w:p>
       <w:pPr>
-        <w:pStyle w:val="BodyText"/>
-      </w:pPr>
-      <w:r>
-        <w:t xml:space="preserve">Fitting function on Data set B</w:t>
+        <w:pStyle w:val="FirstParagraph"/>
+      </w:pPr>
+      <w:r>
+        <w:t xml:space="preserve">First we start by fitting a straight line over the range $10</w:t>
+      </w:r>
+      <w:r>
+        <w:t xml:space="preserve"> </w:t>
+      </w:r>
+      <w:r>
+        <w:t xml:space="preserve">t</w:t>
+      </w:r>
+      <w:r>
+        <w:t xml:space="preserve"> </w:t>
+      </w:r>
+      <w:r>
+        <w:t xml:space="preserve"> </w:t>
+      </w:r>
+      <w:r>
+        <w:t xml:space="preserve">$</w:t>
       </w:r>
     </w:p>
     <w:p>
@@ -1652,18 +3852,18 @@
           <wp:inline>
             <wp:extent cx="4620126" cy="3696101"/>
             <wp:effectExtent b="0" l="0" r="0" t="0"/>
-            <wp:docPr descr="" title="" id="33" name="Picture"/>
+            <wp:docPr descr="" title="" id="34" name="Picture"/>
             <a:graphic>
               <a:graphicData uri="http://schemas.openxmlformats.org/drawingml/2006/picture">
                 <pic:pic>
                   <pic:nvPicPr>
-                    <pic:cNvPr descr="bacterias_brain_files/figure-docx/b_q2-1.png" id="34" name="Picture"/>
+                    <pic:cNvPr descr="bacterias_brain_files/figure-docx/b_q2-1.png" id="35" name="Picture"/>
                     <pic:cNvPicPr>
                       <a:picLocks noChangeArrowheads="1" noChangeAspect="1"/>
                     </pic:cNvPicPr>
                   </pic:nvPicPr>
                   <pic:blipFill>
-                    <a:blip r:embed="rId32"/>
+                    <a:blip r:embed="rId33"/>
                     <a:stretch>
                       <a:fillRect/>
                     </a:stretch>
@@ -1932,18 +4132,18 @@
           <wp:inline>
             <wp:extent cx="4620126" cy="3696101"/>
             <wp:effectExtent b="0" l="0" r="0" t="0"/>
-            <wp:docPr descr="" title="" id="36" name="Picture"/>
+            <wp:docPr descr="" title="" id="37" name="Picture"/>
             <a:graphic>
               <a:graphicData uri="http://schemas.openxmlformats.org/drawingml/2006/picture">
                 <pic:pic>
                   <pic:nvPicPr>
-                    <pic:cNvPr descr="bacterias_brain_files/figure-docx/b_q3-1.png" id="37" name="Picture"/>
+                    <pic:cNvPr descr="bacterias_brain_files/figure-docx/b_q3-1.png" id="38" name="Picture"/>
                     <pic:cNvPicPr>
                       <a:picLocks noChangeArrowheads="1" noChangeAspect="1"/>
                     </pic:cNvPicPr>
                   </pic:nvPicPr>
                   <pic:blipFill>
-                    <a:blip r:embed="rId35"/>
+                    <a:blip r:embed="rId36"/>
                     <a:stretch>
                       <a:fillRect/>
                     </a:stretch>
@@ -1979,18 +4179,18 @@
           <wp:inline>
             <wp:extent cx="4620126" cy="3696101"/>
             <wp:effectExtent b="0" l="0" r="0" t="0"/>
-            <wp:docPr descr="" title="" id="39" name="Picture"/>
+            <wp:docPr descr="" title="" id="40" name="Picture"/>
             <a:graphic>
               <a:graphicData uri="http://schemas.openxmlformats.org/drawingml/2006/picture">
                 <pic:pic>
                   <pic:nvPicPr>
-                    <pic:cNvPr descr="bacterias_brain_files/figure-docx/b_q4-1.png" id="40" name="Picture"/>
+                    <pic:cNvPr descr="bacterias_brain_files/figure-docx/b_q4-1.png" id="41" name="Picture"/>
                     <pic:cNvPicPr>
                       <a:picLocks noChangeArrowheads="1" noChangeAspect="1"/>
                     </pic:cNvPicPr>
                   </pic:nvPicPr>
                   <pic:blipFill>
-                    <a:blip r:embed="rId38"/>
+                    <a:blip r:embed="rId39"/>
                     <a:stretch>
                       <a:fillRect/>
                     </a:stretch>
@@ -2153,8 +4353,8 @@
         <w:t xml:space="preserve">Q5: at large t, the function becomes linear as -t/tau becomes 0 so exp(-t/tau) becomes a constant of 1</w:t>
       </w:r>
     </w:p>
-    <w:bookmarkEnd w:id="41"/>
     <w:bookmarkEnd w:id="42"/>
+    <w:bookmarkEnd w:id="43"/>
     <w:sectPr>
       <w:pgSz w:h="15840" w:w="12240"/>
       <w:pgMar w:bottom="1440" w:footer="720" w:gutter="0" w:header="720" w:left="1440" w:right="1440" w:top="1440"/>
@@ -2260,7 +4460,7 @@
   <w:abstractNum w15:restartNumberingAfterBreak="0" w:abstractNumId="4">
     <w:nsid w:val="FFFFFF80"/>
     <w:multiLevelType w:val="singleLevel"/>
-    <w:tmpl w:val="48C8B352"/>
+    <w:tmpl w:val="B6D8136E"/>
     <w:lvl w:ilvl="0">
       <w:start w:val="1"/>
       <w:numFmt w:val="bullet"/>
@@ -2280,7 +4480,7 @@
   <w:abstractNum w15:restartNumberingAfterBreak="0" w:abstractNumId="5">
     <w:nsid w:val="FFFFFF81"/>
     <w:multiLevelType w:val="singleLevel"/>
-    <w:tmpl w:val="C82E26AA"/>
+    <w:tmpl w:val="96FCB934"/>
     <w:lvl w:ilvl="0">
       <w:start w:val="1"/>
       <w:numFmt w:val="bullet"/>
@@ -2721,6 +4921,13 @@
     <w:lsdException w:name="Placeholder Text" w:semiHidden="1"/>
     <w:lsdException w:name="Light Shading"/>
     <w:lsdException w:name="Light List"/>
+    <w:lsdException w:name="Light Grid"/>
+    <w:lsdException w:name="Medium Shading 1"/>
+    <w:lsdException w:name="Medium Shading 2"/>
+    <w:lsdException w:name="Medium List 1"/>
+    <w:lsdException w:name="Medium List 2"/>
+    <w:lsdException w:name="Medium Grid 1"/>
+    <w:lsdException w:name="Medium Grid 2"/>
     <w:lsdException w:name="Medium Grid 3"/>
     <w:lsdException w:name="Dark List"/>
     <w:lsdException w:name="Colorful Shading"/>
@@ -3729,6 +5936,18 @@
     <w:rsid w:val="003017E3"/>
     <w:rPr>
       <w:rFonts w:ascii="Times New Roman" w:hAnsi="Times New Roman"/>
+    </w:rPr>
+  </w:style>
+  <w:style w:styleId="BookTitle" w:type="character">
+    <w:name w:val="Book Title"/>
+    <w:basedOn w:val="DefaultParagraphFont"/>
+    <w:rsid w:val="00746F75"/>
+    <w:rPr>
+      <w:b/>
+      <w:bCs/>
+      <w:i/>
+      <w:iCs/>
+      <w:spacing w:val="5"/>
     </w:rPr>
   </w:style>
 </w:styles>

--- a/bacterias_brain.docx
+++ b/bacterias_brain.docx
@@ -109,7 +109,56 @@
         <w:pStyle w:val="Date"/>
       </w:pPr>
       <w:r>
-        <w:t xml:space="preserve">(2023-02-06)</w:t>
+        <w:t xml:space="preserve">(2023-02-07)</w:t>
+      </w:r>
+    </w:p>
+    <w:bookmarkStart w:id="20" w:name="abstract"/>
+    <w:p>
+      <w:pPr>
+        <w:pStyle w:val="Heading2"/>
+      </w:pPr>
+      <w:r>
+        <w:t xml:space="preserve">Abstract</w:t>
+      </w:r>
+    </w:p>
+    <w:bookmarkEnd w:id="20"/>
+    <w:bookmarkStart w:id="23" w:name="experiment"/>
+    <w:p>
+      <w:pPr>
+        <w:pStyle w:val="Heading2"/>
+      </w:pPr>
+      <w:r>
+        <w:t xml:space="preserve">Experiment</w:t>
+      </w:r>
+    </w:p>
+    <w:bookmarkStart w:id="21" w:name="method"/>
+    <w:p>
+      <w:pPr>
+        <w:pStyle w:val="Heading3"/>
+      </w:pPr>
+      <w:r>
+        <w:t xml:space="preserve">Method</w:t>
+      </w:r>
+    </w:p>
+    <w:bookmarkEnd w:id="21"/>
+    <w:bookmarkStart w:id="22" w:name="setup"/>
+    <w:p>
+      <w:pPr>
+        <w:pStyle w:val="Heading3"/>
+      </w:pPr>
+      <w:r>
+        <w:t xml:space="preserve">Setup</w:t>
+      </w:r>
+    </w:p>
+    <w:bookmarkEnd w:id="22"/>
+    <w:bookmarkEnd w:id="23"/>
+    <w:bookmarkStart w:id="28" w:name="results"/>
+    <w:p>
+      <w:pPr>
+        <w:pStyle w:val="Heading2"/>
+      </w:pPr>
+      <w:r>
+        <w:t xml:space="preserve">Results:</w:t>
       </w:r>
     </w:p>
     <w:p>
@@ -117,7 +166,7 @@
         <w:pStyle w:val="FirstParagraph"/>
       </w:pPr>
       <w:r>
-        <w:t xml:space="preserve">##Results:</w:t>
+        <w:t xml:space="preserve">The complete resulting data can be seen in tables 1 and 2 in the appendix, and as shown in table 1a and 1b:</w:t>
       </w:r>
     </w:p>
     <w:tbl>
@@ -168,19 +217,19 @@
               <w:jc w:val="right"/>
             </w:pPr>
             <w:r>
-              <w:t xml:space="preserve">0.170</w:t>
-            </w:r>
-          </w:p>
-        </w:tc>
-        <w:tc>
-          <w:tcPr/>
-          <w:p>
-            <w:pPr>
-              <w:pStyle w:val="Compact"/>
-              <w:jc w:val="right"/>
-            </w:pPr>
-            <w:r>
-              <w:t xml:space="preserve">0.0190</w:t>
+              <w:t xml:space="preserve">2.38</w:t>
+            </w:r>
+          </w:p>
+        </w:tc>
+        <w:tc>
+          <w:tcPr/>
+          <w:p>
+            <w:pPr>
+              <w:pStyle w:val="Compact"/>
+              <w:jc w:val="right"/>
+            </w:pPr>
+            <w:r>
+              <w:t xml:space="preserve">0.01090</w:t>
             </w:r>
           </w:p>
         </w:tc>
@@ -194,19 +243,19 @@
               <w:jc w:val="right"/>
             </w:pPr>
             <w:r>
-              <w:t xml:space="preserve">0.443</w:t>
-            </w:r>
-          </w:p>
-        </w:tc>
-        <w:tc>
-          <w:tcPr/>
-          <w:p>
-            <w:pPr>
-              <w:pStyle w:val="Compact"/>
-              <w:jc w:val="right"/>
-            </w:pPr>
-            <w:r>
-              <w:t xml:space="preserve">0.0855</w:t>
+              <w:t xml:space="preserve">2.72</w:t>
+            </w:r>
+          </w:p>
+        </w:tc>
+        <w:tc>
+          <w:tcPr/>
+          <w:p>
+            <w:pPr>
+              <w:pStyle w:val="Compact"/>
+              <w:jc w:val="right"/>
+            </w:pPr>
+            <w:r>
+              <w:t xml:space="preserve">0.00934</w:t>
             </w:r>
           </w:p>
         </w:tc>
@@ -220,19 +269,19 @@
               <w:jc w:val="right"/>
             </w:pPr>
             <w:r>
-              <w:t xml:space="preserve">0.511</w:t>
-            </w:r>
-          </w:p>
-        </w:tc>
-        <w:tc>
-          <w:tcPr/>
-          <w:p>
-            <w:pPr>
-              <w:pStyle w:val="Compact"/>
-              <w:jc w:val="right"/>
-            </w:pPr>
-            <w:r>
-              <w:t xml:space="preserve">0.1160</w:t>
+              <w:t xml:space="preserve">3.04</w:t>
+            </w:r>
+          </w:p>
+        </w:tc>
+        <w:tc>
+          <w:tcPr/>
+          <w:p>
+            <w:pPr>
+              <w:pStyle w:val="Compact"/>
+              <w:jc w:val="right"/>
+            </w:pPr>
+            <w:r>
+              <w:t xml:space="preserve">0.01460</w:t>
             </w:r>
           </w:p>
         </w:tc>
@@ -246,19 +295,19 @@
               <w:jc w:val="right"/>
             </w:pPr>
             <w:r>
-              <w:t xml:space="preserve">0.716</w:t>
-            </w:r>
-          </w:p>
-        </w:tc>
-        <w:tc>
-          <w:tcPr/>
-          <w:p>
-            <w:pPr>
-              <w:pStyle w:val="Compact"/>
-              <w:jc w:val="right"/>
-            </w:pPr>
-            <w:r>
-              <w:t xml:space="preserve">0.1640</w:t>
+              <w:t xml:space="preserve">3.52</w:t>
+            </w:r>
+          </w:p>
+        </w:tc>
+        <w:tc>
+          <w:tcPr/>
+          <w:p>
+            <w:pPr>
+              <w:pStyle w:val="Compact"/>
+              <w:jc w:val="right"/>
+            </w:pPr>
+            <w:r>
+              <w:t xml:space="preserve">0.01450</w:t>
             </w:r>
           </w:p>
         </w:tc>
@@ -272,19 +321,19 @@
               <w:jc w:val="right"/>
             </w:pPr>
             <w:r>
-              <w:t xml:space="preserve">1.060</w:t>
-            </w:r>
-          </w:p>
-        </w:tc>
-        <w:tc>
-          <w:tcPr/>
-          <w:p>
-            <w:pPr>
-              <w:pStyle w:val="Compact"/>
-              <w:jc w:val="right"/>
-            </w:pPr>
-            <w:r>
-              <w:t xml:space="preserve">0.2470</w:t>
+              <w:t xml:space="preserve">4.00</w:t>
+            </w:r>
+          </w:p>
+        </w:tc>
+        <w:tc>
+          <w:tcPr/>
+          <w:p>
+            <w:pPr>
+              <w:pStyle w:val="Compact"/>
+              <w:jc w:val="right"/>
+            </w:pPr>
+            <w:r>
+              <w:t xml:space="preserve">0.02420</w:t>
             </w:r>
           </w:p>
         </w:tc>
@@ -298,19 +347,19 @@
               <w:jc w:val="right"/>
             </w:pPr>
             <w:r>
-              <w:t xml:space="preserve">1.200</w:t>
-            </w:r>
-          </w:p>
-        </w:tc>
-        <w:tc>
-          <w:tcPr/>
-          <w:p>
-            <w:pPr>
-              <w:pStyle w:val="Compact"/>
-              <w:jc w:val="right"/>
-            </w:pPr>
-            <w:r>
-              <w:t xml:space="preserve">0.2800</w:t>
+              <w:t xml:space="preserve">4.57</w:t>
+            </w:r>
+          </w:p>
+        </w:tc>
+        <w:tc>
+          <w:tcPr/>
+          <w:p>
+            <w:pPr>
+              <w:pStyle w:val="Compact"/>
+              <w:jc w:val="right"/>
+            </w:pPr>
+            <w:r>
+              <w:t xml:space="preserve">0.02860</w:t>
             </w:r>
           </w:p>
         </w:tc>
@@ -324,19 +373,19 @@
               <w:jc w:val="right"/>
             </w:pPr>
             <w:r>
-              <w:t xml:space="preserve">1.430</w:t>
-            </w:r>
-          </w:p>
-        </w:tc>
-        <w:tc>
-          <w:tcPr/>
-          <w:p>
-            <w:pPr>
-              <w:pStyle w:val="Compact"/>
-              <w:jc w:val="right"/>
-            </w:pPr>
-            <w:r>
-              <w:t xml:space="preserve">0.3280</w:t>
+              <w:t xml:space="preserve">5.05</w:t>
+            </w:r>
+          </w:p>
+        </w:tc>
+        <w:tc>
+          <w:tcPr/>
+          <w:p>
+            <w:pPr>
+              <w:pStyle w:val="Compact"/>
+              <w:jc w:val="right"/>
+            </w:pPr>
+            <w:r>
+              <w:t xml:space="preserve">0.03760</w:t>
             </w:r>
           </w:p>
         </w:tc>
@@ -350,19 +399,19 @@
               <w:jc w:val="right"/>
             </w:pPr>
             <w:r>
-              <w:t xml:space="preserve">1.650</w:t>
-            </w:r>
-          </w:p>
-        </w:tc>
-        <w:tc>
-          <w:tcPr/>
-          <w:p>
-            <w:pPr>
-              <w:pStyle w:val="Compact"/>
-              <w:jc w:val="right"/>
-            </w:pPr>
-            <w:r>
-              <w:t xml:space="preserve">0.3560</w:t>
+              <w:t xml:space="preserve">5.54</w:t>
+            </w:r>
+          </w:p>
+        </w:tc>
+        <w:tc>
+          <w:tcPr/>
+          <w:p>
+            <w:pPr>
+              <w:pStyle w:val="Compact"/>
+              <w:jc w:val="right"/>
+            </w:pPr>
+            <w:r>
+              <w:t xml:space="preserve">0.04350</w:t>
             </w:r>
           </w:p>
         </w:tc>
@@ -376,19 +425,19 @@
               <w:jc w:val="right"/>
             </w:pPr>
             <w:r>
-              <w:t xml:space="preserve">1.830</w:t>
-            </w:r>
-          </w:p>
-        </w:tc>
-        <w:tc>
-          <w:tcPr/>
-          <w:p>
-            <w:pPr>
-              <w:pStyle w:val="Compact"/>
-              <w:jc w:val="right"/>
-            </w:pPr>
-            <w:r>
-              <w:t xml:space="preserve">0.4040</w:t>
+              <w:t xml:space="preserve">6.45</w:t>
+            </w:r>
+          </w:p>
+        </w:tc>
+        <w:tc>
+          <w:tcPr/>
+          <w:p>
+            <w:pPr>
+              <w:pStyle w:val="Compact"/>
+              <w:jc w:val="right"/>
+            </w:pPr>
+            <w:r>
+              <w:t xml:space="preserve">0.05920</w:t>
             </w:r>
           </w:p>
         </w:tc>
@@ -402,19 +451,19 @@
               <w:jc w:val="right"/>
             </w:pPr>
             <w:r>
-              <w:t xml:space="preserve">2.110</w:t>
-            </w:r>
-          </w:p>
-        </w:tc>
-        <w:tc>
-          <w:tcPr/>
-          <w:p>
-            <w:pPr>
-              <w:pStyle w:val="Compact"/>
-              <w:jc w:val="right"/>
-            </w:pPr>
-            <w:r>
-              <w:t xml:space="preserve">0.4540</w:t>
+              <w:t xml:space="preserve">7.53</w:t>
+            </w:r>
+          </w:p>
+        </w:tc>
+        <w:tc>
+          <w:tcPr/>
+          <w:p>
+            <w:pPr>
+              <w:pStyle w:val="Compact"/>
+              <w:jc w:val="right"/>
+            </w:pPr>
+            <w:r>
+              <w:t xml:space="preserve">0.07640</w:t>
             </w:r>
           </w:p>
         </w:tc>
@@ -428,19 +477,19 @@
               <w:jc w:val="right"/>
             </w:pPr>
             <w:r>
-              <w:t xml:space="preserve">2.420</w:t>
-            </w:r>
-          </w:p>
-        </w:tc>
-        <w:tc>
-          <w:tcPr/>
-          <w:p>
-            <w:pPr>
-              <w:pStyle w:val="Compact"/>
-              <w:jc w:val="right"/>
-            </w:pPr>
-            <w:r>
-              <w:t xml:space="preserve">0.5060</w:t>
+              <w:t xml:space="preserve">8.58</w:t>
+            </w:r>
+          </w:p>
+        </w:tc>
+        <w:tc>
+          <w:tcPr/>
+          <w:p>
+            <w:pPr>
+              <w:pStyle w:val="Compact"/>
+              <w:jc w:val="right"/>
+            </w:pPr>
+            <w:r>
+              <w:t xml:space="preserve">0.10700</w:t>
             </w:r>
           </w:p>
         </w:tc>
@@ -454,19 +503,19 @@
               <w:jc w:val="right"/>
             </w:pPr>
             <w:r>
-              <w:t xml:space="preserve">3.000</w:t>
-            </w:r>
-          </w:p>
-        </w:tc>
-        <w:tc>
-          <w:tcPr/>
-          <w:p>
-            <w:pPr>
-              <w:pStyle w:val="Compact"/>
-              <w:jc w:val="right"/>
-            </w:pPr>
-            <w:r>
-              <w:t xml:space="preserve">0.6150</w:t>
+              <w:t xml:space="preserve">9.63</w:t>
+            </w:r>
+          </w:p>
+        </w:tc>
+        <w:tc>
+          <w:tcPr/>
+          <w:p>
+            <w:pPr>
+              <w:pStyle w:val="Compact"/>
+              <w:jc w:val="right"/>
+            </w:pPr>
+            <w:r>
+              <w:t xml:space="preserve">0.11800</w:t>
             </w:r>
           </w:p>
         </w:tc>
@@ -480,19 +529,19 @@
               <w:jc w:val="right"/>
             </w:pPr>
             <w:r>
-              <w:t xml:space="preserve">3.680</w:t>
-            </w:r>
-          </w:p>
-        </w:tc>
-        <w:tc>
-          <w:tcPr/>
-          <w:p>
-            <w:pPr>
-              <w:pStyle w:val="Compact"/>
-              <w:jc w:val="right"/>
-            </w:pPr>
-            <w:r>
-              <w:t xml:space="preserve">0.6750</w:t>
+              <w:t xml:space="preserve">10.80</w:t>
+            </w:r>
+          </w:p>
+        </w:tc>
+        <w:tc>
+          <w:tcPr/>
+          <w:p>
+            <w:pPr>
+              <w:pStyle w:val="Compact"/>
+              <w:jc w:val="right"/>
+            </w:pPr>
+            <w:r>
+              <w:t xml:space="preserve">0.12800</w:t>
             </w:r>
           </w:p>
         </w:tc>
@@ -506,19 +555,19 @@
               <w:jc w:val="right"/>
             </w:pPr>
             <w:r>
-              <w:t xml:space="preserve">4.230</w:t>
-            </w:r>
-          </w:p>
-        </w:tc>
-        <w:tc>
-          <w:tcPr/>
-          <w:p>
-            <w:pPr>
-              <w:pStyle w:val="Compact"/>
-              <w:jc w:val="right"/>
-            </w:pPr>
-            <w:r>
-              <w:t xml:space="preserve">0.7130</w:t>
+              <w:t xml:space="preserve">12.00</w:t>
+            </w:r>
+          </w:p>
+        </w:tc>
+        <w:tc>
+          <w:tcPr/>
+          <w:p>
+            <w:pPr>
+              <w:pStyle w:val="Compact"/>
+              <w:jc w:val="right"/>
+            </w:pPr>
+            <w:r>
+              <w:t xml:space="preserve">0.16000</w:t>
             </w:r>
           </w:p>
         </w:tc>
@@ -532,19 +581,19 @@
               <w:jc w:val="right"/>
             </w:pPr>
             <w:r>
-              <w:t xml:space="preserve">4.830</w:t>
-            </w:r>
-          </w:p>
-        </w:tc>
-        <w:tc>
-          <w:tcPr/>
-          <w:p>
-            <w:pPr>
-              <w:pStyle w:val="Compact"/>
-              <w:jc w:val="right"/>
-            </w:pPr>
-            <w:r>
-              <w:t xml:space="preserve">0.7980</w:t>
+              <w:t xml:space="preserve">13.20</w:t>
+            </w:r>
+          </w:p>
+        </w:tc>
+        <w:tc>
+          <w:tcPr/>
+          <w:p>
+            <w:pPr>
+              <w:pStyle w:val="Compact"/>
+              <w:jc w:val="right"/>
+            </w:pPr>
+            <w:r>
+              <w:t xml:space="preserve">0.18800</w:t>
             </w:r>
           </w:p>
         </w:tc>
@@ -558,19 +607,19 @@
               <w:jc w:val="right"/>
             </w:pPr>
             <w:r>
-              <w:t xml:space="preserve">5.410</w:t>
-            </w:r>
-          </w:p>
-        </w:tc>
-        <w:tc>
-          <w:tcPr/>
-          <w:p>
-            <w:pPr>
-              <w:pStyle w:val="Compact"/>
-              <w:jc w:val="right"/>
-            </w:pPr>
-            <w:r>
-              <w:t xml:space="preserve">0.7600</w:t>
+              <w:t xml:space="preserve">14.30</w:t>
+            </w:r>
+          </w:p>
+        </w:tc>
+        <w:tc>
+          <w:tcPr/>
+          <w:p>
+            <w:pPr>
+              <w:pStyle w:val="Compact"/>
+              <w:jc w:val="right"/>
+            </w:pPr>
+            <w:r>
+              <w:t xml:space="preserve">0.19900</w:t>
             </w:r>
           </w:p>
         </w:tc>
@@ -584,19 +633,19 @@
               <w:jc w:val="right"/>
             </w:pPr>
             <w:r>
-              <w:t xml:space="preserve">6.060</w:t>
-            </w:r>
-          </w:p>
-        </w:tc>
-        <w:tc>
-          <w:tcPr/>
-          <w:p>
-            <w:pPr>
-              <w:pStyle w:val="Compact"/>
-              <w:jc w:val="right"/>
-            </w:pPr>
-            <w:r>
-              <w:t xml:space="preserve">0.8600</w:t>
+              <w:t xml:space="preserve">22.70</w:t>
+            </w:r>
+          </w:p>
+        </w:tc>
+        <w:tc>
+          <w:tcPr/>
+          <w:p>
+            <w:pPr>
+              <w:pStyle w:val="Compact"/>
+              <w:jc w:val="right"/>
+            </w:pPr>
+            <w:r>
+              <w:t xml:space="preserve">0.31700</w:t>
             </w:r>
           </w:p>
         </w:tc>
@@ -610,588 +659,80 @@
               <w:jc w:val="right"/>
             </w:pPr>
             <w:r>
-              <w:t xml:space="preserve">6.660</w:t>
-            </w:r>
-          </w:p>
-        </w:tc>
-        <w:tc>
-          <w:tcPr/>
-          <w:p>
-            <w:pPr>
-              <w:pStyle w:val="Compact"/>
-              <w:jc w:val="right"/>
-            </w:pPr>
-            <w:r>
-              <w:t xml:space="preserve">0.8740</w:t>
+              <w:t xml:space="preserve">24.90</w:t>
+            </w:r>
+          </w:p>
+        </w:tc>
+        <w:tc>
+          <w:tcPr/>
+          <w:p>
+            <w:pPr>
+              <w:pStyle w:val="Compact"/>
+              <w:jc w:val="right"/>
+            </w:pPr>
+            <w:r>
+              <w:t xml:space="preserve">0.34900</w:t>
+            </w:r>
+          </w:p>
+        </w:tc>
+      </w:tr>
+      <w:tr>
+        <w:tc>
+          <w:tcPr/>
+          <w:p>
+            <w:pPr>
+              <w:pStyle w:val="Compact"/>
+              <w:jc w:val="right"/>
+            </w:pPr>
+            <w:r>
+              <w:t xml:space="preserve">26.80</w:t>
+            </w:r>
+          </w:p>
+        </w:tc>
+        <w:tc>
+          <w:tcPr/>
+          <w:p>
+            <w:pPr>
+              <w:pStyle w:val="Compact"/>
+              <w:jc w:val="right"/>
+            </w:pPr>
+            <w:r>
+              <w:t xml:space="preserve">0.37800</w:t>
+            </w:r>
+          </w:p>
+        </w:tc>
+      </w:tr>
+      <w:tr>
+        <w:tc>
+          <w:tcPr/>
+          <w:p>
+            <w:pPr>
+              <w:pStyle w:val="Compact"/>
+              <w:jc w:val="right"/>
+            </w:pPr>
+            <w:r>
+              <w:t xml:space="preserve">28.90</w:t>
+            </w:r>
+          </w:p>
+        </w:tc>
+        <w:tc>
+          <w:tcPr/>
+          <w:p>
+            <w:pPr>
+              <w:pStyle w:val="Compact"/>
+              <w:jc w:val="right"/>
+            </w:pPr>
+            <w:r>
+              <w:t xml:space="preserve">0.40800</w:t>
             </w:r>
           </w:p>
         </w:tc>
       </w:tr>
     </w:tbl>
-    <w:p/>
-    <w:tbl>
-      <w:tblPr>
-        <w:tblStyle w:val="Table"/>
-        <w:tblW w:type="auto" w:w="0"/>
-        <w:tblLook w:firstRow="1" w:lastRow="0" w:firstColumn="0" w:lastColumn="0" w:noHBand="0" w:noVBand="0" w:val="0020"/>
-      </w:tblPr>
-      <w:tblGrid>
-        <w:gridCol w:w="3960"/>
-        <w:gridCol w:w="3960"/>
-      </w:tblGrid>
-      <w:tr>
-        <w:trPr>
-          <w:tblHeader w:val="true"/>
-        </w:trPr>
-        <w:tc>
-          <w:tcPr/>
-          <w:p>
-            <w:pPr>
-              <w:pStyle w:val="Compact"/>
-              <w:jc w:val="right"/>
-            </w:pPr>
-            <w:r>
-              <w:t xml:space="preserve">t</w:t>
-            </w:r>
-          </w:p>
-        </w:tc>
-        <w:tc>
-          <w:tcPr/>
-          <w:p>
-            <w:pPr>
-              <w:pStyle w:val="Compact"/>
-              <w:jc w:val="right"/>
-            </w:pPr>
-            <w:r>
-              <w:t xml:space="preserve">concentration</w:t>
-            </w:r>
-          </w:p>
-        </w:tc>
-      </w:tr>
-      <w:tr>
-        <w:tc>
-          <w:tcPr/>
-          <w:p>
-            <w:pPr>
-              <w:pStyle w:val="Compact"/>
-              <w:jc w:val="right"/>
-            </w:pPr>
-            <w:r>
-              <w:t xml:space="preserve">2.38</w:t>
-            </w:r>
-          </w:p>
-        </w:tc>
-        <w:tc>
-          <w:tcPr/>
-          <w:p>
-            <w:pPr>
-              <w:pStyle w:val="Compact"/>
-              <w:jc w:val="right"/>
-            </w:pPr>
-            <w:r>
-              <w:t xml:space="preserve">0.01090</w:t>
-            </w:r>
-          </w:p>
-        </w:tc>
-      </w:tr>
-      <w:tr>
-        <w:tc>
-          <w:tcPr/>
-          <w:p>
-            <w:pPr>
-              <w:pStyle w:val="Compact"/>
-              <w:jc w:val="right"/>
-            </w:pPr>
-            <w:r>
-              <w:t xml:space="preserve">2.72</w:t>
-            </w:r>
-          </w:p>
-        </w:tc>
-        <w:tc>
-          <w:tcPr/>
-          <w:p>
-            <w:pPr>
-              <w:pStyle w:val="Compact"/>
-              <w:jc w:val="right"/>
-            </w:pPr>
-            <w:r>
-              <w:t xml:space="preserve">0.00934</w:t>
-            </w:r>
-          </w:p>
-        </w:tc>
-      </w:tr>
-      <w:tr>
-        <w:tc>
-          <w:tcPr/>
-          <w:p>
-            <w:pPr>
-              <w:pStyle w:val="Compact"/>
-              <w:jc w:val="right"/>
-            </w:pPr>
-            <w:r>
-              <w:t xml:space="preserve">3.04</w:t>
-            </w:r>
-          </w:p>
-        </w:tc>
-        <w:tc>
-          <w:tcPr/>
-          <w:p>
-            <w:pPr>
-              <w:pStyle w:val="Compact"/>
-              <w:jc w:val="right"/>
-            </w:pPr>
-            <w:r>
-              <w:t xml:space="preserve">0.01460</w:t>
-            </w:r>
-          </w:p>
-        </w:tc>
-      </w:tr>
-      <w:tr>
-        <w:tc>
-          <w:tcPr/>
-          <w:p>
-            <w:pPr>
-              <w:pStyle w:val="Compact"/>
-              <w:jc w:val="right"/>
-            </w:pPr>
-            <w:r>
-              <w:t xml:space="preserve">3.52</w:t>
-            </w:r>
-          </w:p>
-        </w:tc>
-        <w:tc>
-          <w:tcPr/>
-          <w:p>
-            <w:pPr>
-              <w:pStyle w:val="Compact"/>
-              <w:jc w:val="right"/>
-            </w:pPr>
-            <w:r>
-              <w:t xml:space="preserve">0.01450</w:t>
-            </w:r>
-          </w:p>
-        </w:tc>
-      </w:tr>
-      <w:tr>
-        <w:tc>
-          <w:tcPr/>
-          <w:p>
-            <w:pPr>
-              <w:pStyle w:val="Compact"/>
-              <w:jc w:val="right"/>
-            </w:pPr>
-            <w:r>
-              <w:t xml:space="preserve">4.00</w:t>
-            </w:r>
-          </w:p>
-        </w:tc>
-        <w:tc>
-          <w:tcPr/>
-          <w:p>
-            <w:pPr>
-              <w:pStyle w:val="Compact"/>
-              <w:jc w:val="right"/>
-            </w:pPr>
-            <w:r>
-              <w:t xml:space="preserve">0.02420</w:t>
-            </w:r>
-          </w:p>
-        </w:tc>
-      </w:tr>
-      <w:tr>
-        <w:tc>
-          <w:tcPr/>
-          <w:p>
-            <w:pPr>
-              <w:pStyle w:val="Compact"/>
-              <w:jc w:val="right"/>
-            </w:pPr>
-            <w:r>
-              <w:t xml:space="preserve">4.57</w:t>
-            </w:r>
-          </w:p>
-        </w:tc>
-        <w:tc>
-          <w:tcPr/>
-          <w:p>
-            <w:pPr>
-              <w:pStyle w:val="Compact"/>
-              <w:jc w:val="right"/>
-            </w:pPr>
-            <w:r>
-              <w:t xml:space="preserve">0.02860</w:t>
-            </w:r>
-          </w:p>
-        </w:tc>
-      </w:tr>
-      <w:tr>
-        <w:tc>
-          <w:tcPr/>
-          <w:p>
-            <w:pPr>
-              <w:pStyle w:val="Compact"/>
-              <w:jc w:val="right"/>
-            </w:pPr>
-            <w:r>
-              <w:t xml:space="preserve">5.05</w:t>
-            </w:r>
-          </w:p>
-        </w:tc>
-        <w:tc>
-          <w:tcPr/>
-          <w:p>
-            <w:pPr>
-              <w:pStyle w:val="Compact"/>
-              <w:jc w:val="right"/>
-            </w:pPr>
-            <w:r>
-              <w:t xml:space="preserve">0.03760</w:t>
-            </w:r>
-          </w:p>
-        </w:tc>
-      </w:tr>
-      <w:tr>
-        <w:tc>
-          <w:tcPr/>
-          <w:p>
-            <w:pPr>
-              <w:pStyle w:val="Compact"/>
-              <w:jc w:val="right"/>
-            </w:pPr>
-            <w:r>
-              <w:t xml:space="preserve">5.54</w:t>
-            </w:r>
-          </w:p>
-        </w:tc>
-        <w:tc>
-          <w:tcPr/>
-          <w:p>
-            <w:pPr>
-              <w:pStyle w:val="Compact"/>
-              <w:jc w:val="right"/>
-            </w:pPr>
-            <w:r>
-              <w:t xml:space="preserve">0.04350</w:t>
-            </w:r>
-          </w:p>
-        </w:tc>
-      </w:tr>
-      <w:tr>
-        <w:tc>
-          <w:tcPr/>
-          <w:p>
-            <w:pPr>
-              <w:pStyle w:val="Compact"/>
-              <w:jc w:val="right"/>
-            </w:pPr>
-            <w:r>
-              <w:t xml:space="preserve">6.45</w:t>
-            </w:r>
-          </w:p>
-        </w:tc>
-        <w:tc>
-          <w:tcPr/>
-          <w:p>
-            <w:pPr>
-              <w:pStyle w:val="Compact"/>
-              <w:jc w:val="right"/>
-            </w:pPr>
-            <w:r>
-              <w:t xml:space="preserve">0.05920</w:t>
-            </w:r>
-          </w:p>
-        </w:tc>
-      </w:tr>
-      <w:tr>
-        <w:tc>
-          <w:tcPr/>
-          <w:p>
-            <w:pPr>
-              <w:pStyle w:val="Compact"/>
-              <w:jc w:val="right"/>
-            </w:pPr>
-            <w:r>
-              <w:t xml:space="preserve">7.53</w:t>
-            </w:r>
-          </w:p>
-        </w:tc>
-        <w:tc>
-          <w:tcPr/>
-          <w:p>
-            <w:pPr>
-              <w:pStyle w:val="Compact"/>
-              <w:jc w:val="right"/>
-            </w:pPr>
-            <w:r>
-              <w:t xml:space="preserve">0.07640</w:t>
-            </w:r>
-          </w:p>
-        </w:tc>
-      </w:tr>
-      <w:tr>
-        <w:tc>
-          <w:tcPr/>
-          <w:p>
-            <w:pPr>
-              <w:pStyle w:val="Compact"/>
-              <w:jc w:val="right"/>
-            </w:pPr>
-            <w:r>
-              <w:t xml:space="preserve">8.58</w:t>
-            </w:r>
-          </w:p>
-        </w:tc>
-        <w:tc>
-          <w:tcPr/>
-          <w:p>
-            <w:pPr>
-              <w:pStyle w:val="Compact"/>
-              <w:jc w:val="right"/>
-            </w:pPr>
-            <w:r>
-              <w:t xml:space="preserve">0.10700</w:t>
-            </w:r>
-          </w:p>
-        </w:tc>
-      </w:tr>
-      <w:tr>
-        <w:tc>
-          <w:tcPr/>
-          <w:p>
-            <w:pPr>
-              <w:pStyle w:val="Compact"/>
-              <w:jc w:val="right"/>
-            </w:pPr>
-            <w:r>
-              <w:t xml:space="preserve">9.63</w:t>
-            </w:r>
-          </w:p>
-        </w:tc>
-        <w:tc>
-          <w:tcPr/>
-          <w:p>
-            <w:pPr>
-              <w:pStyle w:val="Compact"/>
-              <w:jc w:val="right"/>
-            </w:pPr>
-            <w:r>
-              <w:t xml:space="preserve">0.11800</w:t>
-            </w:r>
-          </w:p>
-        </w:tc>
-      </w:tr>
-      <w:tr>
-        <w:tc>
-          <w:tcPr/>
-          <w:p>
-            <w:pPr>
-              <w:pStyle w:val="Compact"/>
-              <w:jc w:val="right"/>
-            </w:pPr>
-            <w:r>
-              <w:t xml:space="preserve">10.80</w:t>
-            </w:r>
-          </w:p>
-        </w:tc>
-        <w:tc>
-          <w:tcPr/>
-          <w:p>
-            <w:pPr>
-              <w:pStyle w:val="Compact"/>
-              <w:jc w:val="right"/>
-            </w:pPr>
-            <w:r>
-              <w:t xml:space="preserve">0.12800</w:t>
-            </w:r>
-          </w:p>
-        </w:tc>
-      </w:tr>
-      <w:tr>
-        <w:tc>
-          <w:tcPr/>
-          <w:p>
-            <w:pPr>
-              <w:pStyle w:val="Compact"/>
-              <w:jc w:val="right"/>
-            </w:pPr>
-            <w:r>
-              <w:t xml:space="preserve">12.00</w:t>
-            </w:r>
-          </w:p>
-        </w:tc>
-        <w:tc>
-          <w:tcPr/>
-          <w:p>
-            <w:pPr>
-              <w:pStyle w:val="Compact"/>
-              <w:jc w:val="right"/>
-            </w:pPr>
-            <w:r>
-              <w:t xml:space="preserve">0.16000</w:t>
-            </w:r>
-          </w:p>
-        </w:tc>
-      </w:tr>
-      <w:tr>
-        <w:tc>
-          <w:tcPr/>
-          <w:p>
-            <w:pPr>
-              <w:pStyle w:val="Compact"/>
-              <w:jc w:val="right"/>
-            </w:pPr>
-            <w:r>
-              <w:t xml:space="preserve">13.20</w:t>
-            </w:r>
-          </w:p>
-        </w:tc>
-        <w:tc>
-          <w:tcPr/>
-          <w:p>
-            <w:pPr>
-              <w:pStyle w:val="Compact"/>
-              <w:jc w:val="right"/>
-            </w:pPr>
-            <w:r>
-              <w:t xml:space="preserve">0.18800</w:t>
-            </w:r>
-          </w:p>
-        </w:tc>
-      </w:tr>
-      <w:tr>
-        <w:tc>
-          <w:tcPr/>
-          <w:p>
-            <w:pPr>
-              <w:pStyle w:val="Compact"/>
-              <w:jc w:val="right"/>
-            </w:pPr>
-            <w:r>
-              <w:t xml:space="preserve">14.30</w:t>
-            </w:r>
-          </w:p>
-        </w:tc>
-        <w:tc>
-          <w:tcPr/>
-          <w:p>
-            <w:pPr>
-              <w:pStyle w:val="Compact"/>
-              <w:jc w:val="right"/>
-            </w:pPr>
-            <w:r>
-              <w:t xml:space="preserve">0.19900</w:t>
-            </w:r>
-          </w:p>
-        </w:tc>
-      </w:tr>
-      <w:tr>
-        <w:tc>
-          <w:tcPr/>
-          <w:p>
-            <w:pPr>
-              <w:pStyle w:val="Compact"/>
-              <w:jc w:val="right"/>
-            </w:pPr>
-            <w:r>
-              <w:t xml:space="preserve">22.70</w:t>
-            </w:r>
-          </w:p>
-        </w:tc>
-        <w:tc>
-          <w:tcPr/>
-          <w:p>
-            <w:pPr>
-              <w:pStyle w:val="Compact"/>
-              <w:jc w:val="right"/>
-            </w:pPr>
-            <w:r>
-              <w:t xml:space="preserve">0.31700</w:t>
-            </w:r>
-          </w:p>
-        </w:tc>
-      </w:tr>
-      <w:tr>
-        <w:tc>
-          <w:tcPr/>
-          <w:p>
-            <w:pPr>
-              <w:pStyle w:val="Compact"/>
-              <w:jc w:val="right"/>
-            </w:pPr>
-            <w:r>
-              <w:t xml:space="preserve">24.90</w:t>
-            </w:r>
-          </w:p>
-        </w:tc>
-        <w:tc>
-          <w:tcPr/>
-          <w:p>
-            <w:pPr>
-              <w:pStyle w:val="Compact"/>
-              <w:jc w:val="right"/>
-            </w:pPr>
-            <w:r>
-              <w:t xml:space="preserve">0.34900</w:t>
-            </w:r>
-          </w:p>
-        </w:tc>
-      </w:tr>
-      <w:tr>
-        <w:tc>
-          <w:tcPr/>
-          <w:p>
-            <w:pPr>
-              <w:pStyle w:val="Compact"/>
-              <w:jc w:val="right"/>
-            </w:pPr>
-            <w:r>
-              <w:t xml:space="preserve">26.80</w:t>
-            </w:r>
-          </w:p>
-        </w:tc>
-        <w:tc>
-          <w:tcPr/>
-          <w:p>
-            <w:pPr>
-              <w:pStyle w:val="Compact"/>
-              <w:jc w:val="right"/>
-            </w:pPr>
-            <w:r>
-              <w:t xml:space="preserve">0.37800</w:t>
-            </w:r>
-          </w:p>
-        </w:tc>
-      </w:tr>
-      <w:tr>
-        <w:tc>
-          <w:tcPr/>
-          <w:p>
-            <w:pPr>
-              <w:pStyle w:val="Compact"/>
-              <w:jc w:val="right"/>
-            </w:pPr>
-            <w:r>
-              <w:t xml:space="preserve">28.90</w:t>
-            </w:r>
-          </w:p>
-        </w:tc>
-        <w:tc>
-          <w:tcPr/>
-          <w:p>
-            <w:pPr>
-              <w:pStyle w:val="Compact"/>
-              <w:jc w:val="right"/>
-            </w:pPr>
-            <w:r>
-              <w:t xml:space="preserve">0.40800</w:t>
-            </w:r>
-          </w:p>
-        </w:tc>
-      </w:tr>
-    </w:tbl>
-    <w:p>
-      <w:pPr>
-        <w:pStyle w:val="BodyText"/>
+    <w:bookmarkStart w:id="27" w:name="visualization-of-data-set-a-and-b"/>
+    <w:p>
+      <w:pPr>
+        <w:pStyle w:val="Heading3"/>
       </w:pPr>
       <w:r>
         <w:t xml:space="preserve">Visualization of Data set A and B</w:t>
@@ -1199,25 +740,25 @@
     </w:p>
     <w:p>
       <w:pPr>
-        <w:pStyle w:val="BodyText"/>
+        <w:pStyle w:val="FirstParagraph"/>
       </w:pPr>
       <w:r>
         <w:drawing>
           <wp:inline>
             <wp:extent cx="4620126" cy="3696101"/>
             <wp:effectExtent b="0" l="0" r="0" t="0"/>
-            <wp:docPr descr="" title="" id="21" name="Picture"/>
+            <wp:docPr descr="" title="" id="25" name="Picture"/>
             <a:graphic>
               <a:graphicData uri="http://schemas.openxmlformats.org/drawingml/2006/picture">
                 <pic:pic>
                   <pic:nvPicPr>
-                    <pic:cNvPr descr="bacterias_brain_files/figure-docx/a_Q1-1.png" id="22" name="Picture"/>
+                    <pic:cNvPr descr="bacterias_brain_files/figure-docx/a_Q1-1.png" id="26" name="Picture"/>
                     <pic:cNvPicPr>
                       <a:picLocks noChangeArrowheads="1" noChangeAspect="1"/>
                     </pic:cNvPicPr>
                   </pic:nvPicPr>
                   <pic:blipFill>
-                    <a:blip r:embed="rId20"/>
+                    <a:blip r:embed="rId24"/>
                     <a:stretch>
                       <a:fillRect/>
                     </a:stretch>
@@ -1244,7 +785,9 @@
         </w:drawing>
       </w:r>
     </w:p>
-    <w:bookmarkStart w:id="43" w:name="analysis"/>
+    <w:bookmarkEnd w:id="27"/>
+    <w:bookmarkEnd w:id="28"/>
+    <w:bookmarkStart w:id="49" w:name="analysis"/>
     <w:p>
       <w:pPr>
         <w:pStyle w:val="Heading2"/>
@@ -1253,7 +796,7 @@
         <w:t xml:space="preserve">Analysis:</w:t>
       </w:r>
     </w:p>
-    <w:bookmarkStart w:id="25" w:name="Xfa75b4ef831907ebab32d7b477b891879b29f92"/>
+    <w:bookmarkStart w:id="31" w:name="Xfa75b4ef831907ebab32d7b477b891879b29f92"/>
     <w:p>
       <w:pPr>
         <w:pStyle w:val="Heading3"/>
@@ -1492,7 +1035,7 @@
         </m:oMath>
       </m:oMathPara>
     </w:p>
-    <w:bookmarkStart w:id="23" w:name="a-high-concentration-of-inducers"/>
+    <w:bookmarkStart w:id="29" w:name="a-high-concentration-of-inducers"/>
     <w:p>
       <w:pPr>
         <w:pStyle w:val="Heading4"/>
@@ -2200,42 +1743,7 @@
         <w:pStyle w:val="FirstParagraph"/>
       </w:pPr>
       <w:r>
-        <w:t xml:space="preserve">We substitute</w:t>
-      </w:r>
-      <w:r>
-        <w:t xml:space="preserve"> </w:t>
-      </w:r>
-      <m:oMath>
-        <m:r>
-          <m:t>A</m:t>
-        </m:r>
-      </m:oMath>
-      <w:r>
-        <w:t xml:space="preserve"> </w:t>
-      </w:r>
-      <w:r>
-        <w:t xml:space="preserve">and</w:t>
-      </w:r>
-      <w:r>
-        <w:t xml:space="preserve"> </w:t>
-      </w:r>
-      <m:oMath>
-        <m:acc>
-          <m:accPr>
-            <m:chr m:val="̃"/>
-          </m:accPr>
-          <m:e>
-            <m:r>
-              <m:t>t</m:t>
-            </m:r>
-          </m:e>
-        </m:acc>
-      </m:oMath>
-      <w:r>
-        <w:t xml:space="preserve"> </w:t>
-      </w:r>
-      <w:r>
-        <w:t xml:space="preserve">with their original values:</w:t>
+        <w:t xml:space="preserve">Or:</w:t>
       </w:r>
     </w:p>
     <w:p>
@@ -2332,8 +1840,170 @@
         </m:oMath>
       </m:oMathPara>
     </w:p>
-    <w:bookmarkEnd w:id="23"/>
-    <w:bookmarkStart w:id="24" w:name="b-low-concentration-of-inducers"/>
+    <w:p>
+      <w:pPr>
+        <w:pStyle w:val="FirstParagraph"/>
+      </w:pPr>
+      <w:r>
+        <w:t xml:space="preserve">Which fit the form:</w:t>
+      </w:r>
+    </w:p>
+    <w:p>
+      <w:pPr>
+        <w:pStyle w:val="BodyText"/>
+      </w:pPr>
+      <m:oMathPara>
+        <m:oMathParaPr>
+          <m:jc m:val="center"/>
+        </m:oMathParaPr>
+        <m:oMath>
+          <m:r>
+            <m:t>z</m:t>
+          </m:r>
+          <m:r>
+            <m:rPr>
+              <m:sty m:val="p"/>
+            </m:rPr>
+            <m:t>=</m:t>
+          </m:r>
+          <m:r>
+            <m:t>A</m:t>
+          </m:r>
+          <m:d>
+            <m:dPr>
+              <m:begChr m:val="("/>
+              <m:endChr m:val=")"/>
+              <m:sepChr m:val=""/>
+              <m:grow/>
+            </m:dPr>
+            <m:e>
+              <m:r>
+                <m:t>1</m:t>
+              </m:r>
+              <m:r>
+                <m:rPr>
+                  <m:sty m:val="p"/>
+                </m:rPr>
+                <m:t>−</m:t>
+              </m:r>
+              <m:sSup>
+                <m:e>
+                  <m:r>
+                    <m:t>e</m:t>
+                  </m:r>
+                </m:e>
+                <m:sup>
+                  <m:r>
+                    <m:rPr>
+                      <m:sty m:val="p"/>
+                    </m:rPr>
+                    <m:t>−</m:t>
+                  </m:r>
+                  <m:f>
+                    <m:fPr>
+                      <m:type m:val="bar"/>
+                    </m:fPr>
+                    <m:num>
+                      <m:r>
+                        <m:t>t</m:t>
+                      </m:r>
+                    </m:num>
+                    <m:den>
+                      <m:r>
+                        <m:t>τ</m:t>
+                      </m:r>
+                    </m:den>
+                  </m:f>
+                </m:sup>
+              </m:sSup>
+            </m:e>
+          </m:d>
+        </m:oMath>
+      </m:oMathPara>
+    </w:p>
+    <w:p>
+      <w:pPr>
+        <w:pStyle w:val="FirstParagraph"/>
+      </w:pPr>
+      <w:r>
+        <w:t xml:space="preserve">with</w:t>
+      </w:r>
+      <w:r>
+        <w:t xml:space="preserve"> </w:t>
+      </w:r>
+      <m:oMath>
+        <m:r>
+          <m:t>A</m:t>
+        </m:r>
+        <m:r>
+          <m:rPr>
+            <m:sty m:val="p"/>
+          </m:rPr>
+          <m:t>=</m:t>
+        </m:r>
+        <m:f>
+          <m:fPr>
+            <m:type m:val="bar"/>
+          </m:fPr>
+          <m:num>
+            <m:r>
+              <m:t>N</m:t>
+            </m:r>
+            <m:r>
+              <m:t>S</m:t>
+            </m:r>
+            <m:r>
+              <m:t>V</m:t>
+            </m:r>
+          </m:num>
+          <m:den>
+            <m:r>
+              <m:t>Q</m:t>
+            </m:r>
+          </m:den>
+        </m:f>
+      </m:oMath>
+      <w:r>
+        <w:t xml:space="preserve"> </w:t>
+      </w:r>
+      <w:r>
+        <w:t xml:space="preserve">and</w:t>
+      </w:r>
+      <w:r>
+        <w:t xml:space="preserve"> </w:t>
+      </w:r>
+      <m:oMath>
+        <m:r>
+          <m:t>τ</m:t>
+        </m:r>
+        <m:r>
+          <m:rPr>
+            <m:sty m:val="p"/>
+          </m:rPr>
+          <m:t>=</m:t>
+        </m:r>
+        <m:f>
+          <m:fPr>
+            <m:type m:val="bar"/>
+          </m:fPr>
+          <m:num>
+            <m:r>
+              <m:t>V</m:t>
+            </m:r>
+          </m:num>
+          <m:den>
+            <m:r>
+              <m:t>Q</m:t>
+            </m:r>
+          </m:den>
+        </m:f>
+      </m:oMath>
+      <w:r>
+        <w:t xml:space="preserve">.</w:t>
+      </w:r>
+    </w:p>
+    <w:bookmarkEnd w:id="29"/>
+    <w:bookmarkStart w:id="30" w:name="b-low-concentration-of-inducers"/>
     <w:p>
       <w:pPr>
         <w:pStyle w:val="Heading4"/>
@@ -2771,9 +2441,1057 @@
         </m:oMath>
       </m:oMathPara>
     </w:p>
-    <w:bookmarkEnd w:id="24"/>
-    <w:bookmarkEnd w:id="25"/>
-    <w:bookmarkStart w:id="32" w:name="fitting-function-on-data-set-a"/>
+    <w:p>
+      <w:pPr>
+        <w:pStyle w:val="FirstParagraph"/>
+      </w:pPr>
+      <w:r>
+        <w:t xml:space="preserve">Which we can rearrange in the form of</w:t>
+      </w:r>
+    </w:p>
+    <w:p>
+      <w:pPr>
+        <w:pStyle w:val="BodyText"/>
+      </w:pPr>
+      <m:oMathPara>
+        <m:oMathParaPr>
+          <m:jc m:val="center"/>
+        </m:oMathParaPr>
+        <m:oMath>
+          <m:acc>
+            <m:accPr>
+              <m:chr m:val="̃"/>
+            </m:accPr>
+            <m:e>
+              <m:r>
+                <m:t>z</m:t>
+              </m:r>
+            </m:e>
+          </m:acc>
+          <m:r>
+            <m:rPr>
+              <m:sty m:val="p"/>
+            </m:rPr>
+            <m:t>′</m:t>
+          </m:r>
+          <m:r>
+            <m:rPr>
+              <m:sty m:val="p"/>
+            </m:rPr>
+            <m:t>+</m:t>
+          </m:r>
+          <m:acc>
+            <m:accPr>
+              <m:chr m:val="̃"/>
+            </m:accPr>
+            <m:e>
+              <m:r>
+                <m:t>z</m:t>
+              </m:r>
+            </m:e>
+          </m:acc>
+          <m:r>
+            <m:rPr>
+              <m:sty m:val="p"/>
+            </m:rPr>
+            <m:t>=</m:t>
+          </m:r>
+          <m:acc>
+            <m:accPr>
+              <m:chr m:val="̃"/>
+            </m:accPr>
+            <m:e>
+              <m:r>
+                <m:t>t</m:t>
+              </m:r>
+            </m:e>
+          </m:acc>
+        </m:oMath>
+      </m:oMathPara>
+    </w:p>
+    <w:p>
+      <w:pPr>
+        <w:pStyle w:val="FirstParagraph"/>
+      </w:pPr>
+      <w:r>
+        <w:t xml:space="preserve">Which we can use an integration factor of</w:t>
+      </w:r>
+      <w:r>
+        <w:t xml:space="preserve"> </w:t>
+      </w:r>
+      <m:oMath>
+        <m:r>
+          <m:t>r</m:t>
+        </m:r>
+        <m:d>
+          <m:dPr>
+            <m:begChr m:val="("/>
+            <m:endChr m:val=")"/>
+            <m:sepChr m:val=""/>
+            <m:grow/>
+          </m:dPr>
+          <m:e>
+            <m:r>
+              <m:t>t</m:t>
+            </m:r>
+          </m:e>
+        </m:d>
+        <m:r>
+          <m:rPr>
+            <m:sty m:val="p"/>
+          </m:rPr>
+          <m:t>=</m:t>
+        </m:r>
+        <m:sSup>
+          <m:e>
+            <m:r>
+              <m:t>e</m:t>
+            </m:r>
+          </m:e>
+          <m:sup>
+            <m:r>
+              <m:rPr>
+                <m:sty m:val="p"/>
+              </m:rPr>
+              <m:t>∫</m:t>
+            </m:r>
+            <m:r>
+              <m:t>d</m:t>
+            </m:r>
+            <m:r>
+              <m:t>t</m:t>
+            </m:r>
+          </m:sup>
+        </m:sSup>
+        <m:r>
+          <m:rPr>
+            <m:sty m:val="p"/>
+          </m:rPr>
+          <m:t>=</m:t>
+        </m:r>
+        <m:sSup>
+          <m:e>
+            <m:r>
+              <m:t>e</m:t>
+            </m:r>
+          </m:e>
+          <m:sup>
+            <m:acc>
+              <m:accPr>
+                <m:chr m:val="̃"/>
+              </m:accPr>
+              <m:e>
+                <m:r>
+                  <m:t>t</m:t>
+                </m:r>
+              </m:e>
+            </m:acc>
+          </m:sup>
+        </m:sSup>
+      </m:oMath>
+      <w:r>
+        <w:t xml:space="preserve"> </w:t>
+      </w:r>
+      <w:r>
+        <w:t xml:space="preserve">which we can multiply both sides of the equation and integrate:</w:t>
+      </w:r>
+    </w:p>
+    <w:p>
+      <w:pPr>
+        <w:pStyle w:val="BodyText"/>
+      </w:pPr>
+      <m:oMathPara>
+        <m:oMathParaPr>
+          <m:jc m:val="center"/>
+        </m:oMathParaPr>
+        <m:oMath>
+          <m:sSup>
+            <m:e>
+              <m:r>
+                <m:t>e</m:t>
+              </m:r>
+            </m:e>
+            <m:sup>
+              <m:r>
+                <m:rPr>
+                  <m:sty m:val="p"/>
+                </m:rPr>
+                <m:t>∫</m:t>
+              </m:r>
+              <m:r>
+                <m:t>d</m:t>
+              </m:r>
+              <m:r>
+                <m:t>t</m:t>
+              </m:r>
+            </m:sup>
+          </m:sSup>
+          <m:acc>
+            <m:accPr>
+              <m:chr m:val="̃"/>
+            </m:accPr>
+            <m:e>
+              <m:r>
+                <m:t>z</m:t>
+              </m:r>
+            </m:e>
+          </m:acc>
+          <m:r>
+            <m:rPr>
+              <m:sty m:val="p"/>
+            </m:rPr>
+            <m:t>′</m:t>
+          </m:r>
+          <m:r>
+            <m:rPr>
+              <m:sty m:val="p"/>
+            </m:rPr>
+            <m:t>+</m:t>
+          </m:r>
+          <m:sSup>
+            <m:e>
+              <m:r>
+                <m:t>e</m:t>
+              </m:r>
+            </m:e>
+            <m:sup>
+              <m:r>
+                <m:rPr>
+                  <m:sty m:val="p"/>
+                </m:rPr>
+                <m:t>∫</m:t>
+              </m:r>
+              <m:r>
+                <m:t>d</m:t>
+              </m:r>
+              <m:r>
+                <m:t>t</m:t>
+              </m:r>
+            </m:sup>
+          </m:sSup>
+          <m:acc>
+            <m:accPr>
+              <m:chr m:val="̃"/>
+            </m:accPr>
+            <m:e>
+              <m:r>
+                <m:t>z</m:t>
+              </m:r>
+            </m:e>
+          </m:acc>
+          <m:r>
+            <m:rPr>
+              <m:sty m:val="p"/>
+            </m:rPr>
+            <m:t>=</m:t>
+          </m:r>
+          <m:sSup>
+            <m:e>
+              <m:r>
+                <m:t>e</m:t>
+              </m:r>
+            </m:e>
+            <m:sup>
+              <m:r>
+                <m:rPr>
+                  <m:sty m:val="p"/>
+                </m:rPr>
+                <m:t>∫</m:t>
+              </m:r>
+              <m:r>
+                <m:t>d</m:t>
+              </m:r>
+              <m:r>
+                <m:t>t</m:t>
+              </m:r>
+            </m:sup>
+          </m:sSup>
+          <m:acc>
+            <m:accPr>
+              <m:chr m:val="̃"/>
+            </m:accPr>
+            <m:e>
+              <m:r>
+                <m:t>t</m:t>
+              </m:r>
+            </m:e>
+          </m:acc>
+        </m:oMath>
+      </m:oMathPara>
+    </w:p>
+    <w:p>
+      <w:pPr>
+        <w:pStyle w:val="FirstParagraph"/>
+      </w:pPr>
+      <m:oMathPara>
+        <m:oMathParaPr>
+          <m:jc m:val="center"/>
+        </m:oMathParaPr>
+        <m:oMath>
+          <m:f>
+            <m:fPr>
+              <m:type m:val="bar"/>
+            </m:fPr>
+            <m:num>
+              <m:r>
+                <m:t>d</m:t>
+              </m:r>
+            </m:num>
+            <m:den>
+              <m:r>
+                <m:t>d</m:t>
+              </m:r>
+              <m:r>
+                <m:t>t</m:t>
+              </m:r>
+            </m:den>
+          </m:f>
+          <m:d>
+            <m:dPr>
+              <m:begChr m:val="["/>
+              <m:endChr m:val="]"/>
+              <m:sepChr m:val=""/>
+              <m:grow/>
+            </m:dPr>
+            <m:e>
+              <m:sSup>
+                <m:e>
+                  <m:r>
+                    <m:t>e</m:t>
+                  </m:r>
+                </m:e>
+                <m:sup>
+                  <m:r>
+                    <m:rPr>
+                      <m:sty m:val="p"/>
+                    </m:rPr>
+                    <m:t>∫</m:t>
+                  </m:r>
+                  <m:r>
+                    <m:t>d</m:t>
+                  </m:r>
+                  <m:r>
+                    <m:t>t</m:t>
+                  </m:r>
+                </m:sup>
+              </m:sSup>
+              <m:acc>
+                <m:accPr>
+                  <m:chr m:val="̃"/>
+                </m:accPr>
+                <m:e>
+                  <m:r>
+                    <m:t>z</m:t>
+                  </m:r>
+                </m:e>
+              </m:acc>
+            </m:e>
+          </m:d>
+          <m:r>
+            <m:rPr>
+              <m:sty m:val="p"/>
+            </m:rPr>
+            <m:t>=</m:t>
+          </m:r>
+          <m:sSup>
+            <m:e>
+              <m:r>
+                <m:t>e</m:t>
+              </m:r>
+            </m:e>
+            <m:sup>
+              <m:r>
+                <m:rPr>
+                  <m:sty m:val="p"/>
+                </m:rPr>
+                <m:t>∫</m:t>
+              </m:r>
+              <m:r>
+                <m:t>d</m:t>
+              </m:r>
+              <m:r>
+                <m:t>t</m:t>
+              </m:r>
+            </m:sup>
+          </m:sSup>
+          <m:acc>
+            <m:accPr>
+              <m:chr m:val="̃"/>
+            </m:accPr>
+            <m:e>
+              <m:r>
+                <m:t>t</m:t>
+              </m:r>
+            </m:e>
+          </m:acc>
+        </m:oMath>
+      </m:oMathPara>
+    </w:p>
+    <w:p>
+      <w:pPr>
+        <w:pStyle w:val="FirstParagraph"/>
+      </w:pPr>
+      <m:oMathPara>
+        <m:oMathParaPr>
+          <m:jc m:val="center"/>
+        </m:oMathParaPr>
+        <m:oMath>
+          <m:sSup>
+            <m:e>
+              <m:r>
+                <m:t>e</m:t>
+              </m:r>
+            </m:e>
+            <m:sup>
+              <m:r>
+                <m:rPr>
+                  <m:sty m:val="p"/>
+                </m:rPr>
+                <m:t>∫</m:t>
+              </m:r>
+              <m:r>
+                <m:t>d</m:t>
+              </m:r>
+              <m:r>
+                <m:t>t</m:t>
+              </m:r>
+            </m:sup>
+          </m:sSup>
+          <m:acc>
+            <m:accPr>
+              <m:chr m:val="̃"/>
+            </m:accPr>
+            <m:e>
+              <m:r>
+                <m:t>z</m:t>
+              </m:r>
+            </m:e>
+          </m:acc>
+          <m:r>
+            <m:rPr>
+              <m:sty m:val="p"/>
+            </m:rPr>
+            <m:t>=</m:t>
+          </m:r>
+          <m:r>
+            <m:rPr>
+              <m:sty m:val="p"/>
+            </m:rPr>
+            <m:t>∫</m:t>
+          </m:r>
+          <m:sSup>
+            <m:e>
+              <m:r>
+                <m:t>e</m:t>
+              </m:r>
+            </m:e>
+            <m:sup>
+              <m:r>
+                <m:rPr>
+                  <m:sty m:val="p"/>
+                </m:rPr>
+                <m:t>∫</m:t>
+              </m:r>
+              <m:r>
+                <m:t>d</m:t>
+              </m:r>
+              <m:r>
+                <m:t>t</m:t>
+              </m:r>
+            </m:sup>
+          </m:sSup>
+          <m:acc>
+            <m:accPr>
+              <m:chr m:val="̃"/>
+            </m:accPr>
+            <m:e>
+              <m:r>
+                <m:t>t</m:t>
+              </m:r>
+            </m:e>
+          </m:acc>
+          <m:r>
+            <m:rPr>
+              <m:sty m:val="p"/>
+            </m:rPr>
+            <m:t>+</m:t>
+          </m:r>
+          <m:r>
+            <m:t>C</m:t>
+          </m:r>
+        </m:oMath>
+      </m:oMathPara>
+    </w:p>
+    <w:p>
+      <w:pPr>
+        <w:pStyle w:val="FirstParagraph"/>
+      </w:pPr>
+      <m:oMathPara>
+        <m:oMathParaPr>
+          <m:jc m:val="center"/>
+        </m:oMathParaPr>
+        <m:oMath>
+          <m:sSup>
+            <m:e>
+              <m:r>
+                <m:t>e</m:t>
+              </m:r>
+            </m:e>
+            <m:sup>
+              <m:acc>
+                <m:accPr>
+                  <m:chr m:val="̃"/>
+                </m:accPr>
+                <m:e>
+                  <m:r>
+                    <m:t>t</m:t>
+                  </m:r>
+                </m:e>
+              </m:acc>
+            </m:sup>
+          </m:sSup>
+          <m:acc>
+            <m:accPr>
+              <m:chr m:val="̃"/>
+            </m:accPr>
+            <m:e>
+              <m:r>
+                <m:t>z</m:t>
+              </m:r>
+            </m:e>
+          </m:acc>
+          <m:r>
+            <m:rPr>
+              <m:sty m:val="p"/>
+            </m:rPr>
+            <m:t>=</m:t>
+          </m:r>
+          <m:sSup>
+            <m:e>
+              <m:r>
+                <m:t>e</m:t>
+              </m:r>
+            </m:e>
+            <m:sup>
+              <m:acc>
+                <m:accPr>
+                  <m:chr m:val="̃"/>
+                </m:accPr>
+                <m:e>
+                  <m:r>
+                    <m:t>t</m:t>
+                  </m:r>
+                </m:e>
+              </m:acc>
+            </m:sup>
+          </m:sSup>
+          <m:d>
+            <m:dPr>
+              <m:begChr m:val="("/>
+              <m:endChr m:val=")"/>
+              <m:sepChr m:val=""/>
+              <m:grow/>
+            </m:dPr>
+            <m:e>
+              <m:acc>
+                <m:accPr>
+                  <m:chr m:val="̃"/>
+                </m:accPr>
+                <m:e>
+                  <m:r>
+                    <m:t>t</m:t>
+                  </m:r>
+                </m:e>
+              </m:acc>
+              <m:r>
+                <m:rPr>
+                  <m:sty m:val="p"/>
+                </m:rPr>
+                <m:t>−</m:t>
+              </m:r>
+              <m:r>
+                <m:t>1</m:t>
+              </m:r>
+            </m:e>
+          </m:d>
+        </m:oMath>
+      </m:oMathPara>
+    </w:p>
+    <w:p>
+      <w:pPr>
+        <w:pStyle w:val="FirstParagraph"/>
+      </w:pPr>
+      <m:oMathPara>
+        <m:oMathParaPr>
+          <m:jc m:val="center"/>
+        </m:oMathParaPr>
+        <m:oMath>
+          <m:acc>
+            <m:accPr>
+              <m:chr m:val="̃"/>
+            </m:accPr>
+            <m:e>
+              <m:r>
+                <m:t>z</m:t>
+              </m:r>
+            </m:e>
+          </m:acc>
+          <m:r>
+            <m:rPr>
+              <m:sty m:val="p"/>
+            </m:rPr>
+            <m:t>=</m:t>
+          </m:r>
+          <m:acc>
+            <m:accPr>
+              <m:chr m:val="̃"/>
+            </m:accPr>
+            <m:e>
+              <m:r>
+                <m:t>t</m:t>
+              </m:r>
+            </m:e>
+          </m:acc>
+          <m:r>
+            <m:rPr>
+              <m:sty m:val="p"/>
+            </m:rPr>
+            <m:t>−</m:t>
+          </m:r>
+          <m:r>
+            <m:t>1</m:t>
+          </m:r>
+        </m:oMath>
+      </m:oMathPara>
+    </w:p>
+    <w:p>
+      <w:pPr>
+        <w:pStyle w:val="FirstParagraph"/>
+      </w:pPr>
+      <w:r>
+        <w:t xml:space="preserve">We realize that this equation fits the form at large t, but does not fit the initial condition of</w:t>
+      </w:r>
+      <w:r>
+        <w:t xml:space="preserve"> </w:t>
+      </w:r>
+      <m:oMath>
+        <m:r>
+          <m:t>z</m:t>
+        </m:r>
+        <m:d>
+          <m:dPr>
+            <m:begChr m:val="("/>
+            <m:endChr m:val=")"/>
+            <m:sepChr m:val=""/>
+            <m:grow/>
+          </m:dPr>
+          <m:e>
+            <m:r>
+              <m:t>0</m:t>
+            </m:r>
+          </m:e>
+        </m:d>
+        <m:r>
+          <m:rPr>
+            <m:sty m:val="p"/>
+          </m:rPr>
+          <m:t>=</m:t>
+        </m:r>
+        <m:r>
+          <m:t>0</m:t>
+        </m:r>
+      </m:oMath>
+      <w:r>
+        <w:t xml:space="preserve">, hence we adding the term $A e^{-</w:t>
+      </w:r>
+      <w:r>
+        <w:t xml:space="preserve">} $ with</w:t>
+      </w:r>
+      <w:r>
+        <w:t xml:space="preserve"> </w:t>
+      </w:r>
+      <m:oMath>
+        <m:r>
+          <m:t>A</m:t>
+        </m:r>
+      </m:oMath>
+      <w:r>
+        <w:t xml:space="preserve"> </w:t>
+      </w:r>
+      <w:r>
+        <w:t xml:space="preserve">being a free constant (not to be confused with</w:t>
+      </w:r>
+      <w:r>
+        <w:t xml:space="preserve"> </w:t>
+      </w:r>
+      <m:oMath>
+        <m:r>
+          <m:t>A</m:t>
+        </m:r>
+      </m:oMath>
+      <w:r>
+        <w:t xml:space="preserve"> </w:t>
+      </w:r>
+      <w:r>
+        <w:t xml:space="preserve">from data set A), which we adjust to</w:t>
+      </w:r>
+      <w:r>
+        <w:t xml:space="preserve"> </w:t>
+      </w:r>
+      <m:oMath>
+        <m:r>
+          <m:t>A</m:t>
+        </m:r>
+        <m:r>
+          <m:rPr>
+            <m:sty m:val="p"/>
+          </m:rPr>
+          <m:t>=</m:t>
+        </m:r>
+        <m:r>
+          <m:t>1</m:t>
+        </m:r>
+      </m:oMath>
+      <w:r>
+        <w:t xml:space="preserve"> </w:t>
+      </w:r>
+      <w:r>
+        <w:t xml:space="preserve">to satisfy this initial condition, resulting in:</w:t>
+      </w:r>
+    </w:p>
+    <w:p>
+      <w:pPr>
+        <w:pStyle w:val="BodyText"/>
+      </w:pPr>
+      <m:oMathPara>
+        <m:oMathParaPr>
+          <m:jc m:val="center"/>
+        </m:oMathParaPr>
+        <m:oMath>
+          <m:acc>
+            <m:accPr>
+              <m:chr m:val="̃"/>
+            </m:accPr>
+            <m:e>
+              <m:r>
+                <m:t>z</m:t>
+              </m:r>
+            </m:e>
+          </m:acc>
+          <m:r>
+            <m:rPr>
+              <m:sty m:val="p"/>
+            </m:rPr>
+            <m:t>=</m:t>
+          </m:r>
+          <m:r>
+            <m:rPr>
+              <m:sty m:val="p"/>
+            </m:rPr>
+            <m:t>−</m:t>
+          </m:r>
+          <m:r>
+            <m:t>1</m:t>
+          </m:r>
+          <m:r>
+            <m:rPr>
+              <m:sty m:val="p"/>
+            </m:rPr>
+            <m:t>+</m:t>
+          </m:r>
+          <m:acc>
+            <m:accPr>
+              <m:chr m:val="̃"/>
+            </m:accPr>
+            <m:e>
+              <m:r>
+                <m:t>t</m:t>
+              </m:r>
+            </m:e>
+          </m:acc>
+          <m:r>
+            <m:rPr>
+              <m:sty m:val="p"/>
+            </m:rPr>
+            <m:t>+</m:t>
+          </m:r>
+          <m:sSup>
+            <m:e>
+              <m:r>
+                <m:t>e</m:t>
+              </m:r>
+            </m:e>
+            <m:sup>
+              <m:acc>
+                <m:accPr>
+                  <m:chr m:val="̃"/>
+                </m:accPr>
+                <m:e>
+                  <m:r>
+                    <m:t>t</m:t>
+                  </m:r>
+                </m:e>
+              </m:acc>
+            </m:sup>
+          </m:sSup>
+        </m:oMath>
+      </m:oMathPara>
+    </w:p>
+    <w:p>
+      <w:pPr>
+        <w:pStyle w:val="FirstParagraph"/>
+      </w:pPr>
+      <w:r>
+        <w:t xml:space="preserve">Now we replace</w:t>
+      </w:r>
+      <w:r>
+        <w:t xml:space="preserve"> </w:t>
+      </w:r>
+      <m:oMath>
+        <m:acc>
+          <m:accPr>
+            <m:chr m:val="̃"/>
+          </m:accPr>
+          <m:e>
+            <m:r>
+              <m:t>t</m:t>
+            </m:r>
+          </m:e>
+        </m:acc>
+      </m:oMath>
+      <w:r>
+        <w:t xml:space="preserve"> </w:t>
+      </w:r>
+      <w:r>
+        <w:t xml:space="preserve">and $</w:t>
+      </w:r>
+      <w:r>
+        <w:t xml:space="preserve"> </w:t>
+      </w:r>
+      <w:r>
+        <w:t xml:space="preserve">$ with their physical counterparts:</w:t>
+      </w:r>
+    </w:p>
+    <w:p>
+      <w:pPr>
+        <w:pStyle w:val="BodyText"/>
+      </w:pPr>
+      <m:oMathPara>
+        <m:oMathParaPr>
+          <m:jc m:val="center"/>
+        </m:oMathParaPr>
+        <m:oMath>
+          <m:r>
+            <m:t>z</m:t>
+          </m:r>
+          <m:r>
+            <m:rPr>
+              <m:sty m:val="p"/>
+            </m:rPr>
+            <m:t>=</m:t>
+          </m:r>
+          <m:f>
+            <m:fPr>
+              <m:type m:val="bar"/>
+            </m:fPr>
+            <m:num>
+              <m:r>
+                <m:t>Q</m:t>
+              </m:r>
+            </m:num>
+            <m:den>
+              <m:r>
+                <m:t>V</m:t>
+              </m:r>
+              <m:r>
+                <m:t>N</m:t>
+              </m:r>
+              <m:r>
+                <m:t>α</m:t>
+              </m:r>
+            </m:den>
+          </m:f>
+          <m:d>
+            <m:dPr>
+              <m:begChr m:val="("/>
+              <m:endChr m:val=")"/>
+              <m:sepChr m:val=""/>
+              <m:grow/>
+            </m:dPr>
+            <m:e>
+              <m:r>
+                <m:rPr>
+                  <m:sty m:val="p"/>
+                </m:rPr>
+                <m:t>−</m:t>
+              </m:r>
+              <m:r>
+                <m:t>1</m:t>
+              </m:r>
+              <m:r>
+                <m:rPr>
+                  <m:sty m:val="p"/>
+                </m:rPr>
+                <m:t>+</m:t>
+              </m:r>
+              <m:f>
+                <m:fPr>
+                  <m:type m:val="bar"/>
+                </m:fPr>
+                <m:num>
+                  <m:r>
+                    <m:t>Q</m:t>
+                  </m:r>
+                </m:num>
+                <m:den>
+                  <m:r>
+                    <m:t>V</m:t>
+                  </m:r>
+                </m:den>
+              </m:f>
+              <m:r>
+                <m:t>t</m:t>
+              </m:r>
+              <m:r>
+                <m:rPr>
+                  <m:sty m:val="p"/>
+                </m:rPr>
+                <m:t>+</m:t>
+              </m:r>
+              <m:sSup>
+                <m:e>
+                  <m:r>
+                    <m:t>e</m:t>
+                  </m:r>
+                </m:e>
+                <m:sup>
+                  <m:r>
+                    <m:rPr>
+                      <m:sty m:val="p"/>
+                    </m:rPr>
+                    <m:t>−</m:t>
+                  </m:r>
+                  <m:f>
+                    <m:fPr>
+                      <m:type m:val="bar"/>
+                    </m:fPr>
+                    <m:num>
+                      <m:r>
+                        <m:t>Q</m:t>
+                      </m:r>
+                    </m:num>
+                    <m:den>
+                      <m:r>
+                        <m:t>V</m:t>
+                      </m:r>
+                    </m:den>
+                  </m:f>
+                  <m:r>
+                    <m:t>t</m:t>
+                  </m:r>
+                </m:sup>
+              </m:sSup>
+            </m:e>
+          </m:d>
+        </m:oMath>
+      </m:oMathPara>
+    </w:p>
+    <w:p>
+      <w:pPr>
+        <w:pStyle w:val="FirstParagraph"/>
+      </w:pPr>
+      <w:r>
+        <w:t xml:space="preserve">Which fit the form $z = B(-1 +</w:t>
+      </w:r>
+      <w:r>
+        <w:t xml:space="preserve"> </w:t>
+      </w:r>
+      <w:r>
+        <w:t xml:space="preserve"> </w:t>
+      </w:r>
+      <w:r>
+        <w:t xml:space="preserve">+ e^{-</w:t>
+      </w:r>
+      <w:r>
+        <w:t xml:space="preserve">}) $ with</w:t>
+      </w:r>
+      <w:r>
+        <w:t xml:space="preserve"> </w:t>
+      </w:r>
+      <m:oMath>
+        <m:r>
+          <m:t>B</m:t>
+        </m:r>
+        <m:r>
+          <m:rPr>
+            <m:sty m:val="p"/>
+          </m:rPr>
+          <m:t>=</m:t>
+        </m:r>
+        <m:f>
+          <m:fPr>
+            <m:type m:val="bar"/>
+          </m:fPr>
+          <m:num>
+            <m:r>
+              <m:t>Q</m:t>
+            </m:r>
+          </m:num>
+          <m:den>
+            <m:r>
+              <m:t>V</m:t>
+            </m:r>
+            <m:r>
+              <m:t>N</m:t>
+            </m:r>
+            <m:r>
+              <m:t>α</m:t>
+            </m:r>
+          </m:den>
+        </m:f>
+      </m:oMath>
+      <w:r>
+        <w:t xml:space="preserve"> </w:t>
+      </w:r>
+      <w:r>
+        <w:t xml:space="preserve">and</w:t>
+      </w:r>
+      <w:r>
+        <w:t xml:space="preserve"> </w:t>
+      </w:r>
+      <m:oMath>
+        <m:r>
+          <m:t>τ</m:t>
+        </m:r>
+        <m:r>
+          <m:rPr>
+            <m:sty m:val="p"/>
+          </m:rPr>
+          <m:t>=</m:t>
+        </m:r>
+        <m:f>
+          <m:fPr>
+            <m:type m:val="bar"/>
+          </m:fPr>
+          <m:num>
+            <m:r>
+              <m:t>V</m:t>
+            </m:r>
+          </m:num>
+          <m:den>
+            <m:r>
+              <m:t>Q</m:t>
+            </m:r>
+          </m:den>
+        </m:f>
+      </m:oMath>
+      <w:r>
+        <w:t xml:space="preserve">.</w:t>
+      </w:r>
+    </w:p>
+    <w:bookmarkEnd w:id="30"/>
+    <w:bookmarkEnd w:id="31"/>
+    <w:bookmarkStart w:id="38" w:name="fitting-function-on-data-set-a"/>
     <w:p>
       <w:pPr>
         <w:pStyle w:val="Heading3"/>
@@ -3006,18 +3724,18 @@
           <wp:inline>
             <wp:extent cx="4620126" cy="3696101"/>
             <wp:effectExtent b="0" l="0" r="0" t="0"/>
-            <wp:docPr descr="" title="" id="27" name="Picture"/>
+            <wp:docPr descr="" title="" id="33" name="Picture"/>
             <a:graphic>
               <a:graphicData uri="http://schemas.openxmlformats.org/drawingml/2006/picture">
                 <pic:pic>
                   <pic:nvPicPr>
-                    <pic:cNvPr descr="bacterias_brain_files/figure-docx/a_q2-1.png" id="28" name="Picture"/>
+                    <pic:cNvPr descr="bacterias_brain_files/figure-docx/a_q2-1.png" id="34" name="Picture"/>
                     <pic:cNvPicPr>
                       <a:picLocks noChangeArrowheads="1" noChangeAspect="1"/>
                     </pic:cNvPicPr>
                   </pic:nvPicPr>
                   <pic:blipFill>
-                    <a:blip r:embed="rId26"/>
+                    <a:blip r:embed="rId32"/>
                     <a:stretch>
                       <a:fillRect/>
                     </a:stretch>
@@ -3378,18 +4096,18 @@
           <wp:inline>
             <wp:extent cx="4620126" cy="3696101"/>
             <wp:effectExtent b="0" l="0" r="0" t="0"/>
-            <wp:docPr descr="" title="" id="30" name="Picture"/>
+            <wp:docPr descr="" title="" id="36" name="Picture"/>
             <a:graphic>
               <a:graphicData uri="http://schemas.openxmlformats.org/drawingml/2006/picture">
                 <pic:pic>
                   <pic:nvPicPr>
-                    <pic:cNvPr descr="bacterias_brain_files/figure-docx/a_q3-1.png" id="31" name="Picture"/>
+                    <pic:cNvPr descr="bacterias_brain_files/figure-docx/a_q3-1.png" id="37" name="Picture"/>
                     <pic:cNvPicPr>
                       <a:picLocks noChangeArrowheads="1" noChangeAspect="1"/>
                     </pic:cNvPicPr>
                   </pic:nvPicPr>
                   <pic:blipFill>
-                    <a:blip r:embed="rId29"/>
+                    <a:blip r:embed="rId35"/>
                     <a:stretch>
                       <a:fillRect/>
                     </a:stretch>
@@ -3787,11 +4505,11 @@
         <w:t xml:space="preserve">. The fitting returns a residual standard error of RSE = 0.0214; the mean standard error returns as MSE = 4.11</w:t>
       </w:r>
       <w:r>
-        <w:t xml:space="preserve">^{-4}.</w:t>
-      </w:r>
-    </w:p>
-    <w:bookmarkEnd w:id="32"/>
-    <w:bookmarkStart w:id="42" w:name="fitting-function-on-data-set-b"/>
+        <w:t xml:space="preserve">^{-4}. The two measures of error are both quite small, hence we conclude that the model is a good fit for the data.</w:t>
+      </w:r>
+    </w:p>
+    <w:bookmarkEnd w:id="38"/>
+    <w:bookmarkStart w:id="48" w:name="fitting-function-on-data-set-b"/>
     <w:p>
       <w:pPr>
         <w:pStyle w:val="Heading3"/>
@@ -3846,333 +4564,6 @@
     <w:p>
       <w:pPr>
         <w:pStyle w:val="FirstParagraph"/>
-      </w:pPr>
-      <w:r>
-        <w:drawing>
-          <wp:inline>
-            <wp:extent cx="4620126" cy="3696101"/>
-            <wp:effectExtent b="0" l="0" r="0" t="0"/>
-            <wp:docPr descr="" title="" id="34" name="Picture"/>
-            <a:graphic>
-              <a:graphicData uri="http://schemas.openxmlformats.org/drawingml/2006/picture">
-                <pic:pic>
-                  <pic:nvPicPr>
-                    <pic:cNvPr descr="bacterias_brain_files/figure-docx/b_q2-1.png" id="35" name="Picture"/>
-                    <pic:cNvPicPr>
-                      <a:picLocks noChangeArrowheads="1" noChangeAspect="1"/>
-                    </pic:cNvPicPr>
-                  </pic:nvPicPr>
-                  <pic:blipFill>
-                    <a:blip r:embed="rId33"/>
-                    <a:stretch>
-                      <a:fillRect/>
-                    </a:stretch>
-                  </pic:blipFill>
-                  <pic:spPr bwMode="auto">
-                    <a:xfrm>
-                      <a:off x="0" y="0"/>
-                      <a:ext cx="4620126" cy="3696101"/>
-                    </a:xfrm>
-                    <a:prstGeom prst="rect">
-                      <a:avLst/>
-                    </a:prstGeom>
-                    <a:noFill/>
-                    <a:ln w="9525">
-                      <a:noFill/>
-                      <a:headEnd/>
-                      <a:tailEnd/>
-                    </a:ln>
-                  </pic:spPr>
-                </pic:pic>
-              </a:graphicData>
-            </a:graphic>
-          </wp:inline>
-        </w:drawing>
-      </w:r>
-    </w:p>
-    <w:p>
-      <w:pPr>
-        <w:pStyle w:val="SourceCode"/>
-      </w:pPr>
-      <w:r>
-        <w:rPr>
-          <w:rStyle w:val="VerbatimChar"/>
-        </w:rPr>
-        <w:t xml:space="preserve">## </w:t>
-      </w:r>
-      <w:r>
-        <w:br/>
-      </w:r>
-      <w:r>
-        <w:rPr>
-          <w:rStyle w:val="VerbatimChar"/>
-        </w:rPr>
-        <w:t xml:space="preserve">## Call:</w:t>
-      </w:r>
-      <w:r>
-        <w:br/>
-      </w:r>
-      <w:r>
-        <w:rPr>
-          <w:rStyle w:val="VerbatimChar"/>
-        </w:rPr>
-        <w:t xml:space="preserve">## lm(formula = b_q2$concentration ~ b_q2$t)</w:t>
-      </w:r>
-      <w:r>
-        <w:br/>
-      </w:r>
-      <w:r>
-        <w:rPr>
-          <w:rStyle w:val="VerbatimChar"/>
-        </w:rPr>
-        <w:t xml:space="preserve">## </w:t>
-      </w:r>
-      <w:r>
-        <w:br/>
-      </w:r>
-      <w:r>
-        <w:rPr>
-          <w:rStyle w:val="VerbatimChar"/>
-        </w:rPr>
-        <w:t xml:space="preserve">## Residuals:</w:t>
-      </w:r>
-      <w:r>
-        <w:br/>
-      </w:r>
-      <w:r>
-        <w:rPr>
-          <w:rStyle w:val="VerbatimChar"/>
-        </w:rPr>
-        <w:t xml:space="preserve">##         1         2         3         4 </w:t>
-      </w:r>
-      <w:r>
-        <w:br/>
-      </w:r>
-      <w:r>
-        <w:rPr>
-          <w:rStyle w:val="VerbatimChar"/>
-        </w:rPr>
-        <w:t xml:space="preserve">## -0.004175  0.002961  0.007005 -0.005791 </w:t>
-      </w:r>
-      <w:r>
-        <w:br/>
-      </w:r>
-      <w:r>
-        <w:rPr>
-          <w:rStyle w:val="VerbatimChar"/>
-        </w:rPr>
-        <w:t xml:space="preserve">## </w:t>
-      </w:r>
-      <w:r>
-        <w:br/>
-      </w:r>
-      <w:r>
-        <w:rPr>
-          <w:rStyle w:val="VerbatimChar"/>
-        </w:rPr>
-        <w:t xml:space="preserve">## Coefficients:</w:t>
-      </w:r>
-      <w:r>
-        <w:br/>
-      </w:r>
-      <w:r>
-        <w:rPr>
-          <w:rStyle w:val="VerbatimChar"/>
-        </w:rPr>
-        <w:t xml:space="preserve">##              Estimate Std. Error t value Pr(&gt;|t|)  </w:t>
-      </w:r>
-      <w:r>
-        <w:br/>
-      </w:r>
-      <w:r>
-        <w:rPr>
-          <w:rStyle w:val="VerbatimChar"/>
-        </w:rPr>
-        <w:t xml:space="preserve">## (Intercept) -0.094748   0.036016  -2.631    0.119  </w:t>
-      </w:r>
-      <w:r>
-        <w:br/>
-      </w:r>
-      <w:r>
-        <w:rPr>
-          <w:rStyle w:val="VerbatimChar"/>
-        </w:rPr>
-        <w:t xml:space="preserve">## b_q2$t       0.020946   0.002847   7.356    0.018 *</w:t>
-      </w:r>
-      <w:r>
-        <w:br/>
-      </w:r>
-      <w:r>
-        <w:rPr>
-          <w:rStyle w:val="VerbatimChar"/>
-        </w:rPr>
-        <w:t xml:space="preserve">## ---</w:t>
-      </w:r>
-      <w:r>
-        <w:br/>
-      </w:r>
-      <w:r>
-        <w:rPr>
-          <w:rStyle w:val="VerbatimChar"/>
-        </w:rPr>
-        <w:t xml:space="preserve">## Signif. codes:  0 '***' 0.001 '**' 0.01 '*' 0.05 '.' 0.1 ' ' 1</w:t>
-      </w:r>
-      <w:r>
-        <w:br/>
-      </w:r>
-      <w:r>
-        <w:rPr>
-          <w:rStyle w:val="VerbatimChar"/>
-        </w:rPr>
-        <w:t xml:space="preserve">## </w:t>
-      </w:r>
-      <w:r>
-        <w:br/>
-      </w:r>
-      <w:r>
-        <w:rPr>
-          <w:rStyle w:val="VerbatimChar"/>
-        </w:rPr>
-        <w:t xml:space="preserve">## Residual standard error: 0.007376 on 2 degrees of freedom</w:t>
-      </w:r>
-      <w:r>
-        <w:br/>
-      </w:r>
-      <w:r>
-        <w:rPr>
-          <w:rStyle w:val="VerbatimChar"/>
-        </w:rPr>
-        <w:t xml:space="preserve">## Multiple R-squared:  0.9644, Adjusted R-squared:  0.9465 </w:t>
-      </w:r>
-      <w:r>
-        <w:br/>
-      </w:r>
-      <w:r>
-        <w:rPr>
-          <w:rStyle w:val="VerbatimChar"/>
-        </w:rPr>
-        <w:t xml:space="preserve">## F-statistic: 54.11 on 1 and 2 DF,  p-value: 0.01798</w:t>
-      </w:r>
-    </w:p>
-    <w:p>
-      <w:pPr>
-        <w:pStyle w:val="SourceCode"/>
-      </w:pPr>
-      <w:r>
-        <w:rPr>
-          <w:rStyle w:val="VerbatimChar"/>
-        </w:rPr>
-        <w:t xml:space="preserve">## Warning: 'newdata' had 20 rows but variables found have 4 rows</w:t>
-      </w:r>
-    </w:p>
-    <w:p>
-      <w:pPr>
-        <w:pStyle w:val="SourceCode"/>
-      </w:pPr>
-      <w:r>
-        <w:rPr>
-          <w:rStyle w:val="VerbatimChar"/>
-        </w:rPr>
-        <w:t xml:space="preserve">## # A tibble: 2 × 2</w:t>
-      </w:r>
-      <w:r>
-        <w:br/>
-      </w:r>
-      <w:r>
-        <w:rPr>
-          <w:rStyle w:val="VerbatimChar"/>
-        </w:rPr>
-        <w:t xml:space="preserve">##         MSE data          </w:t>
-      </w:r>
-      <w:r>
-        <w:br/>
-      </w:r>
-      <w:r>
-        <w:rPr>
-          <w:rStyle w:val="VerbatimChar"/>
-        </w:rPr>
-        <w:t xml:space="preserve">##       &lt;dbl&gt; &lt;chr&gt;         </w:t>
-      </w:r>
-      <w:r>
-        <w:br/>
-      </w:r>
-      <w:r>
-        <w:rPr>
-          <w:rStyle w:val="VerbatimChar"/>
-        </w:rPr>
-        <w:t xml:space="preserve">## 1 0.0000272 10&lt;= t &lt;= 15  </w:t>
-      </w:r>
-      <w:r>
-        <w:br/>
-      </w:r>
-      <w:r>
-        <w:rPr>
-          <w:rStyle w:val="VerbatimChar"/>
-        </w:rPr>
-        <w:t xml:space="preserve">## 2 0.0176    entire dataset</w:t>
-      </w:r>
-    </w:p>
-    <w:p>
-      <w:pPr>
-        <w:pStyle w:val="FirstParagraph"/>
-      </w:pPr>
-      <w:r>
-        <w:t xml:space="preserve">As we can see, the Mean Standard Error (MSE) for the model fits much better within the range of 10&lt;= t &lt;= 15 with a MSE of 2.7199507</w:t>
-      </w:r>
-      <w:r>
-        <w:t xml:space="preserve">^{-5}, but not well over the entire data set with a MSE of 0.0175584.</w:t>
-      </w:r>
-    </w:p>
-    <w:p>
-      <w:pPr>
-        <w:pStyle w:val="BodyText"/>
-      </w:pPr>
-      <w:r>
-        <w:drawing>
-          <wp:inline>
-            <wp:extent cx="4620126" cy="3696101"/>
-            <wp:effectExtent b="0" l="0" r="0" t="0"/>
-            <wp:docPr descr="" title="" id="37" name="Picture"/>
-            <a:graphic>
-              <a:graphicData uri="http://schemas.openxmlformats.org/drawingml/2006/picture">
-                <pic:pic>
-                  <pic:nvPicPr>
-                    <pic:cNvPr descr="bacterias_brain_files/figure-docx/b_q3-1.png" id="38" name="Picture"/>
-                    <pic:cNvPicPr>
-                      <a:picLocks noChangeArrowheads="1" noChangeAspect="1"/>
-                    </pic:cNvPicPr>
-                  </pic:nvPicPr>
-                  <pic:blipFill>
-                    <a:blip r:embed="rId36"/>
-                    <a:stretch>
-                      <a:fillRect/>
-                    </a:stretch>
-                  </pic:blipFill>
-                  <pic:spPr bwMode="auto">
-                    <a:xfrm>
-                      <a:off x="0" y="0"/>
-                      <a:ext cx="4620126" cy="3696101"/>
-                    </a:xfrm>
-                    <a:prstGeom prst="rect">
-                      <a:avLst/>
-                    </a:prstGeom>
-                    <a:noFill/>
-                    <a:ln w="9525">
-                      <a:noFill/>
-                      <a:headEnd/>
-                      <a:tailEnd/>
-                    </a:ln>
-                  </pic:spPr>
-                </pic:pic>
-              </a:graphicData>
-            </a:graphic>
-          </wp:inline>
-        </w:drawing>
-      </w:r>
-    </w:p>
-    <w:p>
-      <w:pPr>
-        <w:pStyle w:val="BodyText"/>
       </w:pPr>
       <w:r>
         <w:drawing>
@@ -4184,7 +4575,7 @@
               <a:graphicData uri="http://schemas.openxmlformats.org/drawingml/2006/picture">
                 <pic:pic>
                   <pic:nvPicPr>
-                    <pic:cNvPr descr="bacterias_brain_files/figure-docx/b_q4-1.png" id="41" name="Picture"/>
+                    <pic:cNvPr descr="bacterias_brain_files/figure-docx/b_q2-1.png" id="41" name="Picture"/>
                     <pic:cNvPicPr>
                       <a:picLocks noChangeArrowheads="1" noChangeAspect="1"/>
                     </pic:cNvPicPr>
@@ -4234,7 +4625,16 @@
         <w:rPr>
           <w:rStyle w:val="VerbatimChar"/>
         </w:rPr>
-        <w:t xml:space="preserve">## Formula: b_q4_df$concentration ~ growth_b4(t, beta, tau)</w:t>
+        <w:t xml:space="preserve">## Call:</w:t>
+      </w:r>
+      <w:r>
+        <w:br/>
+      </w:r>
+      <w:r>
+        <w:rPr>
+          <w:rStyle w:val="VerbatimChar"/>
+        </w:rPr>
+        <w:t xml:space="preserve">## lm(formula = b_q2$concentration ~ b_q2$t)</w:t>
       </w:r>
       <w:r>
         <w:br/>
@@ -4252,6 +4652,638 @@
         <w:rPr>
           <w:rStyle w:val="VerbatimChar"/>
         </w:rPr>
+        <w:t xml:space="preserve">## Residuals:</w:t>
+      </w:r>
+      <w:r>
+        <w:br/>
+      </w:r>
+      <w:r>
+        <w:rPr>
+          <w:rStyle w:val="VerbatimChar"/>
+        </w:rPr>
+        <w:t xml:space="preserve">##         1         2         3         4 </w:t>
+      </w:r>
+      <w:r>
+        <w:br/>
+      </w:r>
+      <w:r>
+        <w:rPr>
+          <w:rStyle w:val="VerbatimChar"/>
+        </w:rPr>
+        <w:t xml:space="preserve">## -0.004175  0.002961  0.007005 -0.005791 </w:t>
+      </w:r>
+      <w:r>
+        <w:br/>
+      </w:r>
+      <w:r>
+        <w:rPr>
+          <w:rStyle w:val="VerbatimChar"/>
+        </w:rPr>
+        <w:t xml:space="preserve">## </w:t>
+      </w:r>
+      <w:r>
+        <w:br/>
+      </w:r>
+      <w:r>
+        <w:rPr>
+          <w:rStyle w:val="VerbatimChar"/>
+        </w:rPr>
+        <w:t xml:space="preserve">## Coefficients:</w:t>
+      </w:r>
+      <w:r>
+        <w:br/>
+      </w:r>
+      <w:r>
+        <w:rPr>
+          <w:rStyle w:val="VerbatimChar"/>
+        </w:rPr>
+        <w:t xml:space="preserve">##              Estimate Std. Error t value Pr(&gt;|t|)  </w:t>
+      </w:r>
+      <w:r>
+        <w:br/>
+      </w:r>
+      <w:r>
+        <w:rPr>
+          <w:rStyle w:val="VerbatimChar"/>
+        </w:rPr>
+        <w:t xml:space="preserve">## (Intercept) -0.094748   0.036016  -2.631    0.119  </w:t>
+      </w:r>
+      <w:r>
+        <w:br/>
+      </w:r>
+      <w:r>
+        <w:rPr>
+          <w:rStyle w:val="VerbatimChar"/>
+        </w:rPr>
+        <w:t xml:space="preserve">## b_q2$t       0.020946   0.002847   7.356    0.018 *</w:t>
+      </w:r>
+      <w:r>
+        <w:br/>
+      </w:r>
+      <w:r>
+        <w:rPr>
+          <w:rStyle w:val="VerbatimChar"/>
+        </w:rPr>
+        <w:t xml:space="preserve">## ---</w:t>
+      </w:r>
+      <w:r>
+        <w:br/>
+      </w:r>
+      <w:r>
+        <w:rPr>
+          <w:rStyle w:val="VerbatimChar"/>
+        </w:rPr>
+        <w:t xml:space="preserve">## Signif. codes:  0 '***' 0.001 '**' 0.01 '*' 0.05 '.' 0.1 ' ' 1</w:t>
+      </w:r>
+      <w:r>
+        <w:br/>
+      </w:r>
+      <w:r>
+        <w:rPr>
+          <w:rStyle w:val="VerbatimChar"/>
+        </w:rPr>
+        <w:t xml:space="preserve">## </w:t>
+      </w:r>
+      <w:r>
+        <w:br/>
+      </w:r>
+      <w:r>
+        <w:rPr>
+          <w:rStyle w:val="VerbatimChar"/>
+        </w:rPr>
+        <w:t xml:space="preserve">## Residual standard error: 0.007376 on 2 degrees of freedom</w:t>
+      </w:r>
+      <w:r>
+        <w:br/>
+      </w:r>
+      <w:r>
+        <w:rPr>
+          <w:rStyle w:val="VerbatimChar"/>
+        </w:rPr>
+        <w:t xml:space="preserve">## Multiple R-squared:  0.9644, Adjusted R-squared:  0.9465 </w:t>
+      </w:r>
+      <w:r>
+        <w:br/>
+      </w:r>
+      <w:r>
+        <w:rPr>
+          <w:rStyle w:val="VerbatimChar"/>
+        </w:rPr>
+        <w:t xml:space="preserve">## F-statistic: 54.11 on 1 and 2 DF,  p-value: 0.01798</w:t>
+      </w:r>
+    </w:p>
+    <w:p>
+      <w:pPr>
+        <w:pStyle w:val="SourceCode"/>
+      </w:pPr>
+      <w:r>
+        <w:rPr>
+          <w:rStyle w:val="VerbatimChar"/>
+        </w:rPr>
+        <w:t xml:space="preserve">## Warning: 'newdata' had 20 rows but variables found have 4 rows</w:t>
+      </w:r>
+    </w:p>
+    <w:p>
+      <w:pPr>
+        <w:pStyle w:val="SourceCode"/>
+      </w:pPr>
+      <w:r>
+        <w:rPr>
+          <w:rStyle w:val="VerbatimChar"/>
+        </w:rPr>
+        <w:t xml:space="preserve">## # A tibble: 2 × 2</w:t>
+      </w:r>
+      <w:r>
+        <w:br/>
+      </w:r>
+      <w:r>
+        <w:rPr>
+          <w:rStyle w:val="VerbatimChar"/>
+        </w:rPr>
+        <w:t xml:space="preserve">##         MSE data          </w:t>
+      </w:r>
+      <w:r>
+        <w:br/>
+      </w:r>
+      <w:r>
+        <w:rPr>
+          <w:rStyle w:val="VerbatimChar"/>
+        </w:rPr>
+        <w:t xml:space="preserve">##       &lt;dbl&gt; &lt;chr&gt;         </w:t>
+      </w:r>
+      <w:r>
+        <w:br/>
+      </w:r>
+      <w:r>
+        <w:rPr>
+          <w:rStyle w:val="VerbatimChar"/>
+        </w:rPr>
+        <w:t xml:space="preserve">## 1 0.0000272 10&lt;= t &lt;= 15  </w:t>
+      </w:r>
+      <w:r>
+        <w:br/>
+      </w:r>
+      <w:r>
+        <w:rPr>
+          <w:rStyle w:val="VerbatimChar"/>
+        </w:rPr>
+        <w:t xml:space="preserve">## 2 0.0176    entire dataset</w:t>
+      </w:r>
+    </w:p>
+    <w:p>
+      <w:pPr>
+        <w:pStyle w:val="FirstParagraph"/>
+      </w:pPr>
+      <w:r>
+        <w:t xml:space="preserve">As shown in figure 4, the straight line (in red) is fitted over the data between 10 and 15 hours, over which the line fits quite well. the Mean Standard Error (MSE) for the model is much smaller within the range of 10&lt;= t &lt;= 15 with a MSE of 2.7199507</w:t>
+      </w:r>
+      <w:r>
+        <w:t xml:space="preserve">^{-5}, but not well over the entire data set with a MSE of 0.0175584. Near the low end of t,</w:t>
+      </w:r>
+    </w:p>
+    <w:p>
+      <w:pPr>
+        <w:pStyle w:val="BodyText"/>
+      </w:pPr>
+      <w:r>
+        <w:drawing>
+          <wp:inline>
+            <wp:extent cx="4620126" cy="3696101"/>
+            <wp:effectExtent b="0" l="0" r="0" t="0"/>
+            <wp:docPr descr="" title="" id="43" name="Picture"/>
+            <a:graphic>
+              <a:graphicData uri="http://schemas.openxmlformats.org/drawingml/2006/picture">
+                <pic:pic>
+                  <pic:nvPicPr>
+                    <pic:cNvPr descr="bacterias_brain_files/figure-docx/b_q3-1.png" id="44" name="Picture"/>
+                    <pic:cNvPicPr>
+                      <a:picLocks noChangeArrowheads="1" noChangeAspect="1"/>
+                    </pic:cNvPicPr>
+                  </pic:nvPicPr>
+                  <pic:blipFill>
+                    <a:blip r:embed="rId42"/>
+                    <a:stretch>
+                      <a:fillRect/>
+                    </a:stretch>
+                  </pic:blipFill>
+                  <pic:spPr bwMode="auto">
+                    <a:xfrm>
+                      <a:off x="0" y="0"/>
+                      <a:ext cx="4620126" cy="3696101"/>
+                    </a:xfrm>
+                    <a:prstGeom prst="rect">
+                      <a:avLst/>
+                    </a:prstGeom>
+                    <a:noFill/>
+                    <a:ln w="9525">
+                      <a:noFill/>
+                      <a:headEnd/>
+                      <a:tailEnd/>
+                    </a:ln>
+                  </pic:spPr>
+                </pic:pic>
+              </a:graphicData>
+            </a:graphic>
+          </wp:inline>
+        </w:drawing>
+      </w:r>
+    </w:p>
+    <w:p>
+      <w:pPr>
+        <w:pStyle w:val="BodyText"/>
+      </w:pPr>
+      <w:r>
+        <w:t xml:space="preserve">While attempting to fit data set A’s function (</w:t>
+      </w:r>
+      <m:oMath>
+        <m:r>
+          <m:t>z</m:t>
+        </m:r>
+        <m:d>
+          <m:dPr>
+            <m:begChr m:val="("/>
+            <m:endChr m:val=")"/>
+            <m:sepChr m:val=""/>
+            <m:grow/>
+          </m:dPr>
+          <m:e>
+            <m:r>
+              <m:t>t</m:t>
+            </m:r>
+          </m:e>
+        </m:d>
+        <m:r>
+          <m:rPr>
+            <m:sty m:val="p"/>
+          </m:rPr>
+          <m:t>=</m:t>
+        </m:r>
+        <m:r>
+          <m:t>A</m:t>
+        </m:r>
+        <m:d>
+          <m:dPr>
+            <m:begChr m:val="("/>
+            <m:endChr m:val=")"/>
+            <m:sepChr m:val=""/>
+            <m:grow/>
+          </m:dPr>
+          <m:e>
+            <m:r>
+              <m:t>1</m:t>
+            </m:r>
+            <m:r>
+              <m:rPr>
+                <m:sty m:val="p"/>
+              </m:rPr>
+              <m:t>−</m:t>
+            </m:r>
+            <m:sSup>
+              <m:e>
+                <m:r>
+                  <m:t>e</m:t>
+                </m:r>
+              </m:e>
+              <m:sup>
+                <m:r>
+                  <m:rPr>
+                    <m:sty m:val="p"/>
+                  </m:rPr>
+                  <m:t>−</m:t>
+                </m:r>
+                <m:f>
+                  <m:fPr>
+                    <m:type m:val="bar"/>
+                  </m:fPr>
+                  <m:num>
+                    <m:r>
+                      <m:t>t</m:t>
+                    </m:r>
+                  </m:num>
+                  <m:den>
+                    <m:r>
+                      <m:t>τ</m:t>
+                    </m:r>
+                  </m:den>
+                </m:f>
+              </m:sup>
+            </m:sSup>
+          </m:e>
+        </m:d>
+      </m:oMath>
+      <w:r>
+        <w:t xml:space="preserve">) over data set B, we realize that it is impossible to fit. If we were to fit the function around the range</w:t>
+      </w:r>
+      <w:r>
+        <w:t xml:space="preserve"> </w:t>
+      </w:r>
+      <m:oMath>
+        <m:r>
+          <m:t>t</m:t>
+        </m:r>
+        <m:r>
+          <m:rPr>
+            <m:sty m:val="p"/>
+          </m:rPr>
+          <m:t>≤</m:t>
+        </m:r>
+        <m:r>
+          <m:t>15</m:t>
+        </m:r>
+      </m:oMath>
+      <w:r>
+        <w:t xml:space="preserve">, the data point would inevitably exceed the value for</w:t>
+      </w:r>
+      <w:r>
+        <w:t xml:space="preserve"> </w:t>
+      </w:r>
+      <m:oMath>
+        <m:r>
+          <m:t>A</m:t>
+        </m:r>
+      </m:oMath>
+      <w:r>
+        <w:t xml:space="preserve">, which is impossible since</w:t>
+      </w:r>
+      <w:r>
+        <w:t xml:space="preserve"> </w:t>
+      </w:r>
+      <m:oMath>
+        <m:r>
+          <m:t>A</m:t>
+        </m:r>
+      </m:oMath>
+      <w:r>
+        <w:t xml:space="preserve"> </w:t>
+      </w:r>
+      <w:r>
+        <w:t xml:space="preserve">defines the theoretical maximum amount of</w:t>
+      </w:r>
+      <w:r>
+        <w:t xml:space="preserve"> </w:t>
+      </w:r>
+      <w:r>
+        <w:t xml:space="preserve">-gal that can exist in the system, as it is defined as</w:t>
+      </w:r>
+      <w:r>
+        <w:t xml:space="preserve"> </w:t>
+      </w:r>
+      <m:oMath>
+        <m:f>
+          <m:fPr>
+            <m:type m:val="bar"/>
+          </m:fPr>
+          <m:num>
+            <m:r>
+              <m:t>N</m:t>
+            </m:r>
+            <m:r>
+              <m:t>S</m:t>
+            </m:r>
+            <m:r>
+              <m:t>V</m:t>
+            </m:r>
+          </m:num>
+          <m:den>
+            <m:r>
+              <m:t>Q</m:t>
+            </m:r>
+          </m:den>
+        </m:f>
+      </m:oMath>
+      <w:r>
+        <w:t xml:space="preserve">. Hence the amount of</w:t>
+      </w:r>
+      <w:r>
+        <w:t xml:space="preserve"> </w:t>
+      </w:r>
+      <w:r>
+        <w:t xml:space="preserve">-gal should only asymptotically approach the value for</w:t>
+      </w:r>
+      <w:r>
+        <w:t xml:space="preserve"> </w:t>
+      </w:r>
+      <m:oMath>
+        <m:r>
+          <m:t>A</m:t>
+        </m:r>
+      </m:oMath>
+      <w:r>
+        <w:t xml:space="preserve">. If we try to find a value for</w:t>
+      </w:r>
+      <w:r>
+        <w:t xml:space="preserve"> </w:t>
+      </w:r>
+      <m:oMath>
+        <m:r>
+          <m:t>A</m:t>
+        </m:r>
+      </m:oMath>
+      <w:r>
+        <w:t xml:space="preserve">, the value would be unreasonably high to the point where the function is irrelevant to the data (See Figure 5).</w:t>
+      </w:r>
+      <w:r>
+        <w:t xml:space="preserve"> </w:t>
+      </w:r>
+      <w:r>
+        <w:t xml:space="preserve">Hence we need to use the different function derived earlier to fit data set B.</w:t>
+      </w:r>
+    </w:p>
+    <w:p>
+      <w:pPr>
+        <w:pStyle w:val="BodyText"/>
+      </w:pPr>
+      <m:oMathPara>
+        <m:oMathParaPr>
+          <m:jc m:val="center"/>
+        </m:oMathParaPr>
+        <m:oMath>
+          <m:r>
+            <m:t>z</m:t>
+          </m:r>
+          <m:d>
+            <m:dPr>
+              <m:begChr m:val="("/>
+              <m:endChr m:val=")"/>
+              <m:sepChr m:val=""/>
+              <m:grow/>
+            </m:dPr>
+            <m:e>
+              <m:r>
+                <m:t>t</m:t>
+              </m:r>
+            </m:e>
+          </m:d>
+          <m:r>
+            <m:rPr>
+              <m:sty m:val="p"/>
+            </m:rPr>
+            <m:t>=</m:t>
+          </m:r>
+          <m:r>
+            <m:t>B</m:t>
+          </m:r>
+          <m:d>
+            <m:dPr>
+              <m:begChr m:val="("/>
+              <m:endChr m:val=")"/>
+              <m:sepChr m:val=""/>
+              <m:grow/>
+            </m:dPr>
+            <m:e>
+              <m:r>
+                <m:rPr>
+                  <m:sty m:val="p"/>
+                </m:rPr>
+                <m:t>−</m:t>
+              </m:r>
+              <m:r>
+                <m:t>1</m:t>
+              </m:r>
+              <m:r>
+                <m:rPr>
+                  <m:sty m:val="p"/>
+                </m:rPr>
+                <m:t>+</m:t>
+              </m:r>
+              <m:f>
+                <m:fPr>
+                  <m:type m:val="bar"/>
+                </m:fPr>
+                <m:num>
+                  <m:r>
+                    <m:t>t</m:t>
+                  </m:r>
+                </m:num>
+                <m:den>
+                  <m:r>
+                    <m:t>τ</m:t>
+                  </m:r>
+                </m:den>
+              </m:f>
+              <m:r>
+                <m:rPr>
+                  <m:sty m:val="p"/>
+                </m:rPr>
+                <m:t>+</m:t>
+              </m:r>
+              <m:sSup>
+                <m:e>
+                  <m:r>
+                    <m:t>e</m:t>
+                  </m:r>
+                </m:e>
+                <m:sup>
+                  <m:r>
+                    <m:rPr>
+                      <m:sty m:val="p"/>
+                    </m:rPr>
+                    <m:t>−</m:t>
+                  </m:r>
+                  <m:f>
+                    <m:fPr>
+                      <m:type m:val="bar"/>
+                    </m:fPr>
+                    <m:num>
+                      <m:r>
+                        <m:t>t</m:t>
+                      </m:r>
+                    </m:num>
+                    <m:den>
+                      <m:r>
+                        <m:t>τ</m:t>
+                      </m:r>
+                    </m:den>
+                  </m:f>
+                </m:sup>
+              </m:sSup>
+            </m:e>
+          </m:d>
+        </m:oMath>
+      </m:oMathPara>
+    </w:p>
+    <w:p>
+      <w:pPr>
+        <w:pStyle w:val="FirstParagraph"/>
+      </w:pPr>
+      <w:r>
+        <w:drawing>
+          <wp:inline>
+            <wp:extent cx="4620126" cy="3696101"/>
+            <wp:effectExtent b="0" l="0" r="0" t="0"/>
+            <wp:docPr descr="" title="" id="46" name="Picture"/>
+            <a:graphic>
+              <a:graphicData uri="http://schemas.openxmlformats.org/drawingml/2006/picture">
+                <pic:pic>
+                  <pic:nvPicPr>
+                    <pic:cNvPr descr="bacterias_brain_files/figure-docx/b_q4-1.png" id="47" name="Picture"/>
+                    <pic:cNvPicPr>
+                      <a:picLocks noChangeArrowheads="1" noChangeAspect="1"/>
+                    </pic:cNvPicPr>
+                  </pic:nvPicPr>
+                  <pic:blipFill>
+                    <a:blip r:embed="rId45"/>
+                    <a:stretch>
+                      <a:fillRect/>
+                    </a:stretch>
+                  </pic:blipFill>
+                  <pic:spPr bwMode="auto">
+                    <a:xfrm>
+                      <a:off x="0" y="0"/>
+                      <a:ext cx="4620126" cy="3696101"/>
+                    </a:xfrm>
+                    <a:prstGeom prst="rect">
+                      <a:avLst/>
+                    </a:prstGeom>
+                    <a:noFill/>
+                    <a:ln w="9525">
+                      <a:noFill/>
+                      <a:headEnd/>
+                      <a:tailEnd/>
+                    </a:ln>
+                  </pic:spPr>
+                </pic:pic>
+              </a:graphicData>
+            </a:graphic>
+          </wp:inline>
+        </w:drawing>
+      </w:r>
+    </w:p>
+    <w:p>
+      <w:pPr>
+        <w:pStyle w:val="SourceCode"/>
+      </w:pPr>
+      <w:r>
+        <w:rPr>
+          <w:rStyle w:val="VerbatimChar"/>
+        </w:rPr>
+        <w:t xml:space="preserve">## </w:t>
+      </w:r>
+      <w:r>
+        <w:br/>
+      </w:r>
+      <w:r>
+        <w:rPr>
+          <w:rStyle w:val="VerbatimChar"/>
+        </w:rPr>
+        <w:t xml:space="preserve">## Formula: b_q4_df$concentration ~ growth_b4(t, beta, tau)</w:t>
+      </w:r>
+      <w:r>
+        <w:br/>
+      </w:r>
+      <w:r>
+        <w:rPr>
+          <w:rStyle w:val="VerbatimChar"/>
+        </w:rPr>
+        <w:t xml:space="preserve">## </w:t>
+      </w:r>
+      <w:r>
+        <w:br/>
+      </w:r>
+      <w:r>
+        <w:rPr>
+          <w:rStyle w:val="VerbatimChar"/>
+        </w:rPr>
         <w:t xml:space="preserve">## Parameters:</w:t>
       </w:r>
       <w:r>
@@ -4350,11 +5382,1600 @@
         <w:pStyle w:val="FirstParagraph"/>
       </w:pPr>
       <w:r>
-        <w:t xml:space="preserve">Q5: at large t, the function becomes linear as -t/tau becomes 0 so exp(-t/tau) becomes a constant of 1</w:t>
-      </w:r>
-    </w:p>
-    <w:bookmarkEnd w:id="42"/>
-    <w:bookmarkEnd w:id="43"/>
+        <w:t xml:space="preserve">As shown in figure 6, the two fitted functions both perform well with respect to the data they are fitted to (i.e. </w:t>
+      </w:r>
+      <m:oMath>
+        <m:r>
+          <m:t>t</m:t>
+        </m:r>
+        <m:r>
+          <m:rPr>
+            <m:sty m:val="p"/>
+          </m:rPr>
+          <m:t>&lt;</m:t>
+        </m:r>
+        <m:r>
+          <m:t>15</m:t>
+        </m:r>
+      </m:oMath>
+      <w:r>
+        <w:t xml:space="preserve"> </w:t>
+      </w:r>
+      <w:r>
+        <w:t xml:space="preserve">for nonlinear function in green, and</w:t>
+      </w:r>
+      <w:r>
+        <w:t xml:space="preserve"> </w:t>
+      </w:r>
+      <m:oMath>
+        <m:r>
+          <m:t>10</m:t>
+        </m:r>
+        <m:r>
+          <m:rPr>
+            <m:sty m:val="p"/>
+          </m:rPr>
+          <m:t>&lt;</m:t>
+        </m:r>
+        <m:r>
+          <m:t>t</m:t>
+        </m:r>
+        <m:r>
+          <m:rPr>
+            <m:sty m:val="p"/>
+          </m:rPr>
+          <m:t>&lt;</m:t>
+        </m:r>
+        <m:r>
+          <m:t>15</m:t>
+        </m:r>
+      </m:oMath>
+      <w:r>
+        <w:t xml:space="preserve"> </w:t>
+      </w:r>
+      <w:r>
+        <w:t xml:space="preserve">for linear function in red). The two also converges in the range around</w:t>
+      </w:r>
+      <w:r>
+        <w:t xml:space="preserve"> </w:t>
+      </w:r>
+      <m:oMath>
+        <m:r>
+          <m:t>t</m:t>
+        </m:r>
+        <m:r>
+          <m:rPr>
+            <m:sty m:val="p"/>
+          </m:rPr>
+          <m:t>=</m:t>
+        </m:r>
+        <m:r>
+          <m:t>15</m:t>
+        </m:r>
+      </m:oMath>
+      <w:r>
+        <w:t xml:space="preserve">. This behavior is accounted for mathematically, as we consider the nonlinear function $ z(t) = B(-1 +</w:t>
+      </w:r>
+      <w:r>
+        <w:t xml:space="preserve"> </w:t>
+      </w:r>
+      <w:r>
+        <w:t xml:space="preserve"> </w:t>
+      </w:r>
+      <w:r>
+        <w:t xml:space="preserve">+ e^{-</w:t>
+      </w:r>
+      <w:r>
+        <w:t xml:space="preserve">})$.</w:t>
+      </w:r>
+      <w:r>
+        <w:t xml:space="preserve"> </w:t>
+      </w:r>
+      <w:r>
+        <w:t xml:space="preserve">If we take the limit as t approaches infinity:</w:t>
+      </w:r>
+    </w:p>
+    <w:p>
+      <w:pPr>
+        <w:pStyle w:val="BodyText"/>
+      </w:pPr>
+      <m:oMathPara>
+        <m:oMathParaPr>
+          <m:jc m:val="center"/>
+        </m:oMathParaPr>
+        <m:oMath>
+          <m:limLow>
+            <m:e>
+              <m:r>
+                <m:rPr>
+                  <m:sty m:val="p"/>
+                </m:rPr>
+                <m:t>lim</m:t>
+              </m:r>
+            </m:e>
+            <m:lim>
+              <m:r>
+                <m:t>t</m:t>
+              </m:r>
+              <m:r>
+                <m:rPr>
+                  <m:sty m:val="p"/>
+                </m:rPr>
+                <m:t>→</m:t>
+              </m:r>
+              <m:r>
+                <m:rPr>
+                  <m:sty m:val="p"/>
+                </m:rPr>
+                <m:t>∞</m:t>
+              </m:r>
+            </m:lim>
+          </m:limLow>
+          <m:r>
+            <m:t>z</m:t>
+          </m:r>
+          <m:d>
+            <m:dPr>
+              <m:begChr m:val="("/>
+              <m:endChr m:val=")"/>
+              <m:sepChr m:val=""/>
+              <m:grow/>
+            </m:dPr>
+            <m:e>
+              <m:r>
+                <m:t>t</m:t>
+              </m:r>
+            </m:e>
+          </m:d>
+          <m:r>
+            <m:rPr>
+              <m:sty m:val="p"/>
+            </m:rPr>
+            <m:t>=</m:t>
+          </m:r>
+          <m:r>
+            <m:rPr>
+              <m:sty m:val="p"/>
+            </m:rPr>
+            <m:t>−</m:t>
+          </m:r>
+          <m:r>
+            <m:t>B</m:t>
+          </m:r>
+          <m:r>
+            <m:rPr>
+              <m:sty m:val="p"/>
+            </m:rPr>
+            <m:t>+</m:t>
+          </m:r>
+          <m:f>
+            <m:fPr>
+              <m:type m:val="bar"/>
+            </m:fPr>
+            <m:num>
+              <m:r>
+                <m:t>B</m:t>
+              </m:r>
+            </m:num>
+            <m:den>
+              <m:r>
+                <m:t>τ</m:t>
+              </m:r>
+            </m:den>
+          </m:f>
+          <m:r>
+            <m:t>t</m:t>
+          </m:r>
+          <m:r>
+            <m:rPr>
+              <m:sty m:val="p"/>
+            </m:rPr>
+            <m:t>)</m:t>
+          </m:r>
+        </m:oMath>
+      </m:oMathPara>
+    </w:p>
+    <w:p>
+      <w:pPr>
+        <w:pStyle w:val="FirstParagraph"/>
+      </w:pPr>
+      <w:r>
+        <w:br/>
+      </w:r>
+      <w:r>
+        <w:t xml:space="preserve">The function becomes linear with the slope defined by</w:t>
+      </w:r>
+      <w:r>
+        <w:t xml:space="preserve"> </w:t>
+      </w:r>
+      <m:oMath>
+        <m:f>
+          <m:fPr>
+            <m:type m:val="bar"/>
+          </m:fPr>
+          <m:num>
+            <m:r>
+              <m:t>B</m:t>
+            </m:r>
+          </m:num>
+          <m:den>
+            <m:r>
+              <m:t>τ</m:t>
+            </m:r>
+          </m:den>
+        </m:f>
+      </m:oMath>
+      <w:r>
+        <w:t xml:space="preserve"> </w:t>
+      </w:r>
+      <w:r>
+        <w:t xml:space="preserve">(question B.5). The mathematical explanation can be complemented by an interpretation of the physical meaning of each term of the fitted function, which can explain the shape of the curve which is parabolic at small</w:t>
+      </w:r>
+      <w:r>
+        <w:t xml:space="preserve"> </w:t>
+      </w:r>
+      <m:oMath>
+        <m:r>
+          <m:t>t</m:t>
+        </m:r>
+      </m:oMath>
+      <w:r>
+        <w:t xml:space="preserve"> </w:t>
+      </w:r>
+      <w:r>
+        <w:t xml:space="preserve">and linear at large</w:t>
+      </w:r>
+      <w:r>
+        <w:t xml:space="preserve"> </w:t>
+      </w:r>
+      <m:oMath>
+        <m:r>
+          <m:t>t</m:t>
+        </m:r>
+      </m:oMath>
+      <w:r>
+        <w:t xml:space="preserve">.</w:t>
+      </w:r>
+      <w:r>
+        <w:t xml:space="preserve"> </w:t>
+      </w:r>
+      <w:r>
+        <w:t xml:space="preserve">This interpretation can be done with a Taylor Expansion of the function:</w:t>
+      </w:r>
+    </w:p>
+    <w:p>
+      <w:pPr>
+        <w:pStyle w:val="BodyText"/>
+      </w:pPr>
+      <m:oMathPara>
+        <m:oMathParaPr>
+          <m:jc m:val="center"/>
+        </m:oMathParaPr>
+        <m:oMath>
+          <m:r>
+            <m:t>z</m:t>
+          </m:r>
+          <m:d>
+            <m:dPr>
+              <m:begChr m:val="("/>
+              <m:endChr m:val=")"/>
+              <m:sepChr m:val=""/>
+              <m:grow/>
+            </m:dPr>
+            <m:e>
+              <m:r>
+                <m:t>t</m:t>
+              </m:r>
+            </m:e>
+          </m:d>
+          <m:r>
+            <m:rPr>
+              <m:sty m:val="p"/>
+            </m:rPr>
+            <m:t>=</m:t>
+          </m:r>
+          <m:r>
+            <m:t>B</m:t>
+          </m:r>
+          <m:d>
+            <m:dPr>
+              <m:begChr m:val="("/>
+              <m:endChr m:val=")"/>
+              <m:sepChr m:val=""/>
+              <m:grow/>
+            </m:dPr>
+            <m:e>
+              <m:r>
+                <m:rPr>
+                  <m:sty m:val="p"/>
+                </m:rPr>
+                <m:t>−</m:t>
+              </m:r>
+              <m:r>
+                <m:t>1</m:t>
+              </m:r>
+              <m:r>
+                <m:rPr>
+                  <m:sty m:val="p"/>
+                </m:rPr>
+                <m:t>+</m:t>
+              </m:r>
+              <m:f>
+                <m:fPr>
+                  <m:type m:val="bar"/>
+                </m:fPr>
+                <m:num>
+                  <m:r>
+                    <m:t>t</m:t>
+                  </m:r>
+                </m:num>
+                <m:den>
+                  <m:r>
+                    <m:t>τ</m:t>
+                  </m:r>
+                </m:den>
+              </m:f>
+              <m:r>
+                <m:rPr>
+                  <m:sty m:val="p"/>
+                </m:rPr>
+                <m:t>+</m:t>
+              </m:r>
+              <m:sSup>
+                <m:e>
+                  <m:r>
+                    <m:t>e</m:t>
+                  </m:r>
+                </m:e>
+                <m:sup>
+                  <m:r>
+                    <m:rPr>
+                      <m:sty m:val="p"/>
+                    </m:rPr>
+                    <m:t>−</m:t>
+                  </m:r>
+                  <m:f>
+                    <m:fPr>
+                      <m:type m:val="bar"/>
+                    </m:fPr>
+                    <m:num>
+                      <m:r>
+                        <m:t>t</m:t>
+                      </m:r>
+                    </m:num>
+                    <m:den>
+                      <m:r>
+                        <m:t>τ</m:t>
+                      </m:r>
+                    </m:den>
+                  </m:f>
+                </m:sup>
+              </m:sSup>
+            </m:e>
+          </m:d>
+        </m:oMath>
+      </m:oMathPara>
+    </w:p>
+    <w:p>
+      <w:pPr>
+        <w:pStyle w:val="FirstParagraph"/>
+      </w:pPr>
+      <w:r>
+        <w:t xml:space="preserve">From which we get</w:t>
+      </w:r>
+    </w:p>
+    <w:p>
+      <w:pPr>
+        <w:pStyle w:val="BodyText"/>
+      </w:pPr>
+      <m:oMathPara>
+        <m:oMathParaPr>
+          <m:jc m:val="center"/>
+        </m:oMathParaPr>
+        <m:oMath>
+          <m:sSup>
+            <m:e>
+              <m:r>
+                <m:t>z</m:t>
+              </m:r>
+            </m:e>
+            <m:sup>
+              <m:d>
+                <m:dPr>
+                  <m:begChr m:val="("/>
+                  <m:endChr m:val=")"/>
+                  <m:sepChr m:val=""/>
+                  <m:grow/>
+                </m:dPr>
+                <m:e>
+                  <m:r>
+                    <m:t>n</m:t>
+                  </m:r>
+                </m:e>
+              </m:d>
+            </m:sup>
+          </m:sSup>
+          <m:r>
+            <m:rPr>
+              <m:sty m:val="p"/>
+            </m:rPr>
+            <m:t>=</m:t>
+          </m:r>
+          <m:r>
+            <m:t>B</m:t>
+          </m:r>
+          <m:sSup>
+            <m:e>
+              <m:d>
+                <m:dPr>
+                  <m:begChr m:val="("/>
+                  <m:endChr m:val=")"/>
+                  <m:sepChr m:val=""/>
+                  <m:grow/>
+                </m:dPr>
+                <m:e>
+                  <m:r>
+                    <m:rPr>
+                      <m:sty m:val="p"/>
+                    </m:rPr>
+                    <m:t>−</m:t>
+                  </m:r>
+                  <m:f>
+                    <m:fPr>
+                      <m:type m:val="bar"/>
+                    </m:fPr>
+                    <m:num>
+                      <m:r>
+                        <m:t>1</m:t>
+                      </m:r>
+                    </m:num>
+                    <m:den>
+                      <m:r>
+                        <m:t>τ</m:t>
+                      </m:r>
+                    </m:den>
+                  </m:f>
+                </m:e>
+              </m:d>
+            </m:e>
+            <m:sup>
+              <m:r>
+                <m:t>n</m:t>
+              </m:r>
+            </m:sup>
+          </m:sSup>
+          <m:sSup>
+            <m:e>
+              <m:r>
+                <m:t>e</m:t>
+              </m:r>
+            </m:e>
+            <m:sup>
+              <m:r>
+                <m:rPr>
+                  <m:sty m:val="p"/>
+                </m:rPr>
+                <m:t>−</m:t>
+              </m:r>
+              <m:f>
+                <m:fPr>
+                  <m:type m:val="bar"/>
+                </m:fPr>
+                <m:num>
+                  <m:r>
+                    <m:t>t</m:t>
+                  </m:r>
+                </m:num>
+                <m:den>
+                  <m:r>
+                    <m:t>τ</m:t>
+                  </m:r>
+                </m:den>
+              </m:f>
+            </m:sup>
+          </m:sSup>
+        </m:oMath>
+      </m:oMathPara>
+    </w:p>
+    <w:bookmarkEnd w:id="48"/>
+    <w:bookmarkEnd w:id="49"/>
+    <w:bookmarkStart w:id="50" w:name="dicussion-conclusion"/>
+    <w:p>
+      <w:pPr>
+        <w:pStyle w:val="Heading2"/>
+      </w:pPr>
+      <w:r>
+        <w:t xml:space="preserve">Dicussion &amp; Conclusion</w:t>
+      </w:r>
+    </w:p>
+    <w:bookmarkEnd w:id="50"/>
+    <w:bookmarkStart w:id="51" w:name="appendix"/>
+    <w:p>
+      <w:pPr>
+        <w:pStyle w:val="Heading2"/>
+      </w:pPr>
+      <w:r>
+        <w:t xml:space="preserve">Appendix:</w:t>
+      </w:r>
+    </w:p>
+    <w:p>
+      <w:pPr>
+        <w:pStyle w:val="FirstParagraph"/>
+      </w:pPr>
+      <w:r>
+        <w:t xml:space="preserve">Complete Data:</w:t>
+      </w:r>
+    </w:p>
+    <w:tbl>
+      <w:tblPr>
+        <w:tblStyle w:val="Table"/>
+        <w:tblW w:type="auto" w:w="0"/>
+        <w:tblLook w:firstRow="1" w:lastRow="0" w:firstColumn="0" w:lastColumn="0" w:noHBand="0" w:noVBand="0" w:val="0020"/>
+      </w:tblPr>
+      <w:tblGrid>
+        <w:gridCol w:w="3960"/>
+        <w:gridCol w:w="3960"/>
+      </w:tblGrid>
+      <w:tr>
+        <w:trPr>
+          <w:tblHeader w:val="true"/>
+        </w:trPr>
+        <w:tc>
+          <w:tcPr/>
+          <w:p>
+            <w:pPr>
+              <w:pStyle w:val="Compact"/>
+              <w:jc w:val="right"/>
+            </w:pPr>
+            <w:r>
+              <w:t xml:space="preserve">t</w:t>
+            </w:r>
+          </w:p>
+        </w:tc>
+        <w:tc>
+          <w:tcPr/>
+          <w:p>
+            <w:pPr>
+              <w:pStyle w:val="Compact"/>
+              <w:jc w:val="right"/>
+            </w:pPr>
+            <w:r>
+              <w:t xml:space="preserve">concentration</w:t>
+            </w:r>
+          </w:p>
+        </w:tc>
+      </w:tr>
+      <w:tr>
+        <w:tc>
+          <w:tcPr/>
+          <w:p>
+            <w:pPr>
+              <w:pStyle w:val="Compact"/>
+              <w:jc w:val="right"/>
+            </w:pPr>
+            <w:r>
+              <w:t xml:space="preserve">0.170</w:t>
+            </w:r>
+          </w:p>
+        </w:tc>
+        <w:tc>
+          <w:tcPr/>
+          <w:p>
+            <w:pPr>
+              <w:pStyle w:val="Compact"/>
+              <w:jc w:val="right"/>
+            </w:pPr>
+            <w:r>
+              <w:t xml:space="preserve">0.0190</w:t>
+            </w:r>
+          </w:p>
+        </w:tc>
+      </w:tr>
+      <w:tr>
+        <w:tc>
+          <w:tcPr/>
+          <w:p>
+            <w:pPr>
+              <w:pStyle w:val="Compact"/>
+              <w:jc w:val="right"/>
+            </w:pPr>
+            <w:r>
+              <w:t xml:space="preserve">0.443</w:t>
+            </w:r>
+          </w:p>
+        </w:tc>
+        <w:tc>
+          <w:tcPr/>
+          <w:p>
+            <w:pPr>
+              <w:pStyle w:val="Compact"/>
+              <w:jc w:val="right"/>
+            </w:pPr>
+            <w:r>
+              <w:t xml:space="preserve">0.0855</w:t>
+            </w:r>
+          </w:p>
+        </w:tc>
+      </w:tr>
+      <w:tr>
+        <w:tc>
+          <w:tcPr/>
+          <w:p>
+            <w:pPr>
+              <w:pStyle w:val="Compact"/>
+              <w:jc w:val="right"/>
+            </w:pPr>
+            <w:r>
+              <w:t xml:space="preserve">0.511</w:t>
+            </w:r>
+          </w:p>
+        </w:tc>
+        <w:tc>
+          <w:tcPr/>
+          <w:p>
+            <w:pPr>
+              <w:pStyle w:val="Compact"/>
+              <w:jc w:val="right"/>
+            </w:pPr>
+            <w:r>
+              <w:t xml:space="preserve">0.1160</w:t>
+            </w:r>
+          </w:p>
+        </w:tc>
+      </w:tr>
+      <w:tr>
+        <w:tc>
+          <w:tcPr/>
+          <w:p>
+            <w:pPr>
+              <w:pStyle w:val="Compact"/>
+              <w:jc w:val="right"/>
+            </w:pPr>
+            <w:r>
+              <w:t xml:space="preserve">0.716</w:t>
+            </w:r>
+          </w:p>
+        </w:tc>
+        <w:tc>
+          <w:tcPr/>
+          <w:p>
+            <w:pPr>
+              <w:pStyle w:val="Compact"/>
+              <w:jc w:val="right"/>
+            </w:pPr>
+            <w:r>
+              <w:t xml:space="preserve">0.1640</w:t>
+            </w:r>
+          </w:p>
+        </w:tc>
+      </w:tr>
+      <w:tr>
+        <w:tc>
+          <w:tcPr/>
+          <w:p>
+            <w:pPr>
+              <w:pStyle w:val="Compact"/>
+              <w:jc w:val="right"/>
+            </w:pPr>
+            <w:r>
+              <w:t xml:space="preserve">1.060</w:t>
+            </w:r>
+          </w:p>
+        </w:tc>
+        <w:tc>
+          <w:tcPr/>
+          <w:p>
+            <w:pPr>
+              <w:pStyle w:val="Compact"/>
+              <w:jc w:val="right"/>
+            </w:pPr>
+            <w:r>
+              <w:t xml:space="preserve">0.2470</w:t>
+            </w:r>
+          </w:p>
+        </w:tc>
+      </w:tr>
+      <w:tr>
+        <w:tc>
+          <w:tcPr/>
+          <w:p>
+            <w:pPr>
+              <w:pStyle w:val="Compact"/>
+              <w:jc w:val="right"/>
+            </w:pPr>
+            <w:r>
+              <w:t xml:space="preserve">1.200</w:t>
+            </w:r>
+          </w:p>
+        </w:tc>
+        <w:tc>
+          <w:tcPr/>
+          <w:p>
+            <w:pPr>
+              <w:pStyle w:val="Compact"/>
+              <w:jc w:val="right"/>
+            </w:pPr>
+            <w:r>
+              <w:t xml:space="preserve">0.2800</w:t>
+            </w:r>
+          </w:p>
+        </w:tc>
+      </w:tr>
+      <w:tr>
+        <w:tc>
+          <w:tcPr/>
+          <w:p>
+            <w:pPr>
+              <w:pStyle w:val="Compact"/>
+              <w:jc w:val="right"/>
+            </w:pPr>
+            <w:r>
+              <w:t xml:space="preserve">1.430</w:t>
+            </w:r>
+          </w:p>
+        </w:tc>
+        <w:tc>
+          <w:tcPr/>
+          <w:p>
+            <w:pPr>
+              <w:pStyle w:val="Compact"/>
+              <w:jc w:val="right"/>
+            </w:pPr>
+            <w:r>
+              <w:t xml:space="preserve">0.3280</w:t>
+            </w:r>
+          </w:p>
+        </w:tc>
+      </w:tr>
+      <w:tr>
+        <w:tc>
+          <w:tcPr/>
+          <w:p>
+            <w:pPr>
+              <w:pStyle w:val="Compact"/>
+              <w:jc w:val="right"/>
+            </w:pPr>
+            <w:r>
+              <w:t xml:space="preserve">1.650</w:t>
+            </w:r>
+          </w:p>
+        </w:tc>
+        <w:tc>
+          <w:tcPr/>
+          <w:p>
+            <w:pPr>
+              <w:pStyle w:val="Compact"/>
+              <w:jc w:val="right"/>
+            </w:pPr>
+            <w:r>
+              <w:t xml:space="preserve">0.3560</w:t>
+            </w:r>
+          </w:p>
+        </w:tc>
+      </w:tr>
+      <w:tr>
+        <w:tc>
+          <w:tcPr/>
+          <w:p>
+            <w:pPr>
+              <w:pStyle w:val="Compact"/>
+              <w:jc w:val="right"/>
+            </w:pPr>
+            <w:r>
+              <w:t xml:space="preserve">1.830</w:t>
+            </w:r>
+          </w:p>
+        </w:tc>
+        <w:tc>
+          <w:tcPr/>
+          <w:p>
+            <w:pPr>
+              <w:pStyle w:val="Compact"/>
+              <w:jc w:val="right"/>
+            </w:pPr>
+            <w:r>
+              <w:t xml:space="preserve">0.4040</w:t>
+            </w:r>
+          </w:p>
+        </w:tc>
+      </w:tr>
+      <w:tr>
+        <w:tc>
+          <w:tcPr/>
+          <w:p>
+            <w:pPr>
+              <w:pStyle w:val="Compact"/>
+              <w:jc w:val="right"/>
+            </w:pPr>
+            <w:r>
+              <w:t xml:space="preserve">2.110</w:t>
+            </w:r>
+          </w:p>
+        </w:tc>
+        <w:tc>
+          <w:tcPr/>
+          <w:p>
+            <w:pPr>
+              <w:pStyle w:val="Compact"/>
+              <w:jc w:val="right"/>
+            </w:pPr>
+            <w:r>
+              <w:t xml:space="preserve">0.4540</w:t>
+            </w:r>
+          </w:p>
+        </w:tc>
+      </w:tr>
+      <w:tr>
+        <w:tc>
+          <w:tcPr/>
+          <w:p>
+            <w:pPr>
+              <w:pStyle w:val="Compact"/>
+              <w:jc w:val="right"/>
+            </w:pPr>
+            <w:r>
+              <w:t xml:space="preserve">2.420</w:t>
+            </w:r>
+          </w:p>
+        </w:tc>
+        <w:tc>
+          <w:tcPr/>
+          <w:p>
+            <w:pPr>
+              <w:pStyle w:val="Compact"/>
+              <w:jc w:val="right"/>
+            </w:pPr>
+            <w:r>
+              <w:t xml:space="preserve">0.5060</w:t>
+            </w:r>
+          </w:p>
+        </w:tc>
+      </w:tr>
+      <w:tr>
+        <w:tc>
+          <w:tcPr/>
+          <w:p>
+            <w:pPr>
+              <w:pStyle w:val="Compact"/>
+              <w:jc w:val="right"/>
+            </w:pPr>
+            <w:r>
+              <w:t xml:space="preserve">3.000</w:t>
+            </w:r>
+          </w:p>
+        </w:tc>
+        <w:tc>
+          <w:tcPr/>
+          <w:p>
+            <w:pPr>
+              <w:pStyle w:val="Compact"/>
+              <w:jc w:val="right"/>
+            </w:pPr>
+            <w:r>
+              <w:t xml:space="preserve">0.6150</w:t>
+            </w:r>
+          </w:p>
+        </w:tc>
+      </w:tr>
+      <w:tr>
+        <w:tc>
+          <w:tcPr/>
+          <w:p>
+            <w:pPr>
+              <w:pStyle w:val="Compact"/>
+              <w:jc w:val="right"/>
+            </w:pPr>
+            <w:r>
+              <w:t xml:space="preserve">3.680</w:t>
+            </w:r>
+          </w:p>
+        </w:tc>
+        <w:tc>
+          <w:tcPr/>
+          <w:p>
+            <w:pPr>
+              <w:pStyle w:val="Compact"/>
+              <w:jc w:val="right"/>
+            </w:pPr>
+            <w:r>
+              <w:t xml:space="preserve">0.6750</w:t>
+            </w:r>
+          </w:p>
+        </w:tc>
+      </w:tr>
+      <w:tr>
+        <w:tc>
+          <w:tcPr/>
+          <w:p>
+            <w:pPr>
+              <w:pStyle w:val="Compact"/>
+              <w:jc w:val="right"/>
+            </w:pPr>
+            <w:r>
+              <w:t xml:space="preserve">4.230</w:t>
+            </w:r>
+          </w:p>
+        </w:tc>
+        <w:tc>
+          <w:tcPr/>
+          <w:p>
+            <w:pPr>
+              <w:pStyle w:val="Compact"/>
+              <w:jc w:val="right"/>
+            </w:pPr>
+            <w:r>
+              <w:t xml:space="preserve">0.7130</w:t>
+            </w:r>
+          </w:p>
+        </w:tc>
+      </w:tr>
+      <w:tr>
+        <w:tc>
+          <w:tcPr/>
+          <w:p>
+            <w:pPr>
+              <w:pStyle w:val="Compact"/>
+              <w:jc w:val="right"/>
+            </w:pPr>
+            <w:r>
+              <w:t xml:space="preserve">4.830</w:t>
+            </w:r>
+          </w:p>
+        </w:tc>
+        <w:tc>
+          <w:tcPr/>
+          <w:p>
+            <w:pPr>
+              <w:pStyle w:val="Compact"/>
+              <w:jc w:val="right"/>
+            </w:pPr>
+            <w:r>
+              <w:t xml:space="preserve">0.7980</w:t>
+            </w:r>
+          </w:p>
+        </w:tc>
+      </w:tr>
+      <w:tr>
+        <w:tc>
+          <w:tcPr/>
+          <w:p>
+            <w:pPr>
+              <w:pStyle w:val="Compact"/>
+              <w:jc w:val="right"/>
+            </w:pPr>
+            <w:r>
+              <w:t xml:space="preserve">5.410</w:t>
+            </w:r>
+          </w:p>
+        </w:tc>
+        <w:tc>
+          <w:tcPr/>
+          <w:p>
+            <w:pPr>
+              <w:pStyle w:val="Compact"/>
+              <w:jc w:val="right"/>
+            </w:pPr>
+            <w:r>
+              <w:t xml:space="preserve">0.7600</w:t>
+            </w:r>
+          </w:p>
+        </w:tc>
+      </w:tr>
+      <w:tr>
+        <w:tc>
+          <w:tcPr/>
+          <w:p>
+            <w:pPr>
+              <w:pStyle w:val="Compact"/>
+              <w:jc w:val="right"/>
+            </w:pPr>
+            <w:r>
+              <w:t xml:space="preserve">6.060</w:t>
+            </w:r>
+          </w:p>
+        </w:tc>
+        <w:tc>
+          <w:tcPr/>
+          <w:p>
+            <w:pPr>
+              <w:pStyle w:val="Compact"/>
+              <w:jc w:val="right"/>
+            </w:pPr>
+            <w:r>
+              <w:t xml:space="preserve">0.8600</w:t>
+            </w:r>
+          </w:p>
+        </w:tc>
+      </w:tr>
+      <w:tr>
+        <w:tc>
+          <w:tcPr/>
+          <w:p>
+            <w:pPr>
+              <w:pStyle w:val="Compact"/>
+              <w:jc w:val="right"/>
+            </w:pPr>
+            <w:r>
+              <w:t xml:space="preserve">6.660</w:t>
+            </w:r>
+          </w:p>
+        </w:tc>
+        <w:tc>
+          <w:tcPr/>
+          <w:p>
+            <w:pPr>
+              <w:pStyle w:val="Compact"/>
+              <w:jc w:val="right"/>
+            </w:pPr>
+            <w:r>
+              <w:t xml:space="preserve">0.8740</w:t>
+            </w:r>
+          </w:p>
+        </w:tc>
+      </w:tr>
+    </w:tbl>
+    <w:p/>
+    <w:tbl>
+      <w:tblPr>
+        <w:tblStyle w:val="Table"/>
+        <w:tblW w:type="auto" w:w="0"/>
+        <w:tblLook w:firstRow="1" w:lastRow="0" w:firstColumn="0" w:lastColumn="0" w:noHBand="0" w:noVBand="0" w:val="0020"/>
+      </w:tblPr>
+      <w:tblGrid>
+        <w:gridCol w:w="3960"/>
+        <w:gridCol w:w="3960"/>
+      </w:tblGrid>
+      <w:tr>
+        <w:trPr>
+          <w:tblHeader w:val="true"/>
+        </w:trPr>
+        <w:tc>
+          <w:tcPr/>
+          <w:p>
+            <w:pPr>
+              <w:pStyle w:val="Compact"/>
+              <w:jc w:val="right"/>
+            </w:pPr>
+            <w:r>
+              <w:t xml:space="preserve">t</w:t>
+            </w:r>
+          </w:p>
+        </w:tc>
+        <w:tc>
+          <w:tcPr/>
+          <w:p>
+            <w:pPr>
+              <w:pStyle w:val="Compact"/>
+              <w:jc w:val="right"/>
+            </w:pPr>
+            <w:r>
+              <w:t xml:space="preserve">concentration</w:t>
+            </w:r>
+          </w:p>
+        </w:tc>
+      </w:tr>
+      <w:tr>
+        <w:tc>
+          <w:tcPr/>
+          <w:p>
+            <w:pPr>
+              <w:pStyle w:val="Compact"/>
+              <w:jc w:val="right"/>
+            </w:pPr>
+            <w:r>
+              <w:t xml:space="preserve">2.38</w:t>
+            </w:r>
+          </w:p>
+        </w:tc>
+        <w:tc>
+          <w:tcPr/>
+          <w:p>
+            <w:pPr>
+              <w:pStyle w:val="Compact"/>
+              <w:jc w:val="right"/>
+            </w:pPr>
+            <w:r>
+              <w:t xml:space="preserve">0.01090</w:t>
+            </w:r>
+          </w:p>
+        </w:tc>
+      </w:tr>
+      <w:tr>
+        <w:tc>
+          <w:tcPr/>
+          <w:p>
+            <w:pPr>
+              <w:pStyle w:val="Compact"/>
+              <w:jc w:val="right"/>
+            </w:pPr>
+            <w:r>
+              <w:t xml:space="preserve">2.72</w:t>
+            </w:r>
+          </w:p>
+        </w:tc>
+        <w:tc>
+          <w:tcPr/>
+          <w:p>
+            <w:pPr>
+              <w:pStyle w:val="Compact"/>
+              <w:jc w:val="right"/>
+            </w:pPr>
+            <w:r>
+              <w:t xml:space="preserve">0.00934</w:t>
+            </w:r>
+          </w:p>
+        </w:tc>
+      </w:tr>
+      <w:tr>
+        <w:tc>
+          <w:tcPr/>
+          <w:p>
+            <w:pPr>
+              <w:pStyle w:val="Compact"/>
+              <w:jc w:val="right"/>
+            </w:pPr>
+            <w:r>
+              <w:t xml:space="preserve">3.04</w:t>
+            </w:r>
+          </w:p>
+        </w:tc>
+        <w:tc>
+          <w:tcPr/>
+          <w:p>
+            <w:pPr>
+              <w:pStyle w:val="Compact"/>
+              <w:jc w:val="right"/>
+            </w:pPr>
+            <w:r>
+              <w:t xml:space="preserve">0.01460</w:t>
+            </w:r>
+          </w:p>
+        </w:tc>
+      </w:tr>
+      <w:tr>
+        <w:tc>
+          <w:tcPr/>
+          <w:p>
+            <w:pPr>
+              <w:pStyle w:val="Compact"/>
+              <w:jc w:val="right"/>
+            </w:pPr>
+            <w:r>
+              <w:t xml:space="preserve">3.52</w:t>
+            </w:r>
+          </w:p>
+        </w:tc>
+        <w:tc>
+          <w:tcPr/>
+          <w:p>
+            <w:pPr>
+              <w:pStyle w:val="Compact"/>
+              <w:jc w:val="right"/>
+            </w:pPr>
+            <w:r>
+              <w:t xml:space="preserve">0.01450</w:t>
+            </w:r>
+          </w:p>
+        </w:tc>
+      </w:tr>
+      <w:tr>
+        <w:tc>
+          <w:tcPr/>
+          <w:p>
+            <w:pPr>
+              <w:pStyle w:val="Compact"/>
+              <w:jc w:val="right"/>
+            </w:pPr>
+            <w:r>
+              <w:t xml:space="preserve">4.00</w:t>
+            </w:r>
+          </w:p>
+        </w:tc>
+        <w:tc>
+          <w:tcPr/>
+          <w:p>
+            <w:pPr>
+              <w:pStyle w:val="Compact"/>
+              <w:jc w:val="right"/>
+            </w:pPr>
+            <w:r>
+              <w:t xml:space="preserve">0.02420</w:t>
+            </w:r>
+          </w:p>
+        </w:tc>
+      </w:tr>
+      <w:tr>
+        <w:tc>
+          <w:tcPr/>
+          <w:p>
+            <w:pPr>
+              <w:pStyle w:val="Compact"/>
+              <w:jc w:val="right"/>
+            </w:pPr>
+            <w:r>
+              <w:t xml:space="preserve">4.57</w:t>
+            </w:r>
+          </w:p>
+        </w:tc>
+        <w:tc>
+          <w:tcPr/>
+          <w:p>
+            <w:pPr>
+              <w:pStyle w:val="Compact"/>
+              <w:jc w:val="right"/>
+            </w:pPr>
+            <w:r>
+              <w:t xml:space="preserve">0.02860</w:t>
+            </w:r>
+          </w:p>
+        </w:tc>
+      </w:tr>
+      <w:tr>
+        <w:tc>
+          <w:tcPr/>
+          <w:p>
+            <w:pPr>
+              <w:pStyle w:val="Compact"/>
+              <w:jc w:val="right"/>
+            </w:pPr>
+            <w:r>
+              <w:t xml:space="preserve">5.05</w:t>
+            </w:r>
+          </w:p>
+        </w:tc>
+        <w:tc>
+          <w:tcPr/>
+          <w:p>
+            <w:pPr>
+              <w:pStyle w:val="Compact"/>
+              <w:jc w:val="right"/>
+            </w:pPr>
+            <w:r>
+              <w:t xml:space="preserve">0.03760</w:t>
+            </w:r>
+          </w:p>
+        </w:tc>
+      </w:tr>
+      <w:tr>
+        <w:tc>
+          <w:tcPr/>
+          <w:p>
+            <w:pPr>
+              <w:pStyle w:val="Compact"/>
+              <w:jc w:val="right"/>
+            </w:pPr>
+            <w:r>
+              <w:t xml:space="preserve">5.54</w:t>
+            </w:r>
+          </w:p>
+        </w:tc>
+        <w:tc>
+          <w:tcPr/>
+          <w:p>
+            <w:pPr>
+              <w:pStyle w:val="Compact"/>
+              <w:jc w:val="right"/>
+            </w:pPr>
+            <w:r>
+              <w:t xml:space="preserve">0.04350</w:t>
+            </w:r>
+          </w:p>
+        </w:tc>
+      </w:tr>
+      <w:tr>
+        <w:tc>
+          <w:tcPr/>
+          <w:p>
+            <w:pPr>
+              <w:pStyle w:val="Compact"/>
+              <w:jc w:val="right"/>
+            </w:pPr>
+            <w:r>
+              <w:t xml:space="preserve">6.45</w:t>
+            </w:r>
+          </w:p>
+        </w:tc>
+        <w:tc>
+          <w:tcPr/>
+          <w:p>
+            <w:pPr>
+              <w:pStyle w:val="Compact"/>
+              <w:jc w:val="right"/>
+            </w:pPr>
+            <w:r>
+              <w:t xml:space="preserve">0.05920</w:t>
+            </w:r>
+          </w:p>
+        </w:tc>
+      </w:tr>
+      <w:tr>
+        <w:tc>
+          <w:tcPr/>
+          <w:p>
+            <w:pPr>
+              <w:pStyle w:val="Compact"/>
+              <w:jc w:val="right"/>
+            </w:pPr>
+            <w:r>
+              <w:t xml:space="preserve">7.53</w:t>
+            </w:r>
+          </w:p>
+        </w:tc>
+        <w:tc>
+          <w:tcPr/>
+          <w:p>
+            <w:pPr>
+              <w:pStyle w:val="Compact"/>
+              <w:jc w:val="right"/>
+            </w:pPr>
+            <w:r>
+              <w:t xml:space="preserve">0.07640</w:t>
+            </w:r>
+          </w:p>
+        </w:tc>
+      </w:tr>
+      <w:tr>
+        <w:tc>
+          <w:tcPr/>
+          <w:p>
+            <w:pPr>
+              <w:pStyle w:val="Compact"/>
+              <w:jc w:val="right"/>
+            </w:pPr>
+            <w:r>
+              <w:t xml:space="preserve">8.58</w:t>
+            </w:r>
+          </w:p>
+        </w:tc>
+        <w:tc>
+          <w:tcPr/>
+          <w:p>
+            <w:pPr>
+              <w:pStyle w:val="Compact"/>
+              <w:jc w:val="right"/>
+            </w:pPr>
+            <w:r>
+              <w:t xml:space="preserve">0.10700</w:t>
+            </w:r>
+          </w:p>
+        </w:tc>
+      </w:tr>
+      <w:tr>
+        <w:tc>
+          <w:tcPr/>
+          <w:p>
+            <w:pPr>
+              <w:pStyle w:val="Compact"/>
+              <w:jc w:val="right"/>
+            </w:pPr>
+            <w:r>
+              <w:t xml:space="preserve">9.63</w:t>
+            </w:r>
+          </w:p>
+        </w:tc>
+        <w:tc>
+          <w:tcPr/>
+          <w:p>
+            <w:pPr>
+              <w:pStyle w:val="Compact"/>
+              <w:jc w:val="right"/>
+            </w:pPr>
+            <w:r>
+              <w:t xml:space="preserve">0.11800</w:t>
+            </w:r>
+          </w:p>
+        </w:tc>
+      </w:tr>
+      <w:tr>
+        <w:tc>
+          <w:tcPr/>
+          <w:p>
+            <w:pPr>
+              <w:pStyle w:val="Compact"/>
+              <w:jc w:val="right"/>
+            </w:pPr>
+            <w:r>
+              <w:t xml:space="preserve">10.80</w:t>
+            </w:r>
+          </w:p>
+        </w:tc>
+        <w:tc>
+          <w:tcPr/>
+          <w:p>
+            <w:pPr>
+              <w:pStyle w:val="Compact"/>
+              <w:jc w:val="right"/>
+            </w:pPr>
+            <w:r>
+              <w:t xml:space="preserve">0.12800</w:t>
+            </w:r>
+          </w:p>
+        </w:tc>
+      </w:tr>
+      <w:tr>
+        <w:tc>
+          <w:tcPr/>
+          <w:p>
+            <w:pPr>
+              <w:pStyle w:val="Compact"/>
+              <w:jc w:val="right"/>
+            </w:pPr>
+            <w:r>
+              <w:t xml:space="preserve">12.00</w:t>
+            </w:r>
+          </w:p>
+        </w:tc>
+        <w:tc>
+          <w:tcPr/>
+          <w:p>
+            <w:pPr>
+              <w:pStyle w:val="Compact"/>
+              <w:jc w:val="right"/>
+            </w:pPr>
+            <w:r>
+              <w:t xml:space="preserve">0.16000</w:t>
+            </w:r>
+          </w:p>
+        </w:tc>
+      </w:tr>
+      <w:tr>
+        <w:tc>
+          <w:tcPr/>
+          <w:p>
+            <w:pPr>
+              <w:pStyle w:val="Compact"/>
+              <w:jc w:val="right"/>
+            </w:pPr>
+            <w:r>
+              <w:t xml:space="preserve">13.20</w:t>
+            </w:r>
+          </w:p>
+        </w:tc>
+        <w:tc>
+          <w:tcPr/>
+          <w:p>
+            <w:pPr>
+              <w:pStyle w:val="Compact"/>
+              <w:jc w:val="right"/>
+            </w:pPr>
+            <w:r>
+              <w:t xml:space="preserve">0.18800</w:t>
+            </w:r>
+          </w:p>
+        </w:tc>
+      </w:tr>
+      <w:tr>
+        <w:tc>
+          <w:tcPr/>
+          <w:p>
+            <w:pPr>
+              <w:pStyle w:val="Compact"/>
+              <w:jc w:val="right"/>
+            </w:pPr>
+            <w:r>
+              <w:t xml:space="preserve">14.30</w:t>
+            </w:r>
+          </w:p>
+        </w:tc>
+        <w:tc>
+          <w:tcPr/>
+          <w:p>
+            <w:pPr>
+              <w:pStyle w:val="Compact"/>
+              <w:jc w:val="right"/>
+            </w:pPr>
+            <w:r>
+              <w:t xml:space="preserve">0.19900</w:t>
+            </w:r>
+          </w:p>
+        </w:tc>
+      </w:tr>
+      <w:tr>
+        <w:tc>
+          <w:tcPr/>
+          <w:p>
+            <w:pPr>
+              <w:pStyle w:val="Compact"/>
+              <w:jc w:val="right"/>
+            </w:pPr>
+            <w:r>
+              <w:t xml:space="preserve">22.70</w:t>
+            </w:r>
+          </w:p>
+        </w:tc>
+        <w:tc>
+          <w:tcPr/>
+          <w:p>
+            <w:pPr>
+              <w:pStyle w:val="Compact"/>
+              <w:jc w:val="right"/>
+            </w:pPr>
+            <w:r>
+              <w:t xml:space="preserve">0.31700</w:t>
+            </w:r>
+          </w:p>
+        </w:tc>
+      </w:tr>
+      <w:tr>
+        <w:tc>
+          <w:tcPr/>
+          <w:p>
+            <w:pPr>
+              <w:pStyle w:val="Compact"/>
+              <w:jc w:val="right"/>
+            </w:pPr>
+            <w:r>
+              <w:t xml:space="preserve">24.90</w:t>
+            </w:r>
+          </w:p>
+        </w:tc>
+        <w:tc>
+          <w:tcPr/>
+          <w:p>
+            <w:pPr>
+              <w:pStyle w:val="Compact"/>
+              <w:jc w:val="right"/>
+            </w:pPr>
+            <w:r>
+              <w:t xml:space="preserve">0.34900</w:t>
+            </w:r>
+          </w:p>
+        </w:tc>
+      </w:tr>
+      <w:tr>
+        <w:tc>
+          <w:tcPr/>
+          <w:p>
+            <w:pPr>
+              <w:pStyle w:val="Compact"/>
+              <w:jc w:val="right"/>
+            </w:pPr>
+            <w:r>
+              <w:t xml:space="preserve">26.80</w:t>
+            </w:r>
+          </w:p>
+        </w:tc>
+        <w:tc>
+          <w:tcPr/>
+          <w:p>
+            <w:pPr>
+              <w:pStyle w:val="Compact"/>
+              <w:jc w:val="right"/>
+            </w:pPr>
+            <w:r>
+              <w:t xml:space="preserve">0.37800</w:t>
+            </w:r>
+          </w:p>
+        </w:tc>
+      </w:tr>
+      <w:tr>
+        <w:tc>
+          <w:tcPr/>
+          <w:p>
+            <w:pPr>
+              <w:pStyle w:val="Compact"/>
+              <w:jc w:val="right"/>
+            </w:pPr>
+            <w:r>
+              <w:t xml:space="preserve">28.90</w:t>
+            </w:r>
+          </w:p>
+        </w:tc>
+        <w:tc>
+          <w:tcPr/>
+          <w:p>
+            <w:pPr>
+              <w:pStyle w:val="Compact"/>
+              <w:jc w:val="right"/>
+            </w:pPr>
+            <w:r>
+              <w:t xml:space="preserve">0.40800</w:t>
+            </w:r>
+          </w:p>
+        </w:tc>
+      </w:tr>
+    </w:tbl>
+    <w:bookmarkEnd w:id="51"/>
     <w:sectPr>
       <w:pgSz w:h="15840" w:w="12240"/>
       <w:pgMar w:bottom="1440" w:footer="720" w:gutter="0" w:header="720" w:left="1440" w:right="1440" w:top="1440"/>

--- a/bacterias_brain.docx
+++ b/bacterias_brain.docx
@@ -109,7 +109,7 @@
         <w:pStyle w:val="Date"/>
       </w:pPr>
       <w:r>
-        <w:t xml:space="preserve">(2023-02-07)</w:t>
+        <w:t xml:space="preserve">(2023-02-08)</w:t>
       </w:r>
     </w:p>
     <w:bookmarkStart w:id="20" w:name="abstract"/>
@@ -169,573 +169,13 @@
         <w:t xml:space="preserve">The complete resulting data can be seen in tables 1 and 2 in the appendix, and as shown in table 1a and 1b:</w:t>
       </w:r>
     </w:p>
-    <w:tbl>
-      <w:tblPr>
-        <w:tblStyle w:val="Table"/>
-        <w:tblW w:type="auto" w:w="0"/>
-        <w:tblLook w:firstRow="1" w:lastRow="0" w:firstColumn="0" w:lastColumn="0" w:noHBand="0" w:noVBand="0" w:val="0020"/>
-      </w:tblPr>
-      <w:tblGrid>
-        <w:gridCol w:w="3960"/>
-        <w:gridCol w:w="3960"/>
-      </w:tblGrid>
-      <w:tr>
-        <w:trPr>
-          <w:tblHeader w:val="true"/>
-        </w:trPr>
-        <w:tc>
-          <w:tcPr/>
-          <w:p>
-            <w:pPr>
-              <w:pStyle w:val="Compact"/>
-              <w:jc w:val="right"/>
-            </w:pPr>
-            <w:r>
-              <w:t xml:space="preserve">t</w:t>
-            </w:r>
-          </w:p>
-        </w:tc>
-        <w:tc>
-          <w:tcPr/>
-          <w:p>
-            <w:pPr>
-              <w:pStyle w:val="Compact"/>
-              <w:jc w:val="right"/>
-            </w:pPr>
-            <w:r>
-              <w:t xml:space="preserve">concentration</w:t>
-            </w:r>
-          </w:p>
-        </w:tc>
-      </w:tr>
-      <w:tr>
-        <w:tc>
-          <w:tcPr/>
-          <w:p>
-            <w:pPr>
-              <w:pStyle w:val="Compact"/>
-              <w:jc w:val="right"/>
-            </w:pPr>
-            <w:r>
-              <w:t xml:space="preserve">2.38</w:t>
-            </w:r>
-          </w:p>
-        </w:tc>
-        <w:tc>
-          <w:tcPr/>
-          <w:p>
-            <w:pPr>
-              <w:pStyle w:val="Compact"/>
-              <w:jc w:val="right"/>
-            </w:pPr>
-            <w:r>
-              <w:t xml:space="preserve">0.01090</w:t>
-            </w:r>
-          </w:p>
-        </w:tc>
-      </w:tr>
-      <w:tr>
-        <w:tc>
-          <w:tcPr/>
-          <w:p>
-            <w:pPr>
-              <w:pStyle w:val="Compact"/>
-              <w:jc w:val="right"/>
-            </w:pPr>
-            <w:r>
-              <w:t xml:space="preserve">2.72</w:t>
-            </w:r>
-          </w:p>
-        </w:tc>
-        <w:tc>
-          <w:tcPr/>
-          <w:p>
-            <w:pPr>
-              <w:pStyle w:val="Compact"/>
-              <w:jc w:val="right"/>
-            </w:pPr>
-            <w:r>
-              <w:t xml:space="preserve">0.00934</w:t>
-            </w:r>
-          </w:p>
-        </w:tc>
-      </w:tr>
-      <w:tr>
-        <w:tc>
-          <w:tcPr/>
-          <w:p>
-            <w:pPr>
-              <w:pStyle w:val="Compact"/>
-              <w:jc w:val="right"/>
-            </w:pPr>
-            <w:r>
-              <w:t xml:space="preserve">3.04</w:t>
-            </w:r>
-          </w:p>
-        </w:tc>
-        <w:tc>
-          <w:tcPr/>
-          <w:p>
-            <w:pPr>
-              <w:pStyle w:val="Compact"/>
-              <w:jc w:val="right"/>
-            </w:pPr>
-            <w:r>
-              <w:t xml:space="preserve">0.01460</w:t>
-            </w:r>
-          </w:p>
-        </w:tc>
-      </w:tr>
-      <w:tr>
-        <w:tc>
-          <w:tcPr/>
-          <w:p>
-            <w:pPr>
-              <w:pStyle w:val="Compact"/>
-              <w:jc w:val="right"/>
-            </w:pPr>
-            <w:r>
-              <w:t xml:space="preserve">3.52</w:t>
-            </w:r>
-          </w:p>
-        </w:tc>
-        <w:tc>
-          <w:tcPr/>
-          <w:p>
-            <w:pPr>
-              <w:pStyle w:val="Compact"/>
-              <w:jc w:val="right"/>
-            </w:pPr>
-            <w:r>
-              <w:t xml:space="preserve">0.01450</w:t>
-            </w:r>
-          </w:p>
-        </w:tc>
-      </w:tr>
-      <w:tr>
-        <w:tc>
-          <w:tcPr/>
-          <w:p>
-            <w:pPr>
-              <w:pStyle w:val="Compact"/>
-              <w:jc w:val="right"/>
-            </w:pPr>
-            <w:r>
-              <w:t xml:space="preserve">4.00</w:t>
-            </w:r>
-          </w:p>
-        </w:tc>
-        <w:tc>
-          <w:tcPr/>
-          <w:p>
-            <w:pPr>
-              <w:pStyle w:val="Compact"/>
-              <w:jc w:val="right"/>
-            </w:pPr>
-            <w:r>
-              <w:t xml:space="preserve">0.02420</w:t>
-            </w:r>
-          </w:p>
-        </w:tc>
-      </w:tr>
-      <w:tr>
-        <w:tc>
-          <w:tcPr/>
-          <w:p>
-            <w:pPr>
-              <w:pStyle w:val="Compact"/>
-              <w:jc w:val="right"/>
-            </w:pPr>
-            <w:r>
-              <w:t xml:space="preserve">4.57</w:t>
-            </w:r>
-          </w:p>
-        </w:tc>
-        <w:tc>
-          <w:tcPr/>
-          <w:p>
-            <w:pPr>
-              <w:pStyle w:val="Compact"/>
-              <w:jc w:val="right"/>
-            </w:pPr>
-            <w:r>
-              <w:t xml:space="preserve">0.02860</w:t>
-            </w:r>
-          </w:p>
-        </w:tc>
-      </w:tr>
-      <w:tr>
-        <w:tc>
-          <w:tcPr/>
-          <w:p>
-            <w:pPr>
-              <w:pStyle w:val="Compact"/>
-              <w:jc w:val="right"/>
-            </w:pPr>
-            <w:r>
-              <w:t xml:space="preserve">5.05</w:t>
-            </w:r>
-          </w:p>
-        </w:tc>
-        <w:tc>
-          <w:tcPr/>
-          <w:p>
-            <w:pPr>
-              <w:pStyle w:val="Compact"/>
-              <w:jc w:val="right"/>
-            </w:pPr>
-            <w:r>
-              <w:t xml:space="preserve">0.03760</w:t>
-            </w:r>
-          </w:p>
-        </w:tc>
-      </w:tr>
-      <w:tr>
-        <w:tc>
-          <w:tcPr/>
-          <w:p>
-            <w:pPr>
-              <w:pStyle w:val="Compact"/>
-              <w:jc w:val="right"/>
-            </w:pPr>
-            <w:r>
-              <w:t xml:space="preserve">5.54</w:t>
-            </w:r>
-          </w:p>
-        </w:tc>
-        <w:tc>
-          <w:tcPr/>
-          <w:p>
-            <w:pPr>
-              <w:pStyle w:val="Compact"/>
-              <w:jc w:val="right"/>
-            </w:pPr>
-            <w:r>
-              <w:t xml:space="preserve">0.04350</w:t>
-            </w:r>
-          </w:p>
-        </w:tc>
-      </w:tr>
-      <w:tr>
-        <w:tc>
-          <w:tcPr/>
-          <w:p>
-            <w:pPr>
-              <w:pStyle w:val="Compact"/>
-              <w:jc w:val="right"/>
-            </w:pPr>
-            <w:r>
-              <w:t xml:space="preserve">6.45</w:t>
-            </w:r>
-          </w:p>
-        </w:tc>
-        <w:tc>
-          <w:tcPr/>
-          <w:p>
-            <w:pPr>
-              <w:pStyle w:val="Compact"/>
-              <w:jc w:val="right"/>
-            </w:pPr>
-            <w:r>
-              <w:t xml:space="preserve">0.05920</w:t>
-            </w:r>
-          </w:p>
-        </w:tc>
-      </w:tr>
-      <w:tr>
-        <w:tc>
-          <w:tcPr/>
-          <w:p>
-            <w:pPr>
-              <w:pStyle w:val="Compact"/>
-              <w:jc w:val="right"/>
-            </w:pPr>
-            <w:r>
-              <w:t xml:space="preserve">7.53</w:t>
-            </w:r>
-          </w:p>
-        </w:tc>
-        <w:tc>
-          <w:tcPr/>
-          <w:p>
-            <w:pPr>
-              <w:pStyle w:val="Compact"/>
-              <w:jc w:val="right"/>
-            </w:pPr>
-            <w:r>
-              <w:t xml:space="preserve">0.07640</w:t>
-            </w:r>
-          </w:p>
-        </w:tc>
-      </w:tr>
-      <w:tr>
-        <w:tc>
-          <w:tcPr/>
-          <w:p>
-            <w:pPr>
-              <w:pStyle w:val="Compact"/>
-              <w:jc w:val="right"/>
-            </w:pPr>
-            <w:r>
-              <w:t xml:space="preserve">8.58</w:t>
-            </w:r>
-          </w:p>
-        </w:tc>
-        <w:tc>
-          <w:tcPr/>
-          <w:p>
-            <w:pPr>
-              <w:pStyle w:val="Compact"/>
-              <w:jc w:val="right"/>
-            </w:pPr>
-            <w:r>
-              <w:t xml:space="preserve">0.10700</w:t>
-            </w:r>
-          </w:p>
-        </w:tc>
-      </w:tr>
-      <w:tr>
-        <w:tc>
-          <w:tcPr/>
-          <w:p>
-            <w:pPr>
-              <w:pStyle w:val="Compact"/>
-              <w:jc w:val="right"/>
-            </w:pPr>
-            <w:r>
-              <w:t xml:space="preserve">9.63</w:t>
-            </w:r>
-          </w:p>
-        </w:tc>
-        <w:tc>
-          <w:tcPr/>
-          <w:p>
-            <w:pPr>
-              <w:pStyle w:val="Compact"/>
-              <w:jc w:val="right"/>
-            </w:pPr>
-            <w:r>
-              <w:t xml:space="preserve">0.11800</w:t>
-            </w:r>
-          </w:p>
-        </w:tc>
-      </w:tr>
-      <w:tr>
-        <w:tc>
-          <w:tcPr/>
-          <w:p>
-            <w:pPr>
-              <w:pStyle w:val="Compact"/>
-              <w:jc w:val="right"/>
-            </w:pPr>
-            <w:r>
-              <w:t xml:space="preserve">10.80</w:t>
-            </w:r>
-          </w:p>
-        </w:tc>
-        <w:tc>
-          <w:tcPr/>
-          <w:p>
-            <w:pPr>
-              <w:pStyle w:val="Compact"/>
-              <w:jc w:val="right"/>
-            </w:pPr>
-            <w:r>
-              <w:t xml:space="preserve">0.12800</w:t>
-            </w:r>
-          </w:p>
-        </w:tc>
-      </w:tr>
-      <w:tr>
-        <w:tc>
-          <w:tcPr/>
-          <w:p>
-            <w:pPr>
-              <w:pStyle w:val="Compact"/>
-              <w:jc w:val="right"/>
-            </w:pPr>
-            <w:r>
-              <w:t xml:space="preserve">12.00</w:t>
-            </w:r>
-          </w:p>
-        </w:tc>
-        <w:tc>
-          <w:tcPr/>
-          <w:p>
-            <w:pPr>
-              <w:pStyle w:val="Compact"/>
-              <w:jc w:val="right"/>
-            </w:pPr>
-            <w:r>
-              <w:t xml:space="preserve">0.16000</w:t>
-            </w:r>
-          </w:p>
-        </w:tc>
-      </w:tr>
-      <w:tr>
-        <w:tc>
-          <w:tcPr/>
-          <w:p>
-            <w:pPr>
-              <w:pStyle w:val="Compact"/>
-              <w:jc w:val="right"/>
-            </w:pPr>
-            <w:r>
-              <w:t xml:space="preserve">13.20</w:t>
-            </w:r>
-          </w:p>
-        </w:tc>
-        <w:tc>
-          <w:tcPr/>
-          <w:p>
-            <w:pPr>
-              <w:pStyle w:val="Compact"/>
-              <w:jc w:val="right"/>
-            </w:pPr>
-            <w:r>
-              <w:t xml:space="preserve">0.18800</w:t>
-            </w:r>
-          </w:p>
-        </w:tc>
-      </w:tr>
-      <w:tr>
-        <w:tc>
-          <w:tcPr/>
-          <w:p>
-            <w:pPr>
-              <w:pStyle w:val="Compact"/>
-              <w:jc w:val="right"/>
-            </w:pPr>
-            <w:r>
-              <w:t xml:space="preserve">14.30</w:t>
-            </w:r>
-          </w:p>
-        </w:tc>
-        <w:tc>
-          <w:tcPr/>
-          <w:p>
-            <w:pPr>
-              <w:pStyle w:val="Compact"/>
-              <w:jc w:val="right"/>
-            </w:pPr>
-            <w:r>
-              <w:t xml:space="preserve">0.19900</w:t>
-            </w:r>
-          </w:p>
-        </w:tc>
-      </w:tr>
-      <w:tr>
-        <w:tc>
-          <w:tcPr/>
-          <w:p>
-            <w:pPr>
-              <w:pStyle w:val="Compact"/>
-              <w:jc w:val="right"/>
-            </w:pPr>
-            <w:r>
-              <w:t xml:space="preserve">22.70</w:t>
-            </w:r>
-          </w:p>
-        </w:tc>
-        <w:tc>
-          <w:tcPr/>
-          <w:p>
-            <w:pPr>
-              <w:pStyle w:val="Compact"/>
-              <w:jc w:val="right"/>
-            </w:pPr>
-            <w:r>
-              <w:t xml:space="preserve">0.31700</w:t>
-            </w:r>
-          </w:p>
-        </w:tc>
-      </w:tr>
-      <w:tr>
-        <w:tc>
-          <w:tcPr/>
-          <w:p>
-            <w:pPr>
-              <w:pStyle w:val="Compact"/>
-              <w:jc w:val="right"/>
-            </w:pPr>
-            <w:r>
-              <w:t xml:space="preserve">24.90</w:t>
-            </w:r>
-          </w:p>
-        </w:tc>
-        <w:tc>
-          <w:tcPr/>
-          <w:p>
-            <w:pPr>
-              <w:pStyle w:val="Compact"/>
-              <w:jc w:val="right"/>
-            </w:pPr>
-            <w:r>
-              <w:t xml:space="preserve">0.34900</w:t>
-            </w:r>
-          </w:p>
-        </w:tc>
-      </w:tr>
-      <w:tr>
-        <w:tc>
-          <w:tcPr/>
-          <w:p>
-            <w:pPr>
-              <w:pStyle w:val="Compact"/>
-              <w:jc w:val="right"/>
-            </w:pPr>
-            <w:r>
-              <w:t xml:space="preserve">26.80</w:t>
-            </w:r>
-          </w:p>
-        </w:tc>
-        <w:tc>
-          <w:tcPr/>
-          <w:p>
-            <w:pPr>
-              <w:pStyle w:val="Compact"/>
-              <w:jc w:val="right"/>
-            </w:pPr>
-            <w:r>
-              <w:t xml:space="preserve">0.37800</w:t>
-            </w:r>
-          </w:p>
-        </w:tc>
-      </w:tr>
-      <w:tr>
-        <w:tc>
-          <w:tcPr/>
-          <w:p>
-            <w:pPr>
-              <w:pStyle w:val="Compact"/>
-              <w:jc w:val="right"/>
-            </w:pPr>
-            <w:r>
-              <w:t xml:space="preserve">28.90</w:t>
-            </w:r>
-          </w:p>
-        </w:tc>
-        <w:tc>
-          <w:tcPr/>
-          <w:p>
-            <w:pPr>
-              <w:pStyle w:val="Compact"/>
-              <w:jc w:val="right"/>
-            </w:pPr>
-            <w:r>
-              <w:t xml:space="preserve">0.40800</w:t>
-            </w:r>
-          </w:p>
-        </w:tc>
-      </w:tr>
-    </w:tbl>
     <w:bookmarkStart w:id="27" w:name="visualization-of-data-set-a-and-b"/>
     <w:p>
       <w:pPr>
         <w:pStyle w:val="Heading3"/>
       </w:pPr>
       <w:r>
-        <w:t xml:space="preserve">Visualization of Data set A and B</w:t>
+        <w:t xml:space="preserve">Visualization of Data set A and B:</w:t>
       </w:r>
     </w:p>
     <w:p>
@@ -787,7 +227,7 @@
     </w:p>
     <w:bookmarkEnd w:id="27"/>
     <w:bookmarkEnd w:id="28"/>
-    <w:bookmarkStart w:id="49" w:name="analysis"/>
+    <w:bookmarkStart w:id="50" w:name="analysis"/>
     <w:p>
       <w:pPr>
         <w:pStyle w:val="Heading2"/>
@@ -796,13 +236,13 @@
         <w:t xml:space="preserve">Analysis:</w:t>
       </w:r>
     </w:p>
-    <w:bookmarkStart w:id="31" w:name="Xfa75b4ef831907ebab32d7b477b891879b29f92"/>
+    <w:bookmarkStart w:id="29" w:name="X04345e7fbfdfc015ee975e2417adad9b16c4965"/>
     <w:p>
       <w:pPr>
         <w:pStyle w:val="Heading3"/>
       </w:pPr>
       <w:r>
-        <w:t xml:space="preserve">Derivation of Functions used for fitting both datasets:</w:t>
+        <w:t xml:space="preserve">Derivation A: High Concentration of Inducers</w:t>
       </w:r>
     </w:p>
     <w:p>
@@ -810,12 +250,21 @@
         <w:pStyle w:val="FirstParagraph"/>
       </w:pPr>
       <w:r>
-        <w:t xml:space="preserve">I will first define the different terms that will be used.</w:t>
-      </w:r>
-    </w:p>
-    <w:p>
-      <w:pPr>
-        <w:pStyle w:val="BodyText"/>
+        <w:t xml:space="preserve">(question A.5)</w:t>
+      </w:r>
+      <w:r>
+        <w:t xml:space="preserve"> </w:t>
+      </w:r>
+      <w:r>
+        <w:t xml:space="preserve">I will first define the different terms that will be used.These terms will be used for derivations for both data sets.</w:t>
+      </w:r>
+    </w:p>
+    <w:p>
+      <w:pPr>
+        <w:numPr>
+          <w:ilvl w:val="0"/>
+          <w:numId w:val="1001"/>
+        </w:numPr>
       </w:pPr>
       <m:oMath>
         <m:r>
@@ -826,12 +275,15 @@
         <w:t xml:space="preserve"> </w:t>
       </w:r>
       <w:r>
-        <w:t xml:space="preserve">is the number of individual E.coli bacteria in the chemostat, which is maintained at a constant value.</w:t>
-      </w:r>
-    </w:p>
-    <w:p>
-      <w:pPr>
-        <w:pStyle w:val="BodyText"/>
+        <w:t xml:space="preserve">is the number of individual E.coli bacteria in the system, which is maintained at a constant value.</w:t>
+      </w:r>
+    </w:p>
+    <w:p>
+      <w:pPr>
+        <w:numPr>
+          <w:ilvl w:val="0"/>
+          <w:numId w:val="1001"/>
+        </w:numPr>
       </w:pPr>
       <m:oMath>
         <m:r>
@@ -842,7 +294,7 @@
         <w:t xml:space="preserve"> </w:t>
       </w:r>
       <w:r>
-        <w:t xml:space="preserve">is the flow rate both in- and outward from the chemostat, which is kept at a constant value so that</w:t>
+        <w:t xml:space="preserve">is the flow rate both in- and outward from the system, which is kept at a constant value so that</w:t>
       </w:r>
       <w:r>
         <w:t xml:space="preserve"> </w:t>
@@ -861,7 +313,10 @@
     </w:p>
     <w:p>
       <w:pPr>
-        <w:pStyle w:val="BodyText"/>
+        <w:numPr>
+          <w:ilvl w:val="0"/>
+          <w:numId w:val="1001"/>
+        </w:numPr>
       </w:pPr>
       <m:oMath>
         <m:r>
@@ -872,12 +327,15 @@
         <w:t xml:space="preserve"> </w:t>
       </w:r>
       <w:r>
-        <w:t xml:space="preserve">is the volume of the chemostat</w:t>
-      </w:r>
-    </w:p>
-    <w:p>
-      <w:pPr>
-        <w:pStyle w:val="BodyText"/>
+        <w:t xml:space="preserve">is the volume of the system.</w:t>
+      </w:r>
+    </w:p>
+    <w:p>
+      <w:pPr>
+        <w:numPr>
+          <w:ilvl w:val="0"/>
+          <w:numId w:val="1001"/>
+        </w:numPr>
       </w:pPr>
       <m:oMath>
         <m:r>
@@ -911,7 +369,10 @@
     </w:p>
     <w:p>
       <w:pPr>
-        <w:pStyle w:val="BodyText"/>
+        <w:numPr>
+          <w:ilvl w:val="0"/>
+          <w:numId w:val="1001"/>
+        </w:numPr>
       </w:pPr>
       <m:oMath>
         <m:r>
@@ -927,12 +388,22 @@
       <w:r>
         <w:t xml:space="preserve"> </w:t>
       </w:r>
+      <m:oMath>
+        <m:r>
+          <m:t>β</m:t>
+        </m:r>
+      </m:oMath>
       <w:r>
         <w:t xml:space="preserve">-gal within the system at any moment. With these terms defined, we observe that at any moment, the growth of</w:t>
       </w:r>
       <w:r>
         <w:t xml:space="preserve"> </w:t>
       </w:r>
+      <m:oMath>
+        <m:r>
+          <m:t>β</m:t>
+        </m:r>
+      </m:oMath>
       <w:r>
         <w:t xml:space="preserve">-gal is</w:t>
       </w:r>
@@ -968,7 +439,7 @@
     </w:p>
     <w:p>
       <w:pPr>
-        <w:pStyle w:val="BodyText"/>
+        <w:pStyle w:val="FirstParagraph"/>
       </w:pPr>
       <m:oMathPara>
         <m:oMathParaPr>
@@ -1034,15 +505,6 @@
           </m:r>
         </m:oMath>
       </m:oMathPara>
-    </w:p>
-    <w:bookmarkStart w:id="29" w:name="a-high-concentration-of-inducers"/>
-    <w:p>
-      <w:pPr>
-        <w:pStyle w:val="Heading4"/>
-      </w:pPr>
-      <w:r>
-        <w:t xml:space="preserve">A: High Concentration of Inducers</w:t>
-      </w:r>
     </w:p>
     <w:p>
       <w:pPr>
@@ -2001,141 +1463,36 @@
       <w:r>
         <w:t xml:space="preserve">.</w:t>
       </w:r>
-    </w:p>
-    <w:bookmarkEnd w:id="29"/>
-    <w:bookmarkStart w:id="30" w:name="b-low-concentration-of-inducers"/>
-    <w:p>
-      <w:pPr>
-        <w:pStyle w:val="Heading4"/>
-      </w:pPr>
-      <w:r>
-        <w:t xml:space="preserve">B: Low concentration of Inducers</w:t>
-      </w:r>
-    </w:p>
-    <w:p>
-      <w:pPr>
-        <w:pStyle w:val="FirstParagraph"/>
-      </w:pPr>
-      <w:r>
-        <w:t xml:space="preserve">For data set B, when the inducers are introduced at low concentration, only a fraction of bacteria is activated, with this fraction slowly growing. Hence we assume that</w:t>
+      <w:r>
+        <w:t xml:space="preserve"> </w:t>
+      </w:r>
+      <w:r>
+        <w:t xml:space="preserve">The equation can be interpreted with</w:t>
       </w:r>
       <w:r>
         <w:t xml:space="preserve"> </w:t>
       </w:r>
       <m:oMath>
         <m:r>
-          <m:t>S</m:t>
+          <m:t>A</m:t>
         </m:r>
       </m:oMath>
       <w:r>
         <w:t xml:space="preserve"> </w:t>
       </w:r>
       <w:r>
-        <w:t xml:space="preserve">is a linear function of</w:t>
+        <w:t xml:space="preserve">being the theoretical maximum level of</w:t>
       </w:r>
       <w:r>
         <w:t xml:space="preserve"> </w:t>
       </w:r>
       <m:oMath>
-        <m:acc>
-          <m:accPr>
-            <m:chr m:val="̃"/>
-          </m:accPr>
-          <m:e>
-            <m:r>
-              <m:t>t</m:t>
-            </m:r>
-          </m:e>
-        </m:acc>
+        <m:r>
+          <m:t>β</m:t>
+        </m:r>
       </m:oMath>
       <w:r>
-        <w:t xml:space="preserve"> </w:t>
-      </w:r>
-      <w:r>
-        <w:t xml:space="preserve">with</w:t>
-      </w:r>
-      <w:r>
-        <w:t xml:space="preserve"> </w:t>
-      </w:r>
-      <m:oMath>
-        <m:r>
-          <m:t>S</m:t>
-        </m:r>
-        <m:d>
-          <m:dPr>
-            <m:begChr m:val="("/>
-            <m:endChr m:val=")"/>
-            <m:sepChr m:val=""/>
-            <m:grow/>
-          </m:dPr>
-          <m:e>
-            <m:acc>
-              <m:accPr>
-                <m:chr m:val="̃"/>
-              </m:accPr>
-              <m:e>
-                <m:r>
-                  <m:t>t</m:t>
-                </m:r>
-              </m:e>
-            </m:acc>
-          </m:e>
-        </m:d>
-        <m:r>
-          <m:rPr>
-            <m:sty m:val="p"/>
-          </m:rPr>
-          <m:t>=</m:t>
-        </m:r>
-        <m:r>
-          <m:t>α</m:t>
-        </m:r>
-        <m:acc>
-          <m:accPr>
-            <m:chr m:val="̃"/>
-          </m:accPr>
-          <m:e>
-            <m:r>
-              <m:t>t</m:t>
-            </m:r>
-          </m:e>
-        </m:acc>
-      </m:oMath>
-      <w:r>
-        <w:t xml:space="preserve"> </w:t>
-      </w:r>
-      <w:r>
-        <w:t xml:space="preserve">and</w:t>
-      </w:r>
-      <w:r>
-        <w:t xml:space="preserve"> </w:t>
-      </w:r>
-      <w:r>
-        <w:t xml:space="preserve">being the rate at which activation</w:t>
-      </w:r>
-      <w:r>
-        <w:t xml:space="preserve"> </w:t>
-      </w:r>
-      <w:r>
-        <w:t xml:space="preserve">“</w:t>
-      </w:r>
-      <w:r>
-        <w:t xml:space="preserve">spreads</w:t>
-      </w:r>
-      <w:r>
-        <w:t xml:space="preserve">”</w:t>
-      </w:r>
-      <w:r>
-        <w:t xml:space="preserve"> </w:t>
-      </w:r>
-      <w:r>
-        <w:t xml:space="preserve">through the population.</w:t>
-      </w:r>
-      <w:r>
-        <w:t xml:space="preserve"> </w:t>
-      </w:r>
-      <w:r>
-        <w:t xml:space="preserve">Hence we again start with the equation:</w:t>
+        <w:t xml:space="preserve">-gal that can possibly exist in the system defined by its Volume, the Number of bacteria, the individual rate of production, and the flow rate, since</w:t>
       </w:r>
     </w:p>
     <w:p>
@@ -2147,844 +1504,36 @@
           <m:jc m:val="center"/>
         </m:oMathParaPr>
         <m:oMath>
-          <m:f>
-            <m:fPr>
-              <m:type m:val="bar"/>
-            </m:fPr>
-            <m:num>
-              <m:r>
-                <m:t>d</m:t>
-              </m:r>
-              <m:r>
-                <m:t>z</m:t>
-              </m:r>
-            </m:num>
-            <m:den>
-              <m:r>
-                <m:t>d</m:t>
-              </m:r>
-              <m:acc>
-                <m:accPr>
-                  <m:chr m:val="̃"/>
-                </m:accPr>
-                <m:e>
-                  <m:r>
-                    <m:t>t</m:t>
-                  </m:r>
-                </m:e>
-              </m:acc>
-            </m:den>
-          </m:f>
-          <m:r>
-            <m:rPr>
-              <m:sty m:val="p"/>
-            </m:rPr>
-            <m:t>=</m:t>
-          </m:r>
-          <m:f>
-            <m:fPr>
-              <m:type m:val="bar"/>
-            </m:fPr>
-            <m:num>
-              <m:r>
-                <m:t>V</m:t>
-              </m:r>
-              <m:r>
-                <m:t>N</m:t>
-              </m:r>
-              <m:r>
-                <m:t>S</m:t>
-              </m:r>
-            </m:num>
-            <m:den>
-              <m:r>
-                <m:t>Q</m:t>
-              </m:r>
-            </m:den>
-          </m:f>
-          <m:r>
-            <m:rPr>
-              <m:sty m:val="p"/>
-            </m:rPr>
-            <m:t>−</m:t>
-          </m:r>
-          <m:r>
-            <m:t>z</m:t>
-          </m:r>
-        </m:oMath>
-      </m:oMathPara>
-    </w:p>
-    <w:p>
-      <w:pPr>
-        <w:pStyle w:val="FirstParagraph"/>
-      </w:pPr>
-      <w:r>
-        <w:t xml:space="preserve">However, we substitute</w:t>
-      </w:r>
-      <w:r>
-        <w:t xml:space="preserve"> </w:t>
-      </w:r>
-      <m:oMath>
-        <m:r>
-          <m:t>S</m:t>
-        </m:r>
-      </m:oMath>
-      <w:r>
-        <w:t xml:space="preserve"> </w:t>
-      </w:r>
-      <w:r>
-        <w:t xml:space="preserve">as a function of t</w:t>
-      </w:r>
-    </w:p>
-    <w:p>
-      <w:pPr>
-        <w:pStyle w:val="BodyText"/>
-      </w:pPr>
-      <m:oMathPara>
-        <m:oMathParaPr>
-          <m:jc m:val="center"/>
-        </m:oMathParaPr>
-        <m:oMath>
-          <m:f>
-            <m:fPr>
-              <m:type m:val="bar"/>
-            </m:fPr>
-            <m:num>
-              <m:r>
-                <m:t>d</m:t>
-              </m:r>
-              <m:r>
-                <m:t>z</m:t>
-              </m:r>
-            </m:num>
-            <m:den>
-              <m:r>
-                <m:t>d</m:t>
-              </m:r>
-              <m:acc>
-                <m:accPr>
-                  <m:chr m:val="̃"/>
-                </m:accPr>
-                <m:e>
-                  <m:r>
-                    <m:t>t</m:t>
-                  </m:r>
-                </m:e>
-              </m:acc>
-            </m:den>
-          </m:f>
-          <m:r>
-            <m:rPr>
-              <m:sty m:val="p"/>
-            </m:rPr>
-            <m:t>=</m:t>
-          </m:r>
-          <m:f>
-            <m:fPr>
-              <m:type m:val="bar"/>
-            </m:fPr>
-            <m:num>
-              <m:r>
-                <m:t>V</m:t>
-              </m:r>
-              <m:r>
-                <m:t>N</m:t>
-              </m:r>
-              <m:r>
-                <m:t>α</m:t>
-              </m:r>
-            </m:num>
-            <m:den>
-              <m:r>
-                <m:t>Q</m:t>
-              </m:r>
-            </m:den>
-          </m:f>
-          <m:acc>
-            <m:accPr>
-              <m:chr m:val="̃"/>
-            </m:accPr>
+          <m:limLow>
             <m:e>
-              <m:r>
-                <m:t>t</m:t>
-              </m:r>
-            </m:e>
-          </m:acc>
-          <m:r>
-            <m:rPr>
-              <m:sty m:val="p"/>
-            </m:rPr>
-            <m:t>−</m:t>
-          </m:r>
-          <m:r>
-            <m:t>z</m:t>
-          </m:r>
-        </m:oMath>
-      </m:oMathPara>
-    </w:p>
-    <w:p>
-      <w:pPr>
-        <w:pStyle w:val="FirstParagraph"/>
-      </w:pPr>
-      <w:r>
-        <w:t xml:space="preserve">Again using a dimensionless substitution, this time for</w:t>
-      </w:r>
-      <w:r>
-        <w:t xml:space="preserve"> </w:t>
-      </w:r>
-      <m:oMath>
-        <m:r>
-          <m:t>z</m:t>
-        </m:r>
-      </m:oMath>
-      <w:r>
-        <w:t xml:space="preserve"> </w:t>
-      </w:r>
-      <w:r>
-        <w:t xml:space="preserve">as $z =</w:t>
-      </w:r>
-      <w:r>
-        <w:t xml:space="preserve"> </w:t>
-      </w:r>
-      <w:r>
-        <w:t xml:space="preserve"> </w:t>
-      </w:r>
-      <w:r>
-        <w:t xml:space="preserve"> </w:t>
-      </w:r>
-      <w:r>
-        <w:t xml:space="preserve">$</w:t>
-      </w:r>
-      <w:r>
-        <w:t xml:space="preserve"> </w:t>
-      </w:r>
-      <w:r>
-        <w:t xml:space="preserve">We arrive at</w:t>
-      </w:r>
-    </w:p>
-    <w:p>
-      <w:pPr>
-        <w:pStyle w:val="BodyText"/>
-      </w:pPr>
-      <m:oMathPara>
-        <m:oMathParaPr>
-          <m:jc m:val="center"/>
-        </m:oMathParaPr>
-        <m:oMath>
-          <m:f>
-            <m:fPr>
-              <m:type m:val="bar"/>
-            </m:fPr>
-            <m:num>
-              <m:r>
-                <m:t>d</m:t>
-              </m:r>
-              <m:acc>
-                <m:accPr>
-                  <m:chr m:val="̃"/>
-                </m:accPr>
-                <m:e>
-                  <m:r>
-                    <m:t>z</m:t>
-                  </m:r>
-                </m:e>
-              </m:acc>
-            </m:num>
-            <m:den>
-              <m:r>
-                <m:t>d</m:t>
-              </m:r>
-              <m:acc>
-                <m:accPr>
-                  <m:chr m:val="̃"/>
-                </m:accPr>
-                <m:e>
-                  <m:r>
-                    <m:t>t</m:t>
-                  </m:r>
-                </m:e>
-              </m:acc>
-            </m:den>
-          </m:f>
-          <m:r>
-            <m:rPr>
-              <m:sty m:val="p"/>
-            </m:rPr>
-            <m:t>=</m:t>
-          </m:r>
-          <m:acc>
-            <m:accPr>
-              <m:chr m:val="̃"/>
-            </m:accPr>
-            <m:e>
-              <m:r>
-                <m:t>t</m:t>
-              </m:r>
-            </m:e>
-          </m:acc>
-          <m:r>
-            <m:rPr>
-              <m:sty m:val="p"/>
-            </m:rPr>
-            <m:t>−</m:t>
-          </m:r>
-          <m:acc>
-            <m:accPr>
-              <m:chr m:val="̃"/>
-            </m:accPr>
-            <m:e>
-              <m:r>
-                <m:t>z</m:t>
-              </m:r>
-            </m:e>
-          </m:acc>
-        </m:oMath>
-      </m:oMathPara>
-    </w:p>
-    <w:p>
-      <w:pPr>
-        <w:pStyle w:val="FirstParagraph"/>
-      </w:pPr>
-      <w:r>
-        <w:t xml:space="preserve">Which we can rearrange in the form of</w:t>
-      </w:r>
-    </w:p>
-    <w:p>
-      <w:pPr>
-        <w:pStyle w:val="BodyText"/>
-      </w:pPr>
-      <m:oMathPara>
-        <m:oMathParaPr>
-          <m:jc m:val="center"/>
-        </m:oMathParaPr>
-        <m:oMath>
-          <m:acc>
-            <m:accPr>
-              <m:chr m:val="̃"/>
-            </m:accPr>
-            <m:e>
-              <m:r>
-                <m:t>z</m:t>
-              </m:r>
-            </m:e>
-          </m:acc>
-          <m:r>
-            <m:rPr>
-              <m:sty m:val="p"/>
-            </m:rPr>
-            <m:t>′</m:t>
-          </m:r>
-          <m:r>
-            <m:rPr>
-              <m:sty m:val="p"/>
-            </m:rPr>
-            <m:t>+</m:t>
-          </m:r>
-          <m:acc>
-            <m:accPr>
-              <m:chr m:val="̃"/>
-            </m:accPr>
-            <m:e>
-              <m:r>
-                <m:t>z</m:t>
-              </m:r>
-            </m:e>
-          </m:acc>
-          <m:r>
-            <m:rPr>
-              <m:sty m:val="p"/>
-            </m:rPr>
-            <m:t>=</m:t>
-          </m:r>
-          <m:acc>
-            <m:accPr>
-              <m:chr m:val="̃"/>
-            </m:accPr>
-            <m:e>
-              <m:r>
-                <m:t>t</m:t>
-              </m:r>
-            </m:e>
-          </m:acc>
-        </m:oMath>
-      </m:oMathPara>
-    </w:p>
-    <w:p>
-      <w:pPr>
-        <w:pStyle w:val="FirstParagraph"/>
-      </w:pPr>
-      <w:r>
-        <w:t xml:space="preserve">Which we can use an integration factor of</w:t>
-      </w:r>
-      <w:r>
-        <w:t xml:space="preserve"> </w:t>
-      </w:r>
-      <m:oMath>
-        <m:r>
-          <m:t>r</m:t>
-        </m:r>
-        <m:d>
-          <m:dPr>
-            <m:begChr m:val="("/>
-            <m:endChr m:val=")"/>
-            <m:sepChr m:val=""/>
-            <m:grow/>
-          </m:dPr>
-          <m:e>
-            <m:r>
-              <m:t>t</m:t>
-            </m:r>
-          </m:e>
-        </m:d>
-        <m:r>
-          <m:rPr>
-            <m:sty m:val="p"/>
-          </m:rPr>
-          <m:t>=</m:t>
-        </m:r>
-        <m:sSup>
-          <m:e>
-            <m:r>
-              <m:t>e</m:t>
-            </m:r>
-          </m:e>
-          <m:sup>
-            <m:r>
-              <m:rPr>
-                <m:sty m:val="p"/>
-              </m:rPr>
-              <m:t>∫</m:t>
-            </m:r>
-            <m:r>
-              <m:t>d</m:t>
-            </m:r>
-            <m:r>
-              <m:t>t</m:t>
-            </m:r>
-          </m:sup>
-        </m:sSup>
-        <m:r>
-          <m:rPr>
-            <m:sty m:val="p"/>
-          </m:rPr>
-          <m:t>=</m:t>
-        </m:r>
-        <m:sSup>
-          <m:e>
-            <m:r>
-              <m:t>e</m:t>
-            </m:r>
-          </m:e>
-          <m:sup>
-            <m:acc>
-              <m:accPr>
-                <m:chr m:val="̃"/>
-              </m:accPr>
-              <m:e>
-                <m:r>
-                  <m:t>t</m:t>
-                </m:r>
-              </m:e>
-            </m:acc>
-          </m:sup>
-        </m:sSup>
-      </m:oMath>
-      <w:r>
-        <w:t xml:space="preserve"> </w:t>
-      </w:r>
-      <w:r>
-        <w:t xml:space="preserve">which we can multiply both sides of the equation and integrate:</w:t>
-      </w:r>
-    </w:p>
-    <w:p>
-      <w:pPr>
-        <w:pStyle w:val="BodyText"/>
-      </w:pPr>
-      <m:oMathPara>
-        <m:oMathParaPr>
-          <m:jc m:val="center"/>
-        </m:oMathParaPr>
-        <m:oMath>
-          <m:sSup>
-            <m:e>
-              <m:r>
-                <m:t>e</m:t>
-              </m:r>
-            </m:e>
-            <m:sup>
               <m:r>
                 <m:rPr>
                   <m:sty m:val="p"/>
                 </m:rPr>
-                <m:t>∫</m:t>
-              </m:r>
-              <m:r>
-                <m:t>d</m:t>
-              </m:r>
+                <m:t>lim</m:t>
+              </m:r>
+            </m:e>
+            <m:lim>
               <m:r>
                 <m:t>t</m:t>
               </m:r>
-            </m:sup>
-          </m:sSup>
-          <m:acc>
-            <m:accPr>
-              <m:chr m:val="̃"/>
-            </m:accPr>
-            <m:e>
-              <m:r>
-                <m:t>z</m:t>
-              </m:r>
-            </m:e>
-          </m:acc>
-          <m:r>
-            <m:rPr>
-              <m:sty m:val="p"/>
-            </m:rPr>
-            <m:t>′</m:t>
-          </m:r>
-          <m:r>
-            <m:rPr>
-              <m:sty m:val="p"/>
-            </m:rPr>
-            <m:t>+</m:t>
-          </m:r>
-          <m:sSup>
-            <m:e>
-              <m:r>
-                <m:t>e</m:t>
-              </m:r>
-            </m:e>
-            <m:sup>
               <m:r>
                 <m:rPr>
                   <m:sty m:val="p"/>
                 </m:rPr>
-                <m:t>∫</m:t>
-              </m:r>
-              <m:r>
-                <m:t>d</m:t>
-              </m:r>
-              <m:r>
-                <m:t>t</m:t>
-              </m:r>
-            </m:sup>
-          </m:sSup>
-          <m:acc>
-            <m:accPr>
-              <m:chr m:val="̃"/>
-            </m:accPr>
-            <m:e>
-              <m:r>
-                <m:t>z</m:t>
-              </m:r>
-            </m:e>
-          </m:acc>
-          <m:r>
-            <m:rPr>
-              <m:sty m:val="p"/>
-            </m:rPr>
-            <m:t>=</m:t>
-          </m:r>
-          <m:sSup>
-            <m:e>
-              <m:r>
-                <m:t>e</m:t>
-              </m:r>
-            </m:e>
-            <m:sup>
+                <m:t>→</m:t>
+              </m:r>
               <m:r>
                 <m:rPr>
                   <m:sty m:val="p"/>
                 </m:rPr>
-                <m:t>∫</m:t>
-              </m:r>
-              <m:r>
-                <m:t>d</m:t>
-              </m:r>
-              <m:r>
-                <m:t>t</m:t>
-              </m:r>
-            </m:sup>
-          </m:sSup>
-          <m:acc>
-            <m:accPr>
-              <m:chr m:val="̃"/>
-            </m:accPr>
-            <m:e>
-              <m:r>
-                <m:t>t</m:t>
-              </m:r>
-            </m:e>
-          </m:acc>
-        </m:oMath>
-      </m:oMathPara>
-    </w:p>
-    <w:p>
-      <w:pPr>
-        <w:pStyle w:val="FirstParagraph"/>
-      </w:pPr>
-      <m:oMathPara>
-        <m:oMathParaPr>
-          <m:jc m:val="center"/>
-        </m:oMathParaPr>
-        <m:oMath>
-          <m:f>
-            <m:fPr>
-              <m:type m:val="bar"/>
-            </m:fPr>
-            <m:num>
-              <m:r>
-                <m:t>d</m:t>
-              </m:r>
-            </m:num>
-            <m:den>
-              <m:r>
-                <m:t>d</m:t>
-              </m:r>
-              <m:r>
-                <m:t>t</m:t>
-              </m:r>
-            </m:den>
-          </m:f>
-          <m:d>
-            <m:dPr>
-              <m:begChr m:val="["/>
-              <m:endChr m:val="]"/>
-              <m:sepChr m:val=""/>
-              <m:grow/>
-            </m:dPr>
-            <m:e>
-              <m:sSup>
-                <m:e>
-                  <m:r>
-                    <m:t>e</m:t>
-                  </m:r>
-                </m:e>
-                <m:sup>
-                  <m:r>
-                    <m:rPr>
-                      <m:sty m:val="p"/>
-                    </m:rPr>
-                    <m:t>∫</m:t>
-                  </m:r>
-                  <m:r>
-                    <m:t>d</m:t>
-                  </m:r>
-                  <m:r>
-                    <m:t>t</m:t>
-                  </m:r>
-                </m:sup>
-              </m:sSup>
-              <m:acc>
-                <m:accPr>
-                  <m:chr m:val="̃"/>
-                </m:accPr>
-                <m:e>
-                  <m:r>
-                    <m:t>z</m:t>
-                  </m:r>
-                </m:e>
-              </m:acc>
-            </m:e>
-          </m:d>
-          <m:r>
-            <m:rPr>
-              <m:sty m:val="p"/>
-            </m:rPr>
-            <m:t>=</m:t>
-          </m:r>
-          <m:sSup>
-            <m:e>
-              <m:r>
-                <m:t>e</m:t>
-              </m:r>
-            </m:e>
-            <m:sup>
-              <m:r>
-                <m:rPr>
-                  <m:sty m:val="p"/>
-                </m:rPr>
-                <m:t>∫</m:t>
-              </m:r>
-              <m:r>
-                <m:t>d</m:t>
-              </m:r>
-              <m:r>
-                <m:t>t</m:t>
-              </m:r>
-            </m:sup>
-          </m:sSup>
-          <m:acc>
-            <m:accPr>
-              <m:chr m:val="̃"/>
-            </m:accPr>
-            <m:e>
-              <m:r>
-                <m:t>t</m:t>
-              </m:r>
-            </m:e>
-          </m:acc>
-        </m:oMath>
-      </m:oMathPara>
-    </w:p>
-    <w:p>
-      <w:pPr>
-        <w:pStyle w:val="FirstParagraph"/>
-      </w:pPr>
-      <m:oMathPara>
-        <m:oMathParaPr>
-          <m:jc m:val="center"/>
-        </m:oMathParaPr>
-        <m:oMath>
-          <m:sSup>
-            <m:e>
-              <m:r>
-                <m:t>e</m:t>
-              </m:r>
-            </m:e>
-            <m:sup>
-              <m:r>
-                <m:rPr>
-                  <m:sty m:val="p"/>
-                </m:rPr>
-                <m:t>∫</m:t>
-              </m:r>
-              <m:r>
-                <m:t>d</m:t>
-              </m:r>
-              <m:r>
-                <m:t>t</m:t>
-              </m:r>
-            </m:sup>
-          </m:sSup>
-          <m:acc>
-            <m:accPr>
-              <m:chr m:val="̃"/>
-            </m:accPr>
-            <m:e>
-              <m:r>
-                <m:t>z</m:t>
-              </m:r>
-            </m:e>
-          </m:acc>
-          <m:r>
-            <m:rPr>
-              <m:sty m:val="p"/>
-            </m:rPr>
-            <m:t>=</m:t>
-          </m:r>
-          <m:r>
-            <m:rPr>
-              <m:sty m:val="p"/>
-            </m:rPr>
-            <m:t>∫</m:t>
-          </m:r>
-          <m:sSup>
-            <m:e>
-              <m:r>
-                <m:t>e</m:t>
-              </m:r>
-            </m:e>
-            <m:sup>
-              <m:r>
-                <m:rPr>
-                  <m:sty m:val="p"/>
-                </m:rPr>
-                <m:t>∫</m:t>
-              </m:r>
-              <m:r>
-                <m:t>d</m:t>
-              </m:r>
-              <m:r>
-                <m:t>t</m:t>
-              </m:r>
-            </m:sup>
-          </m:sSup>
-          <m:acc>
-            <m:accPr>
-              <m:chr m:val="̃"/>
-            </m:accPr>
-            <m:e>
-              <m:r>
-                <m:t>t</m:t>
-              </m:r>
-            </m:e>
-          </m:acc>
-          <m:r>
-            <m:rPr>
-              <m:sty m:val="p"/>
-            </m:rPr>
-            <m:t>+</m:t>
-          </m:r>
-          <m:r>
-            <m:t>C</m:t>
-          </m:r>
-        </m:oMath>
-      </m:oMathPara>
-    </w:p>
-    <w:p>
-      <w:pPr>
-        <w:pStyle w:val="FirstParagraph"/>
-      </w:pPr>
-      <m:oMathPara>
-        <m:oMathParaPr>
-          <m:jc m:val="center"/>
-        </m:oMathParaPr>
-        <m:oMath>
-          <m:sSup>
-            <m:e>
-              <m:r>
-                <m:t>e</m:t>
-              </m:r>
-            </m:e>
-            <m:sup>
-              <m:acc>
-                <m:accPr>
-                  <m:chr m:val="̃"/>
-                </m:accPr>
-                <m:e>
-                  <m:r>
-                    <m:t>t</m:t>
-                  </m:r>
-                </m:e>
-              </m:acc>
-            </m:sup>
-          </m:sSup>
-          <m:acc>
-            <m:accPr>
-              <m:chr m:val="̃"/>
-            </m:accPr>
-            <m:e>
-              <m:r>
-                <m:t>z</m:t>
-              </m:r>
-            </m:e>
-          </m:acc>
-          <m:r>
-            <m:rPr>
-              <m:sty m:val="p"/>
-            </m:rPr>
-            <m:t>=</m:t>
-          </m:r>
-          <m:sSup>
-            <m:e>
-              <m:r>
-                <m:t>e</m:t>
-              </m:r>
-            </m:e>
-            <m:sup>
-              <m:acc>
-                <m:accPr>
-                  <m:chr m:val="̃"/>
-                </m:accPr>
-                <m:e>
-                  <m:r>
-                    <m:t>t</m:t>
-                  </m:r>
-                </m:e>
-              </m:acc>
-            </m:sup>
-          </m:sSup>
+                <m:t>∞</m:t>
+              </m:r>
+            </m:lim>
+          </m:limLow>
+          <m:r>
+            <m:t>z</m:t>
+          </m:r>
           <m:d>
             <m:dPr>
               <m:begChr m:val="("/>
@@ -2993,296 +1542,19 @@
               <m:grow/>
             </m:dPr>
             <m:e>
-              <m:acc>
-                <m:accPr>
-                  <m:chr m:val="̃"/>
-                </m:accPr>
-                <m:e>
-                  <m:r>
-                    <m:t>t</m:t>
-                  </m:r>
-                </m:e>
-              </m:acc>
-              <m:r>
-                <m:rPr>
-                  <m:sty m:val="p"/>
-                </m:rPr>
-                <m:t>−</m:t>
-              </m:r>
-              <m:r>
-                <m:t>1</m:t>
+              <m:r>
+                <m:t>t</m:t>
               </m:r>
             </m:e>
           </m:d>
-        </m:oMath>
-      </m:oMathPara>
-    </w:p>
-    <w:p>
-      <w:pPr>
-        <w:pStyle w:val="FirstParagraph"/>
-      </w:pPr>
-      <m:oMathPara>
-        <m:oMathParaPr>
-          <m:jc m:val="center"/>
-        </m:oMathParaPr>
-        <m:oMath>
-          <m:acc>
-            <m:accPr>
-              <m:chr m:val="̃"/>
-            </m:accPr>
-            <m:e>
-              <m:r>
-                <m:t>z</m:t>
-              </m:r>
-            </m:e>
-          </m:acc>
           <m:r>
             <m:rPr>
               <m:sty m:val="p"/>
             </m:rPr>
             <m:t>=</m:t>
           </m:r>
-          <m:acc>
-            <m:accPr>
-              <m:chr m:val="̃"/>
-            </m:accPr>
-            <m:e>
-              <m:r>
-                <m:t>t</m:t>
-              </m:r>
-            </m:e>
-          </m:acc>
-          <m:r>
-            <m:rPr>
-              <m:sty m:val="p"/>
-            </m:rPr>
-            <m:t>−</m:t>
-          </m:r>
-          <m:r>
-            <m:t>1</m:t>
-          </m:r>
-        </m:oMath>
-      </m:oMathPara>
-    </w:p>
-    <w:p>
-      <w:pPr>
-        <w:pStyle w:val="FirstParagraph"/>
-      </w:pPr>
-      <w:r>
-        <w:t xml:space="preserve">We realize that this equation fits the form at large t, but does not fit the initial condition of</w:t>
-      </w:r>
-      <w:r>
-        <w:t xml:space="preserve"> </w:t>
-      </w:r>
-      <m:oMath>
-        <m:r>
-          <m:t>z</m:t>
-        </m:r>
-        <m:d>
-          <m:dPr>
-            <m:begChr m:val="("/>
-            <m:endChr m:val=")"/>
-            <m:sepChr m:val=""/>
-            <m:grow/>
-          </m:dPr>
-          <m:e>
-            <m:r>
-              <m:t>0</m:t>
-            </m:r>
-          </m:e>
-        </m:d>
-        <m:r>
-          <m:rPr>
-            <m:sty m:val="p"/>
-          </m:rPr>
-          <m:t>=</m:t>
-        </m:r>
-        <m:r>
-          <m:t>0</m:t>
-        </m:r>
-      </m:oMath>
-      <w:r>
-        <w:t xml:space="preserve">, hence we adding the term $A e^{-</w:t>
-      </w:r>
-      <w:r>
-        <w:t xml:space="preserve">} $ with</w:t>
-      </w:r>
-      <w:r>
-        <w:t xml:space="preserve"> </w:t>
-      </w:r>
-      <m:oMath>
-        <m:r>
-          <m:t>A</m:t>
-        </m:r>
-      </m:oMath>
-      <w:r>
-        <w:t xml:space="preserve"> </w:t>
-      </w:r>
-      <w:r>
-        <w:t xml:space="preserve">being a free constant (not to be confused with</w:t>
-      </w:r>
-      <w:r>
-        <w:t xml:space="preserve"> </w:t>
-      </w:r>
-      <m:oMath>
-        <m:r>
-          <m:t>A</m:t>
-        </m:r>
-      </m:oMath>
-      <w:r>
-        <w:t xml:space="preserve"> </w:t>
-      </w:r>
-      <w:r>
-        <w:t xml:space="preserve">from data set A), which we adjust to</w:t>
-      </w:r>
-      <w:r>
-        <w:t xml:space="preserve"> </w:t>
-      </w:r>
-      <m:oMath>
-        <m:r>
-          <m:t>A</m:t>
-        </m:r>
-        <m:r>
-          <m:rPr>
-            <m:sty m:val="p"/>
-          </m:rPr>
-          <m:t>=</m:t>
-        </m:r>
-        <m:r>
-          <m:t>1</m:t>
-        </m:r>
-      </m:oMath>
-      <w:r>
-        <w:t xml:space="preserve"> </w:t>
-      </w:r>
-      <w:r>
-        <w:t xml:space="preserve">to satisfy this initial condition, resulting in:</w:t>
-      </w:r>
-    </w:p>
-    <w:p>
-      <w:pPr>
-        <w:pStyle w:val="BodyText"/>
-      </w:pPr>
-      <m:oMathPara>
-        <m:oMathParaPr>
-          <m:jc m:val="center"/>
-        </m:oMathParaPr>
-        <m:oMath>
-          <m:acc>
-            <m:accPr>
-              <m:chr m:val="̃"/>
-            </m:accPr>
-            <m:e>
-              <m:r>
-                <m:t>z</m:t>
-              </m:r>
-            </m:e>
-          </m:acc>
-          <m:r>
-            <m:rPr>
-              <m:sty m:val="p"/>
-            </m:rPr>
-            <m:t>=</m:t>
-          </m:r>
-          <m:r>
-            <m:rPr>
-              <m:sty m:val="p"/>
-            </m:rPr>
-            <m:t>−</m:t>
-          </m:r>
-          <m:r>
-            <m:t>1</m:t>
-          </m:r>
-          <m:r>
-            <m:rPr>
-              <m:sty m:val="p"/>
-            </m:rPr>
-            <m:t>+</m:t>
-          </m:r>
-          <m:acc>
-            <m:accPr>
-              <m:chr m:val="̃"/>
-            </m:accPr>
-            <m:e>
-              <m:r>
-                <m:t>t</m:t>
-              </m:r>
-            </m:e>
-          </m:acc>
-          <m:r>
-            <m:rPr>
-              <m:sty m:val="p"/>
-            </m:rPr>
-            <m:t>+</m:t>
-          </m:r>
-          <m:sSup>
-            <m:e>
-              <m:r>
-                <m:t>e</m:t>
-              </m:r>
-            </m:e>
-            <m:sup>
-              <m:acc>
-                <m:accPr>
-                  <m:chr m:val="̃"/>
-                </m:accPr>
-                <m:e>
-                  <m:r>
-                    <m:t>t</m:t>
-                  </m:r>
-                </m:e>
-              </m:acc>
-            </m:sup>
-          </m:sSup>
-        </m:oMath>
-      </m:oMathPara>
-    </w:p>
-    <w:p>
-      <w:pPr>
-        <w:pStyle w:val="FirstParagraph"/>
-      </w:pPr>
-      <w:r>
-        <w:t xml:space="preserve">Now we replace</w:t>
-      </w:r>
-      <w:r>
-        <w:t xml:space="preserve"> </w:t>
-      </w:r>
-      <m:oMath>
-        <m:acc>
-          <m:accPr>
-            <m:chr m:val="̃"/>
-          </m:accPr>
-          <m:e>
-            <m:r>
-              <m:t>t</m:t>
-            </m:r>
-          </m:e>
-        </m:acc>
-      </m:oMath>
-      <w:r>
-        <w:t xml:space="preserve"> </w:t>
-      </w:r>
-      <w:r>
-        <w:t xml:space="preserve">and $</w:t>
-      </w:r>
-      <w:r>
-        <w:t xml:space="preserve"> </w:t>
-      </w:r>
-      <w:r>
-        <w:t xml:space="preserve">$ with their physical counterparts:</w:t>
-      </w:r>
-    </w:p>
-    <w:p>
-      <w:pPr>
-        <w:pStyle w:val="BodyText"/>
-      </w:pPr>
-      <m:oMathPara>
-        <m:oMathParaPr>
-          <m:jc m:val="center"/>
-        </m:oMathParaPr>
-        <m:oMath>
-          <m:r>
-            <m:t>z</m:t>
+          <m:r>
+            <m:t>A</m:t>
           </m:r>
           <m:r>
             <m:rPr>
@@ -3296,103 +1568,21 @@
             </m:fPr>
             <m:num>
               <m:r>
-                <m:t>Q</m:t>
+                <m:t>N</m:t>
+              </m:r>
+              <m:r>
+                <m:t>S</m:t>
+              </m:r>
+              <m:r>
+                <m:t>V</m:t>
               </m:r>
             </m:num>
             <m:den>
               <m:r>
-                <m:t>V</m:t>
-              </m:r>
-              <m:r>
-                <m:t>N</m:t>
-              </m:r>
-              <m:r>
-                <m:t>α</m:t>
+                <m:t>Q</m:t>
               </m:r>
             </m:den>
           </m:f>
-          <m:d>
-            <m:dPr>
-              <m:begChr m:val="("/>
-              <m:endChr m:val=")"/>
-              <m:sepChr m:val=""/>
-              <m:grow/>
-            </m:dPr>
-            <m:e>
-              <m:r>
-                <m:rPr>
-                  <m:sty m:val="p"/>
-                </m:rPr>
-                <m:t>−</m:t>
-              </m:r>
-              <m:r>
-                <m:t>1</m:t>
-              </m:r>
-              <m:r>
-                <m:rPr>
-                  <m:sty m:val="p"/>
-                </m:rPr>
-                <m:t>+</m:t>
-              </m:r>
-              <m:f>
-                <m:fPr>
-                  <m:type m:val="bar"/>
-                </m:fPr>
-                <m:num>
-                  <m:r>
-                    <m:t>Q</m:t>
-                  </m:r>
-                </m:num>
-                <m:den>
-                  <m:r>
-                    <m:t>V</m:t>
-                  </m:r>
-                </m:den>
-              </m:f>
-              <m:r>
-                <m:t>t</m:t>
-              </m:r>
-              <m:r>
-                <m:rPr>
-                  <m:sty m:val="p"/>
-                </m:rPr>
-                <m:t>+</m:t>
-              </m:r>
-              <m:sSup>
-                <m:e>
-                  <m:r>
-                    <m:t>e</m:t>
-                  </m:r>
-                </m:e>
-                <m:sup>
-                  <m:r>
-                    <m:rPr>
-                      <m:sty m:val="p"/>
-                    </m:rPr>
-                    <m:t>−</m:t>
-                  </m:r>
-                  <m:f>
-                    <m:fPr>
-                      <m:type m:val="bar"/>
-                    </m:fPr>
-                    <m:num>
-                      <m:r>
-                        <m:t>Q</m:t>
-                      </m:r>
-                    </m:num>
-                    <m:den>
-                      <m:r>
-                        <m:t>V</m:t>
-                      </m:r>
-                    </m:den>
-                  </m:f>
-                  <m:r>
-                    <m:t>t</m:t>
-                  </m:r>
-                </m:sup>
-              </m:sSup>
-            </m:e>
-          </m:d>
         </m:oMath>
       </m:oMathPara>
     </w:p>
@@ -3401,32 +1591,75 @@
         <w:pStyle w:val="FirstParagraph"/>
       </w:pPr>
       <w:r>
-        <w:t xml:space="preserve">Which fit the form $z = B(-1 +</w:t>
-      </w:r>
-      <w:r>
-        <w:t xml:space="preserve"> </w:t>
-      </w:r>
-      <w:r>
-        <w:t xml:space="preserve"> </w:t>
-      </w:r>
-      <w:r>
-        <w:t xml:space="preserve">+ e^{-</w:t>
-      </w:r>
-      <w:r>
-        <w:t xml:space="preserve">}) $ with</w:t>
+        <w:t xml:space="preserve">In addition,</w:t>
       </w:r>
       <w:r>
         <w:t xml:space="preserve"> </w:t>
       </w:r>
       <m:oMath>
         <m:r>
-          <m:t>B</m:t>
-        </m:r>
+          <m:t>τ</m:t>
+        </m:r>
+      </m:oMath>
+      <w:r>
+        <w:t xml:space="preserve"> </w:t>
+      </w:r>
+      <w:r>
+        <w:t xml:space="preserve">can be understood as being the speed at which the system asymptotically approaches</w:t>
+      </w:r>
+      <w:r>
+        <w:t xml:space="preserve"> </w:t>
+      </w:r>
+      <m:oMath>
+        <m:r>
+          <m:t>A</m:t>
+        </m:r>
+      </m:oMath>
+      <w:r>
+        <w:t xml:space="preserve">. If we return to the original equation</w:t>
+      </w:r>
+      <w:r>
+        <w:t xml:space="preserve"> </w:t>
+      </w:r>
+      <m:oMath>
+        <m:f>
+          <m:fPr>
+            <m:type m:val="bar"/>
+          </m:fPr>
+          <m:num>
+            <m:r>
+              <m:t>d</m:t>
+            </m:r>
+            <m:r>
+              <m:t>z</m:t>
+            </m:r>
+          </m:num>
+          <m:den>
+            <m:r>
+              <m:t>d</m:t>
+            </m:r>
+            <m:r>
+              <m:t>t</m:t>
+            </m:r>
+          </m:den>
+        </m:f>
         <m:r>
           <m:rPr>
             <m:sty m:val="p"/>
           </m:rPr>
           <m:t>=</m:t>
+        </m:r>
+        <m:r>
+          <m:t>N</m:t>
+        </m:r>
+        <m:r>
+          <m:t>s</m:t>
+        </m:r>
+        <m:r>
+          <m:rPr>
+            <m:sty m:val="p"/>
+          </m:rPr>
+          <m:t>−</m:t>
         </m:r>
         <m:f>
           <m:fPr>
@@ -3441,57 +1674,157 @@
             <m:r>
               <m:t>V</m:t>
             </m:r>
-            <m:r>
-              <m:t>N</m:t>
-            </m:r>
-            <m:r>
-              <m:t>α</m:t>
-            </m:r>
           </m:den>
         </m:f>
+        <m:r>
+          <m:t>z</m:t>
+        </m:r>
       </m:oMath>
       <w:r>
-        <w:t xml:space="preserve"> </w:t>
-      </w:r>
-      <w:r>
-        <w:t xml:space="preserve">and</w:t>
+        <w:t xml:space="preserve">, we see that the equation can be seen as</w:t>
       </w:r>
       <w:r>
         <w:t xml:space="preserve"> </w:t>
       </w:r>
       <m:oMath>
-        <m:r>
-          <m:t>τ</m:t>
-        </m:r>
-        <m:r>
-          <m:rPr>
-            <m:sty m:val="p"/>
-          </m:rPr>
-          <m:t>=</m:t>
-        </m:r>
         <m:f>
           <m:fPr>
             <m:type m:val="bar"/>
           </m:fPr>
           <m:num>
             <m:r>
-              <m:t>V</m:t>
+              <m:t>d</m:t>
+            </m:r>
+            <m:r>
+              <m:t>z</m:t>
             </m:r>
           </m:num>
           <m:den>
             <m:r>
-              <m:t>Q</m:t>
+              <m:t>d</m:t>
+            </m:r>
+            <m:r>
+              <m:t>t</m:t>
+            </m:r>
+          </m:den>
+        </m:f>
+        <m:r>
+          <m:rPr>
+            <m:sty m:val="p"/>
+          </m:rPr>
+          <m:t>=</m:t>
+        </m:r>
+        <m:r>
+          <m:t>N</m:t>
+        </m:r>
+        <m:r>
+          <m:t>s</m:t>
+        </m:r>
+        <m:r>
+          <m:rPr>
+            <m:sty m:val="p"/>
+          </m:rPr>
+          <m:t>−</m:t>
+        </m:r>
+        <m:f>
+          <m:fPr>
+            <m:type m:val="bar"/>
+          </m:fPr>
+          <m:num>
+            <m:r>
+              <m:t>z</m:t>
+            </m:r>
+          </m:num>
+          <m:den>
+            <m:r>
+              <m:t>τ</m:t>
             </m:r>
           </m:den>
         </m:f>
       </m:oMath>
       <w:r>
-        <w:t xml:space="preserve">.</w:t>
-      </w:r>
-    </w:p>
-    <w:bookmarkEnd w:id="30"/>
-    <w:bookmarkEnd w:id="31"/>
-    <w:bookmarkStart w:id="38" w:name="fitting-function-on-data-set-a"/>
+        <w:t xml:space="preserve"> </w:t>
+      </w:r>
+      <w:r>
+        <w:t xml:space="preserve">meaning the rate of accumulation of the enzyme is negatively and linearly proportional to</w:t>
+      </w:r>
+      <w:r>
+        <w:t xml:space="preserve"> </w:t>
+      </w:r>
+      <m:oMath>
+        <m:r>
+          <m:t>τ</m:t>
+        </m:r>
+      </m:oMath>
+      <w:r>
+        <w:t xml:space="preserve">, which is the probability (or proportion) of existing</w:t>
+      </w:r>
+      <w:r>
+        <w:t xml:space="preserve"> </w:t>
+      </w:r>
+      <m:oMath>
+        <m:r>
+          <m:t>β</m:t>
+        </m:r>
+      </m:oMath>
+      <w:r>
+        <w:t xml:space="preserve">-gal that will be lose due to system’s flow rate. This can be seen in the final equation in the term of</w:t>
+      </w:r>
+      <w:r>
+        <w:t xml:space="preserve"> </w:t>
+      </w:r>
+      <m:oMath>
+        <m:sSup>
+          <m:e>
+            <m:r>
+              <m:t>e</m:t>
+            </m:r>
+          </m:e>
+          <m:sup>
+            <m:r>
+              <m:rPr>
+                <m:sty m:val="p"/>
+              </m:rPr>
+              <m:t>−</m:t>
+            </m:r>
+            <m:f>
+              <m:fPr>
+                <m:type m:val="bar"/>
+              </m:fPr>
+              <m:num>
+                <m:r>
+                  <m:t>t</m:t>
+                </m:r>
+              </m:num>
+              <m:den>
+                <m:r>
+                  <m:t>τ</m:t>
+                </m:r>
+              </m:den>
+            </m:f>
+          </m:sup>
+        </m:sSup>
+      </m:oMath>
+      <w:r>
+        <w:t xml:space="preserve"> </w:t>
+      </w:r>
+      <w:r>
+        <w:t xml:space="preserve">which describes an exponential decay. In this case, the decaying factor is the growth of the rate of accumulation of</w:t>
+      </w:r>
+      <w:r>
+        <w:t xml:space="preserve"> </w:t>
+      </w:r>
+      <m:oMath>
+        <m:r>
+          <m:t>β</m:t>
+        </m:r>
+      </m:oMath>
+      <w:r>
+        <w:t xml:space="preserve">-gal. As more enzyme accumulates in the system, it becomes more and more likely to be washed away by constant flow out of the system, hence would accumulate slower and slower, eventually reaching equilibrium.</w:t>
+      </w:r>
+    </w:p>
+    <w:bookmarkEnd w:id="29"/>
+    <w:bookmarkStart w:id="36" w:name="fitting-function-on-data-set-a"/>
     <w:p>
       <w:pPr>
         <w:pStyle w:val="Heading3"/>
@@ -3504,6 +1837,12 @@
       <w:pPr>
         <w:pStyle w:val="FirstParagraph"/>
       </w:pPr>
+      <w:r>
+        <w:t xml:space="preserve">(questions A.1, A.2)</w:t>
+      </w:r>
+      <w:r>
+        <w:br/>
+      </w:r>
       <w:r>
         <w:t xml:space="preserve">From the derived equation A:</w:t>
       </w:r>
@@ -3595,16 +1934,48 @@
         </m:d>
       </m:oMath>
       <w:r>
-        <w:t xml:space="preserve">, we set the two parameters $A =</w:t>
-      </w:r>
-      <w:r>
-        <w:t xml:space="preserve"> </w:t>
-      </w:r>
-      <w:r>
-        <w:t xml:space="preserve"> </w:t>
-      </w:r>
-      <w:r>
-        <w:t xml:space="preserve">$ and</w:t>
+        <w:t xml:space="preserve">, we set the two parameters</w:t>
+      </w:r>
+      <w:r>
+        <w:t xml:space="preserve"> </w:t>
+      </w:r>
+      <m:oMath>
+        <m:r>
+          <m:t>A</m:t>
+        </m:r>
+        <m:r>
+          <m:rPr>
+            <m:sty m:val="p"/>
+          </m:rPr>
+          <m:t>=</m:t>
+        </m:r>
+        <m:f>
+          <m:fPr>
+            <m:type m:val="bar"/>
+          </m:fPr>
+          <m:num>
+            <m:r>
+              <m:t>N</m:t>
+            </m:r>
+            <m:r>
+              <m:t>S</m:t>
+            </m:r>
+            <m:r>
+              <m:t>V</m:t>
+            </m:r>
+          </m:num>
+          <m:den>
+            <m:r>
+              <m:t>Q</m:t>
+            </m:r>
+          </m:den>
+        </m:f>
+      </m:oMath>
+      <w:r>
+        <w:t xml:space="preserve"> </w:t>
+      </w:r>
+      <w:r>
+        <w:t xml:space="preserve">and</w:t>
       </w:r>
       <w:r>
         <w:t xml:space="preserve"> </w:t>
@@ -3724,18 +2095,18 @@
           <wp:inline>
             <wp:extent cx="4620126" cy="3696101"/>
             <wp:effectExtent b="0" l="0" r="0" t="0"/>
-            <wp:docPr descr="" title="" id="33" name="Picture"/>
+            <wp:docPr descr="" title="" id="31" name="Picture"/>
             <a:graphic>
               <a:graphicData uri="http://schemas.openxmlformats.org/drawingml/2006/picture">
                 <pic:pic>
                   <pic:nvPicPr>
-                    <pic:cNvPr descr="bacterias_brain_files/figure-docx/a_q2-1.png" id="34" name="Picture"/>
+                    <pic:cNvPr descr="bacterias_brain_files/figure-docx/a_q2-1.png" id="32" name="Picture"/>
                     <pic:cNvPicPr>
                       <a:picLocks noChangeArrowheads="1" noChangeAspect="1"/>
                     </pic:cNvPicPr>
                   </pic:nvPicPr>
                   <pic:blipFill>
-                    <a:blip r:embed="rId32"/>
+                    <a:blip r:embed="rId30"/>
                     <a:stretch>
                       <a:fillRect/>
                     </a:stretch>
@@ -4050,6 +2421,11 @@
       <w:r>
         <w:t xml:space="preserve"> </w:t>
       </w:r>
+      <m:oMath>
+        <m:r>
+          <m:t>β</m:t>
+        </m:r>
+      </m:oMath>
       <w:r>
         <w:t xml:space="preserve">-gal before any inducers are introduced. Hence, the data point</w:t>
       </w:r>
@@ -4084,7 +2460,7 @@
         <w:t xml:space="preserve"> </w:t>
       </w:r>
       <w:r>
-        <w:t xml:space="preserve">is included into the data and the same model is fitted again.</w:t>
+        <w:t xml:space="preserve">is included into the data and the same model is fitted again. (questions A.3, A.4)</w:t>
       </w:r>
     </w:p>
     <w:p>
@@ -4096,18 +2472,18 @@
           <wp:inline>
             <wp:extent cx="4620126" cy="3696101"/>
             <wp:effectExtent b="0" l="0" r="0" t="0"/>
-            <wp:docPr descr="" title="" id="36" name="Picture"/>
+            <wp:docPr descr="" title="" id="34" name="Picture"/>
             <a:graphic>
               <a:graphicData uri="http://schemas.openxmlformats.org/drawingml/2006/picture">
                 <pic:pic>
                   <pic:nvPicPr>
-                    <pic:cNvPr descr="bacterias_brain_files/figure-docx/a_q3-1.png" id="37" name="Picture"/>
+                    <pic:cNvPr descr="bacterias_brain_files/figure-docx/a_q3-1.png" id="35" name="Picture"/>
                     <pic:cNvPicPr>
                       <a:picLocks noChangeArrowheads="1" noChangeAspect="1"/>
                     </pic:cNvPicPr>
                   </pic:nvPicPr>
                   <pic:blipFill>
-                    <a:blip r:embed="rId35"/>
+                    <a:blip r:embed="rId33"/>
                     <a:stretch>
                       <a:fillRect/>
                     </a:stretch>
@@ -4191,7 +2567,7 @@
               <w:jc w:val="left"/>
             </w:pPr>
             <w:r>
-              <w:t xml:space="preserve">1</w:t>
+              <w:t xml:space="preserve">ampl</w:t>
             </w:r>
           </w:p>
         </w:tc>
@@ -4203,7 +2579,7 @@
               <w:jc w:val="left"/>
             </w:pPr>
             <w:r>
-              <w:t xml:space="preserve">1.0797195971604</w:t>
+              <w:t xml:space="preserve">dataset A</w:t>
             </w:r>
           </w:p>
         </w:tc>
@@ -4215,7 +2591,7 @@
               <w:jc w:val="right"/>
             </w:pPr>
             <w:r>
-              <w:t xml:space="preserve">3.907721</w:t>
+              <w:t xml:space="preserve">1.080</w:t>
             </w:r>
           </w:p>
         </w:tc>
@@ -4229,7 +2605,7 @@
               <w:jc w:val="left"/>
             </w:pPr>
             <w:r>
-              <w:t xml:space="preserve">ampl</w:t>
+              <w:t xml:space="preserve">tau</w:t>
             </w:r>
           </w:p>
         </w:tc>
@@ -4241,7 +2617,7 @@
               <w:jc w:val="left"/>
             </w:pPr>
             <w:r>
-              <w:t xml:space="preserve">with (0,0)</w:t>
+              <w:t xml:space="preserve">dataset A</w:t>
             </w:r>
           </w:p>
         </w:tc>
@@ -4253,7 +2629,7 @@
               <w:jc w:val="right"/>
             </w:pPr>
             <w:r>
-              <w:t xml:space="preserve">1.080000</w:t>
+              <w:t xml:space="preserve">3.908</w:t>
             </w:r>
           </w:p>
         </w:tc>
@@ -4267,7 +2643,7 @@
               <w:jc w:val="left"/>
             </w:pPr>
             <w:r>
-              <w:t xml:space="preserve">tau</w:t>
+              <w:t xml:space="preserve">ampl1</w:t>
             </w:r>
           </w:p>
         </w:tc>
@@ -4291,7 +2667,45 @@
               <w:jc w:val="right"/>
             </w:pPr>
             <w:r>
-              <w:t xml:space="preserve">3.908000</w:t>
+              <w:t xml:space="preserve">1.080</w:t>
+            </w:r>
+          </w:p>
+        </w:tc>
+      </w:tr>
+      <w:tr>
+        <w:tc>
+          <w:tcPr/>
+          <w:p>
+            <w:pPr>
+              <w:pStyle w:val="Compact"/>
+              <w:jc w:val="left"/>
+            </w:pPr>
+            <w:r>
+              <w:t xml:space="preserve">tau1</w:t>
+            </w:r>
+          </w:p>
+        </w:tc>
+        <w:tc>
+          <w:tcPr/>
+          <w:p>
+            <w:pPr>
+              <w:pStyle w:val="Compact"/>
+              <w:jc w:val="left"/>
+            </w:pPr>
+            <w:r>
+              <w:t xml:space="preserve">with (0,0)</w:t>
+            </w:r>
+          </w:p>
+        </w:tc>
+        <w:tc>
+          <w:tcPr/>
+          <w:p>
+            <w:pPr>
+              <w:pStyle w:val="Compact"/>
+              <w:jc w:val="right"/>
+            </w:pPr>
+            <w:r>
+              <w:t xml:space="preserve">3.908</w:t>
             </w:r>
           </w:p>
         </w:tc>
@@ -4299,135 +2713,7 @@
     </w:tbl>
     <w:p>
       <w:pPr>
-        <w:pStyle w:val="SourceCode"/>
-      </w:pPr>
-      <w:r>
-        <w:rPr>
-          <w:rStyle w:val="VerbatimChar"/>
-        </w:rPr>
-        <w:t xml:space="preserve">## </w:t>
-      </w:r>
-      <w:r>
-        <w:br/>
-      </w:r>
-      <w:r>
-        <w:rPr>
-          <w:rStyle w:val="VerbatimChar"/>
-        </w:rPr>
-        <w:t xml:space="preserve">## Formula: a_q3_df$concentration ~ growth_a(t, ampl, tau)</w:t>
-      </w:r>
-      <w:r>
-        <w:br/>
-      </w:r>
-      <w:r>
-        <w:rPr>
-          <w:rStyle w:val="VerbatimChar"/>
-        </w:rPr>
-        <w:t xml:space="preserve">## </w:t>
-      </w:r>
-      <w:r>
-        <w:br/>
-      </w:r>
-      <w:r>
-        <w:rPr>
-          <w:rStyle w:val="VerbatimChar"/>
-        </w:rPr>
-        <w:t xml:space="preserve">## Parameters:</w:t>
-      </w:r>
-      <w:r>
-        <w:br/>
-      </w:r>
-      <w:r>
-        <w:rPr>
-          <w:rStyle w:val="VerbatimChar"/>
-        </w:rPr>
-        <w:t xml:space="preserve">##      Estimate Std. Error t value Pr(&gt;|t|)    </w:t>
-      </w:r>
-      <w:r>
-        <w:br/>
-      </w:r>
-      <w:r>
-        <w:rPr>
-          <w:rStyle w:val="VerbatimChar"/>
-        </w:rPr>
-        <w:t xml:space="preserve">## ampl  1.07972    0.03931   27.47 1.59e-15 ***</w:t>
-      </w:r>
-      <w:r>
-        <w:br/>
-      </w:r>
-      <w:r>
-        <w:rPr>
-          <w:rStyle w:val="VerbatimChar"/>
-        </w:rPr>
-        <w:t xml:space="preserve">## tau   3.90772    0.24889   15.70 1.50e-11 ***</w:t>
-      </w:r>
-      <w:r>
-        <w:br/>
-      </w:r>
-      <w:r>
-        <w:rPr>
-          <w:rStyle w:val="VerbatimChar"/>
-        </w:rPr>
-        <w:t xml:space="preserve">## ---</w:t>
-      </w:r>
-      <w:r>
-        <w:br/>
-      </w:r>
-      <w:r>
-        <w:rPr>
-          <w:rStyle w:val="VerbatimChar"/>
-        </w:rPr>
-        <w:t xml:space="preserve">## Signif. codes:  0 '***' 0.001 '**' 0.01 '*' 0.05 '.' 0.1 ' ' 1</w:t>
-      </w:r>
-      <w:r>
-        <w:br/>
-      </w:r>
-      <w:r>
-        <w:rPr>
-          <w:rStyle w:val="VerbatimChar"/>
-        </w:rPr>
-        <w:t xml:space="preserve">## </w:t>
-      </w:r>
-      <w:r>
-        <w:br/>
-      </w:r>
-      <w:r>
-        <w:rPr>
-          <w:rStyle w:val="VerbatimChar"/>
-        </w:rPr>
-        <w:t xml:space="preserve">## Residual standard error: 0.02143 on 17 degrees of freedom</w:t>
-      </w:r>
-      <w:r>
-        <w:br/>
-      </w:r>
-      <w:r>
-        <w:rPr>
-          <w:rStyle w:val="VerbatimChar"/>
-        </w:rPr>
-        <w:t xml:space="preserve">## </w:t>
-      </w:r>
-      <w:r>
-        <w:br/>
-      </w:r>
-      <w:r>
-        <w:rPr>
-          <w:rStyle w:val="VerbatimChar"/>
-        </w:rPr>
-        <w:t xml:space="preserve">## Number of iterations to convergence: 5 </w:t>
-      </w:r>
-      <w:r>
-        <w:br/>
-      </w:r>
-      <w:r>
-        <w:rPr>
-          <w:rStyle w:val="VerbatimChar"/>
-        </w:rPr>
-        <w:t xml:space="preserve">## Achieved convergence tolerance: 1.242e-06</w:t>
-      </w:r>
-    </w:p>
-    <w:p>
-      <w:pPr>
-        <w:pStyle w:val="FirstParagraph"/>
+        <w:pStyle w:val="BodyText"/>
       </w:pPr>
       <w:r>
         <w:t xml:space="preserve">We see that here the two fitting parameters are identical before and after</w:t>
@@ -4468,6 +2754,11 @@
       <w:r>
         <w:t xml:space="preserve"> </w:t>
       </w:r>
+      <m:oMath>
+        <m:r>
+          <m:t>β</m:t>
+        </m:r>
+      </m:oMath>
       <w:r>
         <w:t xml:space="preserve">-gal production before any inducer is introduced. Mathematically,</w:t>
       </w:r>
@@ -4505,41 +2796,1712 @@
         <w:t xml:space="preserve">. The fitting returns a residual standard error of RSE = 0.0214; the mean standard error returns as MSE = 4.11</w:t>
       </w:r>
       <w:r>
-        <w:t xml:space="preserve">^{-4}. The two measures of error are both quite small, hence we conclude that the model is a good fit for the data.</w:t>
-      </w:r>
-    </w:p>
-    <w:bookmarkEnd w:id="38"/>
-    <w:bookmarkStart w:id="48" w:name="fitting-function-on-data-set-b"/>
+        <w:t xml:space="preserve">^{-4}. The two measures of error are both quite small, hence we conclude that the model is a good fit for the data. (lab question 3)</w:t>
+      </w:r>
+    </w:p>
+    <w:bookmarkEnd w:id="36"/>
+    <w:bookmarkStart w:id="37" w:name="Xd426c6a4f74be58749c51545bf9f7dc4981f6b8"/>
     <w:p>
       <w:pPr>
         <w:pStyle w:val="Heading3"/>
       </w:pPr>
       <w:r>
+        <w:t xml:space="preserve">Derivation B: Low concentration of Inducers</w:t>
+      </w:r>
+    </w:p>
+    <w:p>
+      <w:pPr>
+        <w:pStyle w:val="FirstParagraph"/>
+      </w:pPr>
+      <w:r>
+        <w:t xml:space="preserve">(questions B.6, B.7)</w:t>
+      </w:r>
+    </w:p>
+    <w:p>
+      <w:pPr>
+        <w:pStyle w:val="BodyText"/>
+      </w:pPr>
+      <w:r>
+        <w:t xml:space="preserve">For data set B, when the inducers are introduced at low concentration, only a fraction of bacteria is activated, with this fraction slowly growing. Hence we assume that</w:t>
+      </w:r>
+      <w:r>
+        <w:t xml:space="preserve"> </w:t>
+      </w:r>
+      <m:oMath>
+        <m:r>
+          <m:t>S</m:t>
+        </m:r>
+      </m:oMath>
+      <w:r>
+        <w:t xml:space="preserve"> </w:t>
+      </w:r>
+      <w:r>
+        <w:t xml:space="preserve">is a linear function of</w:t>
+      </w:r>
+      <w:r>
+        <w:t xml:space="preserve"> </w:t>
+      </w:r>
+      <m:oMath>
+        <m:acc>
+          <m:accPr>
+            <m:chr m:val="̃"/>
+          </m:accPr>
+          <m:e>
+            <m:r>
+              <m:t>t</m:t>
+            </m:r>
+          </m:e>
+        </m:acc>
+      </m:oMath>
+      <w:r>
+        <w:t xml:space="preserve"> </w:t>
+      </w:r>
+      <w:r>
+        <w:t xml:space="preserve">with</w:t>
+      </w:r>
+      <w:r>
+        <w:t xml:space="preserve"> </w:t>
+      </w:r>
+      <m:oMath>
+        <m:r>
+          <m:t>S</m:t>
+        </m:r>
+        <m:d>
+          <m:dPr>
+            <m:begChr m:val="("/>
+            <m:endChr m:val=")"/>
+            <m:sepChr m:val=""/>
+            <m:grow/>
+          </m:dPr>
+          <m:e>
+            <m:acc>
+              <m:accPr>
+                <m:chr m:val="̃"/>
+              </m:accPr>
+              <m:e>
+                <m:r>
+                  <m:t>t</m:t>
+                </m:r>
+              </m:e>
+            </m:acc>
+          </m:e>
+        </m:d>
+        <m:r>
+          <m:rPr>
+            <m:sty m:val="p"/>
+          </m:rPr>
+          <m:t>=</m:t>
+        </m:r>
+        <m:r>
+          <m:t>α</m:t>
+        </m:r>
+        <m:acc>
+          <m:accPr>
+            <m:chr m:val="̃"/>
+          </m:accPr>
+          <m:e>
+            <m:r>
+              <m:t>t</m:t>
+            </m:r>
+          </m:e>
+        </m:acc>
+      </m:oMath>
+      <w:r>
+        <w:t xml:space="preserve"> </w:t>
+      </w:r>
+      <w:r>
+        <w:t xml:space="preserve">and</w:t>
+      </w:r>
+      <w:r>
+        <w:t xml:space="preserve"> </w:t>
+      </w:r>
+      <w:r>
+        <w:t xml:space="preserve">being the rate at which activation</w:t>
+      </w:r>
+      <w:r>
+        <w:t xml:space="preserve"> </w:t>
+      </w:r>
+      <w:r>
+        <w:t xml:space="preserve">“</w:t>
+      </w:r>
+      <w:r>
+        <w:t xml:space="preserve">spreads</w:t>
+      </w:r>
+      <w:r>
+        <w:t xml:space="preserve">”</w:t>
+      </w:r>
+      <w:r>
+        <w:t xml:space="preserve"> </w:t>
+      </w:r>
+      <w:r>
+        <w:t xml:space="preserve">through the population.</w:t>
+      </w:r>
+      <w:r>
+        <w:t xml:space="preserve"> </w:t>
+      </w:r>
+      <w:r>
+        <w:t xml:space="preserve">Hence we again start with the equation:</w:t>
+      </w:r>
+    </w:p>
+    <w:p>
+      <w:pPr>
+        <w:pStyle w:val="BodyText"/>
+      </w:pPr>
+      <m:oMathPara>
+        <m:oMathParaPr>
+          <m:jc m:val="center"/>
+        </m:oMathParaPr>
+        <m:oMath>
+          <m:f>
+            <m:fPr>
+              <m:type m:val="bar"/>
+            </m:fPr>
+            <m:num>
+              <m:r>
+                <m:t>d</m:t>
+              </m:r>
+              <m:r>
+                <m:t>z</m:t>
+              </m:r>
+            </m:num>
+            <m:den>
+              <m:r>
+                <m:t>d</m:t>
+              </m:r>
+              <m:acc>
+                <m:accPr>
+                  <m:chr m:val="̃"/>
+                </m:accPr>
+                <m:e>
+                  <m:r>
+                    <m:t>t</m:t>
+                  </m:r>
+                </m:e>
+              </m:acc>
+            </m:den>
+          </m:f>
+          <m:r>
+            <m:rPr>
+              <m:sty m:val="p"/>
+            </m:rPr>
+            <m:t>=</m:t>
+          </m:r>
+          <m:f>
+            <m:fPr>
+              <m:type m:val="bar"/>
+            </m:fPr>
+            <m:num>
+              <m:r>
+                <m:t>V</m:t>
+              </m:r>
+              <m:r>
+                <m:t>N</m:t>
+              </m:r>
+              <m:r>
+                <m:t>S</m:t>
+              </m:r>
+            </m:num>
+            <m:den>
+              <m:r>
+                <m:t>Q</m:t>
+              </m:r>
+            </m:den>
+          </m:f>
+          <m:r>
+            <m:rPr>
+              <m:sty m:val="p"/>
+            </m:rPr>
+            <m:t>−</m:t>
+          </m:r>
+          <m:r>
+            <m:t>z</m:t>
+          </m:r>
+        </m:oMath>
+      </m:oMathPara>
+    </w:p>
+    <w:p>
+      <w:pPr>
+        <w:pStyle w:val="FirstParagraph"/>
+      </w:pPr>
+      <w:r>
+        <w:t xml:space="preserve">However, we substitute</w:t>
+      </w:r>
+      <w:r>
+        <w:t xml:space="preserve"> </w:t>
+      </w:r>
+      <m:oMath>
+        <m:r>
+          <m:t>S</m:t>
+        </m:r>
+      </m:oMath>
+      <w:r>
+        <w:t xml:space="preserve"> </w:t>
+      </w:r>
+      <w:r>
+        <w:t xml:space="preserve">as a function of t</w:t>
+      </w:r>
+    </w:p>
+    <w:p>
+      <w:pPr>
+        <w:pStyle w:val="BodyText"/>
+      </w:pPr>
+      <m:oMathPara>
+        <m:oMathParaPr>
+          <m:jc m:val="center"/>
+        </m:oMathParaPr>
+        <m:oMath>
+          <m:f>
+            <m:fPr>
+              <m:type m:val="bar"/>
+            </m:fPr>
+            <m:num>
+              <m:r>
+                <m:t>d</m:t>
+              </m:r>
+              <m:r>
+                <m:t>z</m:t>
+              </m:r>
+            </m:num>
+            <m:den>
+              <m:r>
+                <m:t>d</m:t>
+              </m:r>
+              <m:acc>
+                <m:accPr>
+                  <m:chr m:val="̃"/>
+                </m:accPr>
+                <m:e>
+                  <m:r>
+                    <m:t>t</m:t>
+                  </m:r>
+                </m:e>
+              </m:acc>
+            </m:den>
+          </m:f>
+          <m:r>
+            <m:rPr>
+              <m:sty m:val="p"/>
+            </m:rPr>
+            <m:t>=</m:t>
+          </m:r>
+          <m:f>
+            <m:fPr>
+              <m:type m:val="bar"/>
+            </m:fPr>
+            <m:num>
+              <m:r>
+                <m:t>V</m:t>
+              </m:r>
+              <m:r>
+                <m:t>N</m:t>
+              </m:r>
+              <m:r>
+                <m:t>α</m:t>
+              </m:r>
+            </m:num>
+            <m:den>
+              <m:r>
+                <m:t>Q</m:t>
+              </m:r>
+            </m:den>
+          </m:f>
+          <m:acc>
+            <m:accPr>
+              <m:chr m:val="̃"/>
+            </m:accPr>
+            <m:e>
+              <m:r>
+                <m:t>t</m:t>
+              </m:r>
+            </m:e>
+          </m:acc>
+          <m:r>
+            <m:rPr>
+              <m:sty m:val="p"/>
+            </m:rPr>
+            <m:t>−</m:t>
+          </m:r>
+          <m:r>
+            <m:t>z</m:t>
+          </m:r>
+        </m:oMath>
+      </m:oMathPara>
+    </w:p>
+    <w:p>
+      <w:pPr>
+        <w:pStyle w:val="FirstParagraph"/>
+      </w:pPr>
+      <w:r>
+        <w:t xml:space="preserve">Again using a dimensionless substitution, this time for</w:t>
+      </w:r>
+      <w:r>
+        <w:t xml:space="preserve"> </w:t>
+      </w:r>
+      <m:oMath>
+        <m:r>
+          <m:t>z</m:t>
+        </m:r>
+      </m:oMath>
+      <w:r>
+        <w:t xml:space="preserve"> </w:t>
+      </w:r>
+      <w:r>
+        <w:t xml:space="preserve">as</w:t>
+      </w:r>
+      <w:r>
+        <w:t xml:space="preserve"> </w:t>
+      </w:r>
+      <m:oMath>
+        <m:r>
+          <m:t>z</m:t>
+        </m:r>
+        <m:r>
+          <m:rPr>
+            <m:sty m:val="p"/>
+          </m:rPr>
+          <m:t>=</m:t>
+        </m:r>
+        <m:f>
+          <m:fPr>
+            <m:type m:val="bar"/>
+          </m:fPr>
+          <m:num>
+            <m:r>
+              <m:t>V</m:t>
+            </m:r>
+            <m:r>
+              <m:t>N</m:t>
+            </m:r>
+            <m:r>
+              <m:t>α</m:t>
+            </m:r>
+          </m:num>
+          <m:den>
+            <m:r>
+              <m:t>Q</m:t>
+            </m:r>
+          </m:den>
+        </m:f>
+        <m:acc>
+          <m:accPr>
+            <m:chr m:val="̃"/>
+          </m:accPr>
+          <m:e>
+            <m:r>
+              <m:t>z</m:t>
+            </m:r>
+          </m:e>
+        </m:acc>
+      </m:oMath>
+      <w:r>
+        <w:t xml:space="preserve"> </w:t>
+      </w:r>
+      <w:r>
+        <w:t xml:space="preserve">We arrive at</w:t>
+      </w:r>
+    </w:p>
+    <w:p>
+      <w:pPr>
+        <w:pStyle w:val="BodyText"/>
+      </w:pPr>
+      <m:oMathPara>
+        <m:oMathParaPr>
+          <m:jc m:val="center"/>
+        </m:oMathParaPr>
+        <m:oMath>
+          <m:f>
+            <m:fPr>
+              <m:type m:val="bar"/>
+            </m:fPr>
+            <m:num>
+              <m:r>
+                <m:t>d</m:t>
+              </m:r>
+              <m:acc>
+                <m:accPr>
+                  <m:chr m:val="̃"/>
+                </m:accPr>
+                <m:e>
+                  <m:r>
+                    <m:t>z</m:t>
+                  </m:r>
+                </m:e>
+              </m:acc>
+            </m:num>
+            <m:den>
+              <m:r>
+                <m:t>d</m:t>
+              </m:r>
+              <m:acc>
+                <m:accPr>
+                  <m:chr m:val="̃"/>
+                </m:accPr>
+                <m:e>
+                  <m:r>
+                    <m:t>t</m:t>
+                  </m:r>
+                </m:e>
+              </m:acc>
+            </m:den>
+          </m:f>
+          <m:r>
+            <m:rPr>
+              <m:sty m:val="p"/>
+            </m:rPr>
+            <m:t>=</m:t>
+          </m:r>
+          <m:acc>
+            <m:accPr>
+              <m:chr m:val="̃"/>
+            </m:accPr>
+            <m:e>
+              <m:r>
+                <m:t>t</m:t>
+              </m:r>
+            </m:e>
+          </m:acc>
+          <m:r>
+            <m:rPr>
+              <m:sty m:val="p"/>
+            </m:rPr>
+            <m:t>−</m:t>
+          </m:r>
+          <m:acc>
+            <m:accPr>
+              <m:chr m:val="̃"/>
+            </m:accPr>
+            <m:e>
+              <m:r>
+                <m:t>z</m:t>
+              </m:r>
+            </m:e>
+          </m:acc>
+        </m:oMath>
+      </m:oMathPara>
+    </w:p>
+    <w:p>
+      <w:pPr>
+        <w:pStyle w:val="FirstParagraph"/>
+      </w:pPr>
+      <w:r>
+        <w:t xml:space="preserve">Which we can rearrange in the form of</w:t>
+      </w:r>
+    </w:p>
+    <w:p>
+      <w:pPr>
+        <w:pStyle w:val="BodyText"/>
+      </w:pPr>
+      <m:oMathPara>
+        <m:oMathParaPr>
+          <m:jc m:val="center"/>
+        </m:oMathParaPr>
+        <m:oMath>
+          <m:acc>
+            <m:accPr>
+              <m:chr m:val="̃"/>
+            </m:accPr>
+            <m:e>
+              <m:r>
+                <m:t>z</m:t>
+              </m:r>
+            </m:e>
+          </m:acc>
+          <m:r>
+            <m:rPr>
+              <m:sty m:val="p"/>
+            </m:rPr>
+            <m:t>′</m:t>
+          </m:r>
+          <m:r>
+            <m:rPr>
+              <m:sty m:val="p"/>
+            </m:rPr>
+            <m:t>+</m:t>
+          </m:r>
+          <m:acc>
+            <m:accPr>
+              <m:chr m:val="̃"/>
+            </m:accPr>
+            <m:e>
+              <m:r>
+                <m:t>z</m:t>
+              </m:r>
+            </m:e>
+          </m:acc>
+          <m:r>
+            <m:rPr>
+              <m:sty m:val="p"/>
+            </m:rPr>
+            <m:t>=</m:t>
+          </m:r>
+          <m:acc>
+            <m:accPr>
+              <m:chr m:val="̃"/>
+            </m:accPr>
+            <m:e>
+              <m:r>
+                <m:t>t</m:t>
+              </m:r>
+            </m:e>
+          </m:acc>
+        </m:oMath>
+      </m:oMathPara>
+    </w:p>
+    <w:p>
+      <w:pPr>
+        <w:pStyle w:val="FirstParagraph"/>
+      </w:pPr>
+      <w:r>
+        <w:t xml:space="preserve">Which we can use an integration factor of</w:t>
+      </w:r>
+      <w:r>
+        <w:t xml:space="preserve"> </w:t>
+      </w:r>
+      <m:oMath>
+        <m:r>
+          <m:t>r</m:t>
+        </m:r>
+        <m:d>
+          <m:dPr>
+            <m:begChr m:val="("/>
+            <m:endChr m:val=")"/>
+            <m:sepChr m:val=""/>
+            <m:grow/>
+          </m:dPr>
+          <m:e>
+            <m:r>
+              <m:t>t</m:t>
+            </m:r>
+          </m:e>
+        </m:d>
+        <m:r>
+          <m:rPr>
+            <m:sty m:val="p"/>
+          </m:rPr>
+          <m:t>=</m:t>
+        </m:r>
+        <m:sSup>
+          <m:e>
+            <m:r>
+              <m:t>e</m:t>
+            </m:r>
+          </m:e>
+          <m:sup>
+            <m:r>
+              <m:rPr>
+                <m:sty m:val="p"/>
+              </m:rPr>
+              <m:t>∫</m:t>
+            </m:r>
+            <m:r>
+              <m:t>d</m:t>
+            </m:r>
+            <m:r>
+              <m:t>t</m:t>
+            </m:r>
+          </m:sup>
+        </m:sSup>
+        <m:r>
+          <m:rPr>
+            <m:sty m:val="p"/>
+          </m:rPr>
+          <m:t>=</m:t>
+        </m:r>
+        <m:sSup>
+          <m:e>
+            <m:r>
+              <m:t>e</m:t>
+            </m:r>
+          </m:e>
+          <m:sup>
+            <m:acc>
+              <m:accPr>
+                <m:chr m:val="̃"/>
+              </m:accPr>
+              <m:e>
+                <m:r>
+                  <m:t>t</m:t>
+                </m:r>
+              </m:e>
+            </m:acc>
+          </m:sup>
+        </m:sSup>
+      </m:oMath>
+      <w:r>
+        <w:t xml:space="preserve"> </w:t>
+      </w:r>
+      <w:r>
+        <w:t xml:space="preserve">which we can multiply both sides of the equation and integrate:</w:t>
+      </w:r>
+    </w:p>
+    <w:p>
+      <w:pPr>
+        <w:pStyle w:val="BodyText"/>
+      </w:pPr>
+      <m:oMathPara>
+        <m:oMathParaPr>
+          <m:jc m:val="center"/>
+        </m:oMathParaPr>
+        <m:oMath>
+          <m:sSup>
+            <m:e>
+              <m:r>
+                <m:t>e</m:t>
+              </m:r>
+            </m:e>
+            <m:sup>
+              <m:r>
+                <m:rPr>
+                  <m:sty m:val="p"/>
+                </m:rPr>
+                <m:t>∫</m:t>
+              </m:r>
+              <m:r>
+                <m:t>d</m:t>
+              </m:r>
+              <m:r>
+                <m:t>t</m:t>
+              </m:r>
+            </m:sup>
+          </m:sSup>
+          <m:acc>
+            <m:accPr>
+              <m:chr m:val="̃"/>
+            </m:accPr>
+            <m:e>
+              <m:r>
+                <m:t>z</m:t>
+              </m:r>
+            </m:e>
+          </m:acc>
+          <m:r>
+            <m:rPr>
+              <m:sty m:val="p"/>
+            </m:rPr>
+            <m:t>′</m:t>
+          </m:r>
+          <m:r>
+            <m:rPr>
+              <m:sty m:val="p"/>
+            </m:rPr>
+            <m:t>+</m:t>
+          </m:r>
+          <m:sSup>
+            <m:e>
+              <m:r>
+                <m:t>e</m:t>
+              </m:r>
+            </m:e>
+            <m:sup>
+              <m:r>
+                <m:rPr>
+                  <m:sty m:val="p"/>
+                </m:rPr>
+                <m:t>∫</m:t>
+              </m:r>
+              <m:r>
+                <m:t>d</m:t>
+              </m:r>
+              <m:r>
+                <m:t>t</m:t>
+              </m:r>
+            </m:sup>
+          </m:sSup>
+          <m:acc>
+            <m:accPr>
+              <m:chr m:val="̃"/>
+            </m:accPr>
+            <m:e>
+              <m:r>
+                <m:t>z</m:t>
+              </m:r>
+            </m:e>
+          </m:acc>
+          <m:r>
+            <m:rPr>
+              <m:sty m:val="p"/>
+            </m:rPr>
+            <m:t>=</m:t>
+          </m:r>
+          <m:sSup>
+            <m:e>
+              <m:r>
+                <m:t>e</m:t>
+              </m:r>
+            </m:e>
+            <m:sup>
+              <m:r>
+                <m:rPr>
+                  <m:sty m:val="p"/>
+                </m:rPr>
+                <m:t>∫</m:t>
+              </m:r>
+              <m:r>
+                <m:t>d</m:t>
+              </m:r>
+              <m:r>
+                <m:t>t</m:t>
+              </m:r>
+            </m:sup>
+          </m:sSup>
+          <m:acc>
+            <m:accPr>
+              <m:chr m:val="̃"/>
+            </m:accPr>
+            <m:e>
+              <m:r>
+                <m:t>t</m:t>
+              </m:r>
+            </m:e>
+          </m:acc>
+        </m:oMath>
+      </m:oMathPara>
+    </w:p>
+    <w:p>
+      <w:pPr>
+        <w:pStyle w:val="FirstParagraph"/>
+      </w:pPr>
+      <m:oMathPara>
+        <m:oMathParaPr>
+          <m:jc m:val="center"/>
+        </m:oMathParaPr>
+        <m:oMath>
+          <m:f>
+            <m:fPr>
+              <m:type m:val="bar"/>
+            </m:fPr>
+            <m:num>
+              <m:r>
+                <m:t>d</m:t>
+              </m:r>
+            </m:num>
+            <m:den>
+              <m:r>
+                <m:t>d</m:t>
+              </m:r>
+              <m:r>
+                <m:t>t</m:t>
+              </m:r>
+            </m:den>
+          </m:f>
+          <m:d>
+            <m:dPr>
+              <m:begChr m:val="["/>
+              <m:endChr m:val="]"/>
+              <m:sepChr m:val=""/>
+              <m:grow/>
+            </m:dPr>
+            <m:e>
+              <m:sSup>
+                <m:e>
+                  <m:r>
+                    <m:t>e</m:t>
+                  </m:r>
+                </m:e>
+                <m:sup>
+                  <m:r>
+                    <m:rPr>
+                      <m:sty m:val="p"/>
+                    </m:rPr>
+                    <m:t>∫</m:t>
+                  </m:r>
+                  <m:r>
+                    <m:t>d</m:t>
+                  </m:r>
+                  <m:r>
+                    <m:t>t</m:t>
+                  </m:r>
+                </m:sup>
+              </m:sSup>
+              <m:acc>
+                <m:accPr>
+                  <m:chr m:val="̃"/>
+                </m:accPr>
+                <m:e>
+                  <m:r>
+                    <m:t>z</m:t>
+                  </m:r>
+                </m:e>
+              </m:acc>
+            </m:e>
+          </m:d>
+          <m:r>
+            <m:rPr>
+              <m:sty m:val="p"/>
+            </m:rPr>
+            <m:t>=</m:t>
+          </m:r>
+          <m:sSup>
+            <m:e>
+              <m:r>
+                <m:t>e</m:t>
+              </m:r>
+            </m:e>
+            <m:sup>
+              <m:r>
+                <m:rPr>
+                  <m:sty m:val="p"/>
+                </m:rPr>
+                <m:t>∫</m:t>
+              </m:r>
+              <m:r>
+                <m:t>d</m:t>
+              </m:r>
+              <m:r>
+                <m:t>t</m:t>
+              </m:r>
+            </m:sup>
+          </m:sSup>
+          <m:acc>
+            <m:accPr>
+              <m:chr m:val="̃"/>
+            </m:accPr>
+            <m:e>
+              <m:r>
+                <m:t>t</m:t>
+              </m:r>
+            </m:e>
+          </m:acc>
+        </m:oMath>
+      </m:oMathPara>
+    </w:p>
+    <w:p>
+      <w:pPr>
+        <w:pStyle w:val="FirstParagraph"/>
+      </w:pPr>
+      <m:oMathPara>
+        <m:oMathParaPr>
+          <m:jc m:val="center"/>
+        </m:oMathParaPr>
+        <m:oMath>
+          <m:sSup>
+            <m:e>
+              <m:r>
+                <m:t>e</m:t>
+              </m:r>
+            </m:e>
+            <m:sup>
+              <m:r>
+                <m:rPr>
+                  <m:sty m:val="p"/>
+                </m:rPr>
+                <m:t>∫</m:t>
+              </m:r>
+              <m:r>
+                <m:t>d</m:t>
+              </m:r>
+              <m:r>
+                <m:t>t</m:t>
+              </m:r>
+            </m:sup>
+          </m:sSup>
+          <m:acc>
+            <m:accPr>
+              <m:chr m:val="̃"/>
+            </m:accPr>
+            <m:e>
+              <m:r>
+                <m:t>z</m:t>
+              </m:r>
+            </m:e>
+          </m:acc>
+          <m:r>
+            <m:rPr>
+              <m:sty m:val="p"/>
+            </m:rPr>
+            <m:t>=</m:t>
+          </m:r>
+          <m:r>
+            <m:rPr>
+              <m:sty m:val="p"/>
+            </m:rPr>
+            <m:t>∫</m:t>
+          </m:r>
+          <m:sSup>
+            <m:e>
+              <m:r>
+                <m:t>e</m:t>
+              </m:r>
+            </m:e>
+            <m:sup>
+              <m:r>
+                <m:rPr>
+                  <m:sty m:val="p"/>
+                </m:rPr>
+                <m:t>∫</m:t>
+              </m:r>
+              <m:r>
+                <m:t>d</m:t>
+              </m:r>
+              <m:r>
+                <m:t>t</m:t>
+              </m:r>
+            </m:sup>
+          </m:sSup>
+          <m:acc>
+            <m:accPr>
+              <m:chr m:val="̃"/>
+            </m:accPr>
+            <m:e>
+              <m:r>
+                <m:t>t</m:t>
+              </m:r>
+            </m:e>
+          </m:acc>
+          <m:r>
+            <m:rPr>
+              <m:sty m:val="p"/>
+            </m:rPr>
+            <m:t>+</m:t>
+          </m:r>
+          <m:r>
+            <m:t>C</m:t>
+          </m:r>
+        </m:oMath>
+      </m:oMathPara>
+    </w:p>
+    <w:p>
+      <w:pPr>
+        <w:pStyle w:val="FirstParagraph"/>
+      </w:pPr>
+      <m:oMathPara>
+        <m:oMathParaPr>
+          <m:jc m:val="center"/>
+        </m:oMathParaPr>
+        <m:oMath>
+          <m:sSup>
+            <m:e>
+              <m:r>
+                <m:t>e</m:t>
+              </m:r>
+            </m:e>
+            <m:sup>
+              <m:acc>
+                <m:accPr>
+                  <m:chr m:val="̃"/>
+                </m:accPr>
+                <m:e>
+                  <m:r>
+                    <m:t>t</m:t>
+                  </m:r>
+                </m:e>
+              </m:acc>
+            </m:sup>
+          </m:sSup>
+          <m:acc>
+            <m:accPr>
+              <m:chr m:val="̃"/>
+            </m:accPr>
+            <m:e>
+              <m:r>
+                <m:t>z</m:t>
+              </m:r>
+            </m:e>
+          </m:acc>
+          <m:r>
+            <m:rPr>
+              <m:sty m:val="p"/>
+            </m:rPr>
+            <m:t>=</m:t>
+          </m:r>
+          <m:sSup>
+            <m:e>
+              <m:r>
+                <m:t>e</m:t>
+              </m:r>
+            </m:e>
+            <m:sup>
+              <m:acc>
+                <m:accPr>
+                  <m:chr m:val="̃"/>
+                </m:accPr>
+                <m:e>
+                  <m:r>
+                    <m:t>t</m:t>
+                  </m:r>
+                </m:e>
+              </m:acc>
+            </m:sup>
+          </m:sSup>
+          <m:d>
+            <m:dPr>
+              <m:begChr m:val="("/>
+              <m:endChr m:val=")"/>
+              <m:sepChr m:val=""/>
+              <m:grow/>
+            </m:dPr>
+            <m:e>
+              <m:acc>
+                <m:accPr>
+                  <m:chr m:val="̃"/>
+                </m:accPr>
+                <m:e>
+                  <m:r>
+                    <m:t>t</m:t>
+                  </m:r>
+                </m:e>
+              </m:acc>
+              <m:r>
+                <m:rPr>
+                  <m:sty m:val="p"/>
+                </m:rPr>
+                <m:t>−</m:t>
+              </m:r>
+              <m:r>
+                <m:t>1</m:t>
+              </m:r>
+            </m:e>
+          </m:d>
+        </m:oMath>
+      </m:oMathPara>
+    </w:p>
+    <w:p>
+      <w:pPr>
+        <w:pStyle w:val="FirstParagraph"/>
+      </w:pPr>
+      <m:oMathPara>
+        <m:oMathParaPr>
+          <m:jc m:val="center"/>
+        </m:oMathParaPr>
+        <m:oMath>
+          <m:acc>
+            <m:accPr>
+              <m:chr m:val="̃"/>
+            </m:accPr>
+            <m:e>
+              <m:r>
+                <m:t>z</m:t>
+              </m:r>
+            </m:e>
+          </m:acc>
+          <m:r>
+            <m:rPr>
+              <m:sty m:val="p"/>
+            </m:rPr>
+            <m:t>=</m:t>
+          </m:r>
+          <m:acc>
+            <m:accPr>
+              <m:chr m:val="̃"/>
+            </m:accPr>
+            <m:e>
+              <m:r>
+                <m:t>t</m:t>
+              </m:r>
+            </m:e>
+          </m:acc>
+          <m:r>
+            <m:rPr>
+              <m:sty m:val="p"/>
+            </m:rPr>
+            <m:t>−</m:t>
+          </m:r>
+          <m:r>
+            <m:t>1</m:t>
+          </m:r>
+        </m:oMath>
+      </m:oMathPara>
+    </w:p>
+    <w:p>
+      <w:pPr>
+        <w:pStyle w:val="FirstParagraph"/>
+      </w:pPr>
+      <w:r>
+        <w:t xml:space="preserve">We realize that this equation does not fit the initial condition of</w:t>
+      </w:r>
+      <w:r>
+        <w:t xml:space="preserve"> </w:t>
+      </w:r>
+      <m:oMath>
+        <m:r>
+          <m:t>z</m:t>
+        </m:r>
+        <m:d>
+          <m:dPr>
+            <m:begChr m:val="("/>
+            <m:endChr m:val=")"/>
+            <m:sepChr m:val=""/>
+            <m:grow/>
+          </m:dPr>
+          <m:e>
+            <m:r>
+              <m:t>0</m:t>
+            </m:r>
+          </m:e>
+        </m:d>
+        <m:r>
+          <m:rPr>
+            <m:sty m:val="p"/>
+          </m:rPr>
+          <m:t>=</m:t>
+        </m:r>
+        <m:r>
+          <m:t>0</m:t>
+        </m:r>
+      </m:oMath>
+      <w:r>
+        <w:t xml:space="preserve">, hence we adding the term</w:t>
+      </w:r>
+      <w:r>
+        <w:t xml:space="preserve"> </w:t>
+      </w:r>
+      <m:oMath>
+        <m:r>
+          <m:t>A</m:t>
+        </m:r>
+        <m:sSup>
+          <m:e>
+            <m:r>
+              <m:t>e</m:t>
+            </m:r>
+          </m:e>
+          <m:sup>
+            <m:r>
+              <m:rPr>
+                <m:sty m:val="p"/>
+              </m:rPr>
+              <m:t>−</m:t>
+            </m:r>
+            <m:acc>
+              <m:accPr>
+                <m:chr m:val="̃"/>
+              </m:accPr>
+              <m:e>
+                <m:r>
+                  <m:t>t</m:t>
+                </m:r>
+              </m:e>
+            </m:acc>
+          </m:sup>
+        </m:sSup>
+      </m:oMath>
+      <w:r>
+        <w:t xml:space="preserve"> </w:t>
+      </w:r>
+      <w:r>
+        <w:t xml:space="preserve">with</w:t>
+      </w:r>
+      <w:r>
+        <w:t xml:space="preserve"> </w:t>
+      </w:r>
+      <m:oMath>
+        <m:r>
+          <m:t>A</m:t>
+        </m:r>
+      </m:oMath>
+      <w:r>
+        <w:t xml:space="preserve"> </w:t>
+      </w:r>
+      <w:r>
+        <w:t xml:space="preserve">being a free constant (not to be confused with</w:t>
+      </w:r>
+      <w:r>
+        <w:t xml:space="preserve"> </w:t>
+      </w:r>
+      <m:oMath>
+        <m:r>
+          <m:t>A</m:t>
+        </m:r>
+      </m:oMath>
+      <w:r>
+        <w:t xml:space="preserve"> </w:t>
+      </w:r>
+      <w:r>
+        <w:t xml:space="preserve">from derivation A), which we adjust to</w:t>
+      </w:r>
+      <w:r>
+        <w:t xml:space="preserve"> </w:t>
+      </w:r>
+      <m:oMath>
+        <m:r>
+          <m:t>A</m:t>
+        </m:r>
+        <m:r>
+          <m:rPr>
+            <m:sty m:val="p"/>
+          </m:rPr>
+          <m:t>=</m:t>
+        </m:r>
+        <m:r>
+          <m:t>1</m:t>
+        </m:r>
+      </m:oMath>
+      <w:r>
+        <w:t xml:space="preserve"> </w:t>
+      </w:r>
+      <w:r>
+        <w:t xml:space="preserve">to satisfy this initial condition, resulting in:</w:t>
+      </w:r>
+    </w:p>
+    <w:p>
+      <w:pPr>
+        <w:pStyle w:val="BodyText"/>
+      </w:pPr>
+      <m:oMathPara>
+        <m:oMathParaPr>
+          <m:jc m:val="center"/>
+        </m:oMathParaPr>
+        <m:oMath>
+          <m:acc>
+            <m:accPr>
+              <m:chr m:val="̃"/>
+            </m:accPr>
+            <m:e>
+              <m:r>
+                <m:t>z</m:t>
+              </m:r>
+            </m:e>
+          </m:acc>
+          <m:r>
+            <m:rPr>
+              <m:sty m:val="p"/>
+            </m:rPr>
+            <m:t>=</m:t>
+          </m:r>
+          <m:r>
+            <m:rPr>
+              <m:sty m:val="p"/>
+            </m:rPr>
+            <m:t>−</m:t>
+          </m:r>
+          <m:r>
+            <m:t>1</m:t>
+          </m:r>
+          <m:r>
+            <m:rPr>
+              <m:sty m:val="p"/>
+            </m:rPr>
+            <m:t>+</m:t>
+          </m:r>
+          <m:acc>
+            <m:accPr>
+              <m:chr m:val="̃"/>
+            </m:accPr>
+            <m:e>
+              <m:r>
+                <m:t>t</m:t>
+              </m:r>
+            </m:e>
+          </m:acc>
+          <m:r>
+            <m:rPr>
+              <m:sty m:val="p"/>
+            </m:rPr>
+            <m:t>+</m:t>
+          </m:r>
+          <m:sSup>
+            <m:e>
+              <m:r>
+                <m:t>e</m:t>
+              </m:r>
+            </m:e>
+            <m:sup>
+              <m:acc>
+                <m:accPr>
+                  <m:chr m:val="̃"/>
+                </m:accPr>
+                <m:e>
+                  <m:r>
+                    <m:t>t</m:t>
+                  </m:r>
+                </m:e>
+              </m:acc>
+            </m:sup>
+          </m:sSup>
+        </m:oMath>
+      </m:oMathPara>
+    </w:p>
+    <w:p>
+      <w:pPr>
+        <w:pStyle w:val="FirstParagraph"/>
+      </w:pPr>
+      <w:r>
+        <w:t xml:space="preserve">Now we replace</w:t>
+      </w:r>
+      <w:r>
+        <w:t xml:space="preserve"> </w:t>
+      </w:r>
+      <m:oMath>
+        <m:acc>
+          <m:accPr>
+            <m:chr m:val="̃"/>
+          </m:accPr>
+          <m:e>
+            <m:r>
+              <m:t>t</m:t>
+            </m:r>
+          </m:e>
+        </m:acc>
+      </m:oMath>
+      <w:r>
+        <w:t xml:space="preserve"> </w:t>
+      </w:r>
+      <w:r>
+        <w:t xml:space="preserve">and $</w:t>
+      </w:r>
+      <w:r>
+        <w:t xml:space="preserve"> </w:t>
+      </w:r>
+      <w:r>
+        <w:t xml:space="preserve">$ with their physical counterparts:</w:t>
+      </w:r>
+    </w:p>
+    <w:p>
+      <w:pPr>
+        <w:pStyle w:val="BodyText"/>
+      </w:pPr>
+      <m:oMathPara>
+        <m:oMathParaPr>
+          <m:jc m:val="center"/>
+        </m:oMathParaPr>
+        <m:oMath>
+          <m:r>
+            <m:t>z</m:t>
+          </m:r>
+          <m:r>
+            <m:rPr>
+              <m:sty m:val="p"/>
+            </m:rPr>
+            <m:t>=</m:t>
+          </m:r>
+          <m:f>
+            <m:fPr>
+              <m:type m:val="bar"/>
+            </m:fPr>
+            <m:num>
+              <m:r>
+                <m:t>Q</m:t>
+              </m:r>
+            </m:num>
+            <m:den>
+              <m:r>
+                <m:t>V</m:t>
+              </m:r>
+              <m:r>
+                <m:t>N</m:t>
+              </m:r>
+              <m:r>
+                <m:t>α</m:t>
+              </m:r>
+            </m:den>
+          </m:f>
+          <m:d>
+            <m:dPr>
+              <m:begChr m:val="("/>
+              <m:endChr m:val=")"/>
+              <m:sepChr m:val=""/>
+              <m:grow/>
+            </m:dPr>
+            <m:e>
+              <m:r>
+                <m:rPr>
+                  <m:sty m:val="p"/>
+                </m:rPr>
+                <m:t>−</m:t>
+              </m:r>
+              <m:r>
+                <m:t>1</m:t>
+              </m:r>
+              <m:r>
+                <m:rPr>
+                  <m:sty m:val="p"/>
+                </m:rPr>
+                <m:t>+</m:t>
+              </m:r>
+              <m:f>
+                <m:fPr>
+                  <m:type m:val="bar"/>
+                </m:fPr>
+                <m:num>
+                  <m:r>
+                    <m:t>Q</m:t>
+                  </m:r>
+                </m:num>
+                <m:den>
+                  <m:r>
+                    <m:t>V</m:t>
+                  </m:r>
+                </m:den>
+              </m:f>
+              <m:r>
+                <m:t>t</m:t>
+              </m:r>
+              <m:r>
+                <m:rPr>
+                  <m:sty m:val="p"/>
+                </m:rPr>
+                <m:t>+</m:t>
+              </m:r>
+              <m:sSup>
+                <m:e>
+                  <m:r>
+                    <m:t>e</m:t>
+                  </m:r>
+                </m:e>
+                <m:sup>
+                  <m:r>
+                    <m:rPr>
+                      <m:sty m:val="p"/>
+                    </m:rPr>
+                    <m:t>−</m:t>
+                  </m:r>
+                  <m:f>
+                    <m:fPr>
+                      <m:type m:val="bar"/>
+                    </m:fPr>
+                    <m:num>
+                      <m:r>
+                        <m:t>Q</m:t>
+                      </m:r>
+                    </m:num>
+                    <m:den>
+                      <m:r>
+                        <m:t>V</m:t>
+                      </m:r>
+                    </m:den>
+                  </m:f>
+                  <m:r>
+                    <m:t>t</m:t>
+                  </m:r>
+                </m:sup>
+              </m:sSup>
+            </m:e>
+          </m:d>
+        </m:oMath>
+      </m:oMathPara>
+    </w:p>
+    <w:p>
+      <w:pPr>
+        <w:pStyle w:val="FirstParagraph"/>
+      </w:pPr>
+      <w:r>
+        <w:t xml:space="preserve">Which fit the form</w:t>
+      </w:r>
+      <w:r>
+        <w:t xml:space="preserve"> </w:t>
+      </w:r>
+      <m:oMath>
+        <m:r>
+          <m:t>z</m:t>
+        </m:r>
+        <m:r>
+          <m:rPr>
+            <m:sty m:val="p"/>
+          </m:rPr>
+          <m:t>=</m:t>
+        </m:r>
+        <m:r>
+          <m:t>B</m:t>
+        </m:r>
+        <m:d>
+          <m:dPr>
+            <m:begChr m:val="("/>
+            <m:endChr m:val=")"/>
+            <m:sepChr m:val=""/>
+            <m:grow/>
+          </m:dPr>
+          <m:e>
+            <m:r>
+              <m:rPr>
+                <m:sty m:val="p"/>
+              </m:rPr>
+              <m:t>−</m:t>
+            </m:r>
+            <m:r>
+              <m:t>1</m:t>
+            </m:r>
+            <m:r>
+              <m:rPr>
+                <m:sty m:val="p"/>
+              </m:rPr>
+              <m:t>+</m:t>
+            </m:r>
+            <m:f>
+              <m:fPr>
+                <m:type m:val="bar"/>
+              </m:fPr>
+              <m:num>
+                <m:r>
+                  <m:t>t</m:t>
+                </m:r>
+              </m:num>
+              <m:den>
+                <m:r>
+                  <m:t>τ</m:t>
+                </m:r>
+              </m:den>
+            </m:f>
+            <m:r>
+              <m:rPr>
+                <m:sty m:val="p"/>
+              </m:rPr>
+              <m:t>+</m:t>
+            </m:r>
+            <m:sSup>
+              <m:e>
+                <m:r>
+                  <m:t>e</m:t>
+                </m:r>
+              </m:e>
+              <m:sup>
+                <m:r>
+                  <m:rPr>
+                    <m:sty m:val="p"/>
+                  </m:rPr>
+                  <m:t>−</m:t>
+                </m:r>
+                <m:f>
+                  <m:fPr>
+                    <m:type m:val="bar"/>
+                  </m:fPr>
+                  <m:num>
+                    <m:r>
+                      <m:t>t</m:t>
+                    </m:r>
+                  </m:num>
+                  <m:den>
+                    <m:r>
+                      <m:t>τ</m:t>
+                    </m:r>
+                  </m:den>
+                </m:f>
+              </m:sup>
+            </m:sSup>
+          </m:e>
+        </m:d>
+      </m:oMath>
+      <w:r>
+        <w:t xml:space="preserve"> </w:t>
+      </w:r>
+      <w:r>
+        <w:t xml:space="preserve">with</w:t>
+      </w:r>
+      <w:r>
+        <w:t xml:space="preserve"> </w:t>
+      </w:r>
+      <m:oMath>
+        <m:r>
+          <m:t>B</m:t>
+        </m:r>
+        <m:r>
+          <m:rPr>
+            <m:sty m:val="p"/>
+          </m:rPr>
+          <m:t>=</m:t>
+        </m:r>
+        <m:f>
+          <m:fPr>
+            <m:type m:val="bar"/>
+          </m:fPr>
+          <m:num>
+            <m:r>
+              <m:t>Q</m:t>
+            </m:r>
+          </m:num>
+          <m:den>
+            <m:r>
+              <m:t>V</m:t>
+            </m:r>
+            <m:r>
+              <m:t>N</m:t>
+            </m:r>
+            <m:r>
+              <m:t>α</m:t>
+            </m:r>
+          </m:den>
+        </m:f>
+      </m:oMath>
+      <w:r>
+        <w:t xml:space="preserve"> </w:t>
+      </w:r>
+      <w:r>
+        <w:t xml:space="preserve">and</w:t>
+      </w:r>
+      <w:r>
+        <w:t xml:space="preserve"> </w:t>
+      </w:r>
+      <m:oMath>
+        <m:r>
+          <m:t>τ</m:t>
+        </m:r>
+        <m:r>
+          <m:rPr>
+            <m:sty m:val="p"/>
+          </m:rPr>
+          <m:t>=</m:t>
+        </m:r>
+        <m:f>
+          <m:fPr>
+            <m:type m:val="bar"/>
+          </m:fPr>
+          <m:num>
+            <m:r>
+              <m:t>V</m:t>
+            </m:r>
+          </m:num>
+          <m:den>
+            <m:r>
+              <m:t>Q</m:t>
+            </m:r>
+          </m:den>
+        </m:f>
+      </m:oMath>
+      <w:r>
+        <w:t xml:space="preserve">.</w:t>
+      </w:r>
+    </w:p>
+    <w:bookmarkEnd w:id="37"/>
+    <w:bookmarkStart w:id="49" w:name="fitting-function-on-data-set-b"/>
+    <w:p>
+      <w:pPr>
+        <w:pStyle w:val="Heading3"/>
+      </w:pPr>
+      <w:r>
         <w:t xml:space="preserve">Fitting function on Data set B</w:t>
       </w:r>
     </w:p>
+    <w:bookmarkStart w:id="41" w:name="linear-function"/>
+    <w:p>
+      <w:pPr>
+        <w:pStyle w:val="Heading4"/>
+      </w:pPr>
+      <w:r>
+        <w:t xml:space="preserve">1. Linear Function</w:t>
+      </w:r>
+    </w:p>
     <w:p>
       <w:pPr>
         <w:pStyle w:val="FirstParagraph"/>
       </w:pPr>
       <w:r>
-        <w:t xml:space="preserve">First we start by fitting a straight line over the range $10</w:t>
-      </w:r>
-      <w:r>
-        <w:t xml:space="preserve"> </w:t>
-      </w:r>
-      <w:r>
-        <w:t xml:space="preserve">t</w:t>
-      </w:r>
-      <w:r>
-        <w:t xml:space="preserve"> </w:t>
-      </w:r>
-      <w:r>
-        <w:t xml:space="preserve"> </w:t>
-      </w:r>
-      <w:r>
-        <w:t xml:space="preserve">$</w:t>
-      </w:r>
+        <w:t xml:space="preserve">First we start by fitting a straight line over the range</w:t>
+      </w:r>
+      <w:r>
+        <w:t xml:space="preserve"> </w:t>
+      </w:r>
+      <m:oMath>
+        <m:r>
+          <m:t>10</m:t>
+        </m:r>
+        <m:r>
+          <m:rPr>
+            <m:sty m:val="p"/>
+          </m:rPr>
+          <m:t>≤</m:t>
+        </m:r>
+        <m:r>
+          <m:t>t</m:t>
+        </m:r>
+        <m:r>
+          <m:rPr>
+            <m:sty m:val="p"/>
+          </m:rPr>
+          <m:t>≤</m:t>
+        </m:r>
+        <m:r>
+          <m:t>15</m:t>
+        </m:r>
+      </m:oMath>
     </w:p>
     <w:p>
       <w:pPr>
@@ -4549,7 +4511,7 @@
         <w:rPr>
           <w:rStyle w:val="VerbatimChar"/>
         </w:rPr>
-        <w:t xml:space="preserve">## (Intercept)      b_q2$t </w:t>
+        <w:t xml:space="preserve">##             coefficient   value</w:t>
       </w:r>
       <w:r>
         <w:br/>
@@ -4558,7 +4520,16 @@
         <w:rPr>
           <w:rStyle w:val="VerbatimChar"/>
         </w:rPr>
-        <w:t xml:space="preserve">## -0.09474840  0.02094596</w:t>
+        <w:t xml:space="preserve">## (Intercept)   Intercept -0.0947</w:t>
+      </w:r>
+      <w:r>
+        <w:br/>
+      </w:r>
+      <w:r>
+        <w:rPr>
+          <w:rStyle w:val="VerbatimChar"/>
+        </w:rPr>
+        <w:t xml:space="preserve">## b_q2$t            Slope  0.0209</w:t>
       </w:r>
     </w:p>
     <w:p>
@@ -4570,18 +4541,18 @@
           <wp:inline>
             <wp:extent cx="4620126" cy="3696101"/>
             <wp:effectExtent b="0" l="0" r="0" t="0"/>
-            <wp:docPr descr="" title="" id="40" name="Picture"/>
+            <wp:docPr descr="" title="" id="39" name="Picture"/>
             <a:graphic>
               <a:graphicData uri="http://schemas.openxmlformats.org/drawingml/2006/picture">
                 <pic:pic>
                   <pic:nvPicPr>
-                    <pic:cNvPr descr="bacterias_brain_files/figure-docx/b_q2-1.png" id="41" name="Picture"/>
+                    <pic:cNvPr descr="bacterias_brain_files/figure-docx/b_q2-1.png" id="40" name="Picture"/>
                     <pic:cNvPicPr>
                       <a:picLocks noChangeArrowheads="1" noChangeAspect="1"/>
                     </pic:cNvPicPr>
                   </pic:nvPicPr>
                   <pic:blipFill>
-                    <a:blip r:embed="rId39"/>
+                    <a:blip r:embed="rId38"/>
                     <a:stretch>
                       <a:fillRect/>
                     </a:stretch>
@@ -4616,170 +4587,6 @@
         <w:rPr>
           <w:rStyle w:val="VerbatimChar"/>
         </w:rPr>
-        <w:t xml:space="preserve">## </w:t>
-      </w:r>
-      <w:r>
-        <w:br/>
-      </w:r>
-      <w:r>
-        <w:rPr>
-          <w:rStyle w:val="VerbatimChar"/>
-        </w:rPr>
-        <w:t xml:space="preserve">## Call:</w:t>
-      </w:r>
-      <w:r>
-        <w:br/>
-      </w:r>
-      <w:r>
-        <w:rPr>
-          <w:rStyle w:val="VerbatimChar"/>
-        </w:rPr>
-        <w:t xml:space="preserve">## lm(formula = b_q2$concentration ~ b_q2$t)</w:t>
-      </w:r>
-      <w:r>
-        <w:br/>
-      </w:r>
-      <w:r>
-        <w:rPr>
-          <w:rStyle w:val="VerbatimChar"/>
-        </w:rPr>
-        <w:t xml:space="preserve">## </w:t>
-      </w:r>
-      <w:r>
-        <w:br/>
-      </w:r>
-      <w:r>
-        <w:rPr>
-          <w:rStyle w:val="VerbatimChar"/>
-        </w:rPr>
-        <w:t xml:space="preserve">## Residuals:</w:t>
-      </w:r>
-      <w:r>
-        <w:br/>
-      </w:r>
-      <w:r>
-        <w:rPr>
-          <w:rStyle w:val="VerbatimChar"/>
-        </w:rPr>
-        <w:t xml:space="preserve">##         1         2         3         4 </w:t>
-      </w:r>
-      <w:r>
-        <w:br/>
-      </w:r>
-      <w:r>
-        <w:rPr>
-          <w:rStyle w:val="VerbatimChar"/>
-        </w:rPr>
-        <w:t xml:space="preserve">## -0.004175  0.002961  0.007005 -0.005791 </w:t>
-      </w:r>
-      <w:r>
-        <w:br/>
-      </w:r>
-      <w:r>
-        <w:rPr>
-          <w:rStyle w:val="VerbatimChar"/>
-        </w:rPr>
-        <w:t xml:space="preserve">## </w:t>
-      </w:r>
-      <w:r>
-        <w:br/>
-      </w:r>
-      <w:r>
-        <w:rPr>
-          <w:rStyle w:val="VerbatimChar"/>
-        </w:rPr>
-        <w:t xml:space="preserve">## Coefficients:</w:t>
-      </w:r>
-      <w:r>
-        <w:br/>
-      </w:r>
-      <w:r>
-        <w:rPr>
-          <w:rStyle w:val="VerbatimChar"/>
-        </w:rPr>
-        <w:t xml:space="preserve">##              Estimate Std. Error t value Pr(&gt;|t|)  </w:t>
-      </w:r>
-      <w:r>
-        <w:br/>
-      </w:r>
-      <w:r>
-        <w:rPr>
-          <w:rStyle w:val="VerbatimChar"/>
-        </w:rPr>
-        <w:t xml:space="preserve">## (Intercept) -0.094748   0.036016  -2.631    0.119  </w:t>
-      </w:r>
-      <w:r>
-        <w:br/>
-      </w:r>
-      <w:r>
-        <w:rPr>
-          <w:rStyle w:val="VerbatimChar"/>
-        </w:rPr>
-        <w:t xml:space="preserve">## b_q2$t       0.020946   0.002847   7.356    0.018 *</w:t>
-      </w:r>
-      <w:r>
-        <w:br/>
-      </w:r>
-      <w:r>
-        <w:rPr>
-          <w:rStyle w:val="VerbatimChar"/>
-        </w:rPr>
-        <w:t xml:space="preserve">## ---</w:t>
-      </w:r>
-      <w:r>
-        <w:br/>
-      </w:r>
-      <w:r>
-        <w:rPr>
-          <w:rStyle w:val="VerbatimChar"/>
-        </w:rPr>
-        <w:t xml:space="preserve">## Signif. codes:  0 '***' 0.001 '**' 0.01 '*' 0.05 '.' 0.1 ' ' 1</w:t>
-      </w:r>
-      <w:r>
-        <w:br/>
-      </w:r>
-      <w:r>
-        <w:rPr>
-          <w:rStyle w:val="VerbatimChar"/>
-        </w:rPr>
-        <w:t xml:space="preserve">## </w:t>
-      </w:r>
-      <w:r>
-        <w:br/>
-      </w:r>
-      <w:r>
-        <w:rPr>
-          <w:rStyle w:val="VerbatimChar"/>
-        </w:rPr>
-        <w:t xml:space="preserve">## Residual standard error: 0.007376 on 2 degrees of freedom</w:t>
-      </w:r>
-      <w:r>
-        <w:br/>
-      </w:r>
-      <w:r>
-        <w:rPr>
-          <w:rStyle w:val="VerbatimChar"/>
-        </w:rPr>
-        <w:t xml:space="preserve">## Multiple R-squared:  0.9644, Adjusted R-squared:  0.9465 </w:t>
-      </w:r>
-      <w:r>
-        <w:br/>
-      </w:r>
-      <w:r>
-        <w:rPr>
-          <w:rStyle w:val="VerbatimChar"/>
-        </w:rPr>
-        <w:t xml:space="preserve">## F-statistic: 54.11 on 1 and 2 DF,  p-value: 0.01798</w:t>
-      </w:r>
-    </w:p>
-    <w:p>
-      <w:pPr>
-        <w:pStyle w:val="SourceCode"/>
-      </w:pPr>
-      <w:r>
-        <w:rPr>
-          <w:rStyle w:val="VerbatimChar"/>
-        </w:rPr>
         <w:t xml:space="preserve">## Warning: 'newdata' had 20 rows but variables found have 4 rows</w:t>
       </w:r>
     </w:p>
@@ -4835,15 +4642,37 @@
         <w:pStyle w:val="FirstParagraph"/>
       </w:pPr>
       <w:r>
-        <w:t xml:space="preserve">As shown in figure 4, the straight line (in red) is fitted over the data between 10 and 15 hours, over which the line fits quite well. the Mean Standard Error (MSE) for the model is much smaller within the range of 10&lt;= t &lt;= 15 with a MSE of 2.7199507</w:t>
+        <w:t xml:space="preserve">As shown in figure 4, the straight line (in red) is fitted over the data between 10 and 15 hours, over which the line fits quite well. the Mean Standard Error (MSE) for the model is much smaller within the range of</w:t>
+      </w:r>
+      <w:r>
+        <w:t xml:space="preserve"> </w:t>
+      </w:r>
+      <w:r>
+        <w:t xml:space="preserve">$10\&lt;= t \&lt;= 15$</w:t>
+      </w:r>
+      <w:r>
+        <w:t xml:space="preserve"> </w:t>
+      </w:r>
+      <w:r>
+        <w:t xml:space="preserve">with a MSE of 2.7199507</w:t>
       </w:r>
       <w:r>
         <w:t xml:space="preserve">^{-5}, but not well over the entire data set with a MSE of 0.0175584. Near the low end of t,</w:t>
       </w:r>
     </w:p>
-    <w:p>
-      <w:pPr>
-        <w:pStyle w:val="BodyText"/>
+    <w:bookmarkEnd w:id="41"/>
+    <w:bookmarkStart w:id="48" w:name="nonlinear-function-from-data-set-a"/>
+    <w:p>
+      <w:pPr>
+        <w:pStyle w:val="Heading4"/>
+      </w:pPr>
+      <w:r>
+        <w:t xml:space="preserve">2. Nonlinear Function from Data Set A</w:t>
+      </w:r>
+    </w:p>
+    <w:p>
+      <w:pPr>
+        <w:pStyle w:val="FirstParagraph"/>
       </w:pPr>
       <w:r>
         <w:drawing>
@@ -4893,7 +4722,10 @@
         <w:pStyle w:val="BodyText"/>
       </w:pPr>
       <w:r>
-        <w:t xml:space="preserve">While attempting to fit data set A’s function (</w:t>
+        <w:t xml:space="preserve">While attempting to fit data set A’s function</w:t>
+      </w:r>
+      <w:r>
+        <w:t xml:space="preserve"> </w:t>
       </w:r>
       <m:oMath>
         <m:r>
@@ -4972,7 +4804,10 @@
         </m:d>
       </m:oMath>
       <w:r>
-        <w:t xml:space="preserve">) over data set B, we realize that it is impossible to fit. If we were to fit the function around the range</w:t>
+        <w:t xml:space="preserve"> </w:t>
+      </w:r>
+      <w:r>
+        <w:t xml:space="preserve">over data set B, we realize that it is impossible to fit. If we were to fit the function around the range</w:t>
       </w:r>
       <w:r>
         <w:t xml:space="preserve"> </w:t>
@@ -5022,8 +4857,13 @@
       <w:r>
         <w:t xml:space="preserve"> </w:t>
       </w:r>
-      <w:r>
-        <w:t xml:space="preserve">-gal that can exist in the system, as it is defined as</w:t>
+      <m:oMath>
+        <m:r>
+          <m:t>β</m:t>
+        </m:r>
+      </m:oMath>
+      <w:r>
+        <w:t xml:space="preserve">-gal that can exist in the system as</w:t>
       </w:r>
       <w:r>
         <w:t xml:space="preserve"> </w:t>
@@ -5057,8 +4897,13 @@
       <w:r>
         <w:t xml:space="preserve"> </w:t>
       </w:r>
-      <w:r>
-        <w:t xml:space="preserve">-gal should only asymptotically approach the value for</w:t>
+      <m:oMath>
+        <m:r>
+          <m:t>β</m:t>
+        </m:r>
+      </m:oMath>
+      <w:r>
+        <w:t xml:space="preserve">-gal should only asymptotically approach, but never reach the value for</w:t>
       </w:r>
       <w:r>
         <w:t xml:space="preserve"> </w:t>
@@ -5205,6 +5050,14 @@
     <w:p>
       <w:pPr>
         <w:pStyle w:val="FirstParagraph"/>
+      </w:pPr>
+      <w:r>
+        <w:t xml:space="preserve">#### 3. Nonlinear Function Derived for Data Set B</w:t>
+      </w:r>
+    </w:p>
+    <w:p>
+      <w:pPr>
+        <w:pStyle w:val="BodyText"/>
       </w:pPr>
       <w:r>
         <w:drawing>
@@ -5434,7 +5287,15 @@
         <w:t xml:space="preserve"> </w:t>
       </w:r>
       <w:r>
-        <w:t xml:space="preserve">for linear function in red). The two also converges in the range around</w:t>
+        <w:t xml:space="preserve">for linear function in red).For the nonlinear function, the fitting returns a residual standard error of RSE = 0.00533, which is quite small, hence we conclude that the model is a good fit for the data. (lab question 3)</w:t>
+      </w:r>
+    </w:p>
+    <w:p>
+      <w:pPr>
+        <w:pStyle w:val="BodyText"/>
+      </w:pPr>
+      <w:r>
+        <w:t xml:space="preserve">The two functions also converges in the range around</w:t>
       </w:r>
       <w:r>
         <w:t xml:space="preserve"> </w:t>
@@ -5583,7 +5444,18 @@
         <w:br/>
       </w:r>
       <w:r>
-        <w:t xml:space="preserve">The function becomes linear with the slope defined by</w:t>
+        <w:t xml:space="preserve">The function becomes linear at large</w:t>
+      </w:r>
+      <w:r>
+        <w:t xml:space="preserve"> </w:t>
+      </w:r>
+      <m:oMath>
+        <m:r>
+          <m:t>t</m:t>
+        </m:r>
+      </m:oMath>
+      <w:r>
+        <w:t xml:space="preserve">, with the slope defined by</w:t>
       </w:r>
       <w:r>
         <w:t xml:space="preserve"> </w:t>
@@ -5641,6 +5513,12 @@
       </w:r>
       <w:r>
         <w:t xml:space="preserve">This interpretation can be done with a Taylor Expansion of the function:</w:t>
+      </w:r>
+      <w:r>
+        <w:t xml:space="preserve"> </w:t>
+      </w:r>
+      <w:r>
+        <w:t xml:space="preserve">(question B.7)</w:t>
       </w:r>
     </w:p>
     <w:p>
@@ -5761,12 +5639,210 @@
         <w:pStyle w:val="FirstParagraph"/>
       </w:pPr>
       <w:r>
-        <w:t xml:space="preserve">From which we get</w:t>
+        <w:t xml:space="preserve">From which we can get</w:t>
       </w:r>
     </w:p>
     <w:p>
       <w:pPr>
         <w:pStyle w:val="BodyText"/>
+      </w:pPr>
+      <m:oMathPara>
+        <m:oMathParaPr>
+          <m:jc m:val="center"/>
+        </m:oMathParaPr>
+        <m:oMath>
+          <m:sSup>
+            <m:e>
+              <m:r>
+                <m:t>z</m:t>
+              </m:r>
+            </m:e>
+            <m:sup>
+              <m:d>
+                <m:dPr>
+                  <m:begChr m:val="("/>
+                  <m:endChr m:val=")"/>
+                  <m:sepChr m:val=""/>
+                  <m:grow/>
+                </m:dPr>
+                <m:e>
+                  <m:r>
+                    <m:t>1</m:t>
+                  </m:r>
+                </m:e>
+              </m:d>
+            </m:sup>
+          </m:sSup>
+          <m:r>
+            <m:rPr>
+              <m:sty m:val="p"/>
+            </m:rPr>
+            <m:t>=</m:t>
+          </m:r>
+          <m:f>
+            <m:fPr>
+              <m:type m:val="bar"/>
+            </m:fPr>
+            <m:num>
+              <m:r>
+                <m:t>B</m:t>
+              </m:r>
+            </m:num>
+            <m:den>
+              <m:r>
+                <m:t>τ</m:t>
+              </m:r>
+            </m:den>
+          </m:f>
+          <m:d>
+            <m:dPr>
+              <m:begChr m:val="("/>
+              <m:endChr m:val=")"/>
+              <m:sepChr m:val=""/>
+              <m:grow/>
+            </m:dPr>
+            <m:e>
+              <m:r>
+                <m:t>1</m:t>
+              </m:r>
+              <m:r>
+                <m:rPr>
+                  <m:sty m:val="p"/>
+                </m:rPr>
+                <m:t>−</m:t>
+              </m:r>
+              <m:sSup>
+                <m:e>
+                  <m:r>
+                    <m:t>e</m:t>
+                  </m:r>
+                </m:e>
+                <m:sup>
+                  <m:r>
+                    <m:rPr>
+                      <m:sty m:val="p"/>
+                    </m:rPr>
+                    <m:t>−</m:t>
+                  </m:r>
+                  <m:f>
+                    <m:fPr>
+                      <m:type m:val="bar"/>
+                    </m:fPr>
+                    <m:num>
+                      <m:r>
+                        <m:t>t</m:t>
+                      </m:r>
+                    </m:num>
+                    <m:den>
+                      <m:r>
+                        <m:t>τ</m:t>
+                      </m:r>
+                    </m:den>
+                  </m:f>
+                </m:sup>
+              </m:sSup>
+            </m:e>
+          </m:d>
+        </m:oMath>
+      </m:oMathPara>
+    </w:p>
+    <w:p>
+      <w:pPr>
+        <w:pStyle w:val="FirstParagraph"/>
+      </w:pPr>
+      <m:oMathPara>
+        <m:oMathParaPr>
+          <m:jc m:val="center"/>
+        </m:oMathParaPr>
+        <m:oMath>
+          <m:sSup>
+            <m:e>
+              <m:r>
+                <m:t>z</m:t>
+              </m:r>
+            </m:e>
+            <m:sup>
+              <m:d>
+                <m:dPr>
+                  <m:begChr m:val="("/>
+                  <m:endChr m:val=")"/>
+                  <m:sepChr m:val=""/>
+                  <m:grow/>
+                </m:dPr>
+                <m:e>
+                  <m:r>
+                    <m:t>2</m:t>
+                  </m:r>
+                </m:e>
+              </m:d>
+            </m:sup>
+          </m:sSup>
+          <m:r>
+            <m:rPr>
+              <m:sty m:val="p"/>
+            </m:rPr>
+            <m:t>=</m:t>
+          </m:r>
+          <m:f>
+            <m:fPr>
+              <m:type m:val="bar"/>
+            </m:fPr>
+            <m:num>
+              <m:r>
+                <m:t>B</m:t>
+              </m:r>
+            </m:num>
+            <m:den>
+              <m:sSup>
+                <m:e>
+                  <m:r>
+                    <m:t>τ</m:t>
+                  </m:r>
+                </m:e>
+                <m:sup>
+                  <m:r>
+                    <m:t>2</m:t>
+                  </m:r>
+                </m:sup>
+              </m:sSup>
+            </m:den>
+          </m:f>
+          <m:sSup>
+            <m:e>
+              <m:r>
+                <m:t>e</m:t>
+              </m:r>
+            </m:e>
+            <m:sup>
+              <m:r>
+                <m:rPr>
+                  <m:sty m:val="p"/>
+                </m:rPr>
+                <m:t>−</m:t>
+              </m:r>
+              <m:f>
+                <m:fPr>
+                  <m:type m:val="bar"/>
+                </m:fPr>
+                <m:num>
+                  <m:r>
+                    <m:t>t</m:t>
+                  </m:r>
+                </m:num>
+                <m:den>
+                  <m:r>
+                    <m:t>τ</m:t>
+                  </m:r>
+                </m:den>
+              </m:f>
+            </m:sup>
+          </m:sSup>
+        </m:oMath>
+      </m:oMathPara>
+    </w:p>
+    <w:p>
+      <w:pPr>
+        <w:pStyle w:val="FirstParagraph"/>
       </w:pPr>
       <m:oMathPara>
         <m:oMathParaPr>
@@ -5877,9 +5953,563 @@
         </m:oMath>
       </m:oMathPara>
     </w:p>
+    <w:p>
+      <w:pPr>
+        <w:pStyle w:val="FirstParagraph"/>
+      </w:pPr>
+      <w:r>
+        <w:t xml:space="preserve">Hence</w:t>
+      </w:r>
+    </w:p>
+    <w:p>
+      <w:pPr>
+        <w:pStyle w:val="BodyText"/>
+      </w:pPr>
+      <m:oMathPara>
+        <m:oMathParaPr>
+          <m:jc m:val="center"/>
+        </m:oMathParaPr>
+        <m:oMath>
+          <m:limLow>
+            <m:e>
+              <m:r>
+                <m:rPr>
+                  <m:sty m:val="p"/>
+                </m:rPr>
+                <m:t>lim</m:t>
+              </m:r>
+            </m:e>
+            <m:lim>
+              <m:r>
+                <m:t>t</m:t>
+              </m:r>
+              <m:r>
+                <m:rPr>
+                  <m:sty m:val="p"/>
+                </m:rPr>
+                <m:t>→</m:t>
+              </m:r>
+              <m:r>
+                <m:t>0</m:t>
+              </m:r>
+            </m:lim>
+          </m:limLow>
+          <m:r>
+            <m:t>z</m:t>
+          </m:r>
+          <m:d>
+            <m:dPr>
+              <m:begChr m:val="("/>
+              <m:endChr m:val=")"/>
+              <m:sepChr m:val=""/>
+              <m:grow/>
+            </m:dPr>
+            <m:e>
+              <m:r>
+                <m:t>t</m:t>
+              </m:r>
+            </m:e>
+          </m:d>
+          <m:r>
+            <m:rPr>
+              <m:sty m:val="p"/>
+            </m:rPr>
+            <m:t>=</m:t>
+          </m:r>
+          <m:r>
+            <m:t>B</m:t>
+          </m:r>
+          <m:d>
+            <m:dPr>
+              <m:begChr m:val="("/>
+              <m:endChr m:val=")"/>
+              <m:sepChr m:val=""/>
+              <m:grow/>
+            </m:dPr>
+            <m:e>
+              <m:r>
+                <m:rPr>
+                  <m:sty m:val="p"/>
+                </m:rPr>
+                <m:t>−</m:t>
+              </m:r>
+              <m:r>
+                <m:t>1</m:t>
+              </m:r>
+              <m:r>
+                <m:rPr>
+                  <m:sty m:val="p"/>
+                </m:rPr>
+                <m:t>+</m:t>
+              </m:r>
+              <m:f>
+                <m:fPr>
+                  <m:type m:val="bar"/>
+                </m:fPr>
+                <m:num>
+                  <m:r>
+                    <m:t>t</m:t>
+                  </m:r>
+                </m:num>
+                <m:den>
+                  <m:r>
+                    <m:t>τ</m:t>
+                  </m:r>
+                </m:den>
+              </m:f>
+              <m:r>
+                <m:rPr>
+                  <m:sty m:val="p"/>
+                </m:rPr>
+                <m:t>+</m:t>
+              </m:r>
+              <m:sSup>
+                <m:e>
+                  <m:r>
+                    <m:t>e</m:t>
+                  </m:r>
+                </m:e>
+                <m:sup>
+                  <m:r>
+                    <m:rPr>
+                      <m:sty m:val="p"/>
+                    </m:rPr>
+                    <m:t>−</m:t>
+                  </m:r>
+                  <m:f>
+                    <m:fPr>
+                      <m:type m:val="bar"/>
+                    </m:fPr>
+                    <m:num>
+                      <m:r>
+                        <m:t>t</m:t>
+                      </m:r>
+                    </m:num>
+                    <m:den>
+                      <m:r>
+                        <m:t>τ</m:t>
+                      </m:r>
+                    </m:den>
+                  </m:f>
+                </m:sup>
+              </m:sSup>
+            </m:e>
+          </m:d>
+          <m:sSup>
+            <m:e>
+              <m:r>
+                <m:t>t</m:t>
+              </m:r>
+            </m:e>
+            <m:sup>
+              <m:r>
+                <m:t>0</m:t>
+              </m:r>
+            </m:sup>
+          </m:sSup>
+          <m:r>
+            <m:rPr>
+              <m:sty m:val="p"/>
+            </m:rPr>
+            <m:t>+</m:t>
+          </m:r>
+          <m:f>
+            <m:fPr>
+              <m:type m:val="bar"/>
+            </m:fPr>
+            <m:num>
+              <m:r>
+                <m:t>B</m:t>
+              </m:r>
+            </m:num>
+            <m:den>
+              <m:r>
+                <m:t>τ</m:t>
+              </m:r>
+            </m:den>
+          </m:f>
+          <m:d>
+            <m:dPr>
+              <m:begChr m:val="("/>
+              <m:endChr m:val=")"/>
+              <m:sepChr m:val=""/>
+              <m:grow/>
+            </m:dPr>
+            <m:e>
+              <m:r>
+                <m:t>1</m:t>
+              </m:r>
+              <m:r>
+                <m:rPr>
+                  <m:sty m:val="p"/>
+                </m:rPr>
+                <m:t>−</m:t>
+              </m:r>
+              <m:sSup>
+                <m:e>
+                  <m:r>
+                    <m:t>e</m:t>
+                  </m:r>
+                </m:e>
+                <m:sup>
+                  <m:r>
+                    <m:rPr>
+                      <m:sty m:val="p"/>
+                    </m:rPr>
+                    <m:t>−</m:t>
+                  </m:r>
+                  <m:f>
+                    <m:fPr>
+                      <m:type m:val="bar"/>
+                    </m:fPr>
+                    <m:num>
+                      <m:r>
+                        <m:t>t</m:t>
+                      </m:r>
+                    </m:num>
+                    <m:den>
+                      <m:r>
+                        <m:t>τ</m:t>
+                      </m:r>
+                    </m:den>
+                  </m:f>
+                </m:sup>
+              </m:sSup>
+            </m:e>
+          </m:d>
+          <m:f>
+            <m:fPr>
+              <m:type m:val="bar"/>
+            </m:fPr>
+            <m:num>
+              <m:sSup>
+                <m:e>
+                  <m:r>
+                    <m:t>t</m:t>
+                  </m:r>
+                </m:e>
+                <m:sup>
+                  <m:r>
+                    <m:t>1</m:t>
+                  </m:r>
+                </m:sup>
+              </m:sSup>
+            </m:num>
+            <m:den>
+              <m:r>
+                <m:t>1</m:t>
+              </m:r>
+              <m:r>
+                <m:rPr>
+                  <m:sty m:val="p"/>
+                </m:rPr>
+                <m:t>!</m:t>
+              </m:r>
+            </m:den>
+          </m:f>
+          <m:r>
+            <m:rPr>
+              <m:sty m:val="p"/>
+            </m:rPr>
+            <m:t>+</m:t>
+          </m:r>
+          <m:f>
+            <m:fPr>
+              <m:type m:val="bar"/>
+            </m:fPr>
+            <m:num>
+              <m:r>
+                <m:t>B</m:t>
+              </m:r>
+            </m:num>
+            <m:den>
+              <m:sSup>
+                <m:e>
+                  <m:r>
+                    <m:t>τ</m:t>
+                  </m:r>
+                </m:e>
+                <m:sup>
+                  <m:r>
+                    <m:t>2</m:t>
+                  </m:r>
+                </m:sup>
+              </m:sSup>
+            </m:den>
+          </m:f>
+          <m:sSup>
+            <m:e>
+              <m:r>
+                <m:t>e</m:t>
+              </m:r>
+            </m:e>
+            <m:sup>
+              <m:r>
+                <m:rPr>
+                  <m:sty m:val="p"/>
+                </m:rPr>
+                <m:t>−</m:t>
+              </m:r>
+              <m:f>
+                <m:fPr>
+                  <m:type m:val="bar"/>
+                </m:fPr>
+                <m:num>
+                  <m:r>
+                    <m:t>t</m:t>
+                  </m:r>
+                </m:num>
+                <m:den>
+                  <m:r>
+                    <m:t>τ</m:t>
+                  </m:r>
+                </m:den>
+              </m:f>
+            </m:sup>
+          </m:sSup>
+          <m:f>
+            <m:fPr>
+              <m:type m:val="bar"/>
+            </m:fPr>
+            <m:num>
+              <m:sSup>
+                <m:e>
+                  <m:r>
+                    <m:t>t</m:t>
+                  </m:r>
+                </m:e>
+                <m:sup>
+                  <m:r>
+                    <m:t>2</m:t>
+                  </m:r>
+                </m:sup>
+              </m:sSup>
+            </m:num>
+            <m:den>
+              <m:r>
+                <m:t>2</m:t>
+              </m:r>
+              <m:r>
+                <m:rPr>
+                  <m:sty m:val="p"/>
+                </m:rPr>
+                <m:t>!</m:t>
+              </m:r>
+            </m:den>
+          </m:f>
+          <m:r>
+            <m:rPr>
+              <m:sty m:val="p"/>
+            </m:rPr>
+            <m:t>+</m:t>
+          </m:r>
+          <m:r>
+            <m:rPr>
+              <m:sty m:val="p"/>
+            </m:rPr>
+            <m:t>.</m:t>
+          </m:r>
+          <m:r>
+            <m:rPr>
+              <m:sty m:val="p"/>
+            </m:rPr>
+            <m:t>.</m:t>
+          </m:r>
+          <m:r>
+            <m:rPr>
+              <m:sty m:val="p"/>
+            </m:rPr>
+            <m:t>.</m:t>
+          </m:r>
+        </m:oMath>
+      </m:oMathPara>
+    </w:p>
+    <w:p>
+      <w:pPr>
+        <w:pStyle w:val="FirstParagraph"/>
+      </w:pPr>
+      <m:oMathPara>
+        <m:oMathParaPr>
+          <m:jc m:val="center"/>
+        </m:oMathParaPr>
+        <m:oMath>
+          <m:limLow>
+            <m:e>
+              <m:r>
+                <m:rPr>
+                  <m:sty m:val="p"/>
+                </m:rPr>
+                <m:t>lim</m:t>
+              </m:r>
+            </m:e>
+            <m:lim>
+              <m:r>
+                <m:t>t</m:t>
+              </m:r>
+              <m:r>
+                <m:rPr>
+                  <m:sty m:val="p"/>
+                </m:rPr>
+                <m:t>→</m:t>
+              </m:r>
+              <m:r>
+                <m:t>0</m:t>
+              </m:r>
+            </m:lim>
+          </m:limLow>
+          <m:r>
+            <m:t>z</m:t>
+          </m:r>
+          <m:d>
+            <m:dPr>
+              <m:begChr m:val="("/>
+              <m:endChr m:val=")"/>
+              <m:sepChr m:val=""/>
+              <m:grow/>
+            </m:dPr>
+            <m:e>
+              <m:r>
+                <m:t>t</m:t>
+              </m:r>
+            </m:e>
+          </m:d>
+          <m:r>
+            <m:rPr>
+              <m:sty m:val="p"/>
+            </m:rPr>
+            <m:t>=</m:t>
+          </m:r>
+          <m:r>
+            <m:t>0</m:t>
+          </m:r>
+          <m:r>
+            <m:rPr>
+              <m:sty m:val="p"/>
+            </m:rPr>
+            <m:t>+</m:t>
+          </m:r>
+          <m:r>
+            <m:t>0</m:t>
+          </m:r>
+          <m:sSup>
+            <m:e>
+              <m:r>
+                <m:t>t</m:t>
+              </m:r>
+            </m:e>
+            <m:sup>
+              <m:r>
+                <m:t>1</m:t>
+              </m:r>
+            </m:sup>
+          </m:sSup>
+          <m:r>
+            <m:rPr>
+              <m:sty m:val="p"/>
+            </m:rPr>
+            <m:t>+</m:t>
+          </m:r>
+          <m:f>
+            <m:fPr>
+              <m:type m:val="bar"/>
+            </m:fPr>
+            <m:num>
+              <m:r>
+                <m:t>B</m:t>
+              </m:r>
+            </m:num>
+            <m:den>
+              <m:sSup>
+                <m:e>
+                  <m:r>
+                    <m:t>τ</m:t>
+                  </m:r>
+                </m:e>
+                <m:sup>
+                  <m:r>
+                    <m:t>22</m:t>
+                  </m:r>
+                </m:sup>
+              </m:sSup>
+              <m:r>
+                <m:rPr>
+                  <m:sty m:val="p"/>
+                </m:rPr>
+                <m:t>!</m:t>
+              </m:r>
+            </m:den>
+          </m:f>
+          <m:sSup>
+            <m:e>
+              <m:r>
+                <m:t>t</m:t>
+              </m:r>
+            </m:e>
+            <m:sup>
+              <m:r>
+                <m:t>2</m:t>
+              </m:r>
+            </m:sup>
+          </m:sSup>
+          <m:r>
+            <m:rPr>
+              <m:sty m:val="p"/>
+            </m:rPr>
+            <m:t>+</m:t>
+          </m:r>
+          <m:r>
+            <m:rPr>
+              <m:sty m:val="p"/>
+            </m:rPr>
+            <m:t>.</m:t>
+          </m:r>
+          <m:r>
+            <m:rPr>
+              <m:sty m:val="p"/>
+            </m:rPr>
+            <m:t>.</m:t>
+          </m:r>
+          <m:r>
+            <m:rPr>
+              <m:sty m:val="p"/>
+            </m:rPr>
+            <m:t>.</m:t>
+          </m:r>
+        </m:oMath>
+      </m:oMathPara>
+    </w:p>
+    <w:p>
+      <w:pPr>
+        <w:pStyle w:val="FirstParagraph"/>
+      </w:pPr>
+      <w:r>
+        <w:t xml:space="preserve">As we can see, at small t, the growth of the enzyme is mathematically similar to</w:t>
+      </w:r>
+      <w:r>
+        <w:t xml:space="preserve"> </w:t>
+      </w:r>
+      <m:oMath>
+        <m:sSup>
+          <m:e>
+            <m:r>
+              <m:t>t</m:t>
+            </m:r>
+          </m:e>
+          <m:sup>
+            <m:r>
+              <m:t>2</m:t>
+            </m:r>
+          </m:sup>
+        </m:sSup>
+      </m:oMath>
+      <w:r>
+        <w:t xml:space="preserve">.</w:t>
+      </w:r>
+    </w:p>
     <w:bookmarkEnd w:id="48"/>
     <w:bookmarkEnd w:id="49"/>
-    <w:bookmarkStart w:id="50" w:name="dicussion-conclusion"/>
+    <w:bookmarkEnd w:id="50"/>
+    <w:bookmarkStart w:id="51" w:name="dicussion-conclusion"/>
     <w:p>
       <w:pPr>
         <w:pStyle w:val="Heading2"/>
@@ -5888,8 +6518,8 @@
         <w:t xml:space="preserve">Dicussion &amp; Conclusion</w:t>
       </w:r>
     </w:p>
-    <w:bookmarkEnd w:id="50"/>
-    <w:bookmarkStart w:id="51" w:name="appendix"/>
+    <w:bookmarkEnd w:id="51"/>
+    <w:bookmarkStart w:id="52" w:name="appendix"/>
     <w:p>
       <w:pPr>
         <w:pStyle w:val="Heading2"/>
@@ -5903,7 +6533,7 @@
         <w:pStyle w:val="FirstParagraph"/>
       </w:pPr>
       <w:r>
-        <w:t xml:space="preserve">Complete Data:</w:t>
+        <w:t xml:space="preserve">Data Set A:</w:t>
       </w:r>
     </w:p>
     <w:tbl>
@@ -6414,7 +7044,14 @@
         </w:tc>
       </w:tr>
     </w:tbl>
-    <w:p/>
+    <w:p>
+      <w:pPr>
+        <w:pStyle w:val="BodyText"/>
+      </w:pPr>
+      <w:r>
+        <w:t xml:space="preserve">Data Set B:</w:t>
+      </w:r>
+    </w:p>
     <w:tbl>
       <w:tblPr>
         <w:tblStyle w:val="Table"/>
@@ -6975,7 +7612,7 @@
         </w:tc>
       </w:tr>
     </w:tbl>
-    <w:bookmarkEnd w:id="51"/>
+    <w:bookmarkEnd w:id="52"/>
     <w:sectPr>
       <w:pgSz w:h="15840" w:w="12240"/>
       <w:pgMar w:bottom="1440" w:footer="720" w:gutter="0" w:header="720" w:left="1440" w:right="1440" w:top="1440"/>
@@ -7081,7 +7718,7 @@
   <w:abstractNum w15:restartNumberingAfterBreak="0" w:abstractNumId="4">
     <w:nsid w:val="FFFFFF80"/>
     <w:multiLevelType w:val="singleLevel"/>
-    <w:tmpl w:val="B6D8136E"/>
+    <w:tmpl w:val="37261C50"/>
     <w:lvl w:ilvl="0">
       <w:start w:val="1"/>
       <w:numFmt w:val="bullet"/>
@@ -7101,7 +7738,7 @@
   <w:abstractNum w15:restartNumberingAfterBreak="0" w:abstractNumId="5">
     <w:nsid w:val="FFFFFF81"/>
     <w:multiLevelType w:val="singleLevel"/>
-    <w:tmpl w:val="96FCB934"/>
+    <w:tmpl w:val="99A0337A"/>
     <w:lvl w:ilvl="0">
       <w:start w:val="1"/>
       <w:numFmt w:val="bullet"/>
@@ -7342,6 +7979,82 @@
     <w:lvl w:ilvl="8">
       <w:numFmt w:val="bullet"/>
       <w:lvlText w:val=" "/>
+      <w:lvlJc w:val="left"/>
+      <w:pPr>
+        <w:ind w:left="6480" w:hanging="480"/>
+      </w:pPr>
+    </w:lvl>
+  </w:abstractNum>
+  <w:abstractNum w:abstractNumId="991">
+    <w:nsid w:val="A991"/>
+    <w:multiLevelType w:val="multilevel"/>
+    <w:lvl w:ilvl="0">
+      <w:numFmt w:val="bullet"/>
+      <w:lvlText w:val="•"/>
+      <w:lvlJc w:val="left"/>
+      <w:pPr>
+        <w:ind w:left="720" w:hanging="480"/>
+      </w:pPr>
+    </w:lvl>
+    <w:lvl w:ilvl="1">
+      <w:numFmt w:val="bullet"/>
+      <w:lvlText w:val="–"/>
+      <w:lvlJc w:val="left"/>
+      <w:pPr>
+        <w:ind w:left="1440" w:hanging="480"/>
+      </w:pPr>
+    </w:lvl>
+    <w:lvl w:ilvl="2">
+      <w:numFmt w:val="bullet"/>
+      <w:lvlText w:val="•"/>
+      <w:lvlJc w:val="left"/>
+      <w:pPr>
+        <w:ind w:left="2160" w:hanging="480"/>
+      </w:pPr>
+    </w:lvl>
+    <w:lvl w:ilvl="3">
+      <w:numFmt w:val="bullet"/>
+      <w:lvlText w:val="–"/>
+      <w:lvlJc w:val="left"/>
+      <w:pPr>
+        <w:ind w:left="2880" w:hanging="480"/>
+      </w:pPr>
+    </w:lvl>
+    <w:lvl w:ilvl="4">
+      <w:numFmt w:val="bullet"/>
+      <w:lvlText w:val="•"/>
+      <w:lvlJc w:val="left"/>
+      <w:pPr>
+        <w:ind w:left="3600" w:hanging="480"/>
+      </w:pPr>
+    </w:lvl>
+    <w:lvl w:ilvl="5">
+      <w:numFmt w:val="bullet"/>
+      <w:lvlText w:val="–"/>
+      <w:lvlJc w:val="left"/>
+      <w:pPr>
+        <w:ind w:left="4320" w:hanging="480"/>
+      </w:pPr>
+    </w:lvl>
+    <w:lvl w:ilvl="6">
+      <w:numFmt w:val="bullet"/>
+      <w:lvlText w:val="•"/>
+      <w:lvlJc w:val="left"/>
+      <w:pPr>
+        <w:ind w:left="5040" w:hanging="480"/>
+      </w:pPr>
+    </w:lvl>
+    <w:lvl w:ilvl="7">
+      <w:numFmt w:val="bullet"/>
+      <w:lvlText w:val="–"/>
+      <w:lvlJc w:val="left"/>
+      <w:pPr>
+        <w:ind w:left="5760" w:hanging="480"/>
+      </w:pPr>
+    </w:lvl>
+    <w:lvl w:ilvl="8">
+      <w:numFmt w:val="bullet"/>
+      <w:lvlText w:val="•"/>
       <w:lvlJc w:val="left"/>
       <w:pPr>
         <w:ind w:left="6480" w:hanging="480"/>
@@ -7383,6 +8096,9 @@
   </w:num>
   <w:num w:numId="1000">
     <w:abstractNumId w:val="990"/>
+  </w:num>
+  <w:num w:numId="1001">
+    <w:abstractNumId w:val="991"/>
   </w:num>
 </w:numbering>
 </file>
@@ -7753,6 +8469,7 @@
     <w:next w:val="BodyText"/>
     <w:uiPriority w:val="9"/>
     <w:qFormat/>
+    <w:rsid w:val="00DA52A3"/>
     <w:pPr>
       <w:keepNext/>
       <w:keepLines/>
@@ -7760,7 +8477,7 @@
       <w:outlineLvl w:val="0"/>
     </w:pPr>
     <w:rPr>
-      <w:rFonts w:asciiTheme="majorHAnsi" w:cstheme="majorBidi" w:eastAsiaTheme="majorEastAsia" w:hAnsiTheme="majorHAnsi"/>
+      <w:rFonts w:ascii="Times New Roman" w:cstheme="majorBidi" w:eastAsiaTheme="majorEastAsia" w:hAnsi="Times New Roman"/>
       <w:b/>
       <w:bCs/>
       <w:color w:themeColor="accent1" w:val="4F81BD"/>
@@ -7775,6 +8492,7 @@
     <w:uiPriority w:val="9"/>
     <w:unhideWhenUsed/>
     <w:qFormat/>
+    <w:rsid w:val="00DA52A3"/>
     <w:pPr>
       <w:keepNext/>
       <w:keepLines/>
@@ -7782,7 +8500,7 @@
       <w:outlineLvl w:val="1"/>
     </w:pPr>
     <w:rPr>
-      <w:rFonts w:asciiTheme="majorHAnsi" w:cstheme="majorBidi" w:eastAsiaTheme="majorEastAsia" w:hAnsiTheme="majorHAnsi"/>
+      <w:rFonts w:ascii="Times New Roman" w:cstheme="majorBidi" w:eastAsiaTheme="majorEastAsia" w:hAnsi="Times New Roman"/>
       <w:b/>
       <w:bCs/>
       <w:color w:themeColor="accent1" w:val="4F81BD"/>
@@ -7797,6 +8515,7 @@
     <w:uiPriority w:val="9"/>
     <w:unhideWhenUsed/>
     <w:qFormat/>
+    <w:rsid w:val="00DA52A3"/>
     <w:pPr>
       <w:keepNext/>
       <w:keepLines/>
@@ -7804,7 +8523,7 @@
       <w:outlineLvl w:val="2"/>
     </w:pPr>
     <w:rPr>
-      <w:rFonts w:asciiTheme="majorHAnsi" w:cstheme="majorBidi" w:eastAsiaTheme="majorEastAsia" w:hAnsiTheme="majorHAnsi"/>
+      <w:rFonts w:ascii="Times New Roman" w:cstheme="majorBidi" w:eastAsiaTheme="majorEastAsia" w:hAnsi="Times New Roman"/>
       <w:b/>
       <w:bCs/>
       <w:color w:themeColor="accent1" w:val="4F81BD"/>
@@ -7817,6 +8536,7 @@
     <w:uiPriority w:val="9"/>
     <w:unhideWhenUsed/>
     <w:qFormat/>
+    <w:rsid w:val="00DA52A3"/>
     <w:pPr>
       <w:keepNext/>
       <w:keepLines/>
@@ -7824,9 +8544,8 @@
       <w:outlineLvl w:val="3"/>
     </w:pPr>
     <w:rPr>
-      <w:rFonts w:asciiTheme="majorHAnsi" w:cstheme="majorBidi" w:eastAsiaTheme="majorEastAsia" w:hAnsiTheme="majorHAnsi"/>
+      <w:rFonts w:ascii="Times New Roman" w:cstheme="majorBidi" w:eastAsiaTheme="majorEastAsia" w:hAnsi="Times New Roman"/>
       <w:bCs/>
-      <w:i/>
       <w:color w:themeColor="accent1" w:val="4F81BD"/>
     </w:rPr>
   </w:style>

--- a/bacterias_brain.docx
+++ b/bacterias_brain.docx
@@ -227,7 +227,7 @@
     </w:p>
     <w:bookmarkEnd w:id="27"/>
     <w:bookmarkEnd w:id="28"/>
-    <w:bookmarkStart w:id="50" w:name="analysis"/>
+    <w:bookmarkStart w:id="51" w:name="analysis"/>
     <w:p>
       <w:pPr>
         <w:pStyle w:val="Heading2"/>
@@ -4451,7 +4451,7 @@
       </w:r>
     </w:p>
     <w:bookmarkEnd w:id="37"/>
-    <w:bookmarkStart w:id="49" w:name="fitting-function-on-data-set-b"/>
+    <w:bookmarkStart w:id="50" w:name="fitting-function-on-data-set-b"/>
     <w:p>
       <w:pPr>
         <w:pStyle w:val="Heading3"/>
@@ -4590,56 +4590,101 @@
         <w:t xml:space="preserve">## Warning: 'newdata' had 20 rows but variables found have 4 rows</w:t>
       </w:r>
     </w:p>
-    <w:p>
-      <w:pPr>
-        <w:pStyle w:val="SourceCode"/>
-      </w:pPr>
-      <w:r>
-        <w:rPr>
-          <w:rStyle w:val="VerbatimChar"/>
-        </w:rPr>
-        <w:t xml:space="preserve">## # A tibble: 2 × 2</w:t>
-      </w:r>
-      <w:r>
-        <w:br/>
-      </w:r>
-      <w:r>
-        <w:rPr>
-          <w:rStyle w:val="VerbatimChar"/>
-        </w:rPr>
-        <w:t xml:space="preserve">##         MSE data          </w:t>
-      </w:r>
-      <w:r>
-        <w:br/>
-      </w:r>
-      <w:r>
-        <w:rPr>
-          <w:rStyle w:val="VerbatimChar"/>
-        </w:rPr>
-        <w:t xml:space="preserve">##       &lt;dbl&gt; &lt;chr&gt;         </w:t>
-      </w:r>
-      <w:r>
-        <w:br/>
-      </w:r>
-      <w:r>
-        <w:rPr>
-          <w:rStyle w:val="VerbatimChar"/>
-        </w:rPr>
-        <w:t xml:space="preserve">## 1 0.0000272 10&lt;= t &lt;= 15  </w:t>
-      </w:r>
-      <w:r>
-        <w:br/>
-      </w:r>
-      <w:r>
-        <w:rPr>
-          <w:rStyle w:val="VerbatimChar"/>
-        </w:rPr>
-        <w:t xml:space="preserve">## 2 0.0176    entire dataset</w:t>
-      </w:r>
-    </w:p>
-    <w:p>
-      <w:pPr>
-        <w:pStyle w:val="FirstParagraph"/>
+    <w:tbl>
+      <w:tblPr>
+        <w:tblStyle w:val="Table"/>
+        <w:tblW w:type="auto" w:w="0"/>
+        <w:tblLook w:firstRow="1" w:lastRow="0" w:firstColumn="0" w:lastColumn="0" w:noHBand="0" w:noVBand="0" w:val="0020"/>
+      </w:tblPr>
+      <w:tblGrid>
+        <w:gridCol w:w="3960"/>
+        <w:gridCol w:w="3960"/>
+      </w:tblGrid>
+      <w:tr>
+        <w:trPr>
+          <w:tblHeader w:val="true"/>
+        </w:trPr>
+        <w:tc>
+          <w:tcPr/>
+          <w:p>
+            <w:pPr>
+              <w:pStyle w:val="Compact"/>
+              <w:jc w:val="right"/>
+            </w:pPr>
+            <w:r>
+              <w:t xml:space="preserve">MSE</w:t>
+            </w:r>
+          </w:p>
+        </w:tc>
+        <w:tc>
+          <w:tcPr/>
+          <w:p>
+            <w:pPr>
+              <w:pStyle w:val="Compact"/>
+              <w:jc w:val="left"/>
+            </w:pPr>
+            <w:r>
+              <w:t xml:space="preserve">data</w:t>
+            </w:r>
+          </w:p>
+        </w:tc>
+      </w:tr>
+      <w:tr>
+        <w:tc>
+          <w:tcPr/>
+          <w:p>
+            <w:pPr>
+              <w:pStyle w:val="Compact"/>
+              <w:jc w:val="right"/>
+            </w:pPr>
+            <w:r>
+              <w:t xml:space="preserve">2.72e-05</w:t>
+            </w:r>
+          </w:p>
+        </w:tc>
+        <w:tc>
+          <w:tcPr/>
+          <w:p>
+            <w:pPr>
+              <w:pStyle w:val="Compact"/>
+              <w:jc w:val="left"/>
+            </w:pPr>
+            <w:r>
+              <w:t xml:space="preserve">10&lt;= t &lt;= 15</w:t>
+            </w:r>
+          </w:p>
+        </w:tc>
+      </w:tr>
+      <w:tr>
+        <w:tc>
+          <w:tcPr/>
+          <w:p>
+            <w:pPr>
+              <w:pStyle w:val="Compact"/>
+              <w:jc w:val="right"/>
+            </w:pPr>
+            <w:r>
+              <w:t xml:space="preserve">1.76e-02</w:t>
+            </w:r>
+          </w:p>
+        </w:tc>
+        <w:tc>
+          <w:tcPr/>
+          <w:p>
+            <w:pPr>
+              <w:pStyle w:val="Compact"/>
+              <w:jc w:val="left"/>
+            </w:pPr>
+            <w:r>
+              <w:t xml:space="preserve">entire dataset</w:t>
+            </w:r>
+          </w:p>
+        </w:tc>
+      </w:tr>
+    </w:tbl>
+    <w:p>
+      <w:pPr>
+        <w:pStyle w:val="BodyText"/>
       </w:pPr>
       <w:r>
         <w:t xml:space="preserve">As shown in figure 4, the straight line (in red) is fitted over the data between 10 and 15 hours, over which the line fits quite well. the Mean Standard Error (MSE) for the model is much smaller within the range of</w:t>
@@ -4661,7 +4706,7 @@
       </w:r>
     </w:p>
     <w:bookmarkEnd w:id="41"/>
-    <w:bookmarkStart w:id="48" w:name="nonlinear-function-from-data-set-a"/>
+    <w:bookmarkStart w:id="45" w:name="nonlinear-function-from-data-set-a"/>
     <w:p>
       <w:pPr>
         <w:pStyle w:val="Heading4"/>
@@ -5047,35 +5092,37 @@
         </m:oMath>
       </m:oMathPara>
     </w:p>
+    <w:bookmarkEnd w:id="45"/>
+    <w:bookmarkStart w:id="49" w:name="X28a072477e38cb93b57dd814588ab1532ec4537"/>
+    <w:p>
+      <w:pPr>
+        <w:pStyle w:val="Heading4"/>
+      </w:pPr>
+      <w:r>
+        <w:t xml:space="preserve">3. Nonlinear Function Derived for Data Set B</w:t>
+      </w:r>
+    </w:p>
     <w:p>
       <w:pPr>
         <w:pStyle w:val="FirstParagraph"/>
-      </w:pPr>
-      <w:r>
-        <w:t xml:space="preserve">#### 3. Nonlinear Function Derived for Data Set B</w:t>
-      </w:r>
-    </w:p>
-    <w:p>
-      <w:pPr>
-        <w:pStyle w:val="BodyText"/>
       </w:pPr>
       <w:r>
         <w:drawing>
           <wp:inline>
             <wp:extent cx="4620126" cy="3696101"/>
             <wp:effectExtent b="0" l="0" r="0" t="0"/>
-            <wp:docPr descr="" title="" id="46" name="Picture"/>
+            <wp:docPr descr="" title="" id="47" name="Picture"/>
             <a:graphic>
               <a:graphicData uri="http://schemas.openxmlformats.org/drawingml/2006/picture">
                 <pic:pic>
                   <pic:nvPicPr>
-                    <pic:cNvPr descr="bacterias_brain_files/figure-docx/b_q4-1.png" id="47" name="Picture"/>
+                    <pic:cNvPr descr="bacterias_brain_files/figure-docx/b_q4-1.png" id="48" name="Picture"/>
                     <pic:cNvPicPr>
                       <a:picLocks noChangeArrowheads="1" noChangeAspect="1"/>
                     </pic:cNvPicPr>
                   </pic:nvPicPr>
                   <pic:blipFill>
-                    <a:blip r:embed="rId45"/>
+                    <a:blip r:embed="rId46"/>
                     <a:stretch>
                       <a:fillRect/>
                     </a:stretch>
@@ -5101,139 +5148,9 @@
           </wp:inline>
         </w:drawing>
       </w:r>
-    </w:p>
-    <w:p>
-      <w:pPr>
-        <w:pStyle w:val="SourceCode"/>
-      </w:pPr>
-      <w:r>
-        <w:rPr>
-          <w:rStyle w:val="VerbatimChar"/>
-        </w:rPr>
-        <w:t xml:space="preserve">## </w:t>
-      </w:r>
-      <w:r>
-        <w:br/>
-      </w:r>
-      <w:r>
-        <w:rPr>
-          <w:rStyle w:val="VerbatimChar"/>
-        </w:rPr>
-        <w:t xml:space="preserve">## Formula: b_q4_df$concentration ~ growth_b4(t, beta, tau)</w:t>
-      </w:r>
-      <w:r>
-        <w:br/>
-      </w:r>
-      <w:r>
-        <w:rPr>
-          <w:rStyle w:val="VerbatimChar"/>
-        </w:rPr>
-        <w:t xml:space="preserve">## </w:t>
-      </w:r>
-      <w:r>
-        <w:br/>
-      </w:r>
-      <w:r>
-        <w:rPr>
-          <w:rStyle w:val="VerbatimChar"/>
-        </w:rPr>
-        <w:t xml:space="preserve">## Parameters:</w:t>
-      </w:r>
-      <w:r>
-        <w:br/>
-      </w:r>
-      <w:r>
-        <w:rPr>
-          <w:rStyle w:val="VerbatimChar"/>
-        </w:rPr>
-        <w:t xml:space="preserve">##      Estimate Std. Error t value Pr(&gt;|t|)    </w:t>
-      </w:r>
-      <w:r>
-        <w:br/>
-      </w:r>
-      <w:r>
-        <w:rPr>
-          <w:rStyle w:val="VerbatimChar"/>
-        </w:rPr>
-        <w:t xml:space="preserve">## beta  0.11755    0.02959   3.973  0.00139 ** </w:t>
-      </w:r>
-      <w:r>
-        <w:br/>
-      </w:r>
-      <w:r>
-        <w:rPr>
-          <w:rStyle w:val="VerbatimChar"/>
-        </w:rPr>
-        <w:t xml:space="preserve">## tau   5.34585    0.89590   5.967 3.44e-05 ***</w:t>
-      </w:r>
-      <w:r>
-        <w:br/>
-      </w:r>
-      <w:r>
-        <w:rPr>
-          <w:rStyle w:val="VerbatimChar"/>
-        </w:rPr>
-        <w:t xml:space="preserve">## ---</w:t>
-      </w:r>
-      <w:r>
-        <w:br/>
-      </w:r>
-      <w:r>
-        <w:rPr>
-          <w:rStyle w:val="VerbatimChar"/>
-        </w:rPr>
-        <w:t xml:space="preserve">## Signif. codes:  0 '***' 0.001 '**' 0.01 '*' 0.05 '.' 0.1 ' ' 1</w:t>
-      </w:r>
-      <w:r>
-        <w:br/>
-      </w:r>
-      <w:r>
-        <w:rPr>
-          <w:rStyle w:val="VerbatimChar"/>
-        </w:rPr>
-        <w:t xml:space="preserve">## </w:t>
-      </w:r>
-      <w:r>
-        <w:br/>
-      </w:r>
-      <w:r>
-        <w:rPr>
-          <w:rStyle w:val="VerbatimChar"/>
-        </w:rPr>
-        <w:t xml:space="preserve">## Residual standard error: 0.005333 on 14 degrees of freedom</w:t>
-      </w:r>
-      <w:r>
-        <w:br/>
-      </w:r>
-      <w:r>
-        <w:rPr>
-          <w:rStyle w:val="VerbatimChar"/>
-        </w:rPr>
-        <w:t xml:space="preserve">## </w:t>
-      </w:r>
-      <w:r>
-        <w:br/>
-      </w:r>
-      <w:r>
-        <w:rPr>
-          <w:rStyle w:val="VerbatimChar"/>
-        </w:rPr>
-        <w:t xml:space="preserve">## Number of iterations to convergence: 6 </w:t>
-      </w:r>
-      <w:r>
-        <w:br/>
-      </w:r>
-      <w:r>
-        <w:rPr>
-          <w:rStyle w:val="VerbatimChar"/>
-        </w:rPr>
-        <w:t xml:space="preserve">## Achieved convergence tolerance: 2.284e-06</w:t>
-      </w:r>
-    </w:p>
-    <w:p>
-      <w:pPr>
-        <w:pStyle w:val="FirstParagraph"/>
-      </w:pPr>
+      <w:r>
+        <w:t xml:space="preserve"> </w:t>
+      </w:r>
       <w:r>
         <w:t xml:space="preserve">As shown in figure 6, the two fitted functions both perform well with respect to the data they are fitted to (i.e. </w:t>
       </w:r>
@@ -6506,10 +6423,10 @@
         <w:t xml:space="preserve">.</w:t>
       </w:r>
     </w:p>
-    <w:bookmarkEnd w:id="48"/>
     <w:bookmarkEnd w:id="49"/>
     <w:bookmarkEnd w:id="50"/>
-    <w:bookmarkStart w:id="51" w:name="dicussion-conclusion"/>
+    <w:bookmarkEnd w:id="51"/>
+    <w:bookmarkStart w:id="52" w:name="dicussion-conclusion"/>
     <w:p>
       <w:pPr>
         <w:pStyle w:val="Heading2"/>
@@ -6518,8 +6435,8 @@
         <w:t xml:space="preserve">Dicussion &amp; Conclusion</w:t>
       </w:r>
     </w:p>
-    <w:bookmarkEnd w:id="51"/>
-    <w:bookmarkStart w:id="52" w:name="appendix"/>
+    <w:bookmarkEnd w:id="52"/>
+    <w:bookmarkStart w:id="53" w:name="appendix"/>
     <w:p>
       <w:pPr>
         <w:pStyle w:val="Heading2"/>
@@ -7612,7 +7529,7 @@
         </w:tc>
       </w:tr>
     </w:tbl>
-    <w:bookmarkEnd w:id="52"/>
+    <w:bookmarkEnd w:id="53"/>
     <w:sectPr>
       <w:pgSz w:h="15840" w:w="12240"/>
       <w:pgMar w:bottom="1440" w:footer="720" w:gutter="0" w:header="720" w:left="1440" w:right="1440" w:top="1440"/>

--- a/bacterias_brain.docx
+++ b/bacterias_brain.docx
@@ -121,6 +121,72 @@
         <w:t xml:space="preserve">Abstract</w:t>
       </w:r>
     </w:p>
+    <w:p>
+      <w:pPr>
+        <w:pStyle w:val="FirstParagraph"/>
+      </w:pPr>
+      <w:r>
+        <w:t xml:space="preserve">distillation of report (1-paragraph abstract)</w:t>
+      </w:r>
+    </w:p>
+    <w:p>
+      <w:pPr>
+        <w:pStyle w:val="BodyText"/>
+      </w:pPr>
+      <w:r>
+        <w:t xml:space="preserve">Lab question 1c:</w:t>
+      </w:r>
+      <w:r>
+        <w:t xml:space="preserve"> </w:t>
+      </w:r>
+      <w:r>
+        <w:t xml:space="preserve">Previous studies:</w:t>
+      </w:r>
+      <w:r>
+        <w:t xml:space="preserve"> </w:t>
+      </w:r>
+      <w:r>
+        <w:t xml:space="preserve">Benzer (), Monod() supports that each individual bacterium produces at a rate representative of the entire population; only for high inducer concentrations.</w:t>
+      </w:r>
+      <w:r>
+        <w:t xml:space="preserve"> </w:t>
+      </w:r>
+      <w:r>
+        <w:t xml:space="preserve">For low inducer concentrations, the role of the transporter and preinduced bacteria is considered to show that the concentration of transporters will also be low. Hence some bacterium will necessarily start producing enzyme before others, which conflicts with the observation at high concentration. This conclusion seems to conflict with the previous studies of Benzer and Monod, as to whether enzyme production is always uniform within the population.</w:t>
+      </w:r>
+      <w:r>
+        <w:t xml:space="preserve"> </w:t>
+      </w:r>
+      <w:r>
+        <w:t xml:space="preserve">The two opposing hypotheses are:</w:t>
+      </w:r>
+      <w:r>
+        <w:t xml:space="preserve"> </w:t>
+      </w:r>
+      <w:r>
+        <w:t xml:space="preserve">* Hypothesis 1: Bacteria within a system always produce enzyme at an uniform but varying rate at the individual level. Hence as inducers are introduced, they would be uniformly induced and begin production at the same time, slowly increasing the rate of production as concentration of inducers increase.</w:t>
+      </w:r>
+      <w:r>
+        <w:t xml:space="preserve"> </w:t>
+      </w:r>
+      <w:r>
+        <w:t xml:space="preserve">* Hypothesis 2: Bacteria within a system, once induced, immediately start producing enzyme at a maximum level without change. Yet some bacteria within a system may be induced before others, hence the overall production of the system is dependent on the proportion of individual bacteria activated, which produces at either none or max rate.</w:t>
+      </w:r>
+      <w:r>
+        <w:t xml:space="preserve"> </w:t>
+      </w:r>
+      <w:r>
+        <w:t xml:space="preserve">Hence, through this experiment, Novick and</w:t>
+      </w:r>
+    </w:p>
+    <w:p>
+      <w:pPr>
+        <w:pStyle w:val="BodyText"/>
+      </w:pPr>
+      <w:r>
+        <w:t xml:space="preserve">Addition problems, 1: modern use</w:t>
+      </w:r>
+    </w:p>
     <w:bookmarkEnd w:id="20"/>
     <w:bookmarkStart w:id="23" w:name="experiment"/>
     <w:p>
@@ -138,6 +204,200 @@
       </w:pPr>
       <w:r>
         <w:t xml:space="preserve">Method</w:t>
+      </w:r>
+    </w:p>
+    <w:p>
+      <w:pPr>
+        <w:pStyle w:val="FirstParagraph"/>
+      </w:pPr>
+      <w:r>
+        <w:t xml:space="preserve">The experiment utilizes thiomethyl-</w:t>
+      </w:r>
+      <m:oMath>
+        <m:r>
+          <m:t>β</m:t>
+        </m:r>
+      </m:oMath>
+      <w:r>
+        <w:t xml:space="preserve">-D-galactoside (TMG), which is a</w:t>
+      </w:r>
+      <w:r>
+        <w:t xml:space="preserve"> </w:t>
+      </w:r>
+      <w:r>
+        <w:t xml:space="preserve">“</w:t>
+      </w:r>
+      <w:r>
+        <w:t xml:space="preserve">gratuitous</w:t>
+      </w:r>
+      <w:r>
+        <w:t xml:space="preserve">”</w:t>
+      </w:r>
+      <w:r>
+        <w:t xml:space="preserve"> </w:t>
+      </w:r>
+      <w:r>
+        <w:t xml:space="preserve">inducer, to trigger the production of</w:t>
+      </w:r>
+      <w:r>
+        <w:t xml:space="preserve"> </w:t>
+      </w:r>
+      <m:oMath>
+        <m:r>
+          <m:t>β</m:t>
+        </m:r>
+      </m:oMath>
+      <w:r>
+        <w:t xml:space="preserve">-galactosidase. TMG has the advantage of being able to induce bacteria without being consumedas an energy source, as lactose would, which may impact the growth rate of the population.</w:t>
+      </w:r>
+      <w:r>
+        <w:t xml:space="preserve"> </w:t>
+      </w:r>
+      <w:r>
+        <w:t xml:space="preserve">In order to differentiate between the two hypothesized mechanisms of induction and production, the inducer TMG is introduced to each condition at different concentrations.</w:t>
+      </w:r>
+    </w:p>
+    <w:p>
+      <w:pPr>
+        <w:pStyle w:val="BodyText"/>
+      </w:pPr>
+      <w:r>
+        <w:t xml:space="preserve">ways of measuring, limits to the design, elegant parts (lab question 1a, b)</w:t>
+      </w:r>
+      <w:r>
+        <w:t xml:space="preserve"> </w:t>
+      </w:r>
+      <w:r>
+        <w:t xml:space="preserve">hypotheses</w:t>
+      </w:r>
+    </w:p>
+    <w:p>
+      <w:pPr>
+        <w:pStyle w:val="BodyText"/>
+      </w:pPr>
+      <w:r>
+        <w:t xml:space="preserve">Lab question 1a:</w:t>
+      </w:r>
+      <w:r>
+        <w:t xml:space="preserve"> </w:t>
+      </w:r>
+      <w:r>
+        <w:t xml:space="preserve">Between the two trials, the concentration of inducers is altered from high to low. According to Hypotheses 2, when inducers are introduced at a high concentration, all of the cells in the population would be rapidly induced and start producing enzyme at a steady rate, meanwhile this rate of induction is much more gradual if the inducer is introduced at a low volume. However, according to Hypothesis 1, the all cells would be induced rapidly after the introduction of the inducers regardless of its concentration. However, the rate of production for each cell slowly increases with time.</w:t>
+      </w:r>
+    </w:p>
+    <w:p>
+      <w:pPr>
+        <w:pStyle w:val="BodyText"/>
+      </w:pPr>
+      <w:r>
+        <w:t xml:space="preserve">Lab question 1b:</w:t>
+      </w:r>
+      <w:r>
+        <w:t xml:space="preserve"> </w:t>
+      </w:r>
+      <w:r>
+        <w:t xml:space="preserve">(&amp; Lab question 6)</w:t>
+      </w:r>
+      <w:r>
+        <w:t xml:space="preserve"> </w:t>
+      </w:r>
+      <w:r>
+        <w:t xml:space="preserve">The rate of b-gal activity is measured by the rate at which</w:t>
+      </w:r>
+      <w:r>
+        <w:t xml:space="preserve"> </w:t>
+      </w:r>
+      <m:oMath>
+        <m:r>
+          <m:t>o</m:t>
+        </m:r>
+      </m:oMath>
+      <w:r>
+        <w:t xml:space="preserve">-nitrophenyl-</w:t>
+      </w:r>
+      <m:oMath>
+        <m:r>
+          <m:t>β</m:t>
+        </m:r>
+      </m:oMath>
+      <w:r>
+        <w:t xml:space="preserve">-D-galactoside (ONPG) is hydrolyzed (Novick, 555). This procedure used by Novick and Weiner is based upon the work of Joshua Lederberg in 1950. Lederberg demonstrated the merit of using spectralphotometry to obtain values for optical density for enzyme assays. ONPG is a chromogenic substrate, and can be hydrolyzed by bacteria once the bacteria starts producing</w:t>
+      </w:r>
+      <w:r>
+        <w:t xml:space="preserve"> </w:t>
+      </w:r>
+      <m:oMath>
+        <m:r>
+          <m:t>β</m:t>
+        </m:r>
+      </m:oMath>
+      <w:r>
+        <w:t xml:space="preserve">-galactosidase. Once hydrolyzed, ONPG separates into free</w:t>
+      </w:r>
+      <w:r>
+        <w:t xml:space="preserve"> </w:t>
+      </w:r>
+      <m:oMath>
+        <m:r>
+          <m:t>o</m:t>
+        </m:r>
+      </m:oMath>
+      <w:r>
+        <w:t xml:space="preserve">-nitrophenol (ONP) which is a weak acid and displays a yellow color in alkaline solution, with an absorption peak at 420m</w:t>
+      </w:r>
+      <m:oMath>
+        <m:r>
+          <m:t>μ</m:t>
+        </m:r>
+      </m:oMath>
+      <w:r>
+        <w:t xml:space="preserve">. The use of ONPG in tracking the activity of enzyme production can be traced back to Seidman and Link (1950) who first found its suitability, as ONP is the only compound that yield a color in the specific range, or rather in the entire visible spectrum within the experiment. Lederberg also found that ONP’s spectral frequency requires very low dilution to be accurately measured, hence enabling measurement with very low density of cells or very slow growth rate, which will be helpful in this experiment.</w:t>
+      </w:r>
+      <w:r>
+        <w:t xml:space="preserve"> </w:t>
+      </w:r>
+      <w:r>
+        <w:t xml:space="preserve">ONP also allows the spectroscopy of the bacteria sample to directly reflect the fraction of maximum enzyme activity within the system. As for each specific condition and specific optical density of bacteria, there is a specific rate of ONP hydrolysis that corresponds to maximum enzyme production.</w:t>
+      </w:r>
+      <w:r>
+        <w:t xml:space="preserve"> </w:t>
+      </w:r>
+      <w:r>
+        <w:t xml:space="preserve">In this experiment specifically, Novick and Weiner determined that at their condition, with a bacteria sample of optical density of 0.120, maximum bacteria activity would correspond to 225 m</w:t>
+      </w:r>
+      <m:oMath>
+        <m:r>
+          <m:t>μ</m:t>
+        </m:r>
+      </m:oMath>
+      <w:r>
+        <w:t xml:space="preserve">moles of ONPG hydrolyzed per</w:t>
+      </w:r>
+      <w:r>
+        <w:t xml:space="preserve"> </w:t>
+      </w:r>
+      <w:r>
+        <w:t xml:space="preserve">milliliter per minute at 28</w:t>
+      </w:r>
+      <m:oMath>
+        <m:sSup>
+          <m:e>
+            <m:r>
+              <m:t>​</m:t>
+            </m:r>
+          </m:e>
+          <m:sup>
+            <m:r>
+              <m:rPr>
+                <m:sty m:val="p"/>
+              </m:rPr>
+              <m:t>∘</m:t>
+            </m:r>
+          </m:sup>
+        </m:sSup>
+      </m:oMath>
+      <w:r>
+        <w:t xml:space="preserve">C, at pH 7 in M/10 sodium phosphate buffer.</w:t>
       </w:r>
     </w:p>
     <w:bookmarkEnd w:id="21"/>
@@ -3852,6 +4112,15 @@
               </m:r>
             </m:e>
           </m:d>
+          <m:r>
+            <m:rPr>
+              <m:sty m:val="p"/>
+            </m:rPr>
+            <m:t>+</m:t>
+          </m:r>
+          <m:r>
+            <m:t>C</m:t>
+          </m:r>
         </m:oMath>
       </m:oMathPara>
     </w:p>
@@ -3899,195 +4168,14 @@
           <m:r>
             <m:t>1</m:t>
           </m:r>
-        </m:oMath>
-      </m:oMathPara>
-    </w:p>
-    <w:p>
-      <w:pPr>
-        <w:pStyle w:val="FirstParagraph"/>
-      </w:pPr>
-      <w:r>
-        <w:t xml:space="preserve">We realize that this equation does not fit the initial condition of</w:t>
-      </w:r>
-      <w:r>
-        <w:t xml:space="preserve"> </w:t>
-      </w:r>
-      <m:oMath>
-        <m:r>
-          <m:t>z</m:t>
-        </m:r>
-        <m:d>
-          <m:dPr>
-            <m:begChr m:val="("/>
-            <m:endChr m:val=")"/>
-            <m:sepChr m:val=""/>
-            <m:grow/>
-          </m:dPr>
-          <m:e>
-            <m:r>
-              <m:t>0</m:t>
-            </m:r>
-          </m:e>
-        </m:d>
-        <m:r>
-          <m:rPr>
-            <m:sty m:val="p"/>
-          </m:rPr>
-          <m:t>=</m:t>
-        </m:r>
-        <m:r>
-          <m:t>0</m:t>
-        </m:r>
-      </m:oMath>
-      <w:r>
-        <w:t xml:space="preserve">, hence we adding the term</w:t>
-      </w:r>
-      <w:r>
-        <w:t xml:space="preserve"> </w:t>
-      </w:r>
-      <m:oMath>
-        <m:r>
-          <m:t>A</m:t>
-        </m:r>
-        <m:sSup>
-          <m:e>
-            <m:r>
-              <m:t>e</m:t>
-            </m:r>
-          </m:e>
-          <m:sup>
-            <m:r>
-              <m:rPr>
-                <m:sty m:val="p"/>
-              </m:rPr>
-              <m:t>−</m:t>
-            </m:r>
-            <m:acc>
-              <m:accPr>
-                <m:chr m:val="̃"/>
-              </m:accPr>
-              <m:e>
-                <m:r>
-                  <m:t>t</m:t>
-                </m:r>
-              </m:e>
-            </m:acc>
-          </m:sup>
-        </m:sSup>
-      </m:oMath>
-      <w:r>
-        <w:t xml:space="preserve"> </w:t>
-      </w:r>
-      <w:r>
-        <w:t xml:space="preserve">with</w:t>
-      </w:r>
-      <w:r>
-        <w:t xml:space="preserve"> </w:t>
-      </w:r>
-      <m:oMath>
-        <m:r>
-          <m:t>A</m:t>
-        </m:r>
-      </m:oMath>
-      <w:r>
-        <w:t xml:space="preserve"> </w:t>
-      </w:r>
-      <w:r>
-        <w:t xml:space="preserve">being a free constant (not to be confused with</w:t>
-      </w:r>
-      <w:r>
-        <w:t xml:space="preserve"> </w:t>
-      </w:r>
-      <m:oMath>
-        <m:r>
-          <m:t>A</m:t>
-        </m:r>
-      </m:oMath>
-      <w:r>
-        <w:t xml:space="preserve"> </w:t>
-      </w:r>
-      <w:r>
-        <w:t xml:space="preserve">from derivation A), which we adjust to</w:t>
-      </w:r>
-      <w:r>
-        <w:t xml:space="preserve"> </w:t>
-      </w:r>
-      <m:oMath>
-        <m:r>
-          <m:t>A</m:t>
-        </m:r>
-        <m:r>
-          <m:rPr>
-            <m:sty m:val="p"/>
-          </m:rPr>
-          <m:t>=</m:t>
-        </m:r>
-        <m:r>
-          <m:t>1</m:t>
-        </m:r>
-      </m:oMath>
-      <w:r>
-        <w:t xml:space="preserve"> </w:t>
-      </w:r>
-      <w:r>
-        <w:t xml:space="preserve">to satisfy this initial condition, resulting in:</w:t>
-      </w:r>
-    </w:p>
-    <w:p>
-      <w:pPr>
-        <w:pStyle w:val="BodyText"/>
-      </w:pPr>
-      <m:oMathPara>
-        <m:oMathParaPr>
-          <m:jc m:val="center"/>
-        </m:oMathParaPr>
-        <m:oMath>
-          <m:acc>
-            <m:accPr>
-              <m:chr m:val="̃"/>
-            </m:accPr>
-            <m:e>
-              <m:r>
-                <m:t>z</m:t>
-              </m:r>
-            </m:e>
-          </m:acc>
-          <m:r>
-            <m:rPr>
-              <m:sty m:val="p"/>
-            </m:rPr>
-            <m:t>=</m:t>
-          </m:r>
-          <m:r>
-            <m:rPr>
-              <m:sty m:val="p"/>
-            </m:rPr>
-            <m:t>−</m:t>
-          </m:r>
-          <m:r>
-            <m:t>1</m:t>
-          </m:r>
           <m:r>
             <m:rPr>
               <m:sty m:val="p"/>
             </m:rPr>
             <m:t>+</m:t>
           </m:r>
-          <m:acc>
-            <m:accPr>
-              <m:chr m:val="̃"/>
-            </m:accPr>
-            <m:e>
-              <m:r>
-                <m:t>t</m:t>
-              </m:r>
-            </m:e>
-          </m:acc>
-          <m:r>
-            <m:rPr>
-              <m:sty m:val="p"/>
-            </m:rPr>
-            <m:t>+</m:t>
+          <m:r>
+            <m:t>C</m:t>
           </m:r>
           <m:sSup>
             <m:e>
@@ -4096,6 +4184,12 @@
               </m:r>
             </m:e>
             <m:sup>
+              <m:r>
+                <m:rPr>
+                  <m:sty m:val="p"/>
+                </m:rPr>
+                <m:t>−</m:t>
+              </m:r>
               <m:acc>
                 <m:accPr>
                   <m:chr m:val="̃"/>
@@ -4116,6 +4210,154 @@
         <w:pStyle w:val="FirstParagraph"/>
       </w:pPr>
       <w:r>
+        <w:t xml:space="preserve">In order to fit the initial condition of</w:t>
+      </w:r>
+      <w:r>
+        <w:t xml:space="preserve"> </w:t>
+      </w:r>
+      <m:oMath>
+        <m:r>
+          <m:t>z</m:t>
+        </m:r>
+        <m:d>
+          <m:dPr>
+            <m:begChr m:val="("/>
+            <m:endChr m:val=")"/>
+            <m:sepChr m:val=""/>
+            <m:grow/>
+          </m:dPr>
+          <m:e>
+            <m:r>
+              <m:t>0</m:t>
+            </m:r>
+          </m:e>
+        </m:d>
+        <m:r>
+          <m:rPr>
+            <m:sty m:val="p"/>
+          </m:rPr>
+          <m:t>=</m:t>
+        </m:r>
+        <m:r>
+          <m:t>0</m:t>
+        </m:r>
+      </m:oMath>
+      <w:r>
+        <w:t xml:space="preserve">, we adjust the free constant</w:t>
+      </w:r>
+      <w:r>
+        <w:t xml:space="preserve"> </w:t>
+      </w:r>
+      <m:oMath>
+        <m:r>
+          <m:t>C</m:t>
+        </m:r>
+        <m:r>
+          <m:rPr>
+            <m:sty m:val="p"/>
+          </m:rPr>
+          <m:t>=</m:t>
+        </m:r>
+        <m:r>
+          <m:t>1</m:t>
+        </m:r>
+      </m:oMath>
+      <w:r>
+        <w:t xml:space="preserve"> </w:t>
+      </w:r>
+      <w:r>
+        <w:t xml:space="preserve">to satisfy this initial condition, resulting in:</w:t>
+      </w:r>
+    </w:p>
+    <w:p>
+      <w:pPr>
+        <w:pStyle w:val="BodyText"/>
+      </w:pPr>
+      <m:oMathPara>
+        <m:oMathParaPr>
+          <m:jc m:val="center"/>
+        </m:oMathParaPr>
+        <m:oMath>
+          <m:acc>
+            <m:accPr>
+              <m:chr m:val="̃"/>
+            </m:accPr>
+            <m:e>
+              <m:r>
+                <m:t>z</m:t>
+              </m:r>
+            </m:e>
+          </m:acc>
+          <m:r>
+            <m:rPr>
+              <m:sty m:val="p"/>
+            </m:rPr>
+            <m:t>=</m:t>
+          </m:r>
+          <m:r>
+            <m:rPr>
+              <m:sty m:val="p"/>
+            </m:rPr>
+            <m:t>−</m:t>
+          </m:r>
+          <m:r>
+            <m:t>1</m:t>
+          </m:r>
+          <m:r>
+            <m:rPr>
+              <m:sty m:val="p"/>
+            </m:rPr>
+            <m:t>+</m:t>
+          </m:r>
+          <m:acc>
+            <m:accPr>
+              <m:chr m:val="̃"/>
+            </m:accPr>
+            <m:e>
+              <m:r>
+                <m:t>t</m:t>
+              </m:r>
+            </m:e>
+          </m:acc>
+          <m:r>
+            <m:rPr>
+              <m:sty m:val="p"/>
+            </m:rPr>
+            <m:t>+</m:t>
+          </m:r>
+          <m:sSup>
+            <m:e>
+              <m:r>
+                <m:t>e</m:t>
+              </m:r>
+            </m:e>
+            <m:sup>
+              <m:r>
+                <m:rPr>
+                  <m:sty m:val="p"/>
+                </m:rPr>
+                <m:t>−</m:t>
+              </m:r>
+              <m:acc>
+                <m:accPr>
+                  <m:chr m:val="̃"/>
+                </m:accPr>
+                <m:e>
+                  <m:r>
+                    <m:t>t</m:t>
+                  </m:r>
+                </m:e>
+              </m:acc>
+            </m:sup>
+          </m:sSup>
+        </m:oMath>
+      </m:oMathPara>
+    </w:p>
+    <w:p>
+      <w:pPr>
+        <w:pStyle w:val="FirstParagraph"/>
+      </w:pPr>
+      <w:r>
         <w:t xml:space="preserve">Now we replace</w:t>
       </w:r>
       <w:r>
@@ -4137,13 +4379,28 @@
         <w:t xml:space="preserve"> </w:t>
       </w:r>
       <w:r>
-        <w:t xml:space="preserve">and $</w:t>
-      </w:r>
-      <w:r>
-        <w:t xml:space="preserve"> </w:t>
-      </w:r>
-      <w:r>
-        <w:t xml:space="preserve">$ with their physical counterparts:</w:t>
+        <w:t xml:space="preserve">and</w:t>
+      </w:r>
+      <w:r>
+        <w:t xml:space="preserve"> </w:t>
+      </w:r>
+      <m:oMath>
+        <m:acc>
+          <m:accPr>
+            <m:chr m:val="̃"/>
+          </m:accPr>
+          <m:e>
+            <m:r>
+              <m:t>z</m:t>
+            </m:r>
+          </m:e>
+        </m:acc>
+      </m:oMath>
+      <w:r>
+        <w:t xml:space="preserve"> </w:t>
+      </w:r>
+      <w:r>
+        <w:t xml:space="preserve">with their physical counterparts:</w:t>
       </w:r>
     </w:p>
     <w:p>
@@ -4505,36 +4762,7 @@
     </w:p>
     <w:p>
       <w:pPr>
-        <w:pStyle w:val="SourceCode"/>
-      </w:pPr>
-      <w:r>
-        <w:rPr>
-          <w:rStyle w:val="VerbatimChar"/>
-        </w:rPr>
-        <w:t xml:space="preserve">##             coefficient   value</w:t>
-      </w:r>
-      <w:r>
-        <w:br/>
-      </w:r>
-      <w:r>
-        <w:rPr>
-          <w:rStyle w:val="VerbatimChar"/>
-        </w:rPr>
-        <w:t xml:space="preserve">## (Intercept)   Intercept -0.0947</w:t>
-      </w:r>
-      <w:r>
-        <w:br/>
-      </w:r>
-      <w:r>
-        <w:rPr>
-          <w:rStyle w:val="VerbatimChar"/>
-        </w:rPr>
-        <w:t xml:space="preserve">## b_q2$t            Slope  0.0209</w:t>
-      </w:r>
-    </w:p>
-    <w:p>
-      <w:pPr>
-        <w:pStyle w:val="FirstParagraph"/>
+        <w:pStyle w:val="BodyText"/>
       </w:pPr>
       <w:r>
         <w:drawing>
@@ -4579,17 +4807,132 @@
         </w:drawing>
       </w:r>
     </w:p>
-    <w:p>
-      <w:pPr>
-        <w:pStyle w:val="SourceCode"/>
-      </w:pPr>
-      <w:r>
-        <w:rPr>
-          <w:rStyle w:val="VerbatimChar"/>
-        </w:rPr>
-        <w:t xml:space="preserve">## Warning: 'newdata' had 20 rows but variables found have 4 rows</w:t>
-      </w:r>
-    </w:p>
+    <w:tbl>
+      <w:tblPr>
+        <w:tblStyle w:val="Table"/>
+        <w:tblW w:type="auto" w:w="0"/>
+        <w:tblLook w:firstRow="1" w:lastRow="0" w:firstColumn="0" w:lastColumn="0" w:noHBand="0" w:noVBand="0" w:val="0020"/>
+      </w:tblPr>
+      <w:tblGrid>
+        <w:gridCol w:w="2640"/>
+        <w:gridCol w:w="2640"/>
+        <w:gridCol w:w="2640"/>
+      </w:tblGrid>
+      <w:tr>
+        <w:trPr>
+          <w:tblHeader w:val="true"/>
+        </w:trPr>
+        <w:tc>
+          <w:tcPr/>
+          <w:p>
+            <w:pPr>
+              <w:pStyle w:val="Compact"/>
+            </w:pPr>
+          </w:p>
+        </w:tc>
+        <w:tc>
+          <w:tcPr/>
+          <w:p>
+            <w:pPr>
+              <w:pStyle w:val="Compact"/>
+              <w:jc w:val="left"/>
+            </w:pPr>
+            <w:r>
+              <w:t xml:space="preserve">coefficient</w:t>
+            </w:r>
+          </w:p>
+        </w:tc>
+        <w:tc>
+          <w:tcPr/>
+          <w:p>
+            <w:pPr>
+              <w:pStyle w:val="Compact"/>
+              <w:jc w:val="right"/>
+            </w:pPr>
+            <w:r>
+              <w:t xml:space="preserve">value</w:t>
+            </w:r>
+          </w:p>
+        </w:tc>
+      </w:tr>
+      <w:tr>
+        <w:tc>
+          <w:tcPr/>
+          <w:p>
+            <w:pPr>
+              <w:pStyle w:val="Compact"/>
+              <w:jc w:val="left"/>
+            </w:pPr>
+            <w:r>
+              <w:t xml:space="preserve">(Intercept)</w:t>
+            </w:r>
+          </w:p>
+        </w:tc>
+        <w:tc>
+          <w:tcPr/>
+          <w:p>
+            <w:pPr>
+              <w:pStyle w:val="Compact"/>
+              <w:jc w:val="left"/>
+            </w:pPr>
+            <w:r>
+              <w:t xml:space="preserve">Intercept</w:t>
+            </w:r>
+          </w:p>
+        </w:tc>
+        <w:tc>
+          <w:tcPr/>
+          <w:p>
+            <w:pPr>
+              <w:pStyle w:val="Compact"/>
+              <w:jc w:val="right"/>
+            </w:pPr>
+            <w:r>
+              <w:t xml:space="preserve">-0.0947</w:t>
+            </w:r>
+          </w:p>
+        </w:tc>
+      </w:tr>
+      <w:tr>
+        <w:tc>
+          <w:tcPr/>
+          <w:p>
+            <w:pPr>
+              <w:pStyle w:val="Compact"/>
+              <w:jc w:val="left"/>
+            </w:pPr>
+            <w:r>
+              <w:t xml:space="preserve">b_q2$t</w:t>
+            </w:r>
+          </w:p>
+        </w:tc>
+        <w:tc>
+          <w:tcPr/>
+          <w:p>
+            <w:pPr>
+              <w:pStyle w:val="Compact"/>
+              <w:jc w:val="left"/>
+            </w:pPr>
+            <w:r>
+              <w:t xml:space="preserve">Slope</w:t>
+            </w:r>
+          </w:p>
+        </w:tc>
+        <w:tc>
+          <w:tcPr/>
+          <w:p>
+            <w:pPr>
+              <w:pStyle w:val="Compact"/>
+              <w:jc w:val="right"/>
+            </w:pPr>
+            <w:r>
+              <w:t xml:space="preserve">0.0209</w:t>
+            </w:r>
+          </w:p>
+        </w:tc>
+      </w:tr>
+    </w:tbl>
+    <w:p/>
     <w:tbl>
       <w:tblPr>
         <w:tblStyle w:val="Table"/>
@@ -4687,22 +5030,19 @@
         <w:pStyle w:val="BodyText"/>
       </w:pPr>
       <w:r>
-        <w:t xml:space="preserve">As shown in figure 4, the straight line (in red) is fitted over the data between 10 and 15 hours, over which the line fits quite well. the Mean Standard Error (MSE) for the model is much smaller within the range of</w:t>
-      </w:r>
-      <w:r>
-        <w:t xml:space="preserve"> </w:t>
-      </w:r>
-      <w:r>
-        <w:t xml:space="preserve">$10\&lt;= t \&lt;= 15$</w:t>
-      </w:r>
-      <w:r>
-        <w:t xml:space="preserve"> </w:t>
-      </w:r>
-      <w:r>
-        <w:t xml:space="preserve">with a MSE of 2.7199507</w:t>
-      </w:r>
-      <w:r>
-        <w:t xml:space="preserve">^{-5}, but not well over the entire data set with a MSE of 0.0175584. Near the low end of t,</w:t>
+        <w:t xml:space="preserve">As shown in figure 4, the straight line (in red) is fitted over the data between 10 and 15 hours, over which the line fits quite well. the Mean Standard Error (MSE) for the model is much smaller within the range of $ 10</w:t>
+      </w:r>
+      <w:r>
+        <w:t xml:space="preserve">t</w:t>
+      </w:r>
+      <w:r>
+        <w:t xml:space="preserve"> </w:t>
+      </w:r>
+      <w:r>
+        <w:t xml:space="preserve">$ with a MSE of 2.72</w:t>
+      </w:r>
+      <w:r>
+        <w:t xml:space="preserve">^{-5}, but not well over the entire data set with a MSE of 0.0176. Near the low end of t,</w:t>
       </w:r>
     </w:p>
     <w:bookmarkEnd w:id="41"/>
@@ -4970,7 +5310,21 @@
         </m:r>
       </m:oMath>
       <w:r>
-        <w:t xml:space="preserve">, the value would be unreasonably high to the point where the function is irrelevant to the data (See Figure 5).</w:t>
+        <w:t xml:space="preserve">, the value would be unreasonably high to the point where the function is irrelevant to the data at lower</w:t>
+      </w:r>
+      <w:r>
+        <w:t xml:space="preserve"> </w:t>
+      </w:r>
+      <m:oMath>
+        <m:r>
+          <m:t>t</m:t>
+        </m:r>
+      </m:oMath>
+      <w:r>
+        <w:t xml:space="preserve"> </w:t>
+      </w:r>
+      <w:r>
+        <w:t xml:space="preserve">(See Figure 5).</w:t>
       </w:r>
       <w:r>
         <w:t xml:space="preserve"> </w:t>
@@ -5148,9 +5502,11 @@
           </wp:inline>
         </w:drawing>
       </w:r>
-      <w:r>
-        <w:t xml:space="preserve"> </w:t>
-      </w:r>
+    </w:p>
+    <w:p>
+      <w:pPr>
+        <w:pStyle w:val="BodyText"/>
+      </w:pPr>
       <w:r>
         <w:t xml:space="preserve">As shown in figure 6, the two fitted functions both perform well with respect to the data they are fitted to (i.e. </w:t>
       </w:r>
@@ -6426,17 +6782,755 @@
     <w:bookmarkEnd w:id="49"/>
     <w:bookmarkEnd w:id="50"/>
     <w:bookmarkEnd w:id="51"/>
-    <w:bookmarkStart w:id="52" w:name="dicussion-conclusion"/>
+    <w:bookmarkStart w:id="54" w:name="dicussion"/>
     <w:p>
       <w:pPr>
         <w:pStyle w:val="Heading2"/>
       </w:pPr>
       <w:r>
-        <w:t xml:space="preserve">Dicussion &amp; Conclusion</w:t>
+        <w:t xml:space="preserve">Dicussion</w:t>
+      </w:r>
+    </w:p>
+    <w:bookmarkStart w:id="52" w:name="conclusion"/>
+    <w:p>
+      <w:pPr>
+        <w:pStyle w:val="Heading3"/>
+      </w:pPr>
+      <w:r>
+        <w:t xml:space="preserve">Conclusion</w:t>
+      </w:r>
+    </w:p>
+    <w:p>
+      <w:pPr>
+        <w:pStyle w:val="FirstParagraph"/>
+      </w:pPr>
+      <w:r>
+        <w:t xml:space="preserve">(laboratory questions 4 &amp; 5)</w:t>
       </w:r>
     </w:p>
     <w:bookmarkEnd w:id="52"/>
-    <w:bookmarkStart w:id="53" w:name="appendix"/>
+    <w:bookmarkStart w:id="53" w:name="additional-questions"/>
+    <w:p>
+      <w:pPr>
+        <w:pStyle w:val="Heading3"/>
+      </w:pPr>
+      <w:r>
+        <w:t xml:space="preserve">Additional Questions</w:t>
+      </w:r>
+    </w:p>
+    <w:p>
+      <w:pPr>
+        <w:numPr>
+          <w:ilvl w:val="0"/>
+          <w:numId w:val="1002"/>
+        </w:numPr>
+      </w:pPr>
+      <w:r>
+        <w:t xml:space="preserve">The work of Novick and Weiner contributed to the conception of multistability of gene regulation, which in modern day, is used to study how gene regulation can activate and deactivate different pathways, such as the role of repressor-operators in the transitional pathway of induction. Specifically, Bhogale et al. (2022) at the University of Cologne continues to study the transition of E. coli from uninduced to an induced state. Using more modern computational models, the team is able to simulate the effect of repressor binding and unbinding on the transition in both directions – both to induced and uninduced state. The use of lactase uptake pathway in E.coli bacteria in this experiment allows for a much more effective – yet simpler – way of building models of complex genetic regulatory circuits. These models can inform the understanding of processes such as viral reproduction. One example is a study by Santillán and Michael, who studied the stability in the virus Bacteriophage-</w:t>
+      </w:r>
+      <m:oMath>
+        <m:r>
+          <m:t>λ</m:t>
+        </m:r>
+      </m:oMath>
+      <w:r>
+        <w:t xml:space="preserve">. Phage-</w:t>
+      </w:r>
+      <m:oMath>
+        <m:r>
+          <m:t>λ</m:t>
+        </m:r>
+      </m:oMath>
+      <w:r>
+        <w:t xml:space="preserve">, which can switch between lysogenic and lysis states during the process of</w:t>
+      </w:r>
+      <w:r>
+        <w:t xml:space="preserve"> </w:t>
+      </w:r>
+      <w:r>
+        <w:t xml:space="preserve">subverting E.coli as its host, with a circuit that is complex, but can be better understood using models tat are developed by Bhogale et al. on gene regulation.</w:t>
+      </w:r>
+    </w:p>
+    <w:p>
+      <w:pPr>
+        <w:numPr>
+          <w:ilvl w:val="0"/>
+          <w:numId w:val="1002"/>
+        </w:numPr>
+      </w:pPr>
+      <w:r>
+        <w:t xml:space="preserve">Hughes et al.’s study aimed to find molecular interaction that can trigger fibril formation</w:t>
+      </w:r>
+      <w:r>
+        <w:t xml:space="preserve"> </w:t>
+      </w:r>
+      <m:oMath>
+        <m:r>
+          <m:t>β</m:t>
+        </m:r>
+      </m:oMath>
+      <w:r>
+        <w:t xml:space="preserve">-amyloid peptides through their self-interaction. They manipulated strains of E.coli and yeast cells to produce either</w:t>
+      </w:r>
+      <w:r>
+        <w:t xml:space="preserve"> </w:t>
+      </w:r>
+      <w:r>
+        <w:t xml:space="preserve">“</w:t>
+      </w:r>
+      <w:r>
+        <w:t xml:space="preserve">bait</w:t>
+      </w:r>
+      <w:r>
+        <w:t xml:space="preserve">”</w:t>
+      </w:r>
+      <w:r>
+        <w:t xml:space="preserve"> </w:t>
+      </w:r>
+      <w:r>
+        <w:t xml:space="preserve">or</w:t>
+      </w:r>
+      <w:r>
+        <w:t xml:space="preserve"> </w:t>
+      </w:r>
+      <w:r>
+        <w:t xml:space="preserve">“</w:t>
+      </w:r>
+      <w:r>
+        <w:t xml:space="preserve">prey</w:t>
+      </w:r>
+      <w:r>
+        <w:t xml:space="preserve">”</w:t>
+      </w:r>
+      <w:r>
+        <w:t xml:space="preserve"> </w:t>
+      </w:r>
+      <w:r>
+        <w:t xml:space="preserve">plasmids that facilitate self-interactions of A</w:t>
+      </w:r>
+      <m:oMath>
+        <m:r>
+          <m:t>β</m:t>
+        </m:r>
+      </m:oMath>
+      <w:r>
+        <w:t xml:space="preserve"> </w:t>
+      </w:r>
+      <w:r>
+        <w:t xml:space="preserve">peptides. In order to measure the formation, yeast cells were used that carry</w:t>
+      </w:r>
+      <w:r>
+        <w:t xml:space="preserve"> </w:t>
+      </w:r>
+      <m:oMath>
+        <m:r>
+          <m:t>β</m:t>
+        </m:r>
+      </m:oMath>
+      <w:r>
+        <w:t xml:space="preserve">-galactosidase genes as one of the</w:t>
+      </w:r>
+      <w:r>
+        <w:t xml:space="preserve"> </w:t>
+      </w:r>
+      <w:r>
+        <w:t xml:space="preserve">“</w:t>
+      </w:r>
+      <w:r>
+        <w:t xml:space="preserve">reporters</w:t>
+      </w:r>
+      <w:r>
+        <w:t xml:space="preserve">”</w:t>
+      </w:r>
+      <w:r>
+        <w:t xml:space="preserve">. Neither the bait nor the prey alone have the ability to activate gene expression, but if they interact, the result can trigger conditional expression of reporter genes. Hence, rate of interaction between A</w:t>
+      </w:r>
+      <m:oMath>
+        <m:r>
+          <m:t>β</m:t>
+        </m:r>
+      </m:oMath>
+      <w:r>
+        <w:t xml:space="preserve"> </w:t>
+      </w:r>
+      <w:r>
+        <w:t xml:space="preserve">is linked to the production of</w:t>
+      </w:r>
+      <w:r>
+        <w:t xml:space="preserve"> </w:t>
+      </w:r>
+      <m:oMath>
+        <m:r>
+          <m:t>β</m:t>
+        </m:r>
+      </m:oMath>
+      <w:r>
+        <w:t xml:space="preserve">-gal, which in turn corresponds to the rate of hydrolysis of ONPG.</w:t>
+      </w:r>
+    </w:p>
+    <w:p>
+      <w:pPr>
+        <w:numPr>
+          <w:ilvl w:val="0"/>
+          <w:numId w:val="1002"/>
+        </w:numPr>
+      </w:pPr>
+      <w:r>
+        <w:t xml:space="preserve">The main innovation of the study by Shim et al. (2009) is the use of 2D IR spectroscopy, which allows for specific and direct observation of the formation of fibrils. Shim et al. used 2D IR spectra to target specific markers at different frequencies so they can measure different rates of interaction between different points on the peptide chain, giving them much more specific insights into the mechanism of fibril formation.</w:t>
+      </w:r>
+      <w:r>
+        <w:t xml:space="preserve"> </w:t>
+      </w:r>
+      <w:r>
+        <w:t xml:space="preserve">By contrast, Hughes et al.’s study, using ONPG, could only observe the rate of interaction between fibroid-forming peptides through multiple layers of mediums and conditional expressions. As a result, while they were able to measure the rate and genetic aspect of fibril formation, they are unable to observe the specific kinetics of fibril formation.</w:t>
+      </w:r>
+    </w:p>
+    <w:p>
+      <w:pPr>
+        <w:numPr>
+          <w:ilvl w:val="0"/>
+          <w:numId w:val="1002"/>
+        </w:numPr>
+      </w:pPr>
+      <w:r>
+        <w:t xml:space="preserve">The effect of glucose on</w:t>
+      </w:r>
+      <w:r>
+        <w:t xml:space="preserve"> </w:t>
+      </w:r>
+      <m:oMath>
+        <m:r>
+          <m:t>β</m:t>
+        </m:r>
+      </m:oMath>
+      <w:r>
+        <w:t xml:space="preserve">-gal production is two-fold:</w:t>
+      </w:r>
+      <w:r>
+        <w:t xml:space="preserve"> </w:t>
+      </w:r>
+      <w:r>
+        <w:t xml:space="preserve">First, there is a default inhibitory effect of glucose, that its presence suppresses the production of</w:t>
+      </w:r>
+      <w:r>
+        <w:t xml:space="preserve"> </w:t>
+      </w:r>
+      <m:oMath>
+        <m:r>
+          <m:t>β</m:t>
+        </m:r>
+      </m:oMath>
+      <w:r>
+        <w:t xml:space="preserve">-gal as well as its transporter permease.</w:t>
+      </w:r>
+      <w:r>
+        <w:t xml:space="preserve"> </w:t>
+      </w:r>
+      <w:r>
+        <w:t xml:space="preserve">From this point, we can modify the original equation (see derivation A) by adding a multiplier that account for the rate of inhibition if glucose is present:</w:t>
+      </w:r>
+    </w:p>
+    <w:p>
+      <w:pPr>
+        <w:pStyle w:val="FirstParagraph"/>
+      </w:pPr>
+      <m:oMathPara>
+        <m:oMathParaPr>
+          <m:jc m:val="center"/>
+        </m:oMathParaPr>
+        <m:oMath>
+          <m:f>
+            <m:fPr>
+              <m:type m:val="bar"/>
+            </m:fPr>
+            <m:num>
+              <m:r>
+                <m:t>d</m:t>
+              </m:r>
+              <m:r>
+                <m:t>z</m:t>
+              </m:r>
+            </m:num>
+            <m:den>
+              <m:r>
+                <m:t>d</m:t>
+              </m:r>
+              <m:r>
+                <m:t>t</m:t>
+              </m:r>
+            </m:den>
+          </m:f>
+          <m:r>
+            <m:rPr>
+              <m:sty m:val="p"/>
+            </m:rPr>
+            <m:t>=</m:t>
+          </m:r>
+          <m:d>
+            <m:dPr>
+              <m:begChr m:val="("/>
+              <m:endChr m:val=")"/>
+              <m:sepChr m:val=""/>
+              <m:grow/>
+            </m:dPr>
+            <m:e>
+              <m:r>
+                <m:t>N</m:t>
+              </m:r>
+              <m:r>
+                <m:t>s</m:t>
+              </m:r>
+              <m:r>
+                <m:rPr>
+                  <m:sty m:val="p"/>
+                </m:rPr>
+                <m:t>−</m:t>
+              </m:r>
+              <m:f>
+                <m:fPr>
+                  <m:type m:val="bar"/>
+                </m:fPr>
+                <m:num>
+                  <m:r>
+                    <m:t>Q</m:t>
+                  </m:r>
+                </m:num>
+                <m:den>
+                  <m:r>
+                    <m:t>V</m:t>
+                  </m:r>
+                </m:den>
+              </m:f>
+              <m:r>
+                <m:t>z</m:t>
+              </m:r>
+            </m:e>
+          </m:d>
+          <m:sSup>
+            <m:e>
+              <m:r>
+                <m:t>e</m:t>
+              </m:r>
+            </m:e>
+            <m:sup>
+              <m:r>
+                <m:rPr>
+                  <m:sty m:val="p"/>
+                </m:rPr>
+                <m:t>−</m:t>
+              </m:r>
+              <m:r>
+                <m:t>G</m:t>
+              </m:r>
+            </m:sup>
+          </m:sSup>
+        </m:oMath>
+      </m:oMathPara>
+    </w:p>
+    <w:p>
+      <w:pPr>
+        <w:pStyle w:val="FirstParagraph"/>
+      </w:pPr>
+      <w:r>
+        <w:t xml:space="preserve">Where</w:t>
+      </w:r>
+      <w:r>
+        <w:t xml:space="preserve"> </w:t>
+      </w:r>
+      <m:oMath>
+        <m:r>
+          <m:t>G</m:t>
+        </m:r>
+      </m:oMath>
+      <w:r>
+        <w:t xml:space="preserve"> </w:t>
+      </w:r>
+      <w:r>
+        <w:t xml:space="preserve">is the concentration of glucose in the medium. From this equation we can see that</w:t>
+      </w:r>
+    </w:p>
+    <w:p>
+      <w:pPr>
+        <w:pStyle w:val="BodyText"/>
+      </w:pPr>
+      <m:oMathPara>
+        <m:oMathParaPr>
+          <m:jc m:val="center"/>
+        </m:oMathParaPr>
+        <m:oMath>
+          <m:limLow>
+            <m:e>
+              <m:r>
+                <m:rPr>
+                  <m:sty m:val="p"/>
+                </m:rPr>
+                <m:t>lim</m:t>
+              </m:r>
+            </m:e>
+            <m:lim>
+              <m:r>
+                <m:t>G</m:t>
+              </m:r>
+              <m:r>
+                <m:rPr>
+                  <m:sty m:val="p"/>
+                </m:rPr>
+                <m:t>→</m:t>
+              </m:r>
+              <m:r>
+                <m:rPr>
+                  <m:sty m:val="p"/>
+                </m:rPr>
+                <m:t>∞</m:t>
+              </m:r>
+            </m:lim>
+          </m:limLow>
+          <m:sSup>
+            <m:e>
+              <m:r>
+                <m:t>e</m:t>
+              </m:r>
+            </m:e>
+            <m:sup>
+              <m:r>
+                <m:rPr>
+                  <m:sty m:val="p"/>
+                </m:rPr>
+                <m:t>−</m:t>
+              </m:r>
+              <m:r>
+                <m:t>G</m:t>
+              </m:r>
+            </m:sup>
+          </m:sSup>
+          <m:r>
+            <m:rPr>
+              <m:sty m:val="p"/>
+            </m:rPr>
+            <m:t>=</m:t>
+          </m:r>
+          <m:r>
+            <m:t>0</m:t>
+          </m:r>
+          <m:r>
+            <m:rPr>
+              <m:sty m:val="p"/>
+            </m:rPr>
+            <m:t>;</m:t>
+          </m:r>
+          <m:limLow>
+            <m:e>
+              <m:r>
+                <m:rPr>
+                  <m:sty m:val="p"/>
+                </m:rPr>
+                <m:t>lim</m:t>
+              </m:r>
+            </m:e>
+            <m:lim>
+              <m:r>
+                <m:t>G</m:t>
+              </m:r>
+              <m:r>
+                <m:rPr>
+                  <m:sty m:val="p"/>
+                </m:rPr>
+                <m:t>→</m:t>
+              </m:r>
+              <m:r>
+                <m:t>0</m:t>
+              </m:r>
+            </m:lim>
+          </m:limLow>
+          <m:sSup>
+            <m:e>
+              <m:r>
+                <m:t>e</m:t>
+              </m:r>
+            </m:e>
+            <m:sup>
+              <m:r>
+                <m:rPr>
+                  <m:sty m:val="p"/>
+                </m:rPr>
+                <m:t>−</m:t>
+              </m:r>
+              <m:r>
+                <m:t>G</m:t>
+              </m:r>
+            </m:sup>
+          </m:sSup>
+          <m:r>
+            <m:rPr>
+              <m:sty m:val="p"/>
+            </m:rPr>
+            <m:t>=</m:t>
+          </m:r>
+          <m:r>
+            <m:t>1</m:t>
+          </m:r>
+        </m:oMath>
+      </m:oMathPara>
+    </w:p>
+    <w:p>
+      <w:pPr>
+        <w:pStyle w:val="FirstParagraph"/>
+      </w:pPr>
+      <w:r>
+        <w:t xml:space="preserve">Which explains the behavior of inhibition as glucose becomes increasingly present, while when it is absent, the rate of production of</w:t>
+      </w:r>
+      <w:r>
+        <w:t xml:space="preserve"> </w:t>
+      </w:r>
+      <m:oMath>
+        <m:r>
+          <m:t>β</m:t>
+        </m:r>
+      </m:oMath>
+      <w:r>
+        <w:t xml:space="preserve">-gal is unaffected.</w:t>
+      </w:r>
+    </w:p>
+    <w:p>
+      <w:pPr>
+        <w:pStyle w:val="BodyText"/>
+      </w:pPr>
+      <w:r>
+        <w:t xml:space="preserve">The second aspect of the relationship is the complication of</w:t>
+      </w:r>
+      <w:r>
+        <w:t xml:space="preserve"> </w:t>
+      </w:r>
+      <w:r>
+        <w:t xml:space="preserve">“</w:t>
+      </w:r>
+      <w:r>
+        <w:t xml:space="preserve">pre-induction</w:t>
+      </w:r>
+      <w:r>
+        <w:t xml:space="preserve">”</w:t>
+      </w:r>
+      <w:r>
+        <w:t xml:space="preserve"> </w:t>
+      </w:r>
+      <w:r>
+        <w:t xml:space="preserve">of bacteria that Novick and Weiner noted, where if the internal concentration of inducers is high enough, they can resist the inhibitory effect of glucose and continue to produce</w:t>
+      </w:r>
+      <w:r>
+        <w:t xml:space="preserve"> </w:t>
+      </w:r>
+      <m:oMath>
+        <m:r>
+          <m:t>β</m:t>
+        </m:r>
+      </m:oMath>
+      <w:r>
+        <w:t xml:space="preserve">-gal. Hence we modify the previous equation to:</w:t>
+      </w:r>
+    </w:p>
+    <w:p>
+      <w:pPr>
+        <w:pStyle w:val="BodyText"/>
+      </w:pPr>
+      <m:oMathPara>
+        <m:oMathParaPr>
+          <m:jc m:val="center"/>
+        </m:oMathParaPr>
+        <m:oMath>
+          <m:f>
+            <m:fPr>
+              <m:type m:val="bar"/>
+            </m:fPr>
+            <m:num>
+              <m:r>
+                <m:t>d</m:t>
+              </m:r>
+              <m:r>
+                <m:t>z</m:t>
+              </m:r>
+            </m:num>
+            <m:den>
+              <m:r>
+                <m:t>d</m:t>
+              </m:r>
+              <m:r>
+                <m:t>t</m:t>
+              </m:r>
+            </m:den>
+          </m:f>
+          <m:r>
+            <m:rPr>
+              <m:sty m:val="p"/>
+            </m:rPr>
+            <m:t>=</m:t>
+          </m:r>
+          <m:d>
+            <m:dPr>
+              <m:begChr m:val="("/>
+              <m:endChr m:val=")"/>
+              <m:sepChr m:val=""/>
+              <m:grow/>
+            </m:dPr>
+            <m:e>
+              <m:r>
+                <m:t>N</m:t>
+              </m:r>
+              <m:r>
+                <m:t>s</m:t>
+              </m:r>
+              <m:r>
+                <m:rPr>
+                  <m:sty m:val="p"/>
+                </m:rPr>
+                <m:t>−</m:t>
+              </m:r>
+              <m:f>
+                <m:fPr>
+                  <m:type m:val="bar"/>
+                </m:fPr>
+                <m:num>
+                  <m:r>
+                    <m:t>Q</m:t>
+                  </m:r>
+                </m:num>
+                <m:den>
+                  <m:r>
+                    <m:t>V</m:t>
+                  </m:r>
+                </m:den>
+              </m:f>
+              <m:r>
+                <m:t>z</m:t>
+              </m:r>
+            </m:e>
+          </m:d>
+          <m:sSup>
+            <m:e>
+              <m:r>
+                <m:t>e</m:t>
+              </m:r>
+            </m:e>
+            <m:sup>
+              <m:r>
+                <m:t>C</m:t>
+              </m:r>
+              <m:r>
+                <m:rPr>
+                  <m:sty m:val="p"/>
+                </m:rPr>
+                <m:t>−</m:t>
+              </m:r>
+              <m:r>
+                <m:t>G</m:t>
+              </m:r>
+            </m:sup>
+          </m:sSup>
+        </m:oMath>
+      </m:oMathPara>
+    </w:p>
+    <w:p>
+      <w:pPr>
+        <w:pStyle w:val="FirstParagraph"/>
+      </w:pPr>
+      <w:r>
+        <w:t xml:space="preserve">With</w:t>
+      </w:r>
+      <w:r>
+        <w:t xml:space="preserve"> </w:t>
+      </w:r>
+      <m:oMath>
+        <m:r>
+          <m:t>C</m:t>
+        </m:r>
+      </m:oMath>
+      <w:r>
+        <w:t xml:space="preserve"> </w:t>
+      </w:r>
+      <w:r>
+        <w:t xml:space="preserve">being the maximum internal concentration of inducers in a fully induced cell.</w:t>
+      </w:r>
+      <w:r>
+        <w:t xml:space="preserve"> </w:t>
+      </w:r>
+      <w:r>
+        <w:t xml:space="preserve">Now instead of the absolute measure of whether glucose is present, we use whether the concentration of glucose is higher than the existing concentration of inducers. As the concentration of glucose surpasses that of the inducer,</w:t>
+      </w:r>
+      <w:r>
+        <w:t xml:space="preserve"> </w:t>
+      </w:r>
+      <m:oMath>
+        <m:r>
+          <m:t>β</m:t>
+        </m:r>
+      </m:oMath>
+      <w:r>
+        <w:t xml:space="preserve">-gal production halts, but the higher</w:t>
+      </w:r>
+      <w:r>
+        <w:t xml:space="preserve"> </w:t>
+      </w:r>
+      <m:oMath>
+        <m:r>
+          <m:t>C</m:t>
+        </m:r>
+      </m:oMath>
+      <w:r>
+        <w:t xml:space="preserve"> </w:t>
+      </w:r>
+      <w:r>
+        <w:t xml:space="preserve">is, the more glucose is needed to inhibit production.</w:t>
+      </w:r>
+    </w:p>
+    <w:bookmarkEnd w:id="53"/>
+    <w:bookmarkEnd w:id="54"/>
+    <w:bookmarkStart w:id="56" w:name="references"/>
+    <w:p>
+      <w:pPr>
+        <w:pStyle w:val="Heading2"/>
+      </w:pPr>
+      <w:r>
+        <w:t xml:space="preserve">References:</w:t>
+      </w:r>
+    </w:p>
+    <w:p>
+      <w:pPr>
+        <w:pStyle w:val="FirstParagraph"/>
+      </w:pPr>
+      <w:r>
+        <w:t xml:space="preserve">Novick paper;</w:t>
+      </w:r>
+      <w:r>
+        <w:t xml:space="preserve"> </w:t>
+      </w:r>
+      <w:r>
+        <w:t xml:space="preserve">textbook;</w:t>
+      </w:r>
+      <w:r>
+        <w:t xml:space="preserve"> </w:t>
+      </w:r>
+      <w:hyperlink r:id="rId55">
+        <w:r>
+          <w:rPr>
+            <w:rStyle w:val="Hyperlink"/>
+          </w:rPr>
+          <w:t xml:space="preserve">https://journals.asm.org/doi/epdf/10.1128/jb.60.4.381-392.1950</w:t>
+        </w:r>
+      </w:hyperlink>
+      <w:r>
+        <w:t xml:space="preserve"> </w:t>
+      </w:r>
+      <w:r>
+        <w:t xml:space="preserve">Hughes et al (PNAS, 93 2065-2070, 1996)</w:t>
+      </w:r>
+      <w:r>
+        <w:t xml:space="preserve"> </w:t>
+      </w:r>
+      <w:r>
+        <w:t xml:space="preserve">Monod experiment</w:t>
+      </w:r>
+    </w:p>
+    <w:bookmarkEnd w:id="56"/>
+    <w:bookmarkStart w:id="57" w:name="appendix"/>
     <w:p>
       <w:pPr>
         <w:pStyle w:val="Heading2"/>
@@ -6501,7 +7595,7 @@
               <w:jc w:val="right"/>
             </w:pPr>
             <w:r>
-              <w:t xml:space="preserve">0.170</w:t>
+              <w:t xml:space="preserve">0.1699</w:t>
             </w:r>
           </w:p>
         </w:tc>
@@ -6527,7 +7621,7 @@
               <w:jc w:val="right"/>
             </w:pPr>
             <w:r>
-              <w:t xml:space="preserve">0.443</w:t>
+              <w:t xml:space="preserve">0.4426</w:t>
             </w:r>
           </w:p>
         </w:tc>
@@ -6553,7 +7647,7 @@
               <w:jc w:val="right"/>
             </w:pPr>
             <w:r>
-              <w:t xml:space="preserve">0.511</w:t>
+              <w:t xml:space="preserve">0.5111</w:t>
             </w:r>
           </w:p>
         </w:tc>
@@ -6565,7 +7659,7 @@
               <w:jc w:val="right"/>
             </w:pPr>
             <w:r>
-              <w:t xml:space="preserve">0.1160</w:t>
+              <w:t xml:space="preserve">0.1164</w:t>
             </w:r>
           </w:p>
         </w:tc>
@@ -6579,7 +7673,7 @@
               <w:jc w:val="right"/>
             </w:pPr>
             <w:r>
-              <w:t xml:space="preserve">0.716</w:t>
+              <w:t xml:space="preserve">0.7156</w:t>
             </w:r>
           </w:p>
         </w:tc>
@@ -6591,7 +7685,7 @@
               <w:jc w:val="right"/>
             </w:pPr>
             <w:r>
-              <w:t xml:space="preserve">0.1640</w:t>
+              <w:t xml:space="preserve">0.1639</w:t>
             </w:r>
           </w:p>
         </w:tc>
@@ -6605,7 +7699,7 @@
               <w:jc w:val="right"/>
             </w:pPr>
             <w:r>
-              <w:t xml:space="preserve">1.060</w:t>
+              <w:t xml:space="preserve">1.0564</w:t>
             </w:r>
           </w:p>
         </w:tc>
@@ -6631,7 +7725,7 @@
               <w:jc w:val="right"/>
             </w:pPr>
             <w:r>
-              <w:t xml:space="preserve">1.200</w:t>
+              <w:t xml:space="preserve">1.2041</w:t>
             </w:r>
           </w:p>
         </w:tc>
@@ -6643,7 +7737,7 @@
               <w:jc w:val="right"/>
             </w:pPr>
             <w:r>
-              <w:t xml:space="preserve">0.2800</w:t>
+              <w:t xml:space="preserve">0.2803</w:t>
             </w:r>
           </w:p>
         </w:tc>
@@ -6657,7 +7751,7 @@
               <w:jc w:val="right"/>
             </w:pPr>
             <w:r>
-              <w:t xml:space="preserve">1.430</w:t>
+              <w:t xml:space="preserve">1.4311</w:t>
             </w:r>
           </w:p>
         </w:tc>
@@ -6669,7 +7763,7 @@
               <w:jc w:val="right"/>
             </w:pPr>
             <w:r>
-              <w:t xml:space="preserve">0.3280</w:t>
+              <w:t xml:space="preserve">0.3278</w:t>
             </w:r>
           </w:p>
         </w:tc>
@@ -6683,7 +7777,7 @@
               <w:jc w:val="right"/>
             </w:pPr>
             <w:r>
-              <w:t xml:space="preserve">1.650</w:t>
+              <w:t xml:space="preserve">1.6465</w:t>
             </w:r>
           </w:p>
         </w:tc>
@@ -6695,7 +7789,7 @@
               <w:jc w:val="right"/>
             </w:pPr>
             <w:r>
-              <w:t xml:space="preserve">0.3560</w:t>
+              <w:t xml:space="preserve">0.3563</w:t>
             </w:r>
           </w:p>
         </w:tc>
@@ -6709,7 +7803,7 @@
               <w:jc w:val="right"/>
             </w:pPr>
             <w:r>
-              <w:t xml:space="preserve">1.830</w:t>
+              <w:t xml:space="preserve">1.8283</w:t>
             </w:r>
           </w:p>
         </w:tc>
@@ -6721,7 +7815,7 @@
               <w:jc w:val="right"/>
             </w:pPr>
             <w:r>
-              <w:t xml:space="preserve">0.4040</w:t>
+              <w:t xml:space="preserve">0.4038</w:t>
             </w:r>
           </w:p>
         </w:tc>
@@ -6735,7 +7829,7 @@
               <w:jc w:val="right"/>
             </w:pPr>
             <w:r>
-              <w:t xml:space="preserve">2.110</w:t>
+              <w:t xml:space="preserve">2.1119</w:t>
             </w:r>
           </w:p>
         </w:tc>
@@ -6747,7 +7841,7 @@
               <w:jc w:val="right"/>
             </w:pPr>
             <w:r>
-              <w:t xml:space="preserve">0.4540</w:t>
+              <w:t xml:space="preserve">0.4537</w:t>
             </w:r>
           </w:p>
         </w:tc>
@@ -6761,7 +7855,7 @@
               <w:jc w:val="right"/>
             </w:pPr>
             <w:r>
-              <w:t xml:space="preserve">2.420</w:t>
+              <w:t xml:space="preserve">2.4182</w:t>
             </w:r>
           </w:p>
         </w:tc>
@@ -6773,7 +7867,7 @@
               <w:jc w:val="right"/>
             </w:pPr>
             <w:r>
-              <w:t xml:space="preserve">0.5060</w:t>
+              <w:t xml:space="preserve">0.5059</w:t>
             </w:r>
           </w:p>
         </w:tc>
@@ -6787,7 +7881,7 @@
               <w:jc w:val="right"/>
             </w:pPr>
             <w:r>
-              <w:t xml:space="preserve">3.000</w:t>
+              <w:t xml:space="preserve">2.9970</w:t>
             </w:r>
           </w:p>
         </w:tc>
@@ -6799,7 +7893,7 @@
               <w:jc w:val="right"/>
             </w:pPr>
             <w:r>
-              <w:t xml:space="preserve">0.6150</w:t>
+              <w:t xml:space="preserve">0.6152</w:t>
             </w:r>
           </w:p>
         </w:tc>
@@ -6813,7 +7907,7 @@
               <w:jc w:val="right"/>
             </w:pPr>
             <w:r>
-              <w:t xml:space="preserve">3.680</w:t>
+              <w:t xml:space="preserve">3.6763</w:t>
             </w:r>
           </w:p>
         </w:tc>
@@ -6825,7 +7919,7 @@
               <w:jc w:val="right"/>
             </w:pPr>
             <w:r>
-              <w:t xml:space="preserve">0.6750</w:t>
+              <w:t xml:space="preserve">0.6746</w:t>
             </w:r>
           </w:p>
         </w:tc>
@@ -6839,7 +7933,7 @@
               <w:jc w:val="right"/>
             </w:pPr>
             <w:r>
-              <w:t xml:space="preserve">4.230</w:t>
+              <w:t xml:space="preserve">4.2308</w:t>
             </w:r>
           </w:p>
         </w:tc>
@@ -6851,7 +7945,7 @@
               <w:jc w:val="right"/>
             </w:pPr>
             <w:r>
-              <w:t xml:space="preserve">0.7130</w:t>
+              <w:t xml:space="preserve">0.7126</w:t>
             </w:r>
           </w:p>
         </w:tc>
@@ -6865,7 +7959,7 @@
               <w:jc w:val="right"/>
             </w:pPr>
             <w:r>
-              <w:t xml:space="preserve">4.830</w:t>
+              <w:t xml:space="preserve">4.8316</w:t>
             </w:r>
           </w:p>
         </w:tc>
@@ -6877,7 +7971,7 @@
               <w:jc w:val="right"/>
             </w:pPr>
             <w:r>
-              <w:t xml:space="preserve">0.7980</w:t>
+              <w:t xml:space="preserve">0.7981</w:t>
             </w:r>
           </w:p>
         </w:tc>
@@ -6891,7 +7985,7 @@
               <w:jc w:val="right"/>
             </w:pPr>
             <w:r>
-              <w:t xml:space="preserve">5.410</w:t>
+              <w:t xml:space="preserve">5.4070</w:t>
             </w:r>
           </w:p>
         </w:tc>
@@ -6903,7 +7997,7 @@
               <w:jc w:val="right"/>
             </w:pPr>
             <w:r>
-              <w:t xml:space="preserve">0.7600</w:t>
+              <w:t xml:space="preserve">0.7601</w:t>
             </w:r>
           </w:p>
         </w:tc>
@@ -6917,7 +8011,7 @@
               <w:jc w:val="right"/>
             </w:pPr>
             <w:r>
-              <w:t xml:space="preserve">6.060</w:t>
+              <w:t xml:space="preserve">6.0646</w:t>
             </w:r>
           </w:p>
         </w:tc>
@@ -6929,7 +8023,7 @@
               <w:jc w:val="right"/>
             </w:pPr>
             <w:r>
-              <w:t xml:space="preserve">0.8600</w:t>
+              <w:t xml:space="preserve">0.8599</w:t>
             </w:r>
           </w:p>
         </w:tc>
@@ -6943,7 +8037,7 @@
               <w:jc w:val="right"/>
             </w:pPr>
             <w:r>
-              <w:t xml:space="preserve">6.660</w:t>
+              <w:t xml:space="preserve">6.6638</w:t>
             </w:r>
           </w:p>
         </w:tc>
@@ -6955,7 +8049,7 @@
               <w:jc w:val="right"/>
             </w:pPr>
             <w:r>
-              <w:t xml:space="preserve">0.8740</w:t>
+              <w:t xml:space="preserve">0.8741</w:t>
             </w:r>
           </w:p>
         </w:tc>
@@ -7017,7 +8111,7 @@
               <w:jc w:val="right"/>
             </w:pPr>
             <w:r>
-              <w:t xml:space="preserve">2.38</w:t>
+              <w:t xml:space="preserve">2.3832</w:t>
             </w:r>
           </w:p>
         </w:tc>
@@ -7029,7 +8123,7 @@
               <w:jc w:val="right"/>
             </w:pPr>
             <w:r>
-              <w:t xml:space="preserve">0.01090</w:t>
+              <w:t xml:space="preserve">0.0109000</w:t>
             </w:r>
           </w:p>
         </w:tc>
@@ -7043,7 +8137,7 @@
               <w:jc w:val="right"/>
             </w:pPr>
             <w:r>
-              <w:t xml:space="preserve">2.72</w:t>
+              <w:t xml:space="preserve">2.7230</w:t>
             </w:r>
           </w:p>
         </w:tc>
@@ -7055,7 +8149,7 @@
               <w:jc w:val="right"/>
             </w:pPr>
             <w:r>
-              <w:t xml:space="preserve">0.00934</w:t>
+              <w:t xml:space="preserve">0.0093429</w:t>
             </w:r>
           </w:p>
         </w:tc>
@@ -7069,7 +8163,7 @@
               <w:jc w:val="right"/>
             </w:pPr>
             <w:r>
-              <w:t xml:space="preserve">3.04</w:t>
+              <w:t xml:space="preserve">3.0358</w:t>
             </w:r>
           </w:p>
         </w:tc>
@@ -7081,7 +8175,7 @@
               <w:jc w:val="right"/>
             </w:pPr>
             <w:r>
-              <w:t xml:space="preserve">0.01460</w:t>
+              <w:t xml:space="preserve">0.0146000</w:t>
             </w:r>
           </w:p>
         </w:tc>
@@ -7095,7 +8189,7 @@
               <w:jc w:val="right"/>
             </w:pPr>
             <w:r>
-              <w:t xml:space="preserve">3.52</w:t>
+              <w:t xml:space="preserve">3.5177</w:t>
             </w:r>
           </w:p>
         </w:tc>
@@ -7107,7 +8201,7 @@
               <w:jc w:val="right"/>
             </w:pPr>
             <w:r>
-              <w:t xml:space="preserve">0.01450</w:t>
+              <w:t xml:space="preserve">0.0145000</w:t>
             </w:r>
           </w:p>
         </w:tc>
@@ -7121,7 +8215,7 @@
               <w:jc w:val="right"/>
             </w:pPr>
             <w:r>
-              <w:t xml:space="preserve">4.00</w:t>
+              <w:t xml:space="preserve">4.0014</w:t>
             </w:r>
           </w:p>
         </w:tc>
@@ -7133,7 +8227,7 @@
               <w:jc w:val="right"/>
             </w:pPr>
             <w:r>
-              <w:t xml:space="preserve">0.02420</w:t>
+              <w:t xml:space="preserve">0.0242000</w:t>
             </w:r>
           </w:p>
         </w:tc>
@@ -7147,7 +8241,7 @@
               <w:jc w:val="right"/>
             </w:pPr>
             <w:r>
-              <w:t xml:space="preserve">4.57</w:t>
+              <w:t xml:space="preserve">4.5692</w:t>
             </w:r>
           </w:p>
         </w:tc>
@@ -7159,7 +8253,7 @@
               <w:jc w:val="right"/>
             </w:pPr>
             <w:r>
-              <w:t xml:space="preserve">0.02860</w:t>
+              <w:t xml:space="preserve">0.0286000</w:t>
             </w:r>
           </w:p>
         </w:tc>
@@ -7173,7 +8267,7 @@
               <w:jc w:val="right"/>
             </w:pPr>
             <w:r>
-              <w:t xml:space="preserve">5.05</w:t>
+              <w:t xml:space="preserve">5.0528</w:t>
             </w:r>
           </w:p>
         </w:tc>
@@ -7185,7 +8279,7 @@
               <w:jc w:val="right"/>
             </w:pPr>
             <w:r>
-              <w:t xml:space="preserve">0.03760</w:t>
+              <w:t xml:space="preserve">0.0376000</w:t>
             </w:r>
           </w:p>
         </w:tc>
@@ -7199,7 +8293,7 @@
               <w:jc w:val="right"/>
             </w:pPr>
             <w:r>
-              <w:t xml:space="preserve">5.54</w:t>
+              <w:t xml:space="preserve">5.5358</w:t>
             </w:r>
           </w:p>
         </w:tc>
@@ -7211,7 +8305,7 @@
               <w:jc w:val="right"/>
             </w:pPr>
             <w:r>
-              <w:t xml:space="preserve">0.04350</w:t>
+              <w:t xml:space="preserve">0.0435000</w:t>
             </w:r>
           </w:p>
         </w:tc>
@@ -7225,7 +8319,7 @@
               <w:jc w:val="right"/>
             </w:pPr>
             <w:r>
-              <w:t xml:space="preserve">6.45</w:t>
+              <w:t xml:space="preserve">6.4458</w:t>
             </w:r>
           </w:p>
         </w:tc>
@@ -7237,7 +8331,7 @@
               <w:jc w:val="right"/>
             </w:pPr>
             <w:r>
-              <w:t xml:space="preserve">0.05920</w:t>
+              <w:t xml:space="preserve">0.0592000</w:t>
             </w:r>
           </w:p>
         </w:tc>
@@ -7251,7 +8345,7 @@
               <w:jc w:val="right"/>
             </w:pPr>
             <w:r>
-              <w:t xml:space="preserve">7.53</w:t>
+              <w:t xml:space="preserve">7.5262</w:t>
             </w:r>
           </w:p>
         </w:tc>
@@ -7263,7 +8357,7 @@
               <w:jc w:val="right"/>
             </w:pPr>
             <w:r>
-              <w:t xml:space="preserve">0.07640</w:t>
+              <w:t xml:space="preserve">0.0764000</w:t>
             </w:r>
           </w:p>
         </w:tc>
@@ -7277,7 +8371,7 @@
               <w:jc w:val="right"/>
             </w:pPr>
             <w:r>
-              <w:t xml:space="preserve">8.58</w:t>
+              <w:t xml:space="preserve">8.5809</w:t>
             </w:r>
           </w:p>
         </w:tc>
@@ -7289,7 +8383,7 @@
               <w:jc w:val="right"/>
             </w:pPr>
             <w:r>
-              <w:t xml:space="preserve">0.10700</w:t>
+              <w:t xml:space="preserve">0.1071000</w:t>
             </w:r>
           </w:p>
         </w:tc>
@@ -7303,7 +8397,7 @@
               <w:jc w:val="right"/>
             </w:pPr>
             <w:r>
-              <w:t xml:space="preserve">9.63</w:t>
+              <w:t xml:space="preserve">9.6318</w:t>
             </w:r>
           </w:p>
         </w:tc>
@@ -7315,7 +8409,7 @@
               <w:jc w:val="right"/>
             </w:pPr>
             <w:r>
-              <w:t xml:space="preserve">0.11800</w:t>
+              <w:t xml:space="preserve">0.1182000</w:t>
             </w:r>
           </w:p>
         </w:tc>
@@ -7329,7 +8423,7 @@
               <w:jc w:val="right"/>
             </w:pPr>
             <w:r>
-              <w:t xml:space="preserve">10.80</w:t>
+              <w:t xml:space="preserve">10.8242</w:t>
             </w:r>
           </w:p>
         </w:tc>
@@ -7341,7 +8435,7 @@
               <w:jc w:val="right"/>
             </w:pPr>
             <w:r>
-              <w:t xml:space="preserve">0.12800</w:t>
+              <w:t xml:space="preserve">0.1278000</w:t>
             </w:r>
           </w:p>
         </w:tc>
@@ -7355,7 +8449,7 @@
               <w:jc w:val="right"/>
             </w:pPr>
             <w:r>
-              <w:t xml:space="preserve">12.00</w:t>
+              <w:t xml:space="preserve">12.0208</w:t>
             </w:r>
           </w:p>
         </w:tc>
@@ -7367,7 +8461,7 @@
               <w:jc w:val="right"/>
             </w:pPr>
             <w:r>
-              <w:t xml:space="preserve">0.16000</w:t>
+              <w:t xml:space="preserve">0.1600000</w:t>
             </w:r>
           </w:p>
         </w:tc>
@@ -7381,7 +8475,7 @@
               <w:jc w:val="right"/>
             </w:pPr>
             <w:r>
-              <w:t xml:space="preserve">13.20</w:t>
+              <w:t xml:space="preserve">13.1884</w:t>
             </w:r>
           </w:p>
         </w:tc>
@@ -7393,7 +8487,7 @@
               <w:jc w:val="right"/>
             </w:pPr>
             <w:r>
-              <w:t xml:space="preserve">0.18800</w:t>
+              <w:t xml:space="preserve">0.1885000</w:t>
             </w:r>
           </w:p>
         </w:tc>
@@ -7407,7 +8501,7 @@
               <w:jc w:val="right"/>
             </w:pPr>
             <w:r>
-              <w:t xml:space="preserve">14.30</w:t>
+              <w:t xml:space="preserve">14.2958</w:t>
             </w:r>
           </w:p>
         </w:tc>
@@ -7419,7 +8513,7 @@
               <w:jc w:val="right"/>
             </w:pPr>
             <w:r>
-              <w:t xml:space="preserve">0.19900</w:t>
+              <w:t xml:space="preserve">0.1989000</w:t>
             </w:r>
           </w:p>
         </w:tc>
@@ -7433,7 +8527,7 @@
               <w:jc w:val="right"/>
             </w:pPr>
             <w:r>
-              <w:t xml:space="preserve">22.70</w:t>
+              <w:t xml:space="preserve">22.7088</w:t>
             </w:r>
           </w:p>
         </w:tc>
@@ -7445,7 +8539,7 @@
               <w:jc w:val="right"/>
             </w:pPr>
             <w:r>
-              <w:t xml:space="preserve">0.31700</w:t>
+              <w:t xml:space="preserve">0.3173000</w:t>
             </w:r>
           </w:p>
         </w:tc>
@@ -7459,7 +8553,7 @@
               <w:jc w:val="right"/>
             </w:pPr>
             <w:r>
-              <w:t xml:space="preserve">24.90</w:t>
+              <w:t xml:space="preserve">24.8690</w:t>
             </w:r>
           </w:p>
         </w:tc>
@@ -7471,7 +8565,7 @@
               <w:jc w:val="right"/>
             </w:pPr>
             <w:r>
-              <w:t xml:space="preserve">0.34900</w:t>
+              <w:t xml:space="preserve">0.3486000</w:t>
             </w:r>
           </w:p>
         </w:tc>
@@ -7485,7 +8579,7 @@
               <w:jc w:val="right"/>
             </w:pPr>
             <w:r>
-              <w:t xml:space="preserve">26.80</w:t>
+              <w:t xml:space="preserve">26.7739</w:t>
             </w:r>
           </w:p>
         </w:tc>
@@ -7497,7 +8591,7 @@
               <w:jc w:val="right"/>
             </w:pPr>
             <w:r>
-              <w:t xml:space="preserve">0.37800</w:t>
+              <w:t xml:space="preserve">0.3784000</w:t>
             </w:r>
           </w:p>
         </w:tc>
@@ -7511,7 +8605,7 @@
               <w:jc w:val="right"/>
             </w:pPr>
             <w:r>
-              <w:t xml:space="preserve">28.90</w:t>
+              <w:t xml:space="preserve">28.9053</w:t>
             </w:r>
           </w:p>
         </w:tc>
@@ -7523,13 +8617,13 @@
               <w:jc w:val="right"/>
             </w:pPr>
             <w:r>
-              <w:t xml:space="preserve">0.40800</w:t>
+              <w:t xml:space="preserve">0.4075000</w:t>
             </w:r>
           </w:p>
         </w:tc>
       </w:tr>
     </w:tbl>
-    <w:bookmarkEnd w:id="53"/>
+    <w:bookmarkEnd w:id="57"/>
     <w:sectPr>
       <w:pgSz w:h="15840" w:w="12240"/>
       <w:pgMar w:bottom="1440" w:footer="720" w:gutter="0" w:header="720" w:left="1440" w:right="1440" w:top="1440"/>
@@ -7635,7 +8729,7 @@
   <w:abstractNum w15:restartNumberingAfterBreak="0" w:abstractNumId="4">
     <w:nsid w:val="FFFFFF80"/>
     <w:multiLevelType w:val="singleLevel"/>
-    <w:tmpl w:val="37261C50"/>
+    <w:tmpl w:val="9C8294AA"/>
     <w:lvl w:ilvl="0">
       <w:start w:val="1"/>
       <w:numFmt w:val="bullet"/>
@@ -7655,7 +8749,7 @@
   <w:abstractNum w15:restartNumberingAfterBreak="0" w:abstractNumId="5">
     <w:nsid w:val="FFFFFF81"/>
     <w:multiLevelType w:val="singleLevel"/>
-    <w:tmpl w:val="99A0337A"/>
+    <w:tmpl w:val="FAC0464E"/>
     <w:lvl w:ilvl="0">
       <w:start w:val="1"/>
       <w:numFmt w:val="bullet"/>
@@ -7972,6 +9066,91 @@
     <w:lvl w:ilvl="8">
       <w:numFmt w:val="bullet"/>
       <w:lvlText w:val="•"/>
+      <w:lvlJc w:val="left"/>
+      <w:pPr>
+        <w:ind w:left="6480" w:hanging="480"/>
+      </w:pPr>
+    </w:lvl>
+  </w:abstractNum>
+  <w:abstractNum w:abstractNumId="99411">
+    <w:nsid w:val="A99411"/>
+    <w:multiLevelType w:val="multilevel"/>
+    <w:lvl w:ilvl="0">
+      <w:start w:val="1"/>
+      <w:numFmt w:val="decimal"/>
+      <w:lvlText w:val="%1."/>
+      <w:lvlJc w:val="left"/>
+      <w:pPr>
+        <w:ind w:left="720" w:hanging="480"/>
+      </w:pPr>
+    </w:lvl>
+    <w:lvl w:ilvl="1">
+      <w:start w:val="1"/>
+      <w:numFmt w:val="decimal"/>
+      <w:lvlText w:val="%2."/>
+      <w:lvlJc w:val="left"/>
+      <w:pPr>
+        <w:ind w:left="1440" w:hanging="480"/>
+      </w:pPr>
+    </w:lvl>
+    <w:lvl w:ilvl="2">
+      <w:start w:val="1"/>
+      <w:numFmt w:val="decimal"/>
+      <w:lvlText w:val="%3."/>
+      <w:lvlJc w:val="left"/>
+      <w:pPr>
+        <w:ind w:left="2160" w:hanging="480"/>
+      </w:pPr>
+    </w:lvl>
+    <w:lvl w:ilvl="3">
+      <w:start w:val="1"/>
+      <w:numFmt w:val="decimal"/>
+      <w:lvlText w:val="%4."/>
+      <w:lvlJc w:val="left"/>
+      <w:pPr>
+        <w:ind w:left="2880" w:hanging="480"/>
+      </w:pPr>
+    </w:lvl>
+    <w:lvl w:ilvl="4">
+      <w:start w:val="1"/>
+      <w:numFmt w:val="decimal"/>
+      <w:lvlText w:val="%5."/>
+      <w:lvlJc w:val="left"/>
+      <w:pPr>
+        <w:ind w:left="3600" w:hanging="480"/>
+      </w:pPr>
+    </w:lvl>
+    <w:lvl w:ilvl="5">
+      <w:start w:val="1"/>
+      <w:numFmt w:val="decimal"/>
+      <w:lvlText w:val="%6."/>
+      <w:lvlJc w:val="left"/>
+      <w:pPr>
+        <w:ind w:left="4320" w:hanging="480"/>
+      </w:pPr>
+    </w:lvl>
+    <w:lvl w:ilvl="6">
+      <w:start w:val="1"/>
+      <w:numFmt w:val="decimal"/>
+      <w:lvlText w:val="%7."/>
+      <w:lvlJc w:val="left"/>
+      <w:pPr>
+        <w:ind w:left="5040" w:hanging="480"/>
+      </w:pPr>
+    </w:lvl>
+    <w:lvl w:ilvl="7">
+      <w:start w:val="1"/>
+      <w:numFmt w:val="decimal"/>
+      <w:lvlText w:val="%8."/>
+      <w:lvlJc w:val="left"/>
+      <w:pPr>
+        <w:ind w:left="5760" w:hanging="480"/>
+      </w:pPr>
+    </w:lvl>
+    <w:lvl w:ilvl="8">
+      <w:start w:val="1"/>
+      <w:numFmt w:val="decimal"/>
+      <w:lvlText w:val="%9."/>
       <w:lvlJc w:val="left"/>
       <w:pPr>
         <w:ind w:left="6480" w:hanging="480"/>
@@ -8016,6 +9195,36 @@
   </w:num>
   <w:num w:numId="1001">
     <w:abstractNumId w:val="991"/>
+  </w:num>
+  <w:num w:numId="1002">
+    <w:abstractNumId w:val="99411"/>
+    <w:lvlOverride w:ilvl="0">
+      <w:startOverride w:val="1"/>
+    </w:lvlOverride>
+    <w:lvlOverride w:ilvl="1">
+      <w:startOverride w:val="1"/>
+    </w:lvlOverride>
+    <w:lvlOverride w:ilvl="2">
+      <w:startOverride w:val="1"/>
+    </w:lvlOverride>
+    <w:lvlOverride w:ilvl="3">
+      <w:startOverride w:val="1"/>
+    </w:lvlOverride>
+    <w:lvlOverride w:ilvl="4">
+      <w:startOverride w:val="1"/>
+    </w:lvlOverride>
+    <w:lvlOverride w:ilvl="5">
+      <w:startOverride w:val="1"/>
+    </w:lvlOverride>
+    <w:lvlOverride w:ilvl="6">
+      <w:startOverride w:val="1"/>
+    </w:lvlOverride>
+    <w:lvlOverride w:ilvl="7">
+      <w:startOverride w:val="1"/>
+    </w:lvlOverride>
+    <w:lvlOverride w:ilvl="8">
+      <w:startOverride w:val="1"/>
+    </w:lvlOverride>
   </w:num>
 </w:numbering>
 </file>
@@ -8589,9 +9798,10 @@
     <w:basedOn w:val="Normal"/>
     <w:link w:val="BodyTextChar"/>
     <w:qFormat/>
-    <w:rsid w:val="003017E3"/>
+    <w:rsid w:val="0093641F"/>
     <w:pPr>
       <w:spacing w:after="180" w:before="180"/>
+      <w:ind w:firstLine="720"/>
     </w:pPr>
     <w:rPr>
       <w:rFonts w:ascii="Times New Roman" w:hAnsi="Times New Roman"/>
@@ -9190,7 +10400,7 @@
     <w:name w:val="Body Text Char"/>
     <w:basedOn w:val="DefaultParagraphFont"/>
     <w:link w:val="BodyText"/>
-    <w:rsid w:val="003017E3"/>
+    <w:rsid w:val="0093641F"/>
     <w:rPr>
       <w:rFonts w:ascii="Times New Roman" w:hAnsi="Times New Roman"/>
     </w:rPr>

--- a/bacterias_brain.docx
+++ b/bacterias_brain.docx
@@ -7,6 +7,80 @@
         <w:pStyle w:val="Title"/>
       </w:pPr>
       <w:r>
+        <w:t xml:space="preserve">Bacteria’s</w:t>
+      </w:r>
+      <w:r>
+        <w:t xml:space="preserve"> </w:t>
+      </w:r>
+      <w:r>
+        <w:t xml:space="preserve">Brain</w:t>
+      </w:r>
+      <w:r>
+        <w:t xml:space="preserve"> </w:t>
+      </w:r>
+      <w:r>
+        <w:t xml:space="preserve">–</w:t>
+      </w:r>
+      <w:r>
+        <w:t xml:space="preserve"> </w:t>
+      </w:r>
+      <w:r>
+        <w:t xml:space="preserve">Enzymic</w:t>
+      </w:r>
+      <w:r>
+        <w:t xml:space="preserve"> </w:t>
+      </w:r>
+      <w:r>
+        <w:t xml:space="preserve">Induction</w:t>
+      </w:r>
+      <w:r>
+        <w:t xml:space="preserve"> </w:t>
+      </w:r>
+      <w:r>
+        <w:t xml:space="preserve">in</w:t>
+      </w:r>
+      <w:r>
+        <w:t xml:space="preserve"> </w:t>
+      </w:r>
+      <w:r>
+        <w:t xml:space="preserve">E.coli</w:t>
+      </w:r>
+      <w:r>
+        <w:t xml:space="preserve"> </w:t>
+      </w:r>
+      <w:r>
+        <w:t xml:space="preserve">as</w:t>
+      </w:r>
+      <w:r>
+        <w:t xml:space="preserve"> </w:t>
+      </w:r>
+      <w:r>
+        <w:t xml:space="preserve">Uniform</w:t>
+      </w:r>
+      <w:r>
+        <w:t xml:space="preserve"> </w:t>
+      </w:r>
+      <w:r>
+        <w:t xml:space="preserve">or</w:t>
+      </w:r>
+      <w:r>
+        <w:t xml:space="preserve"> </w:t>
+      </w:r>
+      <w:r>
+        <w:t xml:space="preserve">Gradual</w:t>
+      </w:r>
+      <w:r>
+        <w:t xml:space="preserve"> </w:t>
+      </w:r>
+      <w:r>
+        <w:t xml:space="preserve">Process</w:t>
+      </w:r>
+    </w:p>
+    <w:p>
+      <w:pPr>
+        <w:pStyle w:val="Subtitle"/>
+      </w:pPr>
+      <w:r>
         <w:t xml:space="preserve">Molecular</w:t>
       </w:r>
       <w:r>
@@ -48,38 +122,6 @@
     </w:p>
     <w:p>
       <w:pPr>
-        <w:pStyle w:val="Subtitle"/>
-      </w:pPr>
-      <w:r>
-        <w:t xml:space="preserve">Bacteria’s</w:t>
-      </w:r>
-      <w:r>
-        <w:t xml:space="preserve"> </w:t>
-      </w:r>
-      <w:r>
-        <w:t xml:space="preserve">Brain</w:t>
-      </w:r>
-      <w:r>
-        <w:t xml:space="preserve"> </w:t>
-      </w:r>
-      <w:r>
-        <w:t xml:space="preserve">–</w:t>
-      </w:r>
-      <w:r>
-        <w:t xml:space="preserve"> </w:t>
-      </w:r>
-      <w:r>
-        <w:t xml:space="preserve">Part</w:t>
-      </w:r>
-      <w:r>
-        <w:t xml:space="preserve"> </w:t>
-      </w:r>
-      <w:r>
-        <w:t xml:space="preserve">A</w:t>
-      </w:r>
-    </w:p>
-    <w:p>
-      <w:pPr>
         <w:pStyle w:val="Author"/>
       </w:pPr>
       <w:r>
@@ -103,6 +145,42 @@
       <w:r>
         <w:t xml:space="preserve">collaborators:</w:t>
       </w:r>
+      <w:r>
+        <w:t xml:space="preserve"> </w:t>
+      </w:r>
+      <w:r>
+        <w:t xml:space="preserve">Nato</w:t>
+      </w:r>
+      <w:r>
+        <w:t xml:space="preserve"> </w:t>
+      </w:r>
+      <w:r>
+        <w:t xml:space="preserve">Yeung,</w:t>
+      </w:r>
+      <w:r>
+        <w:t xml:space="preserve"> </w:t>
+      </w:r>
+      <w:r>
+        <w:t xml:space="preserve">JJ</w:t>
+      </w:r>
+      <w:r>
+        <w:t xml:space="preserve"> </w:t>
+      </w:r>
+      <w:r>
+        <w:t xml:space="preserve">Pino,</w:t>
+      </w:r>
+      <w:r>
+        <w:t xml:space="preserve"> </w:t>
+      </w:r>
+      <w:r>
+        <w:t xml:space="preserve">Rachel</w:t>
+      </w:r>
+      <w:r>
+        <w:t xml:space="preserve"> </w:t>
+      </w:r>
+      <w:r>
+        <w:t xml:space="preserve">Leech</w:t>
+      </w:r>
     </w:p>
     <w:p>
       <w:pPr>
@@ -126,7 +204,206 @@
         <w:pStyle w:val="FirstParagraph"/>
       </w:pPr>
       <w:r>
-        <w:t xml:space="preserve">distillation of report (1-paragraph abstract)</w:t>
+        <w:t xml:space="preserve">Enzymic induction is a phenomena that implies a level of genetic regulation that can describe the changing behavior of bacteria culture. Bacterium Escherichia coli is observed to adjust its enzymic production baed on the presence of different types of sugar in its environment and conditionally producing the enzyme</w:t>
+      </w:r>
+      <w:r>
+        <w:t xml:space="preserve"> </w:t>
+      </w:r>
+      <m:oMath>
+        <m:r>
+          <m:t>β</m:t>
+        </m:r>
+      </m:oMath>
+      <w:r>
+        <w:t xml:space="preserve">-galactosidase which allows it to digest lactose in the absence of glucose. The activation of this process of induction can be explained by either an</w:t>
+      </w:r>
+      <w:r>
+        <w:t xml:space="preserve"> </w:t>
+      </w:r>
+      <w:r>
+        <w:t xml:space="preserve">“</w:t>
+      </w:r>
+      <w:r>
+        <w:t xml:space="preserve">all-or-none</w:t>
+      </w:r>
+      <w:r>
+        <w:t xml:space="preserve">”</w:t>
+      </w:r>
+      <w:r>
+        <w:t xml:space="preserve"> </w:t>
+      </w:r>
+      <w:r>
+        <w:t xml:space="preserve">hypothesis where a culture of bacteria gradually becomes induced, but once induced, each bacterium produces</w:t>
+      </w:r>
+      <w:r>
+        <w:t xml:space="preserve"> </w:t>
+      </w:r>
+      <m:oMath>
+        <m:r>
+          <m:t>β</m:t>
+        </m:r>
+      </m:oMath>
+      <w:r>
+        <w:t xml:space="preserve">-gal at the maximum rate; or it could be explained by a</w:t>
+      </w:r>
+      <w:r>
+        <w:t xml:space="preserve"> </w:t>
+      </w:r>
+      <w:r>
+        <w:t xml:space="preserve">“</w:t>
+      </w:r>
+      <w:r>
+        <w:t xml:space="preserve">uniform induction</w:t>
+      </w:r>
+      <w:r>
+        <w:t xml:space="preserve">”</w:t>
+      </w:r>
+      <w:r>
+        <w:t xml:space="preserve"> </w:t>
+      </w:r>
+      <w:r>
+        <w:t xml:space="preserve">hypothesis where all of the bacteria becomes gradually induced, hence producing</w:t>
+      </w:r>
+      <w:r>
+        <w:t xml:space="preserve"> </w:t>
+      </w:r>
+      <m:oMath>
+        <m:r>
+          <m:t>β</m:t>
+        </m:r>
+      </m:oMath>
+      <w:r>
+        <w:t xml:space="preserve">-gal at a growing rate that is uniform between different bacterium. By altering the concentration of inducer introduced, we are able to observe the different rate at which the culture gradually reaches full induction. The difference in pattern between induction at high and low concentration gives support of the</w:t>
+      </w:r>
+      <w:r>
+        <w:t xml:space="preserve"> </w:t>
+      </w:r>
+      <w:r>
+        <w:t xml:space="preserve">“</w:t>
+      </w:r>
+      <w:r>
+        <w:t xml:space="preserve">all-or-none</w:t>
+      </w:r>
+      <w:r>
+        <w:t xml:space="preserve">”</w:t>
+      </w:r>
+      <w:r>
+        <w:t xml:space="preserve"> </w:t>
+      </w:r>
+      <w:r>
+        <w:t xml:space="preserve">hypothesis, but remains inconclusive as the present study cannot prove the simultaneous existence of induced and uninduced bacteria within a culture.</w:t>
+      </w:r>
+    </w:p>
+    <w:bookmarkEnd w:id="20"/>
+    <w:bookmarkStart w:id="21" w:name="introduction"/>
+    <w:p>
+      <w:pPr>
+        <w:pStyle w:val="Heading2"/>
+      </w:pPr>
+      <w:r>
+        <w:t xml:space="preserve">Introduction:</w:t>
+      </w:r>
+    </w:p>
+    <w:p>
+      <w:pPr>
+        <w:pStyle w:val="FirstParagraph"/>
+      </w:pPr>
+      <w:r>
+        <w:t xml:space="preserve">(Laboratory question 1c)</w:t>
+      </w:r>
+      <w:r>
+        <w:t xml:space="preserve"> </w:t>
+      </w:r>
+      <w:r>
+        <w:t xml:space="preserve">Previous research like that of Monod (1950) found support that each individual bacterium within a culture produces at a rate representative of the population. This is mostly observed in studies where inducers are introduced at higher concentrations. However, Novick and Weiner considered the role that transporter may play in the induction process, that at low inducer concentrations, the concentration of transporter (galactoside permease) will also be low within each cell until an induced cell begins to produce permease (Novick, 553-554). Hence some bacterium will necessarily start producing enzyme before others, which conflicts with the observation at high concentration. This conclusion seems to conflict with the previous studies, as to whether induction and enzyme production is always uniform within the population.</w:t>
+      </w:r>
+      <w:r>
+        <w:t xml:space="preserve"> </w:t>
+      </w:r>
+      <w:r>
+        <w:t xml:space="preserve">There are two opposing hypotheses:</w:t>
+      </w:r>
+      <w:r>
+        <w:t xml:space="preserve"> </w:t>
+      </w:r>
+      <w:r>
+        <w:t xml:space="preserve">* Hypothesis 1: Bacteria within a system always produce enzyme at an uniform but varying rate at the individual level. Hence as inducers are introduced, they would be uniformly induced and begin production at the same time, slowly increasing the rate of production as concentration of inducers increase.</w:t>
+      </w:r>
+      <w:r>
+        <w:t xml:space="preserve"> </w:t>
+      </w:r>
+      <w:r>
+        <w:t xml:space="preserve">* Hypothesis 2: Bacteria within a system, once induced, immediately start producing enzyme at a maximum level without change. Yet some bacteria within a system may be induced before others, hence the overall production of the system is dependent on the proportion of individual bacteria activated, which produces at either none or max rate.</w:t>
+      </w:r>
+      <w:r>
+        <w:t xml:space="preserve"> </w:t>
+      </w:r>
+      <w:r>
+        <w:t xml:space="preserve">Hence, through this experiment, Novick and Weiner seeks to differentiate the two possible hypotheses of induction.</w:t>
+      </w:r>
+    </w:p>
+    <w:bookmarkEnd w:id="21"/>
+    <w:bookmarkStart w:id="24" w:name="experiment"/>
+    <w:p>
+      <w:pPr>
+        <w:pStyle w:val="Heading2"/>
+      </w:pPr>
+      <w:r>
+        <w:t xml:space="preserve">Experiment</w:t>
+      </w:r>
+    </w:p>
+    <w:bookmarkStart w:id="22" w:name="method"/>
+    <w:p>
+      <w:pPr>
+        <w:pStyle w:val="Heading3"/>
+      </w:pPr>
+      <w:r>
+        <w:t xml:space="preserve">Method</w:t>
+      </w:r>
+    </w:p>
+    <w:p>
+      <w:pPr>
+        <w:pStyle w:val="FirstParagraph"/>
+      </w:pPr>
+      <w:r>
+        <w:t xml:space="preserve">The experiment utilizes thiomethyl-</w:t>
+      </w:r>
+      <m:oMath>
+        <m:r>
+          <m:t>β</m:t>
+        </m:r>
+      </m:oMath>
+      <w:r>
+        <w:t xml:space="preserve">-D-galactoside (TMG), which is a</w:t>
+      </w:r>
+      <w:r>
+        <w:t xml:space="preserve"> </w:t>
+      </w:r>
+      <w:r>
+        <w:t xml:space="preserve">“</w:t>
+      </w:r>
+      <w:r>
+        <w:t xml:space="preserve">gratuitous</w:t>
+      </w:r>
+      <w:r>
+        <w:t xml:space="preserve">”</w:t>
+      </w:r>
+      <w:r>
+        <w:t xml:space="preserve"> </w:t>
+      </w:r>
+      <w:r>
+        <w:t xml:space="preserve">inducer, to trigger the production of</w:t>
+      </w:r>
+      <w:r>
+        <w:t xml:space="preserve"> </w:t>
+      </w:r>
+      <m:oMath>
+        <m:r>
+          <m:t>β</m:t>
+        </m:r>
+      </m:oMath>
+      <w:r>
+        <w:t xml:space="preserve">-galactosidase. TMG has the advantage of being able to induce bacteria without being consumedas an energy source, as lactose would, which may impact the growth rate of the population (Novick, 553). In order to differentiate between the two hypothesized mechanisms of induction and production, the inducer TMG is introduced at different concentrations.</w:t>
       </w:r>
     </w:p>
     <w:p>
@@ -134,76 +411,23 @@
         <w:pStyle w:val="BodyText"/>
       </w:pPr>
       <w:r>
-        <w:t xml:space="preserve">Lab question 1c:</w:t>
-      </w:r>
-      <w:r>
-        <w:t xml:space="preserve"> </w:t>
-      </w:r>
-      <w:r>
-        <w:t xml:space="preserve">Previous studies:</w:t>
-      </w:r>
-      <w:r>
-        <w:t xml:space="preserve"> </w:t>
-      </w:r>
-      <w:r>
-        <w:t xml:space="preserve">Benzer (), Monod() supports that each individual bacterium produces at a rate representative of the entire population; only for high inducer concentrations.</w:t>
-      </w:r>
-      <w:r>
-        <w:t xml:space="preserve"> </w:t>
-      </w:r>
-      <w:r>
-        <w:t xml:space="preserve">For low inducer concentrations, the role of the transporter and preinduced bacteria is considered to show that the concentration of transporters will also be low. Hence some bacterium will necessarily start producing enzyme before others, which conflicts with the observation at high concentration. This conclusion seems to conflict with the previous studies of Benzer and Monod, as to whether enzyme production is always uniform within the population.</w:t>
-      </w:r>
-      <w:r>
-        <w:t xml:space="preserve"> </w:t>
-      </w:r>
-      <w:r>
-        <w:t xml:space="preserve">The two opposing hypotheses are:</w:t>
-      </w:r>
-      <w:r>
-        <w:t xml:space="preserve"> </w:t>
-      </w:r>
-      <w:r>
-        <w:t xml:space="preserve">* Hypothesis 1: Bacteria within a system always produce enzyme at an uniform but varying rate at the individual level. Hence as inducers are introduced, they would be uniformly induced and begin production at the same time, slowly increasing the rate of production as concentration of inducers increase.</w:t>
-      </w:r>
-      <w:r>
-        <w:t xml:space="preserve"> </w:t>
-      </w:r>
-      <w:r>
-        <w:t xml:space="preserve">* Hypothesis 2: Bacteria within a system, once induced, immediately start producing enzyme at a maximum level without change. Yet some bacteria within a system may be induced before others, hence the overall production of the system is dependent on the proportion of individual bacteria activated, which produces at either none or max rate.</w:t>
-      </w:r>
-      <w:r>
-        <w:t xml:space="preserve"> </w:t>
-      </w:r>
-      <w:r>
-        <w:t xml:space="preserve">Hence, through this experiment, Novick and</w:t>
-      </w:r>
-    </w:p>
-    <w:p>
-      <w:pPr>
-        <w:pStyle w:val="BodyText"/>
-      </w:pPr>
-      <w:r>
-        <w:t xml:space="preserve">Addition problems, 1: modern use</w:t>
-      </w:r>
-    </w:p>
-    <w:bookmarkEnd w:id="20"/>
-    <w:bookmarkStart w:id="23" w:name="experiment"/>
-    <w:p>
-      <w:pPr>
-        <w:pStyle w:val="Heading2"/>
-      </w:pPr>
-      <w:r>
-        <w:t xml:space="preserve">Experiment</w:t>
-      </w:r>
-    </w:p>
-    <w:bookmarkStart w:id="21" w:name="method"/>
+        <w:t xml:space="preserve">(Laboratory question 1a)</w:t>
+      </w:r>
+      <w:r>
+        <w:t xml:space="preserve"> </w:t>
+      </w:r>
+      <w:r>
+        <w:t xml:space="preserve">Between the two trials, the concentration of inducers is altered from high to low. According to Hypotheses 2, when inducers are introduced at a high concentration, all of the cells in the population would be rapidly induced and start producing enzyme at a steady rate, meanwhile this rate of induction is much more gradual if the inducer is introduced at a low volume. However, according to Hypothesis 1, the all cells would be induced rapidly after the introduction of the inducers regardless of its concentration. However, the rate of production for each cell slowly increases with time.</w:t>
+      </w:r>
+    </w:p>
+    <w:bookmarkEnd w:id="22"/>
+    <w:bookmarkStart w:id="23" w:name="setup"/>
     <w:p>
       <w:pPr>
         <w:pStyle w:val="Heading3"/>
       </w:pPr>
       <w:r>
-        <w:t xml:space="preserve">Method</w:t>
+        <w:t xml:space="preserve">Setup</w:t>
       </w:r>
     </w:p>
     <w:p>
@@ -211,173 +435,7 @@
         <w:pStyle w:val="FirstParagraph"/>
       </w:pPr>
       <w:r>
-        <w:t xml:space="preserve">The experiment utilizes thiomethyl-</w:t>
-      </w:r>
-      <m:oMath>
-        <m:r>
-          <m:t>β</m:t>
-        </m:r>
-      </m:oMath>
-      <w:r>
-        <w:t xml:space="preserve">-D-galactoside (TMG), which is a</w:t>
-      </w:r>
-      <w:r>
-        <w:t xml:space="preserve"> </w:t>
-      </w:r>
-      <w:r>
-        <w:t xml:space="preserve">“</w:t>
-      </w:r>
-      <w:r>
-        <w:t xml:space="preserve">gratuitous</w:t>
-      </w:r>
-      <w:r>
-        <w:t xml:space="preserve">”</w:t>
-      </w:r>
-      <w:r>
-        <w:t xml:space="preserve"> </w:t>
-      </w:r>
-      <w:r>
-        <w:t xml:space="preserve">inducer, to trigger the production of</w:t>
-      </w:r>
-      <w:r>
-        <w:t xml:space="preserve"> </w:t>
-      </w:r>
-      <m:oMath>
-        <m:r>
-          <m:t>β</m:t>
-        </m:r>
-      </m:oMath>
-      <w:r>
-        <w:t xml:space="preserve">-galactosidase. TMG has the advantage of being able to induce bacteria without being consumedas an energy source, as lactose would, which may impact the growth rate of the population.</w:t>
-      </w:r>
-      <w:r>
-        <w:t xml:space="preserve"> </w:t>
-      </w:r>
-      <w:r>
-        <w:t xml:space="preserve">In order to differentiate between the two hypothesized mechanisms of induction and production, the inducer TMG is introduced to each condition at different concentrations.</w:t>
-      </w:r>
-    </w:p>
-    <w:p>
-      <w:pPr>
-        <w:pStyle w:val="BodyText"/>
-      </w:pPr>
-      <w:r>
-        <w:t xml:space="preserve">ways of measuring, limits to the design, elegant parts (lab question 1a, b)</w:t>
-      </w:r>
-      <w:r>
-        <w:t xml:space="preserve"> </w:t>
-      </w:r>
-      <w:r>
-        <w:t xml:space="preserve">hypotheses</w:t>
-      </w:r>
-    </w:p>
-    <w:p>
-      <w:pPr>
-        <w:pStyle w:val="BodyText"/>
-      </w:pPr>
-      <w:r>
-        <w:t xml:space="preserve">Lab question 1a:</w:t>
-      </w:r>
-      <w:r>
-        <w:t xml:space="preserve"> </w:t>
-      </w:r>
-      <w:r>
-        <w:t xml:space="preserve">Between the two trials, the concentration of inducers is altered from high to low. According to Hypotheses 2, when inducers are introduced at a high concentration, all of the cells in the population would be rapidly induced and start producing enzyme at a steady rate, meanwhile this rate of induction is much more gradual if the inducer is introduced at a low volume. However, according to Hypothesis 1, the all cells would be induced rapidly after the introduction of the inducers regardless of its concentration. However, the rate of production for each cell slowly increases with time.</w:t>
-      </w:r>
-    </w:p>
-    <w:p>
-      <w:pPr>
-        <w:pStyle w:val="BodyText"/>
-      </w:pPr>
-      <w:r>
-        <w:t xml:space="preserve">Lab question 1b:</w:t>
-      </w:r>
-      <w:r>
-        <w:t xml:space="preserve"> </w:t>
-      </w:r>
-      <w:r>
-        <w:t xml:space="preserve">(&amp; Lab question 6)</w:t>
-      </w:r>
-      <w:r>
-        <w:t xml:space="preserve"> </w:t>
-      </w:r>
-      <w:r>
-        <w:t xml:space="preserve">The rate of b-gal activity is measured by the rate at which</w:t>
-      </w:r>
-      <w:r>
-        <w:t xml:space="preserve"> </w:t>
-      </w:r>
-      <m:oMath>
-        <m:r>
-          <m:t>o</m:t>
-        </m:r>
-      </m:oMath>
-      <w:r>
-        <w:t xml:space="preserve">-nitrophenyl-</w:t>
-      </w:r>
-      <m:oMath>
-        <m:r>
-          <m:t>β</m:t>
-        </m:r>
-      </m:oMath>
-      <w:r>
-        <w:t xml:space="preserve">-D-galactoside (ONPG) is hydrolyzed (Novick, 555). This procedure used by Novick and Weiner is based upon the work of Joshua Lederberg in 1950. Lederberg demonstrated the merit of using spectralphotometry to obtain values for optical density for enzyme assays. ONPG is a chromogenic substrate, and can be hydrolyzed by bacteria once the bacteria starts producing</w:t>
-      </w:r>
-      <w:r>
-        <w:t xml:space="preserve"> </w:t>
-      </w:r>
-      <m:oMath>
-        <m:r>
-          <m:t>β</m:t>
-        </m:r>
-      </m:oMath>
-      <w:r>
-        <w:t xml:space="preserve">-galactosidase. Once hydrolyzed, ONPG separates into free</w:t>
-      </w:r>
-      <w:r>
-        <w:t xml:space="preserve"> </w:t>
-      </w:r>
-      <m:oMath>
-        <m:r>
-          <m:t>o</m:t>
-        </m:r>
-      </m:oMath>
-      <w:r>
-        <w:t xml:space="preserve">-nitrophenol (ONP) which is a weak acid and displays a yellow color in alkaline solution, with an absorption peak at 420m</w:t>
-      </w:r>
-      <m:oMath>
-        <m:r>
-          <m:t>μ</m:t>
-        </m:r>
-      </m:oMath>
-      <w:r>
-        <w:t xml:space="preserve">. The use of ONPG in tracking the activity of enzyme production can be traced back to Seidman and Link (1950) who first found its suitability, as ONP is the only compound that yield a color in the specific range, or rather in the entire visible spectrum within the experiment. Lederberg also found that ONP’s spectral frequency requires very low dilution to be accurately measured, hence enabling measurement with very low density of cells or very slow growth rate, which will be helpful in this experiment.</w:t>
-      </w:r>
-      <w:r>
-        <w:t xml:space="preserve"> </w:t>
-      </w:r>
-      <w:r>
-        <w:t xml:space="preserve">ONP also allows the spectroscopy of the bacteria sample to directly reflect the fraction of maximum enzyme activity within the system. As for each specific condition and specific optical density of bacteria, there is a specific rate of ONP hydrolysis that corresponds to maximum enzyme production.</w:t>
-      </w:r>
-      <w:r>
-        <w:t xml:space="preserve"> </w:t>
-      </w:r>
-      <w:r>
-        <w:t xml:space="preserve">In this experiment specifically, Novick and Weiner determined that at their condition, with a bacteria sample of optical density of 0.120, maximum bacteria activity would correspond to 225 m</w:t>
-      </w:r>
-      <m:oMath>
-        <m:r>
-          <m:t>μ</m:t>
-        </m:r>
-      </m:oMath>
-      <w:r>
-        <w:t xml:space="preserve">moles of ONPG hydrolyzed per</w:t>
-      </w:r>
-      <w:r>
-        <w:t xml:space="preserve"> </w:t>
-      </w:r>
-      <w:r>
-        <w:t xml:space="preserve">milliliter per minute at 28</w:t>
+        <w:t xml:space="preserve">Bacteria samples were grown in chemostats using the B strain of E.coli in a neutral medium at 37</w:t>
       </w:r>
       <m:oMath>
         <m:sSup>
@@ -397,22 +455,153 @@
         </m:sSup>
       </m:oMath>
       <w:r>
+        <w:t xml:space="preserve">C with ammonia as the limiting growth factor. The population is also diluted to give an optical density 0.120 at 350 m</w:t>
+      </w:r>
+      <m:oMath>
+        <m:r>
+          <m:t>μ</m:t>
+        </m:r>
+      </m:oMath>
+      <w:r>
+        <w:t xml:space="preserve">.</w:t>
+      </w:r>
+      <w:r>
+        <w:t xml:space="preserve"> </w:t>
+      </w:r>
+      <w:r>
+        <w:t xml:space="preserve">The chemostats are constantly diluted by a flow of nutrient fluid into the system, which also carries bacteria out of the system at the same rate as population growth so that the population is stable.</w:t>
+      </w:r>
+      <w:r>
+        <w:t xml:space="preserve"> </w:t>
+      </w:r>
+      <w:r>
+        <w:t xml:space="preserve">At time zero, TMG is introduced to the system to the growth tube of the chemostat which keeps the concentration of inducers stable. At different times after the initial introduction of inducers, samples of bacteria are assayed to measure</w:t>
+      </w:r>
+      <w:r>
+        <w:t xml:space="preserve"> </w:t>
+      </w:r>
+      <m:oMath>
+        <m:r>
+          <m:t>β</m:t>
+        </m:r>
+      </m:oMath>
+      <w:r>
+        <w:t xml:space="preserve">-gal activity.</w:t>
+      </w:r>
+      <w:r>
+        <w:t xml:space="preserve"> </w:t>
+      </w:r>
+      <w:r>
+        <w:t xml:space="preserve">(Lab question 6)</w:t>
+      </w:r>
+      <w:r>
+        <w:t xml:space="preserve"> </w:t>
+      </w:r>
+      <w:r>
+        <w:t xml:space="preserve">The rate of b-gal activity is measured by the rate at which</w:t>
+      </w:r>
+      <w:r>
+        <w:t xml:space="preserve"> </w:t>
+      </w:r>
+      <m:oMath>
+        <m:r>
+          <m:t>o</m:t>
+        </m:r>
+      </m:oMath>
+      <w:r>
+        <w:t xml:space="preserve">-nitrophenyl-</w:t>
+      </w:r>
+      <m:oMath>
+        <m:r>
+          <m:t>β</m:t>
+        </m:r>
+      </m:oMath>
+      <w:r>
+        <w:t xml:space="preserve">-D-galactoside (ONPG) is hydrolyzed (Novick, 555). This procedure used by Novick and Weiner is based upon the work of Joshua Lederberg in 1950. Lederberg demonstrated the merit of using spectralphotometry to obtain values for optical density for enzyme assays. ONPG is a chromogenic substrate, and can be hydrolyzed by bacteria once the bacteria starts producing</w:t>
+      </w:r>
+      <w:r>
+        <w:t xml:space="preserve"> </w:t>
+      </w:r>
+      <m:oMath>
+        <m:r>
+          <m:t>β</m:t>
+        </m:r>
+      </m:oMath>
+      <w:r>
+        <w:t xml:space="preserve">-galactosidase. Once hydrolyzed, ONPG separates into free</w:t>
+      </w:r>
+      <w:r>
+        <w:t xml:space="preserve"> </w:t>
+      </w:r>
+      <m:oMath>
+        <m:r>
+          <m:t>o</m:t>
+        </m:r>
+      </m:oMath>
+      <w:r>
+        <w:t xml:space="preserve">-nitrophenol (ONP) which is a weak acid and displays a yellow color in alkaline solution, with an absorption peak at 420m</w:t>
+      </w:r>
+      <m:oMath>
+        <m:r>
+          <m:t>μ</m:t>
+        </m:r>
+      </m:oMath>
+      <w:r>
+        <w:t xml:space="preserve"> </w:t>
+      </w:r>
+      <w:r>
+        <w:t xml:space="preserve">(Lederberg, 382). The use of ONPG in tracking the activity of enzyme production can be traced back to Seidman and Link (1950) who first found its suitability, as ONP is the only compound that yield a color in the specific range, or rather in the entire visible spectrum within the experiment. Lederberg also found that ONP’s spectral frequency requires very low dilution to be accurately measured, hence enabling measurement with very low density of cells or very slow growth rate, which will be helpful in this experiment.</w:t>
+      </w:r>
+      <w:r>
+        <w:t xml:space="preserve"> </w:t>
+      </w:r>
+      <w:r>
+        <w:t xml:space="preserve">ONP also allows the spectroscopy of the bacteria sample to directly reflect the fraction of maximum enzyme activity within the system (Lederberg, 382). As for each specific condition and specific optical density of bacteria, there is a specific rate of ONP hydrolysis that corresponds to maximum enzyme production.</w:t>
+      </w:r>
+      <w:r>
+        <w:t xml:space="preserve"> </w:t>
+      </w:r>
+      <w:r>
+        <w:t xml:space="preserve">In this experiment specifically, Novick and Weiner determined that at their condition, with a bacteria sample of optical density of 0.120, maximum bacteria activity would correspond to 225 m</w:t>
+      </w:r>
+      <m:oMath>
+        <m:r>
+          <m:t>μ</m:t>
+        </m:r>
+      </m:oMath>
+      <w:r>
+        <w:t xml:space="preserve">moles of ONPG hydrolyzed per</w:t>
+      </w:r>
+      <w:r>
+        <w:t xml:space="preserve"> </w:t>
+      </w:r>
+      <w:r>
+        <w:t xml:space="preserve">milliliter per minute at 28</w:t>
+      </w:r>
+      <m:oMath>
+        <m:sSup>
+          <m:e>
+            <m:r>
+              <m:t>​</m:t>
+            </m:r>
+          </m:e>
+          <m:sup>
+            <m:r>
+              <m:rPr>
+                <m:sty m:val="p"/>
+              </m:rPr>
+              <m:t>∘</m:t>
+            </m:r>
+          </m:sup>
+        </m:sSup>
+      </m:oMath>
+      <w:r>
         <w:t xml:space="preserve">C, at pH 7 in M/10 sodium phosphate buffer.</w:t>
       </w:r>
     </w:p>
-    <w:bookmarkEnd w:id="21"/>
-    <w:bookmarkStart w:id="22" w:name="setup"/>
-    <w:p>
-      <w:pPr>
-        <w:pStyle w:val="Heading3"/>
-      </w:pPr>
-      <w:r>
-        <w:t xml:space="preserve">Setup</w:t>
-      </w:r>
-    </w:p>
-    <w:bookmarkEnd w:id="22"/>
     <w:bookmarkEnd w:id="23"/>
-    <w:bookmarkStart w:id="28" w:name="results"/>
+    <w:bookmarkEnd w:id="24"/>
+    <w:bookmarkStart w:id="29" w:name="results"/>
     <w:p>
       <w:pPr>
         <w:pStyle w:val="Heading2"/>
@@ -429,7 +618,7 @@
         <w:t xml:space="preserve">The complete resulting data can be seen in tables 1 and 2 in the appendix, and as shown in table 1a and 1b:</w:t>
       </w:r>
     </w:p>
-    <w:bookmarkStart w:id="27" w:name="visualization-of-data-set-a-and-b"/>
+    <w:bookmarkStart w:id="28" w:name="visualization-of-data-set-a-and-b"/>
     <w:p>
       <w:pPr>
         <w:pStyle w:val="Heading3"/>
@@ -447,18 +636,18 @@
           <wp:inline>
             <wp:extent cx="4620126" cy="3696101"/>
             <wp:effectExtent b="0" l="0" r="0" t="0"/>
-            <wp:docPr descr="" title="" id="25" name="Picture"/>
+            <wp:docPr descr="" title="" id="26" name="Picture"/>
             <a:graphic>
               <a:graphicData uri="http://schemas.openxmlformats.org/drawingml/2006/picture">
                 <pic:pic>
                   <pic:nvPicPr>
-                    <pic:cNvPr descr="bacterias_brain_files/figure-docx/a_Q1-1.png" id="26" name="Picture"/>
+                    <pic:cNvPr descr="bacterias_brain_files/figure-docx/a_Q1-1.png" id="27" name="Picture"/>
                     <pic:cNvPicPr>
                       <a:picLocks noChangeArrowheads="1" noChangeAspect="1"/>
                     </pic:cNvPicPr>
                   </pic:nvPicPr>
                   <pic:blipFill>
-                    <a:blip r:embed="rId24"/>
+                    <a:blip r:embed="rId25"/>
                     <a:stretch>
                       <a:fillRect/>
                     </a:stretch>
@@ -485,9 +674,9 @@
         </w:drawing>
       </w:r>
     </w:p>
-    <w:bookmarkEnd w:id="27"/>
     <w:bookmarkEnd w:id="28"/>
-    <w:bookmarkStart w:id="51" w:name="analysis"/>
+    <w:bookmarkEnd w:id="29"/>
+    <w:bookmarkStart w:id="52" w:name="analysis"/>
     <w:p>
       <w:pPr>
         <w:pStyle w:val="Heading2"/>
@@ -496,7 +685,7 @@
         <w:t xml:space="preserve">Analysis:</w:t>
       </w:r>
     </w:p>
-    <w:bookmarkStart w:id="29" w:name="X04345e7fbfdfc015ee975e2417adad9b16c4965"/>
+    <w:bookmarkStart w:id="30" w:name="X04345e7fbfdfc015ee975e2417adad9b16c4965"/>
     <w:p>
       <w:pPr>
         <w:pStyle w:val="Heading3"/>
@@ -2083,8 +2272,8 @@
         <w:t xml:space="preserve">-gal. As more enzyme accumulates in the system, it becomes more and more likely to be washed away by constant flow out of the system, hence would accumulate slower and slower, eventually reaching equilibrium.</w:t>
       </w:r>
     </w:p>
-    <w:bookmarkEnd w:id="29"/>
-    <w:bookmarkStart w:id="36" w:name="fitting-function-on-data-set-a"/>
+    <w:bookmarkEnd w:id="30"/>
+    <w:bookmarkStart w:id="37" w:name="fitting-function-on-data-set-a"/>
     <w:p>
       <w:pPr>
         <w:pStyle w:val="Heading3"/>
@@ -2355,18 +2544,18 @@
           <wp:inline>
             <wp:extent cx="4620126" cy="3696101"/>
             <wp:effectExtent b="0" l="0" r="0" t="0"/>
-            <wp:docPr descr="" title="" id="31" name="Picture"/>
+            <wp:docPr descr="" title="" id="32" name="Picture"/>
             <a:graphic>
               <a:graphicData uri="http://schemas.openxmlformats.org/drawingml/2006/picture">
                 <pic:pic>
                   <pic:nvPicPr>
-                    <pic:cNvPr descr="bacterias_brain_files/figure-docx/a_q2-1.png" id="32" name="Picture"/>
+                    <pic:cNvPr descr="bacterias_brain_files/figure-docx/a_q2-1.png" id="33" name="Picture"/>
                     <pic:cNvPicPr>
                       <a:picLocks noChangeArrowheads="1" noChangeAspect="1"/>
                     </pic:cNvPicPr>
                   </pic:nvPicPr>
                   <pic:blipFill>
-                    <a:blip r:embed="rId30"/>
+                    <a:blip r:embed="rId31"/>
                     <a:stretch>
                       <a:fillRect/>
                     </a:stretch>
@@ -2732,18 +2921,18 @@
           <wp:inline>
             <wp:extent cx="4620126" cy="3696101"/>
             <wp:effectExtent b="0" l="0" r="0" t="0"/>
-            <wp:docPr descr="" title="" id="34" name="Picture"/>
+            <wp:docPr descr="" title="" id="35" name="Picture"/>
             <a:graphic>
               <a:graphicData uri="http://schemas.openxmlformats.org/drawingml/2006/picture">
                 <pic:pic>
                   <pic:nvPicPr>
-                    <pic:cNvPr descr="bacterias_brain_files/figure-docx/a_q3-1.png" id="35" name="Picture"/>
+                    <pic:cNvPr descr="bacterias_brain_files/figure-docx/a_q3-1.png" id="36" name="Picture"/>
                     <pic:cNvPicPr>
                       <a:picLocks noChangeArrowheads="1" noChangeAspect="1"/>
                     </pic:cNvPicPr>
                   </pic:nvPicPr>
                   <pic:blipFill>
-                    <a:blip r:embed="rId33"/>
+                    <a:blip r:embed="rId34"/>
                     <a:stretch>
                       <a:fillRect/>
                     </a:stretch>
@@ -3059,8 +3248,8 @@
         <w:t xml:space="preserve">^{-4}. The two measures of error are both quite small, hence we conclude that the model is a good fit for the data. (lab question 3)</w:t>
       </w:r>
     </w:p>
-    <w:bookmarkEnd w:id="36"/>
-    <w:bookmarkStart w:id="37" w:name="Xd426c6a4f74be58749c51545bf9f7dc4981f6b8"/>
+    <w:bookmarkEnd w:id="37"/>
+    <w:bookmarkStart w:id="38" w:name="Xd426c6a4f74be58749c51545bf9f7dc4981f6b8"/>
     <w:p>
       <w:pPr>
         <w:pStyle w:val="Heading3"/>
@@ -3082,7 +3271,7 @@
         <w:pStyle w:val="BodyText"/>
       </w:pPr>
       <w:r>
-        <w:t xml:space="preserve">For data set B, when the inducers are introduced at low concentration, only a fraction of bacteria is activated, with this fraction slowly growing. Hence we assume that</w:t>
+        <w:t xml:space="preserve">For data set B, when the inducers are introduced at low concentration, only a fraction of bacteria is induced, with this fraction slowly growing. Hence we assume that</w:t>
       </w:r>
       <w:r>
         <w:t xml:space="preserve"> </w:t>
@@ -3176,7 +3365,7 @@
         <w:t xml:space="preserve"> </w:t>
       </w:r>
       <w:r>
-        <w:t xml:space="preserve">being the rate at which activation</w:t>
+        <w:t xml:space="preserve">being the proportion of cells induced, which can be a measure of the rate at which induction</w:t>
       </w:r>
       <w:r>
         <w:t xml:space="preserve"> </w:t>
@@ -4707,8 +4896,8 @@
         <w:t xml:space="preserve">.</w:t>
       </w:r>
     </w:p>
-    <w:bookmarkEnd w:id="37"/>
-    <w:bookmarkStart w:id="50" w:name="fitting-function-on-data-set-b"/>
+    <w:bookmarkEnd w:id="38"/>
+    <w:bookmarkStart w:id="51" w:name="fitting-function-on-data-set-b"/>
     <w:p>
       <w:pPr>
         <w:pStyle w:val="Heading3"/>
@@ -4717,7 +4906,7 @@
         <w:t xml:space="preserve">Fitting function on Data set B</w:t>
       </w:r>
     </w:p>
-    <w:bookmarkStart w:id="41" w:name="linear-function"/>
+    <w:bookmarkStart w:id="42" w:name="linear-function"/>
     <w:p>
       <w:pPr>
         <w:pStyle w:val="Heading4"/>
@@ -4769,18 +4958,18 @@
           <wp:inline>
             <wp:extent cx="4620126" cy="3696101"/>
             <wp:effectExtent b="0" l="0" r="0" t="0"/>
-            <wp:docPr descr="" title="" id="39" name="Picture"/>
+            <wp:docPr descr="" title="" id="40" name="Picture"/>
             <a:graphic>
               <a:graphicData uri="http://schemas.openxmlformats.org/drawingml/2006/picture">
                 <pic:pic>
                   <pic:nvPicPr>
-                    <pic:cNvPr descr="bacterias_brain_files/figure-docx/b_q2-1.png" id="40" name="Picture"/>
+                    <pic:cNvPr descr="bacterias_brain_files/figure-docx/b_q2-1.png" id="41" name="Picture"/>
                     <pic:cNvPicPr>
                       <a:picLocks noChangeArrowheads="1" noChangeAspect="1"/>
                     </pic:cNvPicPr>
                   </pic:nvPicPr>
                   <pic:blipFill>
-                    <a:blip r:embed="rId38"/>
+                    <a:blip r:embed="rId39"/>
                     <a:stretch>
                       <a:fillRect/>
                     </a:stretch>
@@ -5030,23 +5219,46 @@
         <w:pStyle w:val="BodyText"/>
       </w:pPr>
       <w:r>
-        <w:t xml:space="preserve">As shown in figure 4, the straight line (in red) is fitted over the data between 10 and 15 hours, over which the line fits quite well. the Mean Standard Error (MSE) for the model is much smaller within the range of $ 10</w:t>
-      </w:r>
-      <w:r>
-        <w:t xml:space="preserve">t</w:t>
-      </w:r>
-      <w:r>
-        <w:t xml:space="preserve"> </w:t>
-      </w:r>
-      <w:r>
-        <w:t xml:space="preserve">$ with a MSE of 2.72</w:t>
+        <w:t xml:space="preserve">As shown in figure 4, the straight line (in red) is fitted over the data between 10 and 15 hours, over which the line fits quite well. the Mean Standard Error (MSE) for the model is much smaller within the range of</w:t>
+      </w:r>
+      <w:r>
+        <w:t xml:space="preserve"> </w:t>
+      </w:r>
+      <m:oMath>
+        <m:r>
+          <m:t>10</m:t>
+        </m:r>
+        <m:r>
+          <m:rPr>
+            <m:sty m:val="p"/>
+          </m:rPr>
+          <m:t>≤</m:t>
+        </m:r>
+        <m:r>
+          <m:t>t</m:t>
+        </m:r>
+        <m:r>
+          <m:rPr>
+            <m:sty m:val="p"/>
+          </m:rPr>
+          <m:t>≤</m:t>
+        </m:r>
+        <m:r>
+          <m:t>15</m:t>
+        </m:r>
+      </m:oMath>
+      <w:r>
+        <w:t xml:space="preserve"> </w:t>
+      </w:r>
+      <w:r>
+        <w:t xml:space="preserve">with a MSE of 2.72</w:t>
       </w:r>
       <w:r>
         <w:t xml:space="preserve">^{-5}, but not well over the entire data set with a MSE of 0.0176. Near the low end of t,</w:t>
       </w:r>
     </w:p>
-    <w:bookmarkEnd w:id="41"/>
-    <w:bookmarkStart w:id="45" w:name="nonlinear-function-from-data-set-a"/>
+    <w:bookmarkEnd w:id="42"/>
+    <w:bookmarkStart w:id="46" w:name="nonlinear-function-from-data-set-a"/>
     <w:p>
       <w:pPr>
         <w:pStyle w:val="Heading4"/>
@@ -5064,18 +5276,18 @@
           <wp:inline>
             <wp:extent cx="4620126" cy="3696101"/>
             <wp:effectExtent b="0" l="0" r="0" t="0"/>
-            <wp:docPr descr="" title="" id="43" name="Picture"/>
+            <wp:docPr descr="" title="" id="44" name="Picture"/>
             <a:graphic>
               <a:graphicData uri="http://schemas.openxmlformats.org/drawingml/2006/picture">
                 <pic:pic>
                   <pic:nvPicPr>
-                    <pic:cNvPr descr="bacterias_brain_files/figure-docx/b_q3-1.png" id="44" name="Picture"/>
+                    <pic:cNvPr descr="bacterias_brain_files/figure-docx/b_q3-1.png" id="45" name="Picture"/>
                     <pic:cNvPicPr>
                       <a:picLocks noChangeArrowheads="1" noChangeAspect="1"/>
                     </pic:cNvPicPr>
                   </pic:nvPicPr>
                   <pic:blipFill>
-                    <a:blip r:embed="rId42"/>
+                    <a:blip r:embed="rId43"/>
                     <a:stretch>
                       <a:fillRect/>
                     </a:stretch>
@@ -5330,6 +5542,12 @@
         <w:t xml:space="preserve"> </w:t>
       </w:r>
       <w:r>
+        <w:t xml:space="preserve">(laboratory question 2)</w:t>
+      </w:r>
+      <w:r>
+        <w:t xml:space="preserve"> </w:t>
+      </w:r>
+      <w:r>
         <w:t xml:space="preserve">Hence we need to use the different function derived earlier to fit data set B.</w:t>
       </w:r>
     </w:p>
@@ -5446,8 +5664,8 @@
         </m:oMath>
       </m:oMathPara>
     </w:p>
-    <w:bookmarkEnd w:id="45"/>
-    <w:bookmarkStart w:id="49" w:name="X28a072477e38cb93b57dd814588ab1532ec4537"/>
+    <w:bookmarkEnd w:id="46"/>
+    <w:bookmarkStart w:id="50" w:name="X28a072477e38cb93b57dd814588ab1532ec4537"/>
     <w:p>
       <w:pPr>
         <w:pStyle w:val="Heading4"/>
@@ -5465,18 +5683,18 @@
           <wp:inline>
             <wp:extent cx="4620126" cy="3696101"/>
             <wp:effectExtent b="0" l="0" r="0" t="0"/>
-            <wp:docPr descr="" title="" id="47" name="Picture"/>
+            <wp:docPr descr="" title="" id="48" name="Picture"/>
             <a:graphic>
               <a:graphicData uri="http://schemas.openxmlformats.org/drawingml/2006/picture">
                 <pic:pic>
                   <pic:nvPicPr>
-                    <pic:cNvPr descr="bacterias_brain_files/figure-docx/b_q4-1.png" id="48" name="Picture"/>
+                    <pic:cNvPr descr="bacterias_brain_files/figure-docx/b_q4-1.png" id="49" name="Picture"/>
                     <pic:cNvPicPr>
                       <a:picLocks noChangeArrowheads="1" noChangeAspect="1"/>
                     </pic:cNvPicPr>
                   </pic:nvPicPr>
                   <pic:blipFill>
-                    <a:blip r:embed="rId46"/>
+                    <a:blip r:embed="rId47"/>
                     <a:stretch>
                       <a:fillRect/>
                     </a:stretch>
@@ -5588,19 +5806,116 @@
         </m:r>
       </m:oMath>
       <w:r>
-        <w:t xml:space="preserve">. This behavior is accounted for mathematically, as we consider the nonlinear function $ z(t) = B(-1 +</w:t>
-      </w:r>
-      <w:r>
-        <w:t xml:space="preserve"> </w:t>
-      </w:r>
-      <w:r>
-        <w:t xml:space="preserve"> </w:t>
-      </w:r>
-      <w:r>
-        <w:t xml:space="preserve">+ e^{-</w:t>
-      </w:r>
-      <w:r>
-        <w:t xml:space="preserve">})$.</w:t>
+        <w:t xml:space="preserve">. This behavior is accounted for mathematically, as we consider the nonlinear function</w:t>
+      </w:r>
+      <w:r>
+        <w:t xml:space="preserve"> </w:t>
+      </w:r>
+      <m:oMath>
+        <m:r>
+          <m:t>z</m:t>
+        </m:r>
+        <m:d>
+          <m:dPr>
+            <m:begChr m:val="("/>
+            <m:endChr m:val=")"/>
+            <m:sepChr m:val=""/>
+            <m:grow/>
+          </m:dPr>
+          <m:e>
+            <m:r>
+              <m:t>t</m:t>
+            </m:r>
+          </m:e>
+        </m:d>
+        <m:r>
+          <m:rPr>
+            <m:sty m:val="p"/>
+          </m:rPr>
+          <m:t>=</m:t>
+        </m:r>
+        <m:r>
+          <m:t>B</m:t>
+        </m:r>
+        <m:d>
+          <m:dPr>
+            <m:begChr m:val="("/>
+            <m:endChr m:val=")"/>
+            <m:sepChr m:val=""/>
+            <m:grow/>
+          </m:dPr>
+          <m:e>
+            <m:r>
+              <m:rPr>
+                <m:sty m:val="p"/>
+              </m:rPr>
+              <m:t>−</m:t>
+            </m:r>
+            <m:r>
+              <m:t>1</m:t>
+            </m:r>
+            <m:r>
+              <m:rPr>
+                <m:sty m:val="p"/>
+              </m:rPr>
+              <m:t>+</m:t>
+            </m:r>
+            <m:f>
+              <m:fPr>
+                <m:type m:val="bar"/>
+              </m:fPr>
+              <m:num>
+                <m:r>
+                  <m:t>t</m:t>
+                </m:r>
+              </m:num>
+              <m:den>
+                <m:r>
+                  <m:t>τ</m:t>
+                </m:r>
+              </m:den>
+            </m:f>
+            <m:r>
+              <m:rPr>
+                <m:sty m:val="p"/>
+              </m:rPr>
+              <m:t>+</m:t>
+            </m:r>
+            <m:sSup>
+              <m:e>
+                <m:r>
+                  <m:t>e</m:t>
+                </m:r>
+              </m:e>
+              <m:sup>
+                <m:r>
+                  <m:rPr>
+                    <m:sty m:val="p"/>
+                  </m:rPr>
+                  <m:t>−</m:t>
+                </m:r>
+                <m:f>
+                  <m:fPr>
+                    <m:type m:val="bar"/>
+                  </m:fPr>
+                  <m:num>
+                    <m:r>
+                      <m:t>t</m:t>
+                    </m:r>
+                  </m:num>
+                  <m:den>
+                    <m:r>
+                      <m:t>τ</m:t>
+                    </m:r>
+                  </m:den>
+                </m:f>
+              </m:sup>
+            </m:sSup>
+          </m:e>
+        </m:d>
+      </m:oMath>
+      <w:r>
+        <w:t xml:space="preserve">.</w:t>
       </w:r>
       <w:r>
         <w:t xml:space="preserve"> </w:t>
@@ -6779,10 +7094,24 @@
         <w:t xml:space="preserve">.</w:t>
       </w:r>
     </w:p>
-    <w:bookmarkEnd w:id="49"/>
+    <w:p>
+      <w:pPr>
+        <w:pStyle w:val="BodyText"/>
+      </w:pPr>
+      <w:r>
+        <w:t xml:space="preserve">(laboratory question 2, cont.)</w:t>
+      </w:r>
+      <w:r>
+        <w:t xml:space="preserve"> </w:t>
+      </w:r>
+      <w:r>
+        <w:t xml:space="preserve">This interpretation also shows that this function would not be able to fit data set A, since it becomes linear at large t without describing an exponential decay pattern seen in data set A. Meanwhile, at small t, data set A describes a linear growth instead of the parabolic growth seen here.</w:t>
+      </w:r>
+    </w:p>
     <w:bookmarkEnd w:id="50"/>
     <w:bookmarkEnd w:id="51"/>
-    <w:bookmarkStart w:id="54" w:name="dicussion"/>
+    <w:bookmarkEnd w:id="52"/>
+    <w:bookmarkStart w:id="58" w:name="dicussion"/>
     <w:p>
       <w:pPr>
         <w:pStyle w:val="Heading2"/>
@@ -6791,7 +7120,7 @@
         <w:t xml:space="preserve">Dicussion</w:t>
       </w:r>
     </w:p>
-    <w:bookmarkStart w:id="52" w:name="conclusion"/>
+    <w:bookmarkStart w:id="56" w:name="conclusion"/>
     <w:p>
       <w:pPr>
         <w:pStyle w:val="Heading3"/>
@@ -6807,9 +7136,244 @@
       <w:r>
         <w:t xml:space="preserve">(laboratory questions 4 &amp; 5)</w:t>
       </w:r>
-    </w:p>
-    <w:bookmarkEnd w:id="52"/>
-    <w:bookmarkStart w:id="53" w:name="additional-questions"/>
+      <w:r>
+        <w:t xml:space="preserve"> </w:t>
+      </w:r>
+      <w:r>
+        <w:t xml:space="preserve">The present results show a clear difference in the growth patterns of</w:t>
+      </w:r>
+      <w:r>
+        <w:t xml:space="preserve"> </w:t>
+      </w:r>
+      <m:oMath>
+        <m:r>
+          <m:t>β</m:t>
+        </m:r>
+      </m:oMath>
+      <w:r>
+        <w:t xml:space="preserve">-galactosidase between conditions of high and low inducer concentrations. The difference in patterns suggest that the rate of production change is nonlinear and non-uniform. The lower concentration shows a nonlinear, quadratic accumulation that is not present in higher concentration condition. This observation is consistent with the</w:t>
+      </w:r>
+      <w:r>
+        <w:t xml:space="preserve"> </w:t>
+      </w:r>
+      <w:r>
+        <w:t xml:space="preserve">“</w:t>
+      </w:r>
+      <w:r>
+        <w:t xml:space="preserve">all-or-none</w:t>
+      </w:r>
+      <w:r>
+        <w:t xml:space="preserve">”</w:t>
+      </w:r>
+      <w:r>
+        <w:t xml:space="preserve"> </w:t>
+      </w:r>
+      <w:r>
+        <w:t xml:space="preserve">hypothesis 2, as the initial spread of induction can explain the parabolic increase in the rate of production, from the term</w:t>
+      </w:r>
+      <w:r>
+        <w:t xml:space="preserve"> </w:t>
+      </w:r>
+      <m:oMath>
+        <m:r>
+          <m:t>S</m:t>
+        </m:r>
+        <m:d>
+          <m:dPr>
+            <m:begChr m:val="("/>
+            <m:endChr m:val=")"/>
+            <m:sepChr m:val=""/>
+            <m:grow/>
+          </m:dPr>
+          <m:e>
+            <m:r>
+              <m:t>t</m:t>
+            </m:r>
+          </m:e>
+        </m:d>
+        <m:r>
+          <m:rPr>
+            <m:sty m:val="p"/>
+          </m:rPr>
+          <m:t>=</m:t>
+        </m:r>
+        <m:r>
+          <m:t>α</m:t>
+        </m:r>
+        <m:r>
+          <m:t>t</m:t>
+        </m:r>
+      </m:oMath>
+      <w:r>
+        <w:t xml:space="preserve">, which, once</w:t>
+      </w:r>
+      <w:r>
+        <w:t xml:space="preserve"> </w:t>
+      </w:r>
+      <m:oMath>
+        <m:r>
+          <m:t>α</m:t>
+        </m:r>
+      </m:oMath>
+      <w:r>
+        <w:t xml:space="preserve"> </w:t>
+      </w:r>
+      <w:r>
+        <w:t xml:space="preserve">reaches 1 or 100%, the mean production rate become constant as in condition A. However, this observation cannot definitively exclude the possibility of hypothesis 1, as this growth may still be the result of the collective</w:t>
+      </w:r>
+      <w:r>
+        <w:t xml:space="preserve"> </w:t>
+      </w:r>
+      <w:r>
+        <w:t xml:space="preserve">“</w:t>
+      </w:r>
+      <w:r>
+        <w:t xml:space="preserve">ramp-up</w:t>
+      </w:r>
+      <w:r>
+        <w:t xml:space="preserve">”</w:t>
+      </w:r>
+      <w:r>
+        <w:t xml:space="preserve"> </w:t>
+      </w:r>
+      <w:r>
+        <w:t xml:space="preserve">of the production of</w:t>
+      </w:r>
+      <w:r>
+        <w:t xml:space="preserve"> </w:t>
+      </w:r>
+      <m:oMath>
+        <m:r>
+          <m:t>β</m:t>
+        </m:r>
+      </m:oMath>
+      <w:r>
+        <w:t xml:space="preserve">-gal. Mathematically, in this case,</w:t>
+      </w:r>
+      <w:r>
+        <w:t xml:space="preserve"> </w:t>
+      </w:r>
+      <m:oMath>
+        <m:r>
+          <m:t>α</m:t>
+        </m:r>
+      </m:oMath>
+      <w:r>
+        <w:t xml:space="preserve"> </w:t>
+      </w:r>
+      <w:r>
+        <w:t xml:space="preserve">is defined as the percentage of maximum production rate by any individual cell, not of the mean production rate of the entire population.</w:t>
+      </w:r>
+      <w:r>
+        <w:t xml:space="preserve"> </w:t>
+      </w:r>
+      <w:r>
+        <w:t xml:space="preserve">Hence, the question remains that at low inducer concentration, whether all the cells in the population are already induced before the accumulation of</w:t>
+      </w:r>
+      <w:r>
+        <w:t xml:space="preserve"> </w:t>
+      </w:r>
+      <m:oMath>
+        <m:r>
+          <m:t>β</m:t>
+        </m:r>
+      </m:oMath>
+      <w:r>
+        <w:t xml:space="preserve">-gal reaches a linear growth.</w:t>
+      </w:r>
+    </w:p>
+    <w:p>
+      <w:pPr>
+        <w:pStyle w:val="BodyText"/>
+      </w:pPr>
+      <w:r>
+        <w:t xml:space="preserve">In order to test this question, a further experiment is needed which mostly replicates the process use by Novick and Weiner in condition B. But instead of letting the induction of the population reach completion, whether that is individually or collectively, the experimenters stop the process of induction at a set time, when induction is only partially done, which can be determined from the functions used in this present experiment. Experimenters may stop the induction process by diluting the population (hence separating the cells) at 30% or other set point in the induction process.</w:t>
+      </w:r>
+      <w:r>
+        <w:t xml:space="preserve"> </w:t>
+      </w:r>
+      <w:r>
+        <w:t xml:space="preserve">Then, experimenters can utilize the maintenance phenomena of incomplete induction, where any incompletely induced cell can indefinitely maintain their previous rate of production, and pass this rate down to its daughter cells. The condition is that the new environment must have a specific amount of inducer that is not high enough to push for further induction, but not low enough that the cells slowly stop production altogether.</w:t>
+      </w:r>
+      <w:r>
+        <w:t xml:space="preserve"> </w:t>
+      </w:r>
+      <w:r>
+        <w:t xml:space="preserve">Hence, the original population can be separated into many systems of identical condition as the original, with this new intermediate level of TMG, then allowed to grow till the same population. Through this process, many population are created, each preserving the rate of production of a small portion of original bacteria.</w:t>
+      </w:r>
+      <w:r>
+        <w:t xml:space="preserve"> </w:t>
+      </w:r>
+      <w:r>
+        <w:t xml:space="preserve">At this point, the experimenters can again measure the rate of production of</w:t>
+      </w:r>
+      <w:r>
+        <w:t xml:space="preserve"> </w:t>
+      </w:r>
+      <m:oMath>
+        <m:r>
+          <m:t>β</m:t>
+        </m:r>
+      </m:oMath>
+      <w:r>
+        <w:t xml:space="preserve">-gal in these new populations in the same way as the present experiment. All rates of production should be linear since the neutral level of inducer now preserves the preexisting rate of production of the original cell. If all new populations maintain identical rate of production as when the original population was separated, then the original population must have been uniformly induced, proving hypothesis 1 (See Figure 7 in ).</w:t>
+      </w:r>
+      <w:r>
+        <w:t xml:space="preserve"> </w:t>
+      </w:r>
+      <w:r>
+        <w:t xml:space="preserve">However, if the new populations show varying rate of production, then the original population must have contained bacteria that were at different levels of induction, potentially with some fully induced and other not-at-all. In this case, it would prove hypothesis 2 (See figure 7 in).</w:t>
+      </w:r>
+    </w:p>
+    <w:p>
+      <w:pPr>
+        <w:pStyle w:val="BodyText"/>
+      </w:pPr>
+      <w:r>
+        <w:drawing>
+          <wp:inline>
+            <wp:extent cx="4620126" cy="3696101"/>
+            <wp:effectExtent b="0" l="0" r="0" t="0"/>
+            <wp:docPr descr="" title="" id="54" name="Picture"/>
+            <a:graphic>
+              <a:graphicData uri="http://schemas.openxmlformats.org/drawingml/2006/picture">
+                <pic:pic>
+                  <pic:nvPicPr>
+                    <pic:cNvPr descr="bacterias_brain_files/figure-docx/future%20experiment-1.png" id="55" name="Picture"/>
+                    <pic:cNvPicPr>
+                      <a:picLocks noChangeArrowheads="1" noChangeAspect="1"/>
+                    </pic:cNvPicPr>
+                  </pic:nvPicPr>
+                  <pic:blipFill>
+                    <a:blip r:embed="rId53"/>
+                    <a:stretch>
+                      <a:fillRect/>
+                    </a:stretch>
+                  </pic:blipFill>
+                  <pic:spPr bwMode="auto">
+                    <a:xfrm>
+                      <a:off x="0" y="0"/>
+                      <a:ext cx="4620126" cy="3696101"/>
+                    </a:xfrm>
+                    <a:prstGeom prst="rect">
+                      <a:avLst/>
+                    </a:prstGeom>
+                    <a:noFill/>
+                    <a:ln w="9525">
+                      <a:noFill/>
+                      <a:headEnd/>
+                      <a:tailEnd/>
+                    </a:ln>
+                  </pic:spPr>
+                </pic:pic>
+              </a:graphicData>
+            </a:graphic>
+          </wp:inline>
+        </w:drawing>
+      </w:r>
+    </w:p>
+    <w:bookmarkEnd w:id="56"/>
+    <w:bookmarkStart w:id="57" w:name="additional-questions"/>
     <w:p>
       <w:pPr>
         <w:pStyle w:val="Heading3"/>
@@ -6826,7 +7390,7 @@
         </w:numPr>
       </w:pPr>
       <w:r>
-        <w:t xml:space="preserve">The work of Novick and Weiner contributed to the conception of multistability of gene regulation, which in modern day, is used to study how gene regulation can activate and deactivate different pathways, such as the role of repressor-operators in the transitional pathway of induction. Specifically, Bhogale et al. (2022) at the University of Cologne continues to study the transition of E. coli from uninduced to an induced state. Using more modern computational models, the team is able to simulate the effect of repressor binding and unbinding on the transition in both directions – both to induced and uninduced state. The use of lactase uptake pathway in E.coli bacteria in this experiment allows for a much more effective – yet simpler – way of building models of complex genetic regulatory circuits. These models can inform the understanding of processes such as viral reproduction. One example is a study by Santillán and Michael, who studied the stability in the virus Bacteriophage-</w:t>
+        <w:t xml:space="preserve">The work of Novick and Weiner contributed to the conception of multistability of gene regulation, which in modern day, is used to study how gene regulation can activate and deactivate different pathways, such as the role of repressor-operators in the transitional pathway of induction. Specifically, Bhogale et al. (2022) at the University of Cologne continues to study the transition of E. coli from uninduced to an induced state. Using more modern computational models, the team is able to simulate the effect of repressor binding and unbinding on the transition in both directions – both to induced and uninduced state. The use of lactase uptake pathway in E.coli bacteria in this experiment allows for a much more effective – yet simpler – way of building models of complex genetic regulatory circuits. These models can inform the understanding of processes such as viral reproduction. One example is a study by Santillán and Michael (2004), who studied the stability in the virus Bacteriophage-</w:t>
       </w:r>
       <m:oMath>
         <m:r>
@@ -6842,13 +7406,7 @@
         </m:r>
       </m:oMath>
       <w:r>
-        <w:t xml:space="preserve">, which can switch between lysogenic and lysis states during the process of</w:t>
-      </w:r>
-      <w:r>
-        <w:t xml:space="preserve"> </w:t>
-      </w:r>
-      <w:r>
-        <w:t xml:space="preserve">subverting E.coli as its host, with a circuit that is complex, but can be better understood using models tat are developed by Bhogale et al. on gene regulation.</w:t>
+        <w:t xml:space="preserve">, which can switch between lysogenic and lysis states during the process of subverting E.coli as its host, with a circuit that is complex, but can be better understood using models tat are developed by Bhogale et al. on gene regulation.</w:t>
       </w:r>
     </w:p>
     <w:p>
@@ -6859,7 +7417,7 @@
         </w:numPr>
       </w:pPr>
       <w:r>
-        <w:t xml:space="preserve">Hughes et al.’s study aimed to find molecular interaction that can trigger fibril formation</w:t>
+        <w:t xml:space="preserve">Hughes et al.’s study (1996) aimed to find molecular interaction that can trigger fibril formation</w:t>
       </w:r>
       <w:r>
         <w:t xml:space="preserve"> </w:t>
@@ -7325,7 +7883,7 @@
         </m:r>
       </m:oMath>
       <w:r>
-        <w:t xml:space="preserve">-gal. Hence we modify the previous equation to:</w:t>
+        <w:t xml:space="preserve">-gal (Novick, 554). Hence we modify the previous equation to:</w:t>
       </w:r>
     </w:p>
     <w:p>
@@ -7481,9 +8039,9 @@
         <w:t xml:space="preserve">is, the more glucose is needed to inhibit production.</w:t>
       </w:r>
     </w:p>
-    <w:bookmarkEnd w:id="53"/>
-    <w:bookmarkEnd w:id="54"/>
-    <w:bookmarkStart w:id="56" w:name="references"/>
+    <w:bookmarkEnd w:id="57"/>
+    <w:bookmarkEnd w:id="58"/>
+    <w:bookmarkStart w:id="66" w:name="references"/>
     <w:p>
       <w:pPr>
         <w:pStyle w:val="Heading2"/>
@@ -7497,40 +8055,256 @@
         <w:pStyle w:val="FirstParagraph"/>
       </w:pPr>
       <w:r>
-        <w:t xml:space="preserve">Novick paper;</w:t>
-      </w:r>
-      <w:r>
-        <w:t xml:space="preserve"> </w:t>
-      </w:r>
-      <w:r>
-        <w:t xml:space="preserve">textbook;</w:t>
-      </w:r>
-      <w:r>
-        <w:t xml:space="preserve"> </w:t>
-      </w:r>
-      <w:hyperlink r:id="rId55">
+        <w:t xml:space="preserve">Hughes, S R, et al. </w:t>
+      </w:r>
+      <w:r>
+        <w:t xml:space="preserve">“</w:t>
+      </w:r>
+      <w:r>
+        <w:t xml:space="preserve">Two-Hybrid System as a Model to Study the Interaction of Beta-Amyloid Peptide Monomers.</w:t>
+      </w:r>
+      <w:r>
+        <w:t xml:space="preserve">”</w:t>
+      </w:r>
+      <w:r>
+        <w:t xml:space="preserve"> </w:t>
+      </w:r>
+      <w:r>
+        <w:t xml:space="preserve">Proceedings of the National Academy of Sciences, vol. 93, no. 5, 1996, pp. 2065–2070.,</w:t>
+      </w:r>
+      <w:r>
+        <w:t xml:space="preserve"> </w:t>
+      </w:r>
+      <w:hyperlink r:id="rId59">
         <w:r>
           <w:rPr>
             <w:rStyle w:val="Hyperlink"/>
           </w:rPr>
-          <w:t xml:space="preserve">https://journals.asm.org/doi/epdf/10.1128/jb.60.4.381-392.1950</w:t>
+          <w:t xml:space="preserve">https://doi.org/10.1073/pnas.93.5.2065</w:t>
         </w:r>
       </w:hyperlink>
       <w:r>
-        <w:t xml:space="preserve"> </w:t>
-      </w:r>
-      <w:r>
-        <w:t xml:space="preserve">Hughes et al (PNAS, 93 2065-2070, 1996)</w:t>
-      </w:r>
-      <w:r>
-        <w:t xml:space="preserve"> </w:t>
-      </w:r>
-      <w:r>
-        <w:t xml:space="preserve">Monod experiment</w:t>
-      </w:r>
-    </w:p>
-    <w:bookmarkEnd w:id="56"/>
-    <w:bookmarkStart w:id="57" w:name="appendix"/>
+        <w:t xml:space="preserve">.</w:t>
+      </w:r>
+    </w:p>
+    <w:p>
+      <w:pPr>
+        <w:pStyle w:val="BodyText"/>
+      </w:pPr>
+      <w:r>
+        <w:t xml:space="preserve">Lederberg, Joshua.</w:t>
+      </w:r>
+      <w:r>
+        <w:t xml:space="preserve"> </w:t>
+      </w:r>
+      <w:r>
+        <w:t xml:space="preserve">“</w:t>
+      </w:r>
+      <w:r>
+        <w:t xml:space="preserve">The Beta-d-Galactosidase of Escherichia Coli, Strain K-12.</w:t>
+      </w:r>
+      <w:r>
+        <w:t xml:space="preserve">”</w:t>
+      </w:r>
+      <w:r>
+        <w:t xml:space="preserve"> </w:t>
+      </w:r>
+      <w:r>
+        <w:t xml:space="preserve">Journal of Bacteriology, vol. 60, no. 4, 1950, pp. 381–392.,</w:t>
+      </w:r>
+      <w:r>
+        <w:t xml:space="preserve"> </w:t>
+      </w:r>
+      <w:hyperlink r:id="rId60">
+        <w:r>
+          <w:rPr>
+            <w:rStyle w:val="Hyperlink"/>
+          </w:rPr>
+          <w:t xml:space="preserve">https://doi.org/10.1128/jb.60.4.381-392.1950</w:t>
+        </w:r>
+      </w:hyperlink>
+      <w:r>
+        <w:t xml:space="preserve">.</w:t>
+      </w:r>
+    </w:p>
+    <w:p>
+      <w:pPr>
+        <w:pStyle w:val="BodyText"/>
+      </w:pPr>
+      <w:r>
+        <w:t xml:space="preserve">Monod, J, et al. </w:t>
+      </w:r>
+      <w:r>
+        <w:t xml:space="preserve">“</w:t>
+      </w:r>
+      <w:r>
+        <w:t xml:space="preserve">La Cinétique De La Biosynthèse De La β-Galactosidase Chez E. Coli Considérée Comme Fonction De La Croissance.</w:t>
+      </w:r>
+      <w:r>
+        <w:t xml:space="preserve">”</w:t>
+      </w:r>
+      <w:r>
+        <w:t xml:space="preserve"> </w:t>
+      </w:r>
+      <w:r>
+        <w:t xml:space="preserve">Biochimica Et Biophysica Acta, vol. 9, 1952, pp. 648–660.,</w:t>
+      </w:r>
+      <w:r>
+        <w:t xml:space="preserve"> </w:t>
+      </w:r>
+      <w:hyperlink r:id="rId61">
+        <w:r>
+          <w:rPr>
+            <w:rStyle w:val="Hyperlink"/>
+          </w:rPr>
+          <w:t xml:space="preserve">https://doi.org/10.1016/0006-3002(52)90227-8</w:t>
+        </w:r>
+      </w:hyperlink>
+      <w:r>
+        <w:t xml:space="preserve">.</w:t>
+      </w:r>
+    </w:p>
+    <w:p>
+      <w:pPr>
+        <w:pStyle w:val="BodyText"/>
+      </w:pPr>
+      <w:r>
+        <w:t xml:space="preserve">Novick, Aaron, and Milton, Weiner.</w:t>
+      </w:r>
+      <w:r>
+        <w:t xml:space="preserve"> </w:t>
+      </w:r>
+      <w:r>
+        <w:t xml:space="preserve">“</w:t>
+      </w:r>
+      <w:r>
+        <w:t xml:space="preserve">Enzyme Induction as an All-or-None Phenomenon.</w:t>
+      </w:r>
+      <w:r>
+        <w:t xml:space="preserve">”</w:t>
+      </w:r>
+      <w:r>
+        <w:t xml:space="preserve"> </w:t>
+      </w:r>
+      <w:r>
+        <w:t xml:space="preserve">Proceedings of the National Academy of Sciences, vol. 43, no. 7, 1957, pp. 553–566.,</w:t>
+      </w:r>
+      <w:r>
+        <w:t xml:space="preserve"> </w:t>
+      </w:r>
+      <w:hyperlink r:id="rId62">
+        <w:r>
+          <w:rPr>
+            <w:rStyle w:val="Hyperlink"/>
+          </w:rPr>
+          <w:t xml:space="preserve">https://doi.org/10.1073/pnas.43.7.553</w:t>
+        </w:r>
+      </w:hyperlink>
+      <w:r>
+        <w:t xml:space="preserve">.</w:t>
+      </w:r>
+    </w:p>
+    <w:p>
+      <w:pPr>
+        <w:pStyle w:val="BodyText"/>
+      </w:pPr>
+      <w:r>
+        <w:t xml:space="preserve">Prasanna M. Bhogale, Robin A. Sorg, Jan-Willem Veening, Johannes Berg, Switching off: The phenotypic transition to the uninduced state of the lactose uptake pathway,Biophysical Journal,Volume 121, Issue 2,2022,Pages 183-192,ISSN 0006-3495,</w:t>
+      </w:r>
+      <w:hyperlink r:id="rId63">
+        <w:r>
+          <w:rPr>
+            <w:rStyle w:val="Hyperlink"/>
+          </w:rPr>
+          <w:t xml:space="preserve">https://doi.org/10.1016/j.bpj.2021.12.027</w:t>
+        </w:r>
+      </w:hyperlink>
+      <w:r>
+        <w:t xml:space="preserve">.</w:t>
+      </w:r>
+    </w:p>
+    <w:p>
+      <w:pPr>
+        <w:pStyle w:val="BodyText"/>
+      </w:pPr>
+      <w:r>
+        <w:t xml:space="preserve">Santillán, Moisés, and Michael C. Mackey.</w:t>
+      </w:r>
+      <w:r>
+        <w:t xml:space="preserve"> </w:t>
+      </w:r>
+      <w:r>
+        <w:t xml:space="preserve">“</w:t>
+      </w:r>
+      <w:r>
+        <w:t xml:space="preserve">Why the Lysogenic State of Phage λ Is so Stable: A Mathematical Modeling Approach.</w:t>
+      </w:r>
+      <w:r>
+        <w:t xml:space="preserve">”</w:t>
+      </w:r>
+      <w:r>
+        <w:t xml:space="preserve"> </w:t>
+      </w:r>
+      <w:r>
+        <w:t xml:space="preserve">Biophysical Journal, vol. 86, no. 1, 2004, pp. 75–84.,</w:t>
+      </w:r>
+      <w:r>
+        <w:t xml:space="preserve"> </w:t>
+      </w:r>
+      <w:hyperlink r:id="rId64">
+        <w:r>
+          <w:rPr>
+            <w:rStyle w:val="Hyperlink"/>
+          </w:rPr>
+          <w:t xml:space="preserve">https://doi.org/10.1016/s0006-3495(04)74085-0</w:t>
+        </w:r>
+      </w:hyperlink>
+      <w:r>
+        <w:t xml:space="preserve">.</w:t>
+      </w:r>
+    </w:p>
+    <w:p>
+      <w:pPr>
+        <w:pStyle w:val="BodyText"/>
+      </w:pPr>
+      <w:r>
+        <w:t xml:space="preserve">Seidman, Martin, and Karl Link.</w:t>
+      </w:r>
+      <w:r>
+        <w:t xml:space="preserve"> </w:t>
+      </w:r>
+      <w:r>
+        <w:t xml:space="preserve">“</w:t>
+      </w:r>
+      <w:r>
+        <w:t xml:space="preserve">New Compounds. Substituted Salicylaldehydes and Derivatives.</w:t>
+      </w:r>
+      <w:r>
+        <w:t xml:space="preserve">”</w:t>
+      </w:r>
+      <w:r>
+        <w:t xml:space="preserve"> </w:t>
+      </w:r>
+      <w:r>
+        <w:t xml:space="preserve">Journal of the American Chemical Society, vol. 72, no. 9, 1950, pp. 4324–4324.,</w:t>
+      </w:r>
+      <w:r>
+        <w:t xml:space="preserve"> </w:t>
+      </w:r>
+      <w:hyperlink r:id="rId65">
+        <w:r>
+          <w:rPr>
+            <w:rStyle w:val="Hyperlink"/>
+          </w:rPr>
+          <w:t xml:space="preserve">https://doi.org/10.1021/ja01165a601</w:t>
+        </w:r>
+      </w:hyperlink>
+      <w:r>
+        <w:t xml:space="preserve">.</w:t>
+      </w:r>
+    </w:p>
+    <w:bookmarkEnd w:id="66"/>
+    <w:bookmarkStart w:id="67" w:name="appendix"/>
     <w:p>
       <w:pPr>
         <w:pStyle w:val="Heading2"/>
@@ -8623,7 +9397,7 @@
         </w:tc>
       </w:tr>
     </w:tbl>
-    <w:bookmarkEnd w:id="57"/>
+    <w:bookmarkEnd w:id="67"/>
     <w:sectPr>
       <w:pgSz w:h="15840" w:w="12240"/>
       <w:pgMar w:bottom="1440" w:footer="720" w:gutter="0" w:header="720" w:left="1440" w:right="1440" w:top="1440"/>
